--- a/Twitter Project notes.docx
+++ b/Twitter Project notes.docx
@@ -83,8 +83,35 @@
         </w:numPr>
       </w:pPr>
       <w:r>
+        <w:t xml:space="preserve">Research Carmen </w:t>
+      </w:r>
+    </w:p>
+    <w:p>
+      <w:pPr>
+        <w:pStyle w:val="ListParagraph"/>
+        <w:numPr>
+          <w:ilvl w:val="1"/>
+          <w:numId w:val="1"/>
+        </w:numPr>
+      </w:pPr>
+      <w:r>
+        <w:t>See healthtweets.org presentation</w:t>
+      </w:r>
+    </w:p>
+    <w:p>
+      <w:pPr>
+        <w:pStyle w:val="ListParagraph"/>
+        <w:numPr>
+          <w:ilvl w:val="0"/>
+          <w:numId w:val="1"/>
+        </w:numPr>
+      </w:pPr>
+      <w:r>
         <w:t>See if I can pull the Florida groceries</w:t>
       </w:r>
+      <w:r>
+        <w:t xml:space="preserve"> (other)</w:t>
+      </w:r>
     </w:p>
     <w:p>
       <w:pPr>
@@ -93,8 +120,14 @@
           <w:ilvl w:val="0"/>
           <w:numId w:val="1"/>
         </w:numPr>
-      </w:pPr>
-      <w:r>
+        <w:rPr>
+          <w:strike/>
+        </w:rPr>
+      </w:pPr>
+      <w:r>
+        <w:rPr>
+          <w:strike/>
+        </w:rPr>
         <w:t>Change delimiter to something used less frequently (~)</w:t>
       </w:r>
     </w:p>
@@ -105,8 +138,14 @@
           <w:ilvl w:val="0"/>
           <w:numId w:val="1"/>
         </w:numPr>
-      </w:pPr>
-      <w:r>
+        <w:rPr>
+          <w:strike/>
+        </w:rPr>
+      </w:pPr>
+      <w:r>
+        <w:rPr>
+          <w:strike/>
+        </w:rPr>
         <w:t>Only print tweets with geocode, if geo codes re needed</w:t>
       </w:r>
     </w:p>
@@ -117,51 +156,57 @@
           <w:ilvl w:val="1"/>
           <w:numId w:val="1"/>
         </w:numPr>
-      </w:pPr>
-      <w:r>
+        <w:rPr>
+          <w:strike/>
+        </w:rPr>
+      </w:pPr>
+      <w:r>
+        <w:rPr>
+          <w:strike/>
+        </w:rPr>
         <w:t xml:space="preserve">Get clean Tweets about HIV </w:t>
-      </w:r>
-    </w:p>
-    <w:p>
-      <w:pPr>
-        <w:pStyle w:val="ListParagraph"/>
-        <w:numPr>
-          <w:ilvl w:val="0"/>
-          <w:numId w:val="1"/>
-        </w:numPr>
-      </w:pPr>
-      <w:r>
-        <w:t xml:space="preserve">Review research </w:t>
-      </w:r>
-      <w:r>
-        <w:t>on uses of twitter in PH research</w:t>
-      </w:r>
-    </w:p>
-    <w:p>
-      <w:pPr>
-        <w:pStyle w:val="ListParagraph"/>
-        <w:numPr>
-          <w:ilvl w:val="0"/>
-          <w:numId w:val="1"/>
-        </w:numPr>
-      </w:pPr>
-      <w:r>
-        <w:t>IF twitter does not work</w:t>
-      </w:r>
-    </w:p>
-    <w:p>
-      <w:pPr>
-        <w:pStyle w:val="ListParagraph"/>
-        <w:numPr>
-          <w:ilvl w:val="1"/>
-          <w:numId w:val="1"/>
-        </w:numPr>
-      </w:pPr>
-      <w:r>
-        <w:t>Look for machine learning dataset</w:t>
       </w:r>
       <w:bookmarkStart w:id="0" w:name="_GoBack"/>
       <w:bookmarkEnd w:id="0"/>
+    </w:p>
+    <w:p>
+      <w:pPr>
+        <w:pStyle w:val="ListParagraph"/>
+        <w:numPr>
+          <w:ilvl w:val="0"/>
+          <w:numId w:val="1"/>
+        </w:numPr>
+      </w:pPr>
+      <w:r>
+        <w:t xml:space="preserve">Review research </w:t>
+      </w:r>
+      <w:r>
+        <w:t>on uses of twitter in PH research</w:t>
+      </w:r>
+    </w:p>
+    <w:p>
+      <w:pPr>
+        <w:pStyle w:val="ListParagraph"/>
+        <w:numPr>
+          <w:ilvl w:val="0"/>
+          <w:numId w:val="1"/>
+        </w:numPr>
+      </w:pPr>
+      <w:r>
+        <w:t>IF twitter does not work</w:t>
+      </w:r>
+    </w:p>
+    <w:p>
+      <w:pPr>
+        <w:pStyle w:val="ListParagraph"/>
+        <w:numPr>
+          <w:ilvl w:val="1"/>
+          <w:numId w:val="1"/>
+        </w:numPr>
+      </w:pPr>
+      <w:r>
+        <w:t>Look for machine learning dataset</w:t>
+      </w:r>
     </w:p>
     <w:p>
       <w:pPr>
@@ -347,7 +392,7 @@
       </w:pPr>
     </w:pPrDefault>
   </w:docDefaults>
-  <w:latentStyles w:defLockedState="0" w:defUIPriority="99" w:defSemiHidden="0" w:defUnhideWhenUsed="0" w:defQFormat="0" w:count="375">
+  <w:latentStyles w:defLockedState="0" w:defUIPriority="99" w:defSemiHidden="0" w:defUnhideWhenUsed="0" w:defQFormat="0" w:count="377">
     <w:lsdException w:name="Normal" w:uiPriority="0" w:qFormat="1"/>
     <w:lsdException w:name="heading 1" w:uiPriority="9" w:qFormat="1"/>
     <w:lsdException w:name="heading 2" w:semiHidden="1" w:uiPriority="9" w:unhideWhenUsed="1" w:qFormat="1"/>
@@ -453,7 +498,6 @@
     <w:lsdException w:name="HTML Sample" w:semiHidden="1" w:unhideWhenUsed="1"/>
     <w:lsdException w:name="HTML Typewriter" w:semiHidden="1" w:unhideWhenUsed="1"/>
     <w:lsdException w:name="HTML Variable" w:semiHidden="1" w:unhideWhenUsed="1"/>
-    <w:lsdException w:name="Normal Table" w:semiHidden="1" w:unhideWhenUsed="1"/>
     <w:lsdException w:name="annotation subject" w:semiHidden="1" w:unhideWhenUsed="1"/>
     <w:lsdException w:name="No List" w:semiHidden="1" w:unhideWhenUsed="1"/>
     <w:lsdException w:name="Outline List 1" w:semiHidden="1" w:unhideWhenUsed="1"/>
@@ -499,11 +543,9 @@
     <w:lsdException w:name="Table Subtle 1" w:semiHidden="1" w:unhideWhenUsed="1"/>
     <w:lsdException w:name="Table Subtle 2" w:semiHidden="1" w:unhideWhenUsed="1"/>
     <w:lsdException w:name="Table Web 1" w:semiHidden="1" w:unhideWhenUsed="1"/>
-    <w:lsdException w:name="Table Web 2" w:semiHidden="1" w:unhideWhenUsed="1"/>
     <w:lsdException w:name="Table Web 3" w:semiHidden="1" w:unhideWhenUsed="1"/>
     <w:lsdException w:name="Balloon Text" w:semiHidden="1" w:unhideWhenUsed="1"/>
     <w:lsdException w:name="Table Grid" w:uiPriority="39"/>
-    <w:lsdException w:name="Table Theme" w:semiHidden="1" w:unhideWhenUsed="1"/>
     <w:lsdException w:name="Placeholder Text" w:semiHidden="1"/>
     <w:lsdException w:name="No Spacing" w:uiPriority="1" w:qFormat="1"/>
     <w:lsdException w:name="Light Shading" w:uiPriority="60"/>
@@ -723,6 +765,8 @@
     <w:lsdException w:name="Smart Hyperlink" w:semiHidden="1" w:unhideWhenUsed="1"/>
     <w:lsdException w:name="Hashtag" w:semiHidden="1" w:unhideWhenUsed="1"/>
     <w:lsdException w:name="Unresolved Mention" w:semiHidden="1" w:unhideWhenUsed="1"/>
+    <w:lsdException w:name="Smart Link" w:semiHidden="1" w:unhideWhenUsed="1"/>
+    <w:lsdException w:name="Smart Link Error" w:semiHidden="1" w:unhideWhenUsed="1"/>
   </w:latentStyles>
   <w:style w:type="paragraph" w:default="1" w:styleId="Normal">
     <w:name w:val="Normal"/>

--- a/Twitter Project notes.docx
+++ b/Twitter Project notes.docx
@@ -21,6 +21,112 @@
         </w:numPr>
       </w:pPr>
       <w:r>
+        <w:t>Actual Question:</w:t>
+      </w:r>
+    </w:p>
+    <w:p>
+      <w:pPr>
+        <w:pStyle w:val="ListParagraph"/>
+        <w:numPr>
+          <w:ilvl w:val="1"/>
+          <w:numId w:val="1"/>
+        </w:numPr>
+      </w:pPr>
+      <w:r>
+        <w:t>Do the rate of Tweets about HIV match the prevalence of disease in American big cities</w:t>
+      </w:r>
+    </w:p>
+    <w:p>
+      <w:pPr>
+        <w:pStyle w:val="ListParagraph"/>
+        <w:numPr>
+          <w:ilvl w:val="2"/>
+          <w:numId w:val="1"/>
+        </w:numPr>
+      </w:pPr>
+      <w:r>
+        <w:t xml:space="preserve">Cities with over X population? </w:t>
+      </w:r>
+    </w:p>
+    <w:p>
+      <w:pPr>
+        <w:pStyle w:val="ListParagraph"/>
+        <w:numPr>
+          <w:ilvl w:val="3"/>
+          <w:numId w:val="1"/>
+        </w:numPr>
+      </w:pPr>
+      <w:r>
+        <w:t xml:space="preserve">How are big cities </w:t>
+      </w:r>
+      <w:proofErr w:type="gramStart"/>
+      <w:r>
+        <w:t>defined</w:t>
+      </w:r>
+      <w:proofErr w:type="gramEnd"/>
+    </w:p>
+    <w:p>
+      <w:pPr>
+        <w:pStyle w:val="ListParagraph"/>
+        <w:numPr>
+          <w:ilvl w:val="3"/>
+          <w:numId w:val="1"/>
+        </w:numPr>
+      </w:pPr>
+      <w:r>
+        <w:t>Top 50 cities in terms of populatio</w:t>
+      </w:r>
+      <w:r>
+        <w:t>n</w:t>
+      </w:r>
+    </w:p>
+    <w:p>
+      <w:pPr>
+        <w:pStyle w:val="ListParagraph"/>
+        <w:numPr>
+          <w:ilvl w:val="2"/>
+          <w:numId w:val="1"/>
+        </w:numPr>
+      </w:pPr>
+      <w:r>
+        <w:t>Miami, New York, LA, Chicago</w:t>
+      </w:r>
+    </w:p>
+    <w:p>
+      <w:pPr>
+        <w:pStyle w:val="ListParagraph"/>
+        <w:numPr>
+          <w:ilvl w:val="1"/>
+          <w:numId w:val="1"/>
+        </w:numPr>
+      </w:pPr>
+      <w:r>
+        <w:t>Methods</w:t>
+      </w:r>
+    </w:p>
+    <w:p>
+      <w:pPr>
+        <w:pStyle w:val="ListParagraph"/>
+        <w:numPr>
+          <w:ilvl w:val="2"/>
+          <w:numId w:val="1"/>
+        </w:numPr>
+      </w:pPr>
+      <w:r>
+        <w:t>?</w:t>
+      </w:r>
+      <w:bookmarkStart w:id="0" w:name="_GoBack"/>
+      <w:bookmarkEnd w:id="0"/>
+    </w:p>
+    <w:p>
+      <w:pPr>
+        <w:pStyle w:val="ListParagraph"/>
+        <w:numPr>
+          <w:ilvl w:val="0"/>
+          <w:numId w:val="1"/>
+        </w:numPr>
+      </w:pPr>
+      <w:r>
         <w:t>Ideas</w:t>
       </w:r>
     </w:p>
@@ -33,6 +139,78 @@
         </w:numPr>
       </w:pPr>
       <w:r>
+        <w:t>What factors impact how often a tweet is retweeted</w:t>
+      </w:r>
+    </w:p>
+    <w:p>
+      <w:pPr>
+        <w:pStyle w:val="ListParagraph"/>
+        <w:numPr>
+          <w:ilvl w:val="2"/>
+          <w:numId w:val="1"/>
+        </w:numPr>
+      </w:pPr>
+      <w:r>
+        <w:t>Are funny tweets about HIV better than serious tweets?</w:t>
+      </w:r>
+    </w:p>
+    <w:p>
+      <w:pPr>
+        <w:pStyle w:val="ListParagraph"/>
+        <w:numPr>
+          <w:ilvl w:val="2"/>
+          <w:numId w:val="1"/>
+        </w:numPr>
+      </w:pPr>
+      <w:r>
+        <w:t>Are Tweets from a health agency more effective than a tweet from a private account?</w:t>
+      </w:r>
+    </w:p>
+    <w:p>
+      <w:pPr>
+        <w:pStyle w:val="ListParagraph"/>
+        <w:numPr>
+          <w:ilvl w:val="2"/>
+          <w:numId w:val="1"/>
+        </w:numPr>
+      </w:pPr>
+      <w:r>
+        <w:t>Problems:</w:t>
+      </w:r>
+    </w:p>
+    <w:p>
+      <w:pPr>
+        <w:pStyle w:val="ListParagraph"/>
+        <w:numPr>
+          <w:ilvl w:val="3"/>
+          <w:numId w:val="1"/>
+        </w:numPr>
+      </w:pPr>
+      <w:r>
+        <w:t>Do we need IRB approval?</w:t>
+      </w:r>
+    </w:p>
+    <w:p>
+      <w:pPr>
+        <w:pStyle w:val="ListParagraph"/>
+        <w:numPr>
+          <w:ilvl w:val="3"/>
+          <w:numId w:val="1"/>
+        </w:numPr>
+      </w:pPr>
+      <w:r>
+        <w:t>What ethical considerations are there?</w:t>
+      </w:r>
+    </w:p>
+    <w:p>
+      <w:pPr>
+        <w:pStyle w:val="ListParagraph"/>
+        <w:numPr>
+          <w:ilvl w:val="1"/>
+          <w:numId w:val="1"/>
+        </w:numPr>
+      </w:pPr>
+      <w:r>
         <w:t>Do tweets about disease match up with incidence?</w:t>
       </w:r>
     </w:p>
@@ -49,6 +227,240 @@
       </w:r>
     </w:p>
     <w:p>
+      <w:pPr>
+        <w:pStyle w:val="ListParagraph"/>
+        <w:numPr>
+          <w:ilvl w:val="1"/>
+          <w:numId w:val="1"/>
+        </w:numPr>
+      </w:pPr>
+      <w:r>
+        <w:t xml:space="preserve">Does the rate of Tweets about disease risk behaviors correlate with the actual rate of infectious disease in big US </w:t>
+      </w:r>
+      <w:proofErr w:type="gramStart"/>
+      <w:r>
+        <w:t>cities</w:t>
+      </w:r>
+      <w:r>
+        <w:t>.</w:t>
+      </w:r>
+      <w:proofErr w:type="gramEnd"/>
+    </w:p>
+    <w:p>
+      <w:pPr>
+        <w:pStyle w:val="ListParagraph"/>
+        <w:numPr>
+          <w:ilvl w:val="2"/>
+          <w:numId w:val="1"/>
+        </w:numPr>
+      </w:pPr>
+    </w:p>
+    <w:p>
+      <w:pPr>
+        <w:pStyle w:val="ListParagraph"/>
+        <w:numPr>
+          <w:ilvl w:val="2"/>
+          <w:numId w:val="1"/>
+        </w:numPr>
+      </w:pPr>
+      <w:r>
+        <w:t xml:space="preserve">Need </w:t>
+      </w:r>
+    </w:p>
+    <w:p>
+      <w:pPr>
+        <w:pStyle w:val="ListParagraph"/>
+        <w:numPr>
+          <w:ilvl w:val="3"/>
+          <w:numId w:val="1"/>
+        </w:numPr>
+      </w:pPr>
+      <w:r>
+        <w:t xml:space="preserve">Disease rates in </w:t>
+      </w:r>
+      <w:r>
+        <w:t>big cities</w:t>
+      </w:r>
+    </w:p>
+    <w:p>
+      <w:pPr>
+        <w:pStyle w:val="ListParagraph"/>
+        <w:numPr>
+          <w:ilvl w:val="3"/>
+          <w:numId w:val="1"/>
+        </w:numPr>
+      </w:pPr>
+      <w:r>
+        <w:t>Tweets about the disease</w:t>
+      </w:r>
+    </w:p>
+    <w:p>
+      <w:pPr>
+        <w:pStyle w:val="ListParagraph"/>
+        <w:numPr>
+          <w:ilvl w:val="3"/>
+          <w:numId w:val="1"/>
+        </w:numPr>
+      </w:pPr>
+      <w:r>
+        <w:t>Tweets about risk factors</w:t>
+      </w:r>
+    </w:p>
+    <w:p>
+      <w:pPr>
+        <w:pStyle w:val="ListParagraph"/>
+        <w:numPr>
+          <w:ilvl w:val="3"/>
+          <w:numId w:val="1"/>
+        </w:numPr>
+      </w:pPr>
+      <w:r>
+        <w:t>Total Tweets in a big city per (day, hour)</w:t>
+      </w:r>
+    </w:p>
+    <w:p>
+      <w:pPr>
+        <w:pStyle w:val="ListParagraph"/>
+        <w:numPr>
+          <w:ilvl w:val="1"/>
+          <w:numId w:val="1"/>
+        </w:numPr>
+      </w:pPr>
+      <w:r>
+        <w:t xml:space="preserve">Start simple </w:t>
+      </w:r>
+    </w:p>
+    <w:p>
+      <w:pPr>
+        <w:pStyle w:val="ListParagraph"/>
+        <w:numPr>
+          <w:ilvl w:val="2"/>
+          <w:numId w:val="1"/>
+        </w:numPr>
+      </w:pPr>
+      <w:r>
+        <w:t>Basic prevalence of tweets about disease</w:t>
+      </w:r>
+    </w:p>
+    <w:p>
+      <w:pPr>
+        <w:pStyle w:val="ListParagraph"/>
+        <w:numPr>
+          <w:ilvl w:val="1"/>
+          <w:numId w:val="1"/>
+        </w:numPr>
+      </w:pPr>
+      <w:r>
+        <w:t>Get complex</w:t>
+      </w:r>
+    </w:p>
+    <w:p>
+      <w:pPr>
+        <w:pStyle w:val="ListParagraph"/>
+        <w:numPr>
+          <w:ilvl w:val="2"/>
+          <w:numId w:val="1"/>
+        </w:numPr>
+      </w:pPr>
+      <w:r>
+        <w:t>Do Tweets about disease risk factors correlate to the prevalence of disease</w:t>
+      </w:r>
+    </w:p>
+    <w:p>
+      <w:pPr>
+        <w:pStyle w:val="ListParagraph"/>
+        <w:numPr>
+          <w:ilvl w:val="2"/>
+          <w:numId w:val="1"/>
+        </w:numPr>
+      </w:pPr>
+      <w:r>
+        <w:t>Do monthly Tweets about disease risk factors correlate with future disease rates</w:t>
+      </w:r>
+    </w:p>
+    <w:p>
+      <w:pPr>
+        <w:pStyle w:val="ListParagraph"/>
+        <w:numPr>
+          <w:ilvl w:val="2"/>
+          <w:numId w:val="1"/>
+        </w:numPr>
+      </w:pPr>
+    </w:p>
+    <w:p>
+      <w:pPr>
+        <w:pStyle w:val="ListParagraph"/>
+        <w:numPr>
+          <w:ilvl w:val="0"/>
+          <w:numId w:val="1"/>
+        </w:numPr>
+      </w:pPr>
+      <w:r>
+        <w:t>Questions</w:t>
+      </w:r>
+    </w:p>
+    <w:p>
+      <w:pPr>
+        <w:pStyle w:val="ListParagraph"/>
+        <w:numPr>
+          <w:ilvl w:val="1"/>
+          <w:numId w:val="1"/>
+        </w:numPr>
+      </w:pPr>
+      <w:r>
+        <w:t>What searches do we need to run?</w:t>
+      </w:r>
+    </w:p>
+    <w:p>
+      <w:pPr>
+        <w:pStyle w:val="ListParagraph"/>
+        <w:numPr>
+          <w:ilvl w:val="2"/>
+          <w:numId w:val="1"/>
+        </w:numPr>
+      </w:pPr>
+      <w:r>
+        <w:t>What are our search terms?</w:t>
+      </w:r>
+    </w:p>
+    <w:p>
+      <w:pPr>
+        <w:pStyle w:val="ListParagraph"/>
+        <w:numPr>
+          <w:ilvl w:val="1"/>
+          <w:numId w:val="1"/>
+        </w:numPr>
+      </w:pPr>
+      <w:r>
+        <w:t xml:space="preserve">How long do we need to run the program </w:t>
+      </w:r>
+      <w:proofErr w:type="gramStart"/>
+      <w:r>
+        <w:t>for</w:t>
+      </w:r>
+      <w:proofErr w:type="gramEnd"/>
+    </w:p>
+    <w:p>
+      <w:pPr>
+        <w:pStyle w:val="ListParagraph"/>
+        <w:numPr>
+          <w:ilvl w:val="2"/>
+          <w:numId w:val="1"/>
+        </w:numPr>
+      </w:pPr>
+      <w:r>
+        <w:t xml:space="preserve">Should we run it for 24hrs or 8 </w:t>
+      </w:r>
+      <w:proofErr w:type="spellStart"/>
+      <w:r>
+        <w:t>hrs</w:t>
+      </w:r>
+      <w:proofErr w:type="spellEnd"/>
+      <w:r>
+        <w:t xml:space="preserve"> for multi days…? </w:t>
+      </w:r>
+    </w:p>
+    <w:p>
       <w:r>
         <w:t>Demon: Tweets per time period</w:t>
       </w:r>
@@ -66,12 +478,165 @@
     </w:p>
     <w:p>
       <w:r>
+        <w:lastRenderedPageBreak/>
         <w:t>Topic of interest:</w:t>
       </w:r>
     </w:p>
     <w:p>
       <w:r>
         <w:t>TO DO:</w:t>
+      </w:r>
+    </w:p>
+    <w:p>
+      <w:pPr>
+        <w:pStyle w:val="ListParagraph"/>
+        <w:numPr>
+          <w:ilvl w:val="0"/>
+          <w:numId w:val="1"/>
+        </w:numPr>
+      </w:pPr>
+      <w:r>
+        <w:t>Modify the code so that time is more of a factor</w:t>
+      </w:r>
+    </w:p>
+    <w:p>
+      <w:pPr>
+        <w:pStyle w:val="ListParagraph"/>
+        <w:numPr>
+          <w:ilvl w:val="1"/>
+          <w:numId w:val="1"/>
+        </w:numPr>
+      </w:pPr>
+      <w:r>
+        <w:t xml:space="preserve">So that we can run the code for set amount of time and so that </w:t>
+      </w:r>
+    </w:p>
+    <w:p>
+      <w:pPr>
+        <w:pStyle w:val="ListParagraph"/>
+        <w:numPr>
+          <w:ilvl w:val="1"/>
+          <w:numId w:val="1"/>
+        </w:numPr>
+      </w:pPr>
+      <w:r>
+        <w:t xml:space="preserve">We can schedule a time to run the </w:t>
+      </w:r>
+    </w:p>
+    <w:p>
+      <w:pPr>
+        <w:pStyle w:val="ListParagraph"/>
+        <w:numPr>
+          <w:ilvl w:val="2"/>
+          <w:numId w:val="1"/>
+        </w:numPr>
+      </w:pPr>
+      <w:r>
+        <w:t>Use a while loop</w:t>
+      </w:r>
+    </w:p>
+    <w:p>
+      <w:pPr>
+        <w:pStyle w:val="ListParagraph"/>
+        <w:numPr>
+          <w:ilvl w:val="3"/>
+          <w:numId w:val="1"/>
+        </w:numPr>
+      </w:pPr>
+      <w:r>
+        <w:t>Add vars</w:t>
+      </w:r>
+    </w:p>
+    <w:p>
+      <w:pPr>
+        <w:pStyle w:val="ListParagraph"/>
+        <w:numPr>
+          <w:ilvl w:val="4"/>
+          <w:numId w:val="1"/>
+        </w:numPr>
+      </w:pPr>
+      <w:r>
+        <w:t xml:space="preserve">Start time </w:t>
+      </w:r>
+    </w:p>
+    <w:p>
+      <w:pPr>
+        <w:pStyle w:val="ListParagraph"/>
+        <w:numPr>
+          <w:ilvl w:val="4"/>
+          <w:numId w:val="1"/>
+        </w:numPr>
+      </w:pPr>
+      <w:r>
+        <w:t>Run length/end time</w:t>
+      </w:r>
+    </w:p>
+    <w:p>
+      <w:pPr>
+        <w:pStyle w:val="ListParagraph"/>
+        <w:numPr>
+          <w:ilvl w:val="3"/>
+          <w:numId w:val="1"/>
+        </w:numPr>
+      </w:pPr>
+      <w:r>
+        <w:t xml:space="preserve">If /while start LT current </w:t>
+      </w:r>
+      <w:proofErr w:type="gramStart"/>
+      <w:r>
+        <w:t>time</w:t>
+      </w:r>
+      <w:proofErr w:type="gramEnd"/>
+      <w:r>
+        <w:t xml:space="preserve"> then do nothing</w:t>
+      </w:r>
+    </w:p>
+    <w:p>
+      <w:pPr>
+        <w:pStyle w:val="ListParagraph"/>
+        <w:numPr>
+          <w:ilvl w:val="4"/>
+          <w:numId w:val="1"/>
+        </w:numPr>
+      </w:pPr>
+      <w:r>
+        <w:t>Else run code for run length</w:t>
+      </w:r>
+    </w:p>
+    <w:p>
+      <w:pPr>
+        <w:pStyle w:val="ListParagraph"/>
+        <w:numPr>
+          <w:ilvl w:val="0"/>
+          <w:numId w:val="1"/>
+        </w:numPr>
+      </w:pPr>
+      <w:r>
+        <w:t>Find out if you can pull old twitter data?</w:t>
+      </w:r>
+    </w:p>
+    <w:p>
+      <w:pPr>
+        <w:pStyle w:val="ListParagraph"/>
+        <w:numPr>
+          <w:ilvl w:val="1"/>
+          <w:numId w:val="1"/>
+        </w:numPr>
+      </w:pPr>
+      <w:r>
+        <w:t>Is there code to pull retrospective data from Twitter</w:t>
+      </w:r>
+    </w:p>
+    <w:p>
+      <w:pPr>
+        <w:pStyle w:val="ListParagraph"/>
+        <w:numPr>
+          <w:ilvl w:val="1"/>
+          <w:numId w:val="1"/>
+        </w:numPr>
+      </w:pPr>
+      <w:r>
+        <w:t>We could validate a monthly predictive model using this</w:t>
       </w:r>
     </w:p>
     <w:p>
@@ -166,8 +731,6 @@
         </w:rPr>
         <w:t xml:space="preserve">Get clean Tweets about HIV </w:t>
       </w:r>
-      <w:bookmarkStart w:id="0" w:name="_GoBack"/>
-      <w:bookmarkEnd w:id="0"/>
     </w:p>
     <w:p>
       <w:pPr>
@@ -296,7 +859,7 @@
         <w:rFonts w:ascii="Wingdings" w:hAnsi="Wingdings" w:hint="default"/>
       </w:rPr>
     </w:lvl>
-    <w:lvl w:ilvl="3" w:tplc="04090001" w:tentative="1">
+    <w:lvl w:ilvl="3" w:tplc="04090001">
       <w:start w:val="1"/>
       <w:numFmt w:val="bullet"/>
       <w:lvlText w:val=""/>
@@ -308,7 +871,7 @@
         <w:rFonts w:ascii="Symbol" w:hAnsi="Symbol" w:hint="default"/>
       </w:rPr>
     </w:lvl>
-    <w:lvl w:ilvl="4" w:tplc="04090003" w:tentative="1">
+    <w:lvl w:ilvl="4" w:tplc="04090003">
       <w:start w:val="1"/>
       <w:numFmt w:val="bullet"/>
       <w:lvlText w:val="o"/>
@@ -498,6 +1061,7 @@
     <w:lsdException w:name="HTML Sample" w:semiHidden="1" w:unhideWhenUsed="1"/>
     <w:lsdException w:name="HTML Typewriter" w:semiHidden="1" w:unhideWhenUsed="1"/>
     <w:lsdException w:name="HTML Variable" w:semiHidden="1" w:unhideWhenUsed="1"/>
+    <w:lsdException w:name="Normal Table" w:semiHidden="1" w:unhideWhenUsed="1"/>
     <w:lsdException w:name="annotation subject" w:semiHidden="1" w:unhideWhenUsed="1"/>
     <w:lsdException w:name="No List" w:semiHidden="1" w:unhideWhenUsed="1"/>
     <w:lsdException w:name="Outline List 1" w:semiHidden="1" w:unhideWhenUsed="1"/>
@@ -543,9 +1107,11 @@
     <w:lsdException w:name="Table Subtle 1" w:semiHidden="1" w:unhideWhenUsed="1"/>
     <w:lsdException w:name="Table Subtle 2" w:semiHidden="1" w:unhideWhenUsed="1"/>
     <w:lsdException w:name="Table Web 1" w:semiHidden="1" w:unhideWhenUsed="1"/>
+    <w:lsdException w:name="Table Web 2" w:semiHidden="1" w:unhideWhenUsed="1"/>
     <w:lsdException w:name="Table Web 3" w:semiHidden="1" w:unhideWhenUsed="1"/>
     <w:lsdException w:name="Balloon Text" w:semiHidden="1" w:unhideWhenUsed="1"/>
     <w:lsdException w:name="Table Grid" w:uiPriority="39"/>
+    <w:lsdException w:name="Table Theme" w:semiHidden="1" w:unhideWhenUsed="1"/>
     <w:lsdException w:name="Placeholder Text" w:semiHidden="1"/>
     <w:lsdException w:name="No Spacing" w:uiPriority="1" w:qFormat="1"/>
     <w:lsdException w:name="Light Shading" w:uiPriority="60"/>

--- a/Twitter Project notes.docx
+++ b/Twitter Project notes.docx
@@ -3,13 +3,57 @@
 <w:document xmlns:wpc="http://schemas.microsoft.com/office/word/2010/wordprocessingCanvas" xmlns:cx="http://schemas.microsoft.com/office/drawing/2014/chartex" xmlns:cx1="http://schemas.microsoft.com/office/drawing/2015/9/8/chartex" xmlns:cx2="http://schemas.microsoft.com/office/drawing/2015/10/21/chartex" xmlns:cx3="http://schemas.microsoft.com/office/drawing/2016/5/9/chartex" xmlns:cx4="http://schemas.microsoft.com/office/drawing/2016/5/10/chartex" xmlns:cx5="http://schemas.microsoft.com/office/drawing/2016/5/11/chartex" xmlns:cx6="http://schemas.microsoft.com/office/drawing/2016/5/12/chartex" xmlns:cx7="http://schemas.microsoft.com/office/drawing/2016/5/13/chartex" xmlns:cx8="http://schemas.microsoft.com/office/drawing/2016/5/14/chartex" xmlns:mc="http://schemas.openxmlformats.org/markup-compatibility/2006" xmlns:aink="http://schemas.microsoft.com/office/drawing/2016/ink" xmlns:am3d="http://schemas.microsoft.com/office/drawing/2017/model3d" xmlns:o="urn:schemas-microsoft-com:office:office" xmlns:r="http://schemas.openxmlformats.org/officeDocument/2006/relationships" xmlns:m="http://schemas.openxmlformats.org/officeDocument/2006/math" xmlns:v="urn:schemas-microsoft-com:vml" xmlns:wp14="http://schemas.microsoft.com/office/word/2010/wordprocessingDrawing" xmlns:wp="http://schemas.openxmlformats.org/drawingml/2006/wordprocessingDrawing" xmlns:w10="urn:schemas-microsoft-com:office:word" xmlns:w="http://schemas.openxmlformats.org/wordprocessingml/2006/main" xmlns:w14="http://schemas.microsoft.com/office/word/2010/wordml" xmlns:w15="http://schemas.microsoft.com/office/word/2012/wordml" xmlns:w16cid="http://schemas.microsoft.com/office/word/2016/wordml/cid" xmlns:w16se="http://schemas.microsoft.com/office/word/2015/wordml/symex" xmlns:wpg="http://schemas.microsoft.com/office/word/2010/wordprocessingGroup" xmlns:wpi="http://schemas.microsoft.com/office/word/2010/wordprocessingInk" xmlns:wne="http://schemas.microsoft.com/office/word/2006/wordml" xmlns:wps="http://schemas.microsoft.com/office/word/2010/wordprocessingShape" mc:Ignorable="w14 w15 w16se w16cid wp14">
   <w:body>
     <w:p>
-      <w:r>
+      <w:pPr>
+        <w:pStyle w:val="Heading1"/>
+        <w:jc w:val="center"/>
+        <w:rPr>
+          <w:rFonts w:ascii="Arial" w:hAnsi="Arial" w:cs="Arial"/>
+          <w:b/>
+          <w:bCs/>
+          <w:color w:val="auto"/>
+          <w:sz w:val="22"/>
+          <w:szCs w:val="22"/>
+        </w:rPr>
+      </w:pPr>
+      <w:r>
+        <w:rPr>
+          <w:rFonts w:ascii="Arial" w:hAnsi="Arial" w:cs="Arial"/>
+          <w:b/>
+          <w:bCs/>
+          <w:color w:val="auto"/>
+          <w:sz w:val="22"/>
+          <w:szCs w:val="22"/>
+        </w:rPr>
         <w:t>Twitter Project notes</w:t>
       </w:r>
     </w:p>
     <w:p>
-      <w:r>
-        <w:t>Research Question:</w:t>
+      <w:pPr>
+        <w:pStyle w:val="Heading2"/>
+        <w:rPr>
+          <w:rFonts w:ascii="Arial" w:hAnsi="Arial" w:cs="Arial"/>
+          <w:color w:val="auto"/>
+          <w:sz w:val="22"/>
+          <w:szCs w:val="22"/>
+        </w:rPr>
+      </w:pPr>
+      <w:r>
+        <w:rPr>
+          <w:rFonts w:ascii="Arial" w:hAnsi="Arial" w:cs="Arial"/>
+          <w:color w:val="auto"/>
+          <w:sz w:val="22"/>
+          <w:szCs w:val="22"/>
+        </w:rPr>
+        <w:t>Research Question</w:t>
+      </w:r>
+      <w:r>
+        <w:rPr>
+          <w:rFonts w:ascii="Arial" w:hAnsi="Arial" w:cs="Arial"/>
+          <w:color w:val="auto"/>
+          <w:sz w:val="22"/>
+          <w:szCs w:val="22"/>
+        </w:rPr>
+        <w:t>:</w:t>
       </w:r>
     </w:p>
     <w:p>
@@ -19,9 +63,59 @@
           <w:ilvl w:val="0"/>
           <w:numId w:val="1"/>
         </w:numPr>
-      </w:pPr>
-      <w:r>
-        <w:t>Actual Question:</w:t>
+        <w:rPr>
+          <w:rFonts w:ascii="Arial" w:hAnsi="Arial" w:cs="Arial"/>
+        </w:rPr>
+      </w:pPr>
+      <w:r>
+        <w:rPr>
+          <w:rFonts w:ascii="Arial" w:hAnsi="Arial" w:cs="Arial"/>
+        </w:rPr>
+        <w:t>Does</w:t>
+      </w:r>
+      <w:r>
+        <w:rPr>
+          <w:rFonts w:ascii="Arial" w:hAnsi="Arial" w:cs="Arial"/>
+        </w:rPr>
+        <w:t xml:space="preserve"> the rate of Tweets about HIV match the prevalence of disease in American big cities</w:t>
+      </w:r>
+      <w:r>
+        <w:rPr>
+          <w:rFonts w:ascii="Arial" w:hAnsi="Arial" w:cs="Arial"/>
+        </w:rPr>
+        <w:t>?</w:t>
+      </w:r>
+    </w:p>
+    <w:p>
+      <w:pPr>
+        <w:pStyle w:val="ListParagraph"/>
+        <w:rPr>
+          <w:rFonts w:ascii="Arial" w:hAnsi="Arial" w:cs="Arial"/>
+        </w:rPr>
+      </w:pPr>
+      <w:r>
+        <w:rPr>
+          <w:rFonts w:ascii="Arial" w:hAnsi="Arial" w:cs="Arial"/>
+        </w:rPr>
+        <w:t>OR</w:t>
+      </w:r>
+    </w:p>
+    <w:p>
+      <w:pPr>
+        <w:pStyle w:val="ListParagraph"/>
+        <w:numPr>
+          <w:ilvl w:val="0"/>
+          <w:numId w:val="1"/>
+        </w:numPr>
+        <w:rPr>
+          <w:rFonts w:ascii="Arial" w:hAnsi="Arial" w:cs="Arial"/>
+        </w:rPr>
+      </w:pPr>
+      <w:r>
+        <w:rPr>
+          <w:rFonts w:ascii="Arial" w:hAnsi="Arial" w:cs="Arial"/>
+        </w:rPr>
+        <w:t>How does knowledge of HIV, as measured by tweets about the disease, relate to disease prevalence in American big cities?</w:t>
       </w:r>
     </w:p>
     <w:p>
@@ -31,9 +125,442 @@
           <w:ilvl w:val="1"/>
           <w:numId w:val="1"/>
         </w:numPr>
-      </w:pPr>
-      <w:r>
-        <w:t>Do the rate of Tweets about HIV match the prevalence of disease in American big cities</w:t>
+        <w:rPr>
+          <w:rFonts w:ascii="Arial" w:hAnsi="Arial" w:cs="Arial"/>
+        </w:rPr>
+      </w:pPr>
+      <w:r>
+        <w:rPr>
+          <w:rFonts w:ascii="Arial" w:hAnsi="Arial" w:cs="Arial"/>
+        </w:rPr>
+        <w:t>Later we could factor in Tweets that include inaccurate information. Are those positively correlated with disease prevalence?</w:t>
+      </w:r>
+    </w:p>
+    <w:p>
+      <w:pPr>
+        <w:outlineLvl w:val="1"/>
+        <w:rPr>
+          <w:rFonts w:ascii="Arial" w:hAnsi="Arial" w:cs="Arial"/>
+        </w:rPr>
+      </w:pPr>
+      <w:r>
+        <w:rPr>
+          <w:rFonts w:ascii="Arial" w:hAnsi="Arial" w:cs="Arial"/>
+        </w:rPr>
+        <w:t>Methods</w:t>
+      </w:r>
+      <w:r>
+        <w:rPr>
+          <w:rFonts w:ascii="Arial" w:hAnsi="Arial" w:cs="Arial"/>
+        </w:rPr>
+        <w:t>:</w:t>
+      </w:r>
+    </w:p>
+    <w:p>
+      <w:pPr>
+        <w:pStyle w:val="ListParagraph"/>
+        <w:numPr>
+          <w:ilvl w:val="0"/>
+          <w:numId w:val="1"/>
+        </w:numPr>
+        <w:rPr>
+          <w:rFonts w:ascii="Arial" w:hAnsi="Arial" w:cs="Arial"/>
+          <w:b/>
+          <w:bCs/>
+        </w:rPr>
+      </w:pPr>
+      <w:r>
+        <w:rPr>
+          <w:rFonts w:ascii="Arial" w:hAnsi="Arial" w:cs="Arial"/>
+          <w:b/>
+          <w:bCs/>
+        </w:rPr>
+        <w:t>Questions:</w:t>
+      </w:r>
+    </w:p>
+    <w:p>
+      <w:pPr>
+        <w:pStyle w:val="ListParagraph"/>
+        <w:numPr>
+          <w:ilvl w:val="1"/>
+          <w:numId w:val="1"/>
+        </w:numPr>
+        <w:spacing w:after="0"/>
+        <w:rPr>
+          <w:rFonts w:ascii="Arial" w:hAnsi="Arial" w:cs="Arial"/>
+        </w:rPr>
+      </w:pPr>
+      <w:r>
+        <w:rPr>
+          <w:rFonts w:ascii="Arial" w:hAnsi="Arial" w:cs="Arial"/>
+        </w:rPr>
+        <w:t xml:space="preserve">Cities with over X population? </w:t>
+      </w:r>
+    </w:p>
+    <w:p>
+      <w:pPr>
+        <w:pStyle w:val="ListParagraph"/>
+        <w:numPr>
+          <w:ilvl w:val="1"/>
+          <w:numId w:val="1"/>
+        </w:numPr>
+        <w:spacing w:after="0"/>
+        <w:rPr>
+          <w:rFonts w:ascii="Arial" w:hAnsi="Arial" w:cs="Arial"/>
+        </w:rPr>
+      </w:pPr>
+      <w:r>
+        <w:rPr>
+          <w:rFonts w:ascii="Arial" w:hAnsi="Arial" w:cs="Arial"/>
+        </w:rPr>
+        <w:t>How are big cities defined?</w:t>
+      </w:r>
+    </w:p>
+    <w:p>
+      <w:pPr>
+        <w:pStyle w:val="EndNoteBibliography"/>
+        <w:numPr>
+          <w:ilvl w:val="1"/>
+          <w:numId w:val="1"/>
+        </w:numPr>
+        <w:spacing w:after="0"/>
+        <w:rPr>
+          <w:rFonts w:ascii="Arial" w:hAnsi="Arial" w:cs="Arial"/>
+        </w:rPr>
+      </w:pPr>
+      <w:r>
+        <w:rPr>
+          <w:rFonts w:ascii="Arial" w:hAnsi="Arial" w:cs="Arial"/>
+        </w:rPr>
+        <w:t>Top 50 cities in terms of population</w:t>
+      </w:r>
+      <w:r>
+        <w:rPr>
+          <w:rFonts w:ascii="Arial" w:hAnsi="Arial" w:cs="Arial"/>
+        </w:rPr>
+        <w:t>?</w:t>
+      </w:r>
+    </w:p>
+    <w:p>
+      <w:pPr>
+        <w:pStyle w:val="EndNoteBibliography"/>
+        <w:numPr>
+          <w:ilvl w:val="1"/>
+          <w:numId w:val="1"/>
+        </w:numPr>
+        <w:spacing w:after="0"/>
+        <w:rPr>
+          <w:rFonts w:ascii="Arial" w:hAnsi="Arial" w:cs="Arial"/>
+        </w:rPr>
+      </w:pPr>
+      <w:r>
+        <w:rPr>
+          <w:rFonts w:ascii="Arial" w:hAnsi="Arial" w:cs="Arial"/>
+        </w:rPr>
+        <w:t>How are we processing tweets?</w:t>
+      </w:r>
+    </w:p>
+    <w:p>
+      <w:pPr>
+        <w:pStyle w:val="EndNoteBibliography"/>
+        <w:numPr>
+          <w:ilvl w:val="1"/>
+          <w:numId w:val="1"/>
+        </w:numPr>
+        <w:spacing w:after="0"/>
+        <w:rPr>
+          <w:rFonts w:ascii="Arial" w:hAnsi="Arial" w:cs="Arial"/>
+        </w:rPr>
+      </w:pPr>
+      <w:r>
+        <w:rPr>
+          <w:rFonts w:ascii="Arial" w:hAnsi="Arial" w:cs="Arial"/>
+        </w:rPr>
+        <w:t>What are the exclusion/inclusion criteria?</w:t>
+      </w:r>
+    </w:p>
+    <w:p>
+      <w:pPr>
+        <w:pStyle w:val="EndNoteBibliography"/>
+        <w:numPr>
+          <w:ilvl w:val="1"/>
+          <w:numId w:val="1"/>
+        </w:numPr>
+        <w:spacing w:after="0"/>
+        <w:rPr>
+          <w:rFonts w:ascii="Arial" w:hAnsi="Arial" w:cs="Arial"/>
+        </w:rPr>
+      </w:pPr>
+      <w:r>
+        <w:rPr>
+          <w:rFonts w:ascii="Arial" w:hAnsi="Arial" w:cs="Arial"/>
+        </w:rPr>
+        <w:t>What are the search terms?</w:t>
+      </w:r>
+    </w:p>
+    <w:p>
+      <w:pPr>
+        <w:pStyle w:val="EndNoteBibliography"/>
+        <w:numPr>
+          <w:ilvl w:val="1"/>
+          <w:numId w:val="1"/>
+        </w:numPr>
+        <w:spacing w:after="0"/>
+        <w:rPr>
+          <w:rFonts w:ascii="Arial" w:hAnsi="Arial" w:cs="Arial"/>
+        </w:rPr>
+      </w:pPr>
+      <w:r>
+        <w:rPr>
+          <w:rFonts w:ascii="Arial" w:hAnsi="Arial" w:cs="Arial"/>
+        </w:rPr>
+        <w:t>How long/often are we running this search?</w:t>
+      </w:r>
+    </w:p>
+    <w:p>
+      <w:pPr>
+        <w:pStyle w:val="ListParagraph"/>
+        <w:numPr>
+          <w:ilvl w:val="1"/>
+          <w:numId w:val="1"/>
+        </w:numPr>
+        <w:rPr>
+          <w:rFonts w:ascii="Arial" w:hAnsi="Arial" w:cs="Arial"/>
+        </w:rPr>
+      </w:pPr>
+      <w:r>
+        <w:rPr>
+          <w:rFonts w:ascii="Arial" w:hAnsi="Arial" w:cs="Arial"/>
+        </w:rPr>
+        <w:t>Demon: Tweets per time period</w:t>
+      </w:r>
+      <w:r>
+        <w:rPr>
+          <w:rFonts w:ascii="Arial" w:hAnsi="Arial" w:cs="Arial"/>
+        </w:rPr>
+        <w:t>, in each city?</w:t>
+      </w:r>
+    </w:p>
+    <w:p>
+      <w:pPr>
+        <w:pStyle w:val="ListParagraph"/>
+        <w:numPr>
+          <w:ilvl w:val="1"/>
+          <w:numId w:val="1"/>
+        </w:numPr>
+        <w:rPr>
+          <w:rFonts w:ascii="Arial" w:hAnsi="Arial" w:cs="Arial"/>
+        </w:rPr>
+      </w:pPr>
+      <w:r>
+        <w:rPr>
+          <w:rFonts w:ascii="Arial" w:hAnsi="Arial" w:cs="Arial"/>
+        </w:rPr>
+        <w:t>Number: Topic specific tweets</w:t>
+      </w:r>
+      <w:r>
+        <w:rPr>
+          <w:rFonts w:ascii="Arial" w:hAnsi="Arial" w:cs="Arial"/>
+        </w:rPr>
+        <w:t xml:space="preserve"> </w:t>
+      </w:r>
+      <w:r>
+        <w:rPr>
+          <w:rFonts w:ascii="Arial" w:hAnsi="Arial" w:cs="Arial"/>
+        </w:rPr>
+        <w:t>per time period, in each city?</w:t>
+      </w:r>
+    </w:p>
+    <w:p>
+      <w:pPr>
+        <w:pStyle w:val="ListParagraph"/>
+        <w:numPr>
+          <w:ilvl w:val="0"/>
+          <w:numId w:val="1"/>
+        </w:numPr>
+        <w:rPr>
+          <w:rFonts w:ascii="Arial" w:hAnsi="Arial" w:cs="Arial"/>
+        </w:rPr>
+      </w:pPr>
+      <w:r>
+        <w:rPr>
+          <w:rFonts w:ascii="Arial" w:hAnsi="Arial" w:cs="Arial"/>
+        </w:rPr>
+        <w:t>Ideas for mapping tweets:</w:t>
+      </w:r>
+    </w:p>
+    <w:p>
+      <w:pPr>
+        <w:pStyle w:val="ListParagraph"/>
+        <w:numPr>
+          <w:ilvl w:val="1"/>
+          <w:numId w:val="1"/>
+        </w:numPr>
+        <w:rPr>
+          <w:rFonts w:ascii="Arial" w:hAnsi="Arial" w:cs="Arial"/>
+        </w:rPr>
+      </w:pPr>
+      <w:r>
+        <w:rPr>
+          <w:rFonts w:ascii="Arial" w:hAnsi="Arial" w:cs="Arial"/>
+        </w:rPr>
+        <w:t>“</w:t>
+      </w:r>
+      <w:r>
+        <w:rPr>
+          <w:rFonts w:ascii="Arial" w:hAnsi="Arial" w:cs="Arial"/>
+        </w:rPr>
+        <w:t>We used the set of rules described in Schwartz et</w:t>
+      </w:r>
+      <w:r>
+        <w:rPr>
+          <w:rFonts w:ascii="Arial" w:hAnsi="Arial" w:cs="Arial"/>
+        </w:rPr>
+        <w:t xml:space="preserve"> </w:t>
+      </w:r>
+      <w:r>
+        <w:rPr>
+          <w:rFonts w:ascii="Arial" w:hAnsi="Arial" w:cs="Arial"/>
+        </w:rPr>
+        <w:t>al.53 to map location fields to counties. The locations fields were broken up into sequences</w:t>
+      </w:r>
+      <w:r>
+        <w:rPr>
+          <w:rFonts w:ascii="Arial" w:hAnsi="Arial" w:cs="Arial"/>
+        </w:rPr>
+        <w:t xml:space="preserve"> </w:t>
+      </w:r>
+      <w:r>
+        <w:rPr>
+          <w:rFonts w:ascii="Arial" w:hAnsi="Arial" w:cs="Arial"/>
+        </w:rPr>
+        <w:t xml:space="preserve">of words (tokenized) and then matched to country names. Out of those </w:t>
+      </w:r>
+      <w:r>
+        <w:rPr>
+          <w:rFonts w:ascii="Arial" w:hAnsi="Arial" w:cs="Arial"/>
+        </w:rPr>
+        <w:t>m</w:t>
+      </w:r>
+      <w:r>
+        <w:rPr>
+          <w:rFonts w:ascii="Arial" w:hAnsi="Arial" w:cs="Arial"/>
+        </w:rPr>
+        <w:t>essages either</w:t>
+      </w:r>
+      <w:r>
+        <w:rPr>
+          <w:rFonts w:ascii="Arial" w:hAnsi="Arial" w:cs="Arial"/>
+        </w:rPr>
+        <w:t xml:space="preserve"> </w:t>
+      </w:r>
+      <w:r>
+        <w:rPr>
+          <w:rFonts w:ascii="Arial" w:hAnsi="Arial" w:cs="Arial"/>
+        </w:rPr>
+        <w:t>mentioning the country as the United States or not mentioning a country, we used the words</w:t>
+      </w:r>
+      <w:r>
+        <w:rPr>
+          <w:rFonts w:ascii="Arial" w:hAnsi="Arial" w:cs="Arial"/>
+        </w:rPr>
+        <w:t xml:space="preserve"> </w:t>
+      </w:r>
+      <w:r>
+        <w:rPr>
+          <w:rFonts w:ascii="Arial" w:hAnsi="Arial" w:cs="Arial"/>
+        </w:rPr>
+        <w:t>preceding the country and attempted to match city and state names. City population</w:t>
+      </w:r>
+      <w:r>
+        <w:rPr>
+          <w:rFonts w:ascii="Arial" w:hAnsi="Arial" w:cs="Arial"/>
+        </w:rPr>
+        <w:t xml:space="preserve"> </w:t>
+      </w:r>
+      <w:r>
+        <w:rPr>
+          <w:rFonts w:ascii="Arial" w:hAnsi="Arial" w:cs="Arial"/>
+        </w:rPr>
+        <w:t>information was used when the user provided a city without a state in order to determine</w:t>
+      </w:r>
+      <w:r>
+        <w:rPr>
+          <w:rFonts w:ascii="Arial" w:hAnsi="Arial" w:cs="Arial"/>
+        </w:rPr>
+        <w:t xml:space="preserve"> </w:t>
+      </w:r>
+      <w:r>
+        <w:rPr>
+          <w:rFonts w:ascii="Arial" w:hAnsi="Arial" w:cs="Arial"/>
+        </w:rPr>
+        <w:t>whether the city was 90% likely to be in any state; if so, we paired the city with its most</w:t>
+      </w:r>
+      <w:r>
+        <w:rPr>
+          <w:rFonts w:ascii="Arial" w:hAnsi="Arial" w:cs="Arial"/>
+        </w:rPr>
+        <w:t xml:space="preserve"> </w:t>
+      </w:r>
+      <w:r>
+        <w:rPr>
+          <w:rFonts w:ascii="Arial" w:hAnsi="Arial" w:cs="Arial"/>
+        </w:rPr>
+        <w:t>likely state. Otherwise, the tweet was discarded. For example, if Springfield, Illinois has a</w:t>
+      </w:r>
+      <w:r>
+        <w:rPr>
+          <w:rFonts w:ascii="Arial" w:hAnsi="Arial" w:cs="Arial"/>
+        </w:rPr>
+        <w:t xml:space="preserve"> </w:t>
+      </w:r>
+      <w:r>
+        <w:rPr>
+          <w:rFonts w:ascii="Arial" w:hAnsi="Arial" w:cs="Arial"/>
+        </w:rPr>
+        <w:t>population of approximately 117,000 and the sum of populations across all cities named</w:t>
+      </w:r>
+      <w:r>
+        <w:rPr>
+          <w:rFonts w:ascii="Arial" w:hAnsi="Arial" w:cs="Arial"/>
+        </w:rPr>
+        <w:t xml:space="preserve"> </w:t>
+      </w:r>
+      <w:r>
+        <w:rPr>
+          <w:rFonts w:ascii="Arial" w:hAnsi="Arial" w:cs="Arial"/>
+        </w:rPr>
+        <w:t>Springfield is 187,000, then we would calculate the likelihood that “Springfield” is referring</w:t>
+      </w:r>
+      <w:r>
+        <w:rPr>
+          <w:rFonts w:ascii="Arial" w:hAnsi="Arial" w:cs="Arial"/>
+        </w:rPr>
+        <w:t xml:space="preserve"> </w:t>
+      </w:r>
+      <w:r>
+        <w:rPr>
+          <w:rFonts w:ascii="Arial" w:hAnsi="Arial" w:cs="Arial"/>
+        </w:rPr>
+        <w:t>to Springfield, Illinois as 117,000 / 187,000 = 62.6%; thus, Springfield would not be</w:t>
+      </w:r>
+      <w:r>
+        <w:rPr>
+          <w:rFonts w:ascii="Arial" w:hAnsi="Arial" w:cs="Arial"/>
+        </w:rPr>
+        <w:t xml:space="preserve"> </w:t>
+      </w:r>
+      <w:r>
+        <w:rPr>
+          <w:rFonts w:ascii="Arial" w:hAnsi="Arial" w:cs="Arial"/>
+        </w:rPr>
+        <w:t>mapped.</w:t>
+      </w:r>
+      <w:r>
+        <w:rPr>
+          <w:rFonts w:ascii="Arial" w:hAnsi="Arial" w:cs="Arial"/>
+        </w:rPr>
+        <w:t>”</w:t>
       </w:r>
     </w:p>
     <w:p>
@@ -43,80 +570,223 @@
           <w:ilvl w:val="2"/>
           <w:numId w:val="1"/>
         </w:numPr>
-      </w:pPr>
-      <w:r>
-        <w:t xml:space="preserve">Cities with over X population? </w:t>
-      </w:r>
-    </w:p>
-    <w:p>
-      <w:pPr>
-        <w:pStyle w:val="ListParagraph"/>
-        <w:numPr>
-          <w:ilvl w:val="3"/>
-          <w:numId w:val="1"/>
-        </w:numPr>
-      </w:pPr>
-      <w:r>
-        <w:t xml:space="preserve">How are big cities </w:t>
-      </w:r>
-      <w:proofErr w:type="gramStart"/>
-      <w:r>
-        <w:t>defined</w:t>
-      </w:r>
-      <w:proofErr w:type="gramEnd"/>
-    </w:p>
-    <w:p>
-      <w:pPr>
-        <w:pStyle w:val="ListParagraph"/>
-        <w:numPr>
-          <w:ilvl w:val="3"/>
-          <w:numId w:val="1"/>
-        </w:numPr>
-      </w:pPr>
-      <w:r>
-        <w:t>Top 50 cities in terms of populatio</w:t>
-      </w:r>
-      <w:r>
-        <w:t>n</w:t>
-      </w:r>
-    </w:p>
-    <w:p>
-      <w:pPr>
-        <w:pStyle w:val="ListParagraph"/>
-        <w:numPr>
-          <w:ilvl w:val="2"/>
-          <w:numId w:val="1"/>
-        </w:numPr>
-      </w:pPr>
-      <w:r>
-        <w:t>Miami, New York, LA, Chicago</w:t>
-      </w:r>
-    </w:p>
-    <w:p>
-      <w:pPr>
-        <w:pStyle w:val="ListParagraph"/>
-        <w:numPr>
-          <w:ilvl w:val="1"/>
-          <w:numId w:val="1"/>
-        </w:numPr>
-      </w:pPr>
-      <w:r>
-        <w:t>Methods</w:t>
-      </w:r>
-    </w:p>
-    <w:p>
-      <w:pPr>
-        <w:pStyle w:val="ListParagraph"/>
-        <w:numPr>
-          <w:ilvl w:val="2"/>
-          <w:numId w:val="1"/>
-        </w:numPr>
-      </w:pPr>
-      <w:r>
-        <w:t>?</w:t>
+        <w:rPr>
+          <w:rFonts w:ascii="Arial" w:hAnsi="Arial" w:cs="Arial"/>
+        </w:rPr>
+      </w:pPr>
+      <w:r>
+        <w:rPr>
+          <w:rFonts w:ascii="Arial" w:hAnsi="Arial" w:cs="Arial"/>
+        </w:rPr>
+        <w:fldChar w:fldCharType="begin">
+          <w:fldData xml:space="preserve">PEVuZE5vdGU+PENpdGU+PEF1dGhvcj5JcmVsYW5kPC9BdXRob3I+PFllYXI+MjAxNjwvWWVhcj48
+UmVjTnVtPjk1MTwvUmVjTnVtPjxEaXNwbGF5VGV4dD4oSXJlbGFuZCwgQ2hlbiwgU2Nod2FydHos
+IFVuZ2FyLCAmYW1wOyBBbGJhcnJhY2luLCAyMDE2KTwvRGlzcGxheVRleHQ+PHJlY29yZD48cmVj
+LW51bWJlcj45NTE8L3JlYy1udW1iZXI+PGZvcmVpZ24ta2V5cz48a2V5IGFwcD0iRU4iIGRiLWlk
+PSJkenJ4NXIwNWh3YWZzdmU5YTJ0cGEydnNzejBydzJ4encwMDkiIHRpbWVzdGFtcD0iMTU4MDYy
+MjU3MSI+OTUxPC9rZXk+PC9mb3JlaWduLWtleXM+PHJlZi10eXBlIG5hbWU9IkpvdXJuYWwgQXJ0
+aWNsZSI+MTc8L3JlZi10eXBlPjxjb250cmlidXRvcnM+PGF1dGhvcnM+PGF1dGhvcj5JcmVsYW5k
+LCBNLiBFLjwvYXV0aG9yPjxhdXRob3I+Q2hlbiwgUS48L2F1dGhvcj48YXV0aG9yPlNjaHdhcnR6
+LCBILiBBLjwvYXV0aG9yPjxhdXRob3I+VW5nYXIsIEwuIEguPC9hdXRob3I+PGF1dGhvcj5BbGJh
+cnJhY2luLCBELjwvYXV0aG9yPjwvYXV0aG9ycz48L2NvbnRyaWJ1dG9ycz48YXV0aC1hZGRyZXNz
+PkRlcGFydG1lbnQgb2YgUHN5Y2hvbG9naWNhbCBTY2llbmNlcywgVGV4YXMgVGVjaCBVbml2ZXJz
+aXR5LCBNUyAyMDUxLCBMdWJib2NrLCBUWCwgNzk0MDksIFVTQS4gbW9sbHkuaXJlbGFuZEB0dHUu
+ZWR1LiYjeEQ7VW5pdmVyc2l0eSBvZiBJbGxpbm9pcyBhdCBVcmJhbmEtQ2hhbXBhaWduLCBDaGFt
+cGFpZ24sIElMLCBVU0EuIG1vbGx5LmlyZWxhbmRAdHR1LmVkdS4mI3hEO1VuaXZlcnNpdHkgb2Yg
+UGVubnN5bHZhbmlhLCBQaGlsYWRlbHBoaWEsIFBBLCBVU0EuJiN4RDtVbml2ZXJzaXR5IG9mIEls
+bGlub2lzIGF0IFVyYmFuYS1DaGFtcGFpZ24sIENoYW1wYWlnbiwgSUwsIFVTQS4mI3hEO0RlcGFy
+dG1lbnQgb2YgQ29tcHV0ZXIgU2NpZW5jZXMsIFN0b255IEJyb29rIFVuaXZlcnNpdHksIFN0b255
+IEJyb29rLCBOWSwgVVNBLjwvYXV0aC1hZGRyZXNzPjx0aXRsZXM+PHRpdGxlPkFjdGlvbiBUd2Vl
+dHMgTGlua2VkIHRvIFJlZHVjZWQgQ291bnR5LUxldmVsIEhJViBQcmV2YWxlbmNlIGluIHRoZSBV
+bml0ZWQgU3RhdGVzOiBPbmxpbmUgTWVzc2FnZXMgYW5kIFN0cnVjdHVyYWwgRGV0ZXJtaW5hbnRz
+PC90aXRsZT48c2Vjb25kYXJ5LXRpdGxlPkFJRFMgQmVoYXY8L3NlY29uZGFyeS10aXRsZT48YWx0
+LXRpdGxlPkFJRFMgYW5kIGJlaGF2aW9yPC9hbHQtdGl0bGU+PC90aXRsZXM+PHBlcmlvZGljYWw+
+PGZ1bGwtdGl0bGU+QUlEUyBCZWhhdjwvZnVsbC10aXRsZT48YWJici0xPkFJRFMgYW5kIGJlaGF2
+aW9yPC9hYmJyLTE+PC9wZXJpb2RpY2FsPjxhbHQtcGVyaW9kaWNhbD48ZnVsbC10aXRsZT5BSURT
+IEJlaGF2PC9mdWxsLXRpdGxlPjxhYmJyLTE+QUlEUyBhbmQgYmVoYXZpb3I8L2FiYnItMT48L2Fs
+dC1wZXJpb2RpY2FsPjxwYWdlcz4xMjU2LTY0PC9wYWdlcz48dm9sdW1lPjIwPC92b2x1bWU+PG51
+bWJlcj42PC9udW1iZXI+PGVkaXRpb24+MjAxNS8xMi8xMDwvZWRpdGlvbj48a2V5d29yZHM+PGtl
+eXdvcmQ+QWNxdWlyZWQgSW1tdW5vZGVmaWNpZW5jeSBTeW5kcm9tZS9lcGlkZW1pb2xvZ3k8L2tl
+eXdvcmQ+PGtleXdvcmQ+RGlzZWFzZSBPdXRicmVha3M8L2tleXdvcmQ+PGtleXdvcmQ+RmVtYWxl
+PC9rZXl3b3JkPjxrZXl3b3JkPkZvcmVjYXN0aW5nPC9rZXl3b3JkPjxrZXl3b3JkPkhJViBJbmZl
+Y3Rpb25zL2RpYWdub3Npcy8qZXBpZGVtaW9sb2d5Lypwc3ljaG9sb2d5PC9rZXl3b3JkPjxrZXl3
+b3JkPipIZWFsdGggQmVoYXZpb3I8L2tleXdvcmQ+PGtleXdvcmQ+SHVtYW5zPC9rZXl3b3JkPjxr
+ZXl3b3JkPk1hbGU8L2tleXdvcmQ+PGtleXdvcmQ+TW90aXZhdGlvbjwva2V5d29yZD48a2V5d29y
+ZD5QcmV2YWxlbmNlPC9rZXl3b3JkPjxrZXl3b3JkPlJpc2stVGFraW5nPC9rZXl3b3JkPjxrZXl3
+b3JkPlNvY2lhbCBNZWRpYS8qc3RhdGlzdGljcyAmYW1wOyBudW1lcmljYWwgZGF0YS90cmVuZHM8
+L2tleXdvcmQ+PGtleXdvcmQ+VW5pdGVkIFN0YXRlcy9lcGlkZW1pb2xvZ3k8L2tleXdvcmQ+PGtl
+eXdvcmQ+KkdlbmVyYWwgYWN0aW9uIGdvYWxzPC9rZXl3b3JkPjxrZXl3b3JkPipoaXY8L2tleXdv
+cmQ+PGtleXdvcmQ+KkhlYWx0aDwva2V5d29yZD48a2V5d29yZD4qTGFuZ3VhZ2U8L2tleXdvcmQ+
+PGtleXdvcmQ+KlR3aXR0ZXI8L2tleXdvcmQ+PC9rZXl3b3Jkcz48ZGF0ZXM+PHllYXI+MjAxNjwv
+eWVhcj48cHViLWRhdGVzPjxkYXRlPkp1bjwvZGF0ZT48L3B1Yi1kYXRlcz48L2RhdGVzPjxpc2Ju
+PjEwOTAtNzE2NTwvaXNibj48YWNjZXNzaW9uLW51bT4yNjY1MDM4MjwvYWNjZXNzaW9uLW51bT48
+dXJscz48cmVsYXRlZC11cmxzPjx1cmw+aHR0cHM6Ly93d3cubmNiaS5ubG0ubmloLmdvdi9wbWMv
+YXJ0aWNsZXMvUE1DNDg2NzI3MS9wZGYvbmlobXM3NDM4NjAucGRmPC91cmw+PC9yZWxhdGVkLXVy
+bHM+PC91cmxzPjxjdXN0b20yPlBNQzQ4NjcyNzE8L2N1c3RvbTI+PGN1c3RvbTY+TklITVM3NDM4
+NjA8L2N1c3RvbTY+PGVsZWN0cm9uaWMtcmVzb3VyY2UtbnVtPjEwLjEwMDcvczEwNDYxLTAxNS0x
+MjUyLTI8L2VsZWN0cm9uaWMtcmVzb3VyY2UtbnVtPjxyZW1vdGUtZGF0YWJhc2UtcHJvdmlkZXI+
+TkxNPC9yZW1vdGUtZGF0YWJhc2UtcHJvdmlkZXI+PGxhbmd1YWdlPmVuZzwvbGFuZ3VhZ2U+PC9y
+ZWNvcmQ+PC9DaXRlPjwvRW5kTm90ZT5=
+</w:fldData>
+        </w:fldChar>
+      </w:r>
+      <w:r>
+        <w:rPr>
+          <w:rFonts w:ascii="Arial" w:hAnsi="Arial" w:cs="Arial"/>
+        </w:rPr>
+        <w:instrText xml:space="preserve"> ADDIN EN.CITE </w:instrText>
+      </w:r>
+      <w:r>
+        <w:rPr>
+          <w:rFonts w:ascii="Arial" w:hAnsi="Arial" w:cs="Arial"/>
+        </w:rPr>
+        <w:fldChar w:fldCharType="begin">
+          <w:fldData xml:space="preserve">PEVuZE5vdGU+PENpdGU+PEF1dGhvcj5JcmVsYW5kPC9BdXRob3I+PFllYXI+MjAxNjwvWWVhcj48
+UmVjTnVtPjk1MTwvUmVjTnVtPjxEaXNwbGF5VGV4dD4oSXJlbGFuZCwgQ2hlbiwgU2Nod2FydHos
+IFVuZ2FyLCAmYW1wOyBBbGJhcnJhY2luLCAyMDE2KTwvRGlzcGxheVRleHQ+PHJlY29yZD48cmVj
+LW51bWJlcj45NTE8L3JlYy1udW1iZXI+PGZvcmVpZ24ta2V5cz48a2V5IGFwcD0iRU4iIGRiLWlk
+PSJkenJ4NXIwNWh3YWZzdmU5YTJ0cGEydnNzejBydzJ4encwMDkiIHRpbWVzdGFtcD0iMTU4MDYy
+MjU3MSI+OTUxPC9rZXk+PC9mb3JlaWduLWtleXM+PHJlZi10eXBlIG5hbWU9IkpvdXJuYWwgQXJ0
+aWNsZSI+MTc8L3JlZi10eXBlPjxjb250cmlidXRvcnM+PGF1dGhvcnM+PGF1dGhvcj5JcmVsYW5k
+LCBNLiBFLjwvYXV0aG9yPjxhdXRob3I+Q2hlbiwgUS48L2F1dGhvcj48YXV0aG9yPlNjaHdhcnR6
+LCBILiBBLjwvYXV0aG9yPjxhdXRob3I+VW5nYXIsIEwuIEguPC9hdXRob3I+PGF1dGhvcj5BbGJh
+cnJhY2luLCBELjwvYXV0aG9yPjwvYXV0aG9ycz48L2NvbnRyaWJ1dG9ycz48YXV0aC1hZGRyZXNz
+PkRlcGFydG1lbnQgb2YgUHN5Y2hvbG9naWNhbCBTY2llbmNlcywgVGV4YXMgVGVjaCBVbml2ZXJz
+aXR5LCBNUyAyMDUxLCBMdWJib2NrLCBUWCwgNzk0MDksIFVTQS4gbW9sbHkuaXJlbGFuZEB0dHUu
+ZWR1LiYjeEQ7VW5pdmVyc2l0eSBvZiBJbGxpbm9pcyBhdCBVcmJhbmEtQ2hhbXBhaWduLCBDaGFt
+cGFpZ24sIElMLCBVU0EuIG1vbGx5LmlyZWxhbmRAdHR1LmVkdS4mI3hEO1VuaXZlcnNpdHkgb2Yg
+UGVubnN5bHZhbmlhLCBQaGlsYWRlbHBoaWEsIFBBLCBVU0EuJiN4RDtVbml2ZXJzaXR5IG9mIEls
+bGlub2lzIGF0IFVyYmFuYS1DaGFtcGFpZ24sIENoYW1wYWlnbiwgSUwsIFVTQS4mI3hEO0RlcGFy
+dG1lbnQgb2YgQ29tcHV0ZXIgU2NpZW5jZXMsIFN0b255IEJyb29rIFVuaXZlcnNpdHksIFN0b255
+IEJyb29rLCBOWSwgVVNBLjwvYXV0aC1hZGRyZXNzPjx0aXRsZXM+PHRpdGxlPkFjdGlvbiBUd2Vl
+dHMgTGlua2VkIHRvIFJlZHVjZWQgQ291bnR5LUxldmVsIEhJViBQcmV2YWxlbmNlIGluIHRoZSBV
+bml0ZWQgU3RhdGVzOiBPbmxpbmUgTWVzc2FnZXMgYW5kIFN0cnVjdHVyYWwgRGV0ZXJtaW5hbnRz
+PC90aXRsZT48c2Vjb25kYXJ5LXRpdGxlPkFJRFMgQmVoYXY8L3NlY29uZGFyeS10aXRsZT48YWx0
+LXRpdGxlPkFJRFMgYW5kIGJlaGF2aW9yPC9hbHQtdGl0bGU+PC90aXRsZXM+PHBlcmlvZGljYWw+
+PGZ1bGwtdGl0bGU+QUlEUyBCZWhhdjwvZnVsbC10aXRsZT48YWJici0xPkFJRFMgYW5kIGJlaGF2
+aW9yPC9hYmJyLTE+PC9wZXJpb2RpY2FsPjxhbHQtcGVyaW9kaWNhbD48ZnVsbC10aXRsZT5BSURT
+IEJlaGF2PC9mdWxsLXRpdGxlPjxhYmJyLTE+QUlEUyBhbmQgYmVoYXZpb3I8L2FiYnItMT48L2Fs
+dC1wZXJpb2RpY2FsPjxwYWdlcz4xMjU2LTY0PC9wYWdlcz48dm9sdW1lPjIwPC92b2x1bWU+PG51
+bWJlcj42PC9udW1iZXI+PGVkaXRpb24+MjAxNS8xMi8xMDwvZWRpdGlvbj48a2V5d29yZHM+PGtl
+eXdvcmQ+QWNxdWlyZWQgSW1tdW5vZGVmaWNpZW5jeSBTeW5kcm9tZS9lcGlkZW1pb2xvZ3k8L2tl
+eXdvcmQ+PGtleXdvcmQ+RGlzZWFzZSBPdXRicmVha3M8L2tleXdvcmQ+PGtleXdvcmQ+RmVtYWxl
+PC9rZXl3b3JkPjxrZXl3b3JkPkZvcmVjYXN0aW5nPC9rZXl3b3JkPjxrZXl3b3JkPkhJViBJbmZl
+Y3Rpb25zL2RpYWdub3Npcy8qZXBpZGVtaW9sb2d5Lypwc3ljaG9sb2d5PC9rZXl3b3JkPjxrZXl3
+b3JkPipIZWFsdGggQmVoYXZpb3I8L2tleXdvcmQ+PGtleXdvcmQ+SHVtYW5zPC9rZXl3b3JkPjxr
+ZXl3b3JkPk1hbGU8L2tleXdvcmQ+PGtleXdvcmQ+TW90aXZhdGlvbjwva2V5d29yZD48a2V5d29y
+ZD5QcmV2YWxlbmNlPC9rZXl3b3JkPjxrZXl3b3JkPlJpc2stVGFraW5nPC9rZXl3b3JkPjxrZXl3
+b3JkPlNvY2lhbCBNZWRpYS8qc3RhdGlzdGljcyAmYW1wOyBudW1lcmljYWwgZGF0YS90cmVuZHM8
+L2tleXdvcmQ+PGtleXdvcmQ+VW5pdGVkIFN0YXRlcy9lcGlkZW1pb2xvZ3k8L2tleXdvcmQ+PGtl
+eXdvcmQ+KkdlbmVyYWwgYWN0aW9uIGdvYWxzPC9rZXl3b3JkPjxrZXl3b3JkPipoaXY8L2tleXdv
+cmQ+PGtleXdvcmQ+KkhlYWx0aDwva2V5d29yZD48a2V5d29yZD4qTGFuZ3VhZ2U8L2tleXdvcmQ+
+PGtleXdvcmQ+KlR3aXR0ZXI8L2tleXdvcmQ+PC9rZXl3b3Jkcz48ZGF0ZXM+PHllYXI+MjAxNjwv
+eWVhcj48cHViLWRhdGVzPjxkYXRlPkp1bjwvZGF0ZT48L3B1Yi1kYXRlcz48L2RhdGVzPjxpc2Ju
+PjEwOTAtNzE2NTwvaXNibj48YWNjZXNzaW9uLW51bT4yNjY1MDM4MjwvYWNjZXNzaW9uLW51bT48
+dXJscz48cmVsYXRlZC11cmxzPjx1cmw+aHR0cHM6Ly93d3cubmNiaS5ubG0ubmloLmdvdi9wbWMv
+YXJ0aWNsZXMvUE1DNDg2NzI3MS9wZGYvbmlobXM3NDM4NjAucGRmPC91cmw+PC9yZWxhdGVkLXVy
+bHM+PC91cmxzPjxjdXN0b20yPlBNQzQ4NjcyNzE8L2N1c3RvbTI+PGN1c3RvbTY+TklITVM3NDM4
+NjA8L2N1c3RvbTY+PGVsZWN0cm9uaWMtcmVzb3VyY2UtbnVtPjEwLjEwMDcvczEwNDYxLTAxNS0x
+MjUyLTI8L2VsZWN0cm9uaWMtcmVzb3VyY2UtbnVtPjxyZW1vdGUtZGF0YWJhc2UtcHJvdmlkZXI+
+TkxNPC9yZW1vdGUtZGF0YWJhc2UtcHJvdmlkZXI+PGxhbmd1YWdlPmVuZzwvbGFuZ3VhZ2U+PC9y
+ZWNvcmQ+PC9DaXRlPjwvRW5kTm90ZT5=
+</w:fldData>
+        </w:fldChar>
+      </w:r>
+      <w:r>
+        <w:rPr>
+          <w:rFonts w:ascii="Arial" w:hAnsi="Arial" w:cs="Arial"/>
+        </w:rPr>
+        <w:instrText xml:space="preserve"> ADDIN EN.CITE.DATA </w:instrText>
+      </w:r>
+      <w:r>
+        <w:rPr>
+          <w:rFonts w:ascii="Arial" w:hAnsi="Arial" w:cs="Arial"/>
+        </w:rPr>
+      </w:r>
+      <w:r>
+        <w:rPr>
+          <w:rFonts w:ascii="Arial" w:hAnsi="Arial" w:cs="Arial"/>
+        </w:rPr>
+        <w:fldChar w:fldCharType="end"/>
+      </w:r>
+      <w:r>
+        <w:rPr>
+          <w:rFonts w:ascii="Arial" w:hAnsi="Arial" w:cs="Arial"/>
+        </w:rPr>
+        <w:fldChar w:fldCharType="separate"/>
+      </w:r>
+      <w:r>
+        <w:rPr>
+          <w:rFonts w:ascii="Arial" w:hAnsi="Arial" w:cs="Arial"/>
+          <w:noProof/>
+        </w:rPr>
+        <w:t>(Ireland, Chen, Schwartz, Ungar, &amp; Albarracin, 2016)</w:t>
+      </w:r>
+      <w:r>
+        <w:rPr>
+          <w:rFonts w:ascii="Arial" w:hAnsi="Arial" w:cs="Arial"/>
+        </w:rPr>
+        <w:fldChar w:fldCharType="end"/>
+      </w:r>
+    </w:p>
+    <w:p>
+      <w:pPr>
+        <w:pStyle w:val="Heading1"/>
+        <w:rPr>
+          <w:rFonts w:ascii="Arial" w:hAnsi="Arial" w:cs="Arial"/>
+          <w:b/>
+          <w:bCs/>
+          <w:color w:val="auto"/>
+          <w:sz w:val="22"/>
+          <w:szCs w:val="22"/>
+        </w:rPr>
+      </w:pPr>
+      <w:r>
+        <w:rPr>
+          <w:rFonts w:ascii="Arial" w:hAnsi="Arial" w:cs="Arial"/>
+          <w:b/>
+          <w:bCs/>
+          <w:color w:val="auto"/>
+          <w:sz w:val="22"/>
+          <w:szCs w:val="22"/>
+        </w:rPr>
+        <w:t xml:space="preserve">Other </w:t>
+      </w:r>
+      <w:r>
+        <w:rPr>
+          <w:rFonts w:ascii="Arial" w:hAnsi="Arial" w:cs="Arial"/>
+          <w:b/>
+          <w:bCs/>
+          <w:color w:val="auto"/>
+          <w:sz w:val="22"/>
+          <w:szCs w:val="22"/>
+        </w:rPr>
+        <w:t>Twitter Relate</w:t>
       </w:r>
       <w:bookmarkStart w:id="0" w:name="_GoBack"/>
       <w:bookmarkEnd w:id="0"/>
+      <w:r>
+        <w:rPr>
+          <w:rFonts w:ascii="Arial" w:hAnsi="Arial" w:cs="Arial"/>
+          <w:b/>
+          <w:bCs/>
+          <w:color w:val="auto"/>
+          <w:sz w:val="22"/>
+          <w:szCs w:val="22"/>
+        </w:rPr>
+        <w:t xml:space="preserve">d </w:t>
+      </w:r>
+      <w:r>
+        <w:rPr>
+          <w:rFonts w:ascii="Arial" w:hAnsi="Arial" w:cs="Arial"/>
+          <w:b/>
+          <w:bCs/>
+          <w:color w:val="auto"/>
+          <w:sz w:val="22"/>
+          <w:szCs w:val="22"/>
+        </w:rPr>
+        <w:t>Ideas</w:t>
+      </w:r>
     </w:p>
     <w:p>
       <w:pPr>
@@ -125,9 +795,29 @@
           <w:ilvl w:val="0"/>
           <w:numId w:val="1"/>
         </w:numPr>
-      </w:pPr>
-      <w:r>
-        <w:t>Ideas</w:t>
+        <w:rPr>
+          <w:rFonts w:ascii="Arial" w:hAnsi="Arial" w:cs="Arial"/>
+        </w:rPr>
+      </w:pPr>
+      <w:commentRangeStart w:id="1"/>
+      <w:r>
+        <w:rPr>
+          <w:rFonts w:ascii="Arial" w:hAnsi="Arial" w:cs="Arial"/>
+        </w:rPr>
+        <w:t>What factors impact how often a tweet is retweeted</w:t>
+      </w:r>
+      <w:commentRangeEnd w:id="1"/>
+      <w:r>
+        <w:rPr>
+          <w:rStyle w:val="CommentReference"/>
+        </w:rPr>
+        <w:commentReference w:id="1"/>
+      </w:r>
+      <w:r>
+        <w:rPr>
+          <w:rFonts w:ascii="Arial" w:hAnsi="Arial" w:cs="Arial"/>
+        </w:rPr>
+        <w:t xml:space="preserve"> </w:t>
       </w:r>
     </w:p>
     <w:p>
@@ -137,9 +827,108 @@
           <w:ilvl w:val="1"/>
           <w:numId w:val="1"/>
         </w:numPr>
-      </w:pPr>
-      <w:r>
-        <w:t>What factors impact how often a tweet is retweeted</w:t>
+        <w:rPr>
+          <w:rFonts w:ascii="Arial" w:hAnsi="Arial" w:cs="Arial"/>
+        </w:rPr>
+      </w:pPr>
+      <w:r>
+        <w:rPr>
+          <w:rFonts w:ascii="Arial" w:hAnsi="Arial" w:cs="Arial"/>
+          <w:i/>
+          <w:iCs/>
+        </w:rPr>
+        <w:t>SEE</w:t>
+      </w:r>
+      <w:r>
+        <w:rPr>
+          <w:rFonts w:ascii="Arial" w:hAnsi="Arial" w:cs="Arial"/>
+        </w:rPr>
+        <w:t xml:space="preserve"> </w:t>
+      </w:r>
+      <w:r>
+        <w:rPr>
+          <w:rFonts w:ascii="Arial" w:hAnsi="Arial" w:cs="Arial"/>
+        </w:rPr>
+        <w:fldChar w:fldCharType="begin"/>
+      </w:r>
+      <w:r>
+        <w:rPr>
+          <w:rFonts w:ascii="Arial" w:hAnsi="Arial" w:cs="Arial"/>
+        </w:rPr>
+        <w:instrText xml:space="preserve"> ADDIN EN.CITE &lt;EndNote&gt;&lt;Cite&gt;&lt;Author&gt;Lohmann&lt;/Author&gt;&lt;Year&gt;2018&lt;/Year&gt;&lt;RecNum&gt;954&lt;/RecNum&gt;&lt;DisplayText&gt;(Lohmann et al., 2018)&lt;/DisplayText&gt;&lt;record&gt;&lt;rec-number&gt;954&lt;/rec-number&gt;&lt;foreign-keys&gt;&lt;key app="EN" db-id="dzrx5r05hwafsve9a2tpa2vssz0rw2xzw009" timestamp="1580622679"&gt;954&lt;/key&gt;&lt;/foreign-keys&gt;&lt;ref-type name="Journal Article"&gt;17&lt;/ref-type&gt;&lt;contributors&gt;&lt;authors&gt;&lt;author&gt;Lohmann, S.&lt;/author&gt;&lt;author&gt;White, B. X.&lt;/author&gt;&lt;author&gt;Zuo, Z.&lt;/author&gt;&lt;author&gt;Chan, M. S.&lt;/author&gt;&lt;author&gt;Morales, A.&lt;/author&gt;&lt;author&gt;Li, B.&lt;/author&gt;&lt;author&gt;Zhai, C.&lt;/author&gt;&lt;author&gt;Albarracin, D.&lt;/author&gt;&lt;/authors&gt;&lt;/contributors&gt;&lt;auth-address&gt;Psychology Department, University of Illinois Urbana-Champaign, Champaign, Illinois, USA.&lt;/auth-address&gt;&lt;titles&gt;&lt;title&gt;HIV messaging on Twitter: an analysis of current practice and data-driven recommendations&lt;/title&gt;&lt;secondary-title&gt;Aids&lt;/secondary-title&gt;&lt;alt-title&gt;AIDS (London, England)&lt;/alt-title&gt;&lt;/titles&gt;&lt;periodical&gt;&lt;full-title&gt;Aids&lt;/full-title&gt;&lt;abbr-1&gt;AIDS (London, England)&lt;/abbr-1&gt;&lt;/periodical&gt;&lt;alt-periodical&gt;&lt;full-title&gt;Aids&lt;/full-title&gt;&lt;abbr-1&gt;AIDS (London, England)&lt;/abbr-1&gt;&lt;/alt-periodical&gt;&lt;pages&gt;2799-2805&lt;/pages&gt;&lt;volume&gt;32&lt;/volume&gt;&lt;number&gt;18&lt;/number&gt;&lt;edition&gt;2018/10/06&lt;/edition&gt;&lt;keywords&gt;&lt;keyword&gt;Behavior Therapy/*methods&lt;/keyword&gt;&lt;keyword&gt;Disease Transmission, Infectious/*prevention &amp;amp; control&lt;/keyword&gt;&lt;keyword&gt;HIV Infections/diagnosis/*prevention &amp;amp; control&lt;/keyword&gt;&lt;keyword&gt;Health Education/*methods&lt;/keyword&gt;&lt;keyword&gt;Humans&lt;/keyword&gt;&lt;keyword&gt;*Social Media&lt;/keyword&gt;&lt;/keywords&gt;&lt;dates&gt;&lt;year&gt;2018&lt;/year&gt;&lt;pub-dates&gt;&lt;date&gt;Nov 28&lt;/date&gt;&lt;/pub-dates&gt;&lt;/dates&gt;&lt;isbn&gt;0269-9370&lt;/isbn&gt;&lt;accession-num&gt;30289801&lt;/accession-num&gt;&lt;urls&gt;&lt;related-urls&gt;&lt;url&gt;https://www.ncbi.nlm.nih.gov/pmc/articles/PMC6615455/pdf/nihms-1527627.pdf&lt;/url&gt;&lt;/related-urls&gt;&lt;/urls&gt;&lt;custom2&gt;PMC6615455&lt;/custom2&gt;&lt;custom6&gt;NIHMS1527627&lt;/custom6&gt;&lt;electronic-resource-num&gt;10.1097/qad.0000000000002018&lt;/electronic-resource-num&gt;&lt;remote-database-provider&gt;NLM&lt;/remote-database-provider&gt;&lt;language&gt;eng&lt;/language&gt;&lt;/record&gt;&lt;/Cite&gt;&lt;/EndNote&gt;</w:instrText>
+      </w:r>
+      <w:r>
+        <w:rPr>
+          <w:rFonts w:ascii="Arial" w:hAnsi="Arial" w:cs="Arial"/>
+        </w:rPr>
+        <w:fldChar w:fldCharType="separate"/>
+      </w:r>
+      <w:r>
+        <w:rPr>
+          <w:rFonts w:ascii="Arial" w:hAnsi="Arial" w:cs="Arial"/>
+          <w:noProof/>
+        </w:rPr>
+        <w:t>(Lohmann et al., 2018)</w:t>
+      </w:r>
+      <w:r>
+        <w:rPr>
+          <w:rFonts w:ascii="Arial" w:hAnsi="Arial" w:cs="Arial"/>
+        </w:rPr>
+        <w:fldChar w:fldCharType="end"/>
+      </w:r>
+    </w:p>
+    <w:p>
+      <w:pPr>
+        <w:pStyle w:val="ListParagraph"/>
+        <w:numPr>
+          <w:ilvl w:val="1"/>
+          <w:numId w:val="1"/>
+        </w:numPr>
+        <w:rPr>
+          <w:rFonts w:ascii="Arial" w:hAnsi="Arial" w:cs="Arial"/>
+        </w:rPr>
+      </w:pPr>
+      <w:r>
+        <w:rPr>
+          <w:rFonts w:ascii="Arial" w:hAnsi="Arial" w:cs="Arial"/>
+        </w:rPr>
+        <w:t>Are funny tweets about HIV better than serious tweets?</w:t>
+      </w:r>
+    </w:p>
+    <w:p>
+      <w:pPr>
+        <w:pStyle w:val="ListParagraph"/>
+        <w:numPr>
+          <w:ilvl w:val="1"/>
+          <w:numId w:val="1"/>
+        </w:numPr>
+        <w:rPr>
+          <w:rFonts w:ascii="Arial" w:hAnsi="Arial" w:cs="Arial"/>
+        </w:rPr>
+      </w:pPr>
+      <w:r>
+        <w:rPr>
+          <w:rFonts w:ascii="Arial" w:hAnsi="Arial" w:cs="Arial"/>
+        </w:rPr>
+        <w:t>Are Tweets from a health agency more effective than a tweet from a private account?</w:t>
+      </w:r>
+    </w:p>
+    <w:p>
+      <w:pPr>
+        <w:pStyle w:val="ListParagraph"/>
+        <w:numPr>
+          <w:ilvl w:val="1"/>
+          <w:numId w:val="1"/>
+        </w:numPr>
+        <w:rPr>
+          <w:rFonts w:ascii="Arial" w:hAnsi="Arial" w:cs="Arial"/>
+        </w:rPr>
+      </w:pPr>
+      <w:r>
+        <w:rPr>
+          <w:rFonts w:ascii="Arial" w:hAnsi="Arial" w:cs="Arial"/>
+        </w:rPr>
+        <w:t>Problems:</w:t>
       </w:r>
     </w:p>
     <w:p>
@@ -149,9 +938,15 @@
           <w:ilvl w:val="2"/>
           <w:numId w:val="1"/>
         </w:numPr>
-      </w:pPr>
-      <w:r>
-        <w:t>Are funny tweets about HIV better than serious tweets?</w:t>
+        <w:rPr>
+          <w:rFonts w:ascii="Arial" w:hAnsi="Arial" w:cs="Arial"/>
+        </w:rPr>
+      </w:pPr>
+      <w:r>
+        <w:rPr>
+          <w:rFonts w:ascii="Arial" w:hAnsi="Arial" w:cs="Arial"/>
+        </w:rPr>
+        <w:t>Do we need IRB approval?</w:t>
       </w:r>
     </w:p>
     <w:p>
@@ -161,9 +956,120 @@
           <w:ilvl w:val="2"/>
           <w:numId w:val="1"/>
         </w:numPr>
-      </w:pPr>
-      <w:r>
-        <w:t>Are Tweets from a health agency more effective than a tweet from a private account?</w:t>
+        <w:rPr>
+          <w:rFonts w:ascii="Arial" w:hAnsi="Arial" w:cs="Arial"/>
+        </w:rPr>
+      </w:pPr>
+      <w:r>
+        <w:rPr>
+          <w:rFonts w:ascii="Arial" w:hAnsi="Arial" w:cs="Arial"/>
+        </w:rPr>
+        <w:t>What ethical considerations are there?</w:t>
+      </w:r>
+    </w:p>
+    <w:p>
+      <w:pPr>
+        <w:pStyle w:val="ListParagraph"/>
+        <w:numPr>
+          <w:ilvl w:val="0"/>
+          <w:numId w:val="1"/>
+        </w:numPr>
+        <w:rPr>
+          <w:rFonts w:ascii="Arial" w:hAnsi="Arial" w:cs="Arial"/>
+        </w:rPr>
+      </w:pPr>
+      <w:r>
+        <w:rPr>
+          <w:rFonts w:ascii="Arial" w:hAnsi="Arial" w:cs="Arial"/>
+        </w:rPr>
+        <w:lastRenderedPageBreak/>
+        <w:t>Do tweets about disease match up with incidence?</w:t>
+      </w:r>
+    </w:p>
+    <w:p>
+      <w:pPr>
+        <w:pStyle w:val="ListParagraph"/>
+        <w:numPr>
+          <w:ilvl w:val="0"/>
+          <w:numId w:val="1"/>
+        </w:numPr>
+        <w:rPr>
+          <w:rFonts w:ascii="Arial" w:hAnsi="Arial" w:cs="Arial"/>
+        </w:rPr>
+      </w:pPr>
+      <w:r>
+        <w:rPr>
+          <w:rFonts w:ascii="Arial" w:hAnsi="Arial" w:cs="Arial"/>
+        </w:rPr>
+        <w:t>Impact of news on awareness of diseases</w:t>
+      </w:r>
+    </w:p>
+    <w:p>
+      <w:pPr>
+        <w:pStyle w:val="ListParagraph"/>
+        <w:numPr>
+          <w:ilvl w:val="1"/>
+          <w:numId w:val="1"/>
+        </w:numPr>
+        <w:rPr>
+          <w:rFonts w:ascii="Arial" w:hAnsi="Arial" w:cs="Arial"/>
+        </w:rPr>
+      </w:pPr>
+      <w:r>
+        <w:rPr>
+          <w:rFonts w:ascii="Arial" w:hAnsi="Arial" w:cs="Arial"/>
+        </w:rPr>
+        <w:t xml:space="preserve">Mine News RSS feeds </w:t>
+      </w:r>
+    </w:p>
+    <w:p>
+      <w:pPr>
+        <w:pStyle w:val="ListParagraph"/>
+        <w:numPr>
+          <w:ilvl w:val="0"/>
+          <w:numId w:val="1"/>
+        </w:numPr>
+        <w:rPr>
+          <w:rFonts w:ascii="Arial" w:hAnsi="Arial" w:cs="Arial"/>
+        </w:rPr>
+      </w:pPr>
+      <w:r>
+        <w:rPr>
+          <w:rFonts w:ascii="Arial" w:hAnsi="Arial" w:cs="Arial"/>
+        </w:rPr>
+        <w:t xml:space="preserve">Does the rate of Tweets about disease risk behaviors correlate with the actual rate of infectious disease in big US </w:t>
+      </w:r>
+      <w:proofErr w:type="gramStart"/>
+      <w:r>
+        <w:rPr>
+          <w:rFonts w:ascii="Arial" w:hAnsi="Arial" w:cs="Arial"/>
+        </w:rPr>
+        <w:t>cities</w:t>
+      </w:r>
+      <w:r>
+        <w:rPr>
+          <w:rFonts w:ascii="Arial" w:hAnsi="Arial" w:cs="Arial"/>
+        </w:rPr>
+        <w:t>.</w:t>
+      </w:r>
+      <w:proofErr w:type="gramEnd"/>
+    </w:p>
+    <w:p>
+      <w:pPr>
+        <w:pStyle w:val="ListParagraph"/>
+        <w:numPr>
+          <w:ilvl w:val="1"/>
+          <w:numId w:val="1"/>
+        </w:numPr>
+        <w:rPr>
+          <w:rFonts w:ascii="Arial" w:hAnsi="Arial" w:cs="Arial"/>
+        </w:rPr>
+      </w:pPr>
+      <w:r>
+        <w:rPr>
+          <w:rFonts w:ascii="Arial" w:hAnsi="Arial" w:cs="Arial"/>
+        </w:rPr>
+        <w:t xml:space="preserve">Need </w:t>
       </w:r>
     </w:p>
     <w:p>
@@ -173,9 +1079,407 @@
           <w:ilvl w:val="2"/>
           <w:numId w:val="1"/>
         </w:numPr>
-      </w:pPr>
-      <w:r>
-        <w:t>Problems:</w:t>
+        <w:rPr>
+          <w:rFonts w:ascii="Arial" w:hAnsi="Arial" w:cs="Arial"/>
+        </w:rPr>
+      </w:pPr>
+      <w:r>
+        <w:rPr>
+          <w:rFonts w:ascii="Arial" w:hAnsi="Arial" w:cs="Arial"/>
+        </w:rPr>
+        <w:t xml:space="preserve">Disease rates in </w:t>
+      </w:r>
+      <w:r>
+        <w:rPr>
+          <w:rFonts w:ascii="Arial" w:hAnsi="Arial" w:cs="Arial"/>
+        </w:rPr>
+        <w:t>big cities</w:t>
+      </w:r>
+    </w:p>
+    <w:p>
+      <w:pPr>
+        <w:pStyle w:val="ListParagraph"/>
+        <w:numPr>
+          <w:ilvl w:val="2"/>
+          <w:numId w:val="1"/>
+        </w:numPr>
+        <w:rPr>
+          <w:rFonts w:ascii="Arial" w:hAnsi="Arial" w:cs="Arial"/>
+        </w:rPr>
+      </w:pPr>
+      <w:r>
+        <w:rPr>
+          <w:rFonts w:ascii="Arial" w:hAnsi="Arial" w:cs="Arial"/>
+        </w:rPr>
+        <w:t>Tweets about the disease</w:t>
+      </w:r>
+    </w:p>
+    <w:p>
+      <w:pPr>
+        <w:pStyle w:val="ListParagraph"/>
+        <w:numPr>
+          <w:ilvl w:val="2"/>
+          <w:numId w:val="1"/>
+        </w:numPr>
+        <w:rPr>
+          <w:rFonts w:ascii="Arial" w:hAnsi="Arial" w:cs="Arial"/>
+        </w:rPr>
+      </w:pPr>
+      <w:r>
+        <w:rPr>
+          <w:rFonts w:ascii="Arial" w:hAnsi="Arial" w:cs="Arial"/>
+        </w:rPr>
+        <w:t>Tweets about risk factors</w:t>
+      </w:r>
+    </w:p>
+    <w:p>
+      <w:pPr>
+        <w:pStyle w:val="ListParagraph"/>
+        <w:numPr>
+          <w:ilvl w:val="2"/>
+          <w:numId w:val="1"/>
+        </w:numPr>
+        <w:rPr>
+          <w:rFonts w:ascii="Arial" w:hAnsi="Arial" w:cs="Arial"/>
+        </w:rPr>
+      </w:pPr>
+      <w:r>
+        <w:rPr>
+          <w:rFonts w:ascii="Arial" w:hAnsi="Arial" w:cs="Arial"/>
+        </w:rPr>
+        <w:t>Total Tweets in a big city per (day, hour)</w:t>
+      </w:r>
+    </w:p>
+    <w:p>
+      <w:pPr>
+        <w:pStyle w:val="ListParagraph"/>
+        <w:numPr>
+          <w:ilvl w:val="0"/>
+          <w:numId w:val="1"/>
+        </w:numPr>
+        <w:rPr>
+          <w:rFonts w:ascii="Arial" w:hAnsi="Arial" w:cs="Arial"/>
+        </w:rPr>
+      </w:pPr>
+      <w:r>
+        <w:rPr>
+          <w:rFonts w:ascii="Arial" w:hAnsi="Arial" w:cs="Arial"/>
+        </w:rPr>
+        <w:t xml:space="preserve">Start simple </w:t>
+      </w:r>
+    </w:p>
+    <w:p>
+      <w:pPr>
+        <w:pStyle w:val="ListParagraph"/>
+        <w:numPr>
+          <w:ilvl w:val="1"/>
+          <w:numId w:val="1"/>
+        </w:numPr>
+        <w:rPr>
+          <w:rFonts w:ascii="Arial" w:hAnsi="Arial" w:cs="Arial"/>
+        </w:rPr>
+      </w:pPr>
+      <w:r>
+        <w:rPr>
+          <w:rFonts w:ascii="Arial" w:hAnsi="Arial" w:cs="Arial"/>
+        </w:rPr>
+        <w:t>Basic prevalence of tweets about disease</w:t>
+      </w:r>
+    </w:p>
+    <w:p>
+      <w:pPr>
+        <w:pStyle w:val="ListParagraph"/>
+        <w:numPr>
+          <w:ilvl w:val="0"/>
+          <w:numId w:val="1"/>
+        </w:numPr>
+        <w:rPr>
+          <w:rFonts w:ascii="Arial" w:hAnsi="Arial" w:cs="Arial"/>
+        </w:rPr>
+      </w:pPr>
+      <w:r>
+        <w:rPr>
+          <w:rFonts w:ascii="Arial" w:hAnsi="Arial" w:cs="Arial"/>
+        </w:rPr>
+        <w:t>Get complex</w:t>
+      </w:r>
+    </w:p>
+    <w:p>
+      <w:pPr>
+        <w:pStyle w:val="ListParagraph"/>
+        <w:numPr>
+          <w:ilvl w:val="1"/>
+          <w:numId w:val="1"/>
+        </w:numPr>
+        <w:rPr>
+          <w:rFonts w:ascii="Arial" w:hAnsi="Arial" w:cs="Arial"/>
+        </w:rPr>
+      </w:pPr>
+      <w:r>
+        <w:rPr>
+          <w:rFonts w:ascii="Arial" w:hAnsi="Arial" w:cs="Arial"/>
+        </w:rPr>
+        <w:t>Do Tweets about disease risk factors correlate to the prevalence of disease</w:t>
+      </w:r>
+    </w:p>
+    <w:p>
+      <w:pPr>
+        <w:pStyle w:val="ListParagraph"/>
+        <w:numPr>
+          <w:ilvl w:val="1"/>
+          <w:numId w:val="1"/>
+        </w:numPr>
+        <w:rPr>
+          <w:rFonts w:ascii="Arial" w:hAnsi="Arial" w:cs="Arial"/>
+        </w:rPr>
+      </w:pPr>
+      <w:r>
+        <w:rPr>
+          <w:rFonts w:ascii="Arial" w:hAnsi="Arial" w:cs="Arial"/>
+        </w:rPr>
+        <w:t>Do monthly Tweets about disease risk factors correlate with future disease rates</w:t>
+      </w:r>
+    </w:p>
+    <w:p>
+      <w:pPr>
+        <w:pStyle w:val="ListParagraph"/>
+        <w:numPr>
+          <w:ilvl w:val="0"/>
+          <w:numId w:val="1"/>
+        </w:numPr>
+        <w:rPr>
+          <w:rFonts w:ascii="Arial" w:hAnsi="Arial" w:cs="Arial"/>
+        </w:rPr>
+      </w:pPr>
+      <w:r>
+        <w:rPr>
+          <w:rFonts w:ascii="Arial" w:hAnsi="Arial" w:cs="Arial"/>
+        </w:rPr>
+        <w:t xml:space="preserve">Standing </w:t>
+      </w:r>
+      <w:r>
+        <w:rPr>
+          <w:rFonts w:ascii="Arial" w:hAnsi="Arial" w:cs="Arial"/>
+        </w:rPr>
+        <w:t>Questions</w:t>
+      </w:r>
+    </w:p>
+    <w:p>
+      <w:pPr>
+        <w:pStyle w:val="ListParagraph"/>
+        <w:numPr>
+          <w:ilvl w:val="1"/>
+          <w:numId w:val="1"/>
+        </w:numPr>
+        <w:rPr>
+          <w:rFonts w:ascii="Arial" w:hAnsi="Arial" w:cs="Arial"/>
+        </w:rPr>
+      </w:pPr>
+      <w:r>
+        <w:rPr>
+          <w:rFonts w:ascii="Arial" w:hAnsi="Arial" w:cs="Arial"/>
+        </w:rPr>
+        <w:t>What searches do we need to run?</w:t>
+      </w:r>
+    </w:p>
+    <w:p>
+      <w:pPr>
+        <w:pStyle w:val="ListParagraph"/>
+        <w:numPr>
+          <w:ilvl w:val="2"/>
+          <w:numId w:val="1"/>
+        </w:numPr>
+        <w:rPr>
+          <w:rFonts w:ascii="Arial" w:hAnsi="Arial" w:cs="Arial"/>
+        </w:rPr>
+      </w:pPr>
+      <w:r>
+        <w:rPr>
+          <w:rFonts w:ascii="Arial" w:hAnsi="Arial" w:cs="Arial"/>
+        </w:rPr>
+        <w:t>What are our search terms?</w:t>
+      </w:r>
+    </w:p>
+    <w:p>
+      <w:pPr>
+        <w:pStyle w:val="ListParagraph"/>
+        <w:numPr>
+          <w:ilvl w:val="1"/>
+          <w:numId w:val="1"/>
+        </w:numPr>
+        <w:rPr>
+          <w:rFonts w:ascii="Arial" w:hAnsi="Arial" w:cs="Arial"/>
+        </w:rPr>
+      </w:pPr>
+      <w:r>
+        <w:rPr>
+          <w:rFonts w:ascii="Arial" w:hAnsi="Arial" w:cs="Arial"/>
+        </w:rPr>
+        <w:t xml:space="preserve">How long do we need to run the program </w:t>
+      </w:r>
+      <w:proofErr w:type="gramStart"/>
+      <w:r>
+        <w:rPr>
+          <w:rFonts w:ascii="Arial" w:hAnsi="Arial" w:cs="Arial"/>
+        </w:rPr>
+        <w:t>for</w:t>
+      </w:r>
+      <w:proofErr w:type="gramEnd"/>
+    </w:p>
+    <w:p>
+      <w:pPr>
+        <w:pStyle w:val="ListParagraph"/>
+        <w:numPr>
+          <w:ilvl w:val="2"/>
+          <w:numId w:val="1"/>
+        </w:numPr>
+        <w:rPr>
+          <w:rFonts w:ascii="Arial" w:hAnsi="Arial" w:cs="Arial"/>
+        </w:rPr>
+      </w:pPr>
+      <w:r>
+        <w:rPr>
+          <w:rFonts w:ascii="Arial" w:hAnsi="Arial" w:cs="Arial"/>
+        </w:rPr>
+        <w:t xml:space="preserve">Should we run it for 24hrs or 8 </w:t>
+      </w:r>
+      <w:proofErr w:type="spellStart"/>
+      <w:r>
+        <w:rPr>
+          <w:rFonts w:ascii="Arial" w:hAnsi="Arial" w:cs="Arial"/>
+        </w:rPr>
+        <w:t>hrs</w:t>
+      </w:r>
+      <w:proofErr w:type="spellEnd"/>
+      <w:r>
+        <w:rPr>
+          <w:rFonts w:ascii="Arial" w:hAnsi="Arial" w:cs="Arial"/>
+        </w:rPr>
+        <w:t xml:space="preserve"> for multi days…? </w:t>
+      </w:r>
+    </w:p>
+    <w:p>
+      <w:pPr>
+        <w:pStyle w:val="Heading1"/>
+        <w:rPr>
+          <w:rFonts w:ascii="Arial" w:hAnsi="Arial" w:cs="Arial"/>
+          <w:color w:val="auto"/>
+          <w:sz w:val="22"/>
+          <w:szCs w:val="22"/>
+        </w:rPr>
+      </w:pPr>
+      <w:r>
+        <w:rPr>
+          <w:rFonts w:ascii="Arial" w:hAnsi="Arial" w:cs="Arial"/>
+          <w:color w:val="auto"/>
+          <w:sz w:val="22"/>
+          <w:szCs w:val="22"/>
+        </w:rPr>
+        <w:t>Topic of interest:</w:t>
+      </w:r>
+    </w:p>
+    <w:p>
+      <w:pPr>
+        <w:pStyle w:val="Heading1"/>
+        <w:rPr>
+          <w:rFonts w:ascii="Arial" w:hAnsi="Arial" w:cs="Arial"/>
+          <w:b/>
+          <w:bCs/>
+          <w:color w:val="auto"/>
+          <w:sz w:val="22"/>
+          <w:szCs w:val="22"/>
+        </w:rPr>
+      </w:pPr>
+      <w:r>
+        <w:rPr>
+          <w:rFonts w:ascii="Arial" w:hAnsi="Arial" w:cs="Arial"/>
+          <w:b/>
+          <w:bCs/>
+          <w:color w:val="auto"/>
+          <w:sz w:val="22"/>
+          <w:szCs w:val="22"/>
+        </w:rPr>
+        <w:t>TO DO:</w:t>
+      </w:r>
+    </w:p>
+    <w:p>
+      <w:pPr>
+        <w:pStyle w:val="ListParagraph"/>
+        <w:numPr>
+          <w:ilvl w:val="0"/>
+          <w:numId w:val="1"/>
+        </w:numPr>
+        <w:rPr>
+          <w:rFonts w:ascii="Arial" w:hAnsi="Arial" w:cs="Arial"/>
+          <w:strike/>
+        </w:rPr>
+      </w:pPr>
+      <w:r>
+        <w:rPr>
+          <w:rFonts w:ascii="Arial" w:hAnsi="Arial" w:cs="Arial"/>
+          <w:strike/>
+        </w:rPr>
+        <w:t>Modify the code so that time is more of a factor</w:t>
+      </w:r>
+    </w:p>
+    <w:p>
+      <w:pPr>
+        <w:pStyle w:val="ListParagraph"/>
+        <w:numPr>
+          <w:ilvl w:val="1"/>
+          <w:numId w:val="1"/>
+        </w:numPr>
+        <w:rPr>
+          <w:rFonts w:ascii="Arial" w:hAnsi="Arial" w:cs="Arial"/>
+          <w:strike/>
+        </w:rPr>
+      </w:pPr>
+      <w:r>
+        <w:rPr>
+          <w:rFonts w:ascii="Arial" w:hAnsi="Arial" w:cs="Arial"/>
+          <w:strike/>
+        </w:rPr>
+        <w:t xml:space="preserve">So that we can run the code for set amount of time and so that </w:t>
+      </w:r>
+    </w:p>
+    <w:p>
+      <w:pPr>
+        <w:pStyle w:val="ListParagraph"/>
+        <w:numPr>
+          <w:ilvl w:val="1"/>
+          <w:numId w:val="1"/>
+        </w:numPr>
+        <w:rPr>
+          <w:rFonts w:ascii="Arial" w:hAnsi="Arial" w:cs="Arial"/>
+          <w:strike/>
+        </w:rPr>
+      </w:pPr>
+      <w:r>
+        <w:rPr>
+          <w:rFonts w:ascii="Arial" w:hAnsi="Arial" w:cs="Arial"/>
+          <w:strike/>
+        </w:rPr>
+        <w:t xml:space="preserve">We can schedule a time to run the </w:t>
+      </w:r>
+    </w:p>
+    <w:p>
+      <w:pPr>
+        <w:pStyle w:val="ListParagraph"/>
+        <w:numPr>
+          <w:ilvl w:val="2"/>
+          <w:numId w:val="1"/>
+        </w:numPr>
+        <w:rPr>
+          <w:rFonts w:ascii="Arial" w:hAnsi="Arial" w:cs="Arial"/>
+          <w:strike/>
+        </w:rPr>
+      </w:pPr>
+      <w:r>
+        <w:rPr>
+          <w:rFonts w:ascii="Arial" w:hAnsi="Arial" w:cs="Arial"/>
+          <w:strike/>
+        </w:rPr>
+        <w:t>Use a while loop</w:t>
       </w:r>
     </w:p>
     <w:p>
@@ -185,9 +1489,57 @@
           <w:ilvl w:val="3"/>
           <w:numId w:val="1"/>
         </w:numPr>
-      </w:pPr>
-      <w:r>
-        <w:t>Do we need IRB approval?</w:t>
+        <w:rPr>
+          <w:rFonts w:ascii="Arial" w:hAnsi="Arial" w:cs="Arial"/>
+          <w:strike/>
+        </w:rPr>
+      </w:pPr>
+      <w:r>
+        <w:rPr>
+          <w:rFonts w:ascii="Arial" w:hAnsi="Arial" w:cs="Arial"/>
+          <w:strike/>
+        </w:rPr>
+        <w:t>Add vars</w:t>
+      </w:r>
+    </w:p>
+    <w:p>
+      <w:pPr>
+        <w:pStyle w:val="ListParagraph"/>
+        <w:numPr>
+          <w:ilvl w:val="4"/>
+          <w:numId w:val="1"/>
+        </w:numPr>
+        <w:rPr>
+          <w:rFonts w:ascii="Arial" w:hAnsi="Arial" w:cs="Arial"/>
+          <w:strike/>
+        </w:rPr>
+      </w:pPr>
+      <w:r>
+        <w:rPr>
+          <w:rFonts w:ascii="Arial" w:hAnsi="Arial" w:cs="Arial"/>
+          <w:strike/>
+        </w:rPr>
+        <w:t xml:space="preserve">Start time </w:t>
+      </w:r>
+    </w:p>
+    <w:p>
+      <w:pPr>
+        <w:pStyle w:val="ListParagraph"/>
+        <w:numPr>
+          <w:ilvl w:val="4"/>
+          <w:numId w:val="1"/>
+        </w:numPr>
+        <w:rPr>
+          <w:rFonts w:ascii="Arial" w:hAnsi="Arial" w:cs="Arial"/>
+          <w:strike/>
+        </w:rPr>
+      </w:pPr>
+      <w:r>
+        <w:rPr>
+          <w:rFonts w:ascii="Arial" w:hAnsi="Arial" w:cs="Arial"/>
+          <w:strike/>
+        </w:rPr>
+        <w:t>Run length/end time</w:t>
       </w:r>
     </w:p>
     <w:p>
@@ -197,9 +1549,71 @@
           <w:ilvl w:val="3"/>
           <w:numId w:val="1"/>
         </w:numPr>
-      </w:pPr>
-      <w:r>
-        <w:t>What ethical considerations are there?</w:t>
+        <w:rPr>
+          <w:rFonts w:ascii="Arial" w:hAnsi="Arial" w:cs="Arial"/>
+          <w:strike/>
+        </w:rPr>
+      </w:pPr>
+      <w:r>
+        <w:rPr>
+          <w:rFonts w:ascii="Arial" w:hAnsi="Arial" w:cs="Arial"/>
+          <w:strike/>
+        </w:rPr>
+        <w:t xml:space="preserve">If /while start LT current </w:t>
+      </w:r>
+      <w:proofErr w:type="gramStart"/>
+      <w:r>
+        <w:rPr>
+          <w:rFonts w:ascii="Arial" w:hAnsi="Arial" w:cs="Arial"/>
+          <w:strike/>
+        </w:rPr>
+        <w:t>time</w:t>
+      </w:r>
+      <w:proofErr w:type="gramEnd"/>
+      <w:r>
+        <w:rPr>
+          <w:rFonts w:ascii="Arial" w:hAnsi="Arial" w:cs="Arial"/>
+          <w:strike/>
+        </w:rPr>
+        <w:t xml:space="preserve"> then do nothing</w:t>
+      </w:r>
+    </w:p>
+    <w:p>
+      <w:pPr>
+        <w:pStyle w:val="ListParagraph"/>
+        <w:numPr>
+          <w:ilvl w:val="4"/>
+          <w:numId w:val="1"/>
+        </w:numPr>
+        <w:rPr>
+          <w:rFonts w:ascii="Arial" w:hAnsi="Arial" w:cs="Arial"/>
+          <w:strike/>
+        </w:rPr>
+      </w:pPr>
+      <w:r>
+        <w:rPr>
+          <w:rFonts w:ascii="Arial" w:hAnsi="Arial" w:cs="Arial"/>
+          <w:strike/>
+        </w:rPr>
+        <w:t>Else run code for run length</w:t>
+      </w:r>
+    </w:p>
+    <w:p>
+      <w:pPr>
+        <w:pStyle w:val="ListParagraph"/>
+        <w:numPr>
+          <w:ilvl w:val="0"/>
+          <w:numId w:val="1"/>
+        </w:numPr>
+        <w:rPr>
+          <w:rFonts w:ascii="Arial" w:hAnsi="Arial" w:cs="Arial"/>
+        </w:rPr>
+      </w:pPr>
+      <w:r>
+        <w:rPr>
+          <w:rFonts w:ascii="Arial" w:hAnsi="Arial" w:cs="Arial"/>
+        </w:rPr>
+        <w:t>Find out if you can pull old twitter data?</w:t>
       </w:r>
     </w:p>
     <w:p>
@@ -209,9 +1623,15 @@
           <w:ilvl w:val="1"/>
           <w:numId w:val="1"/>
         </w:numPr>
-      </w:pPr>
-      <w:r>
-        <w:t>Do tweets about disease match up with incidence?</w:t>
+        <w:rPr>
+          <w:rFonts w:ascii="Arial" w:hAnsi="Arial" w:cs="Arial"/>
+        </w:rPr>
+      </w:pPr>
+      <w:r>
+        <w:rPr>
+          <w:rFonts w:ascii="Arial" w:hAnsi="Arial" w:cs="Arial"/>
+        </w:rPr>
+        <w:t>Is there code to pull retrospective data from Twitter</w:t>
       </w:r>
     </w:p>
     <w:p>
@@ -221,9 +1641,33 @@
           <w:ilvl w:val="1"/>
           <w:numId w:val="1"/>
         </w:numPr>
-      </w:pPr>
-      <w:r>
-        <w:t>Impact of news on awareness of diseases</w:t>
+        <w:rPr>
+          <w:rFonts w:ascii="Arial" w:hAnsi="Arial" w:cs="Arial"/>
+        </w:rPr>
+      </w:pPr>
+      <w:r>
+        <w:rPr>
+          <w:rFonts w:ascii="Arial" w:hAnsi="Arial" w:cs="Arial"/>
+        </w:rPr>
+        <w:t>We could validate a monthly predictive model using this</w:t>
+      </w:r>
+    </w:p>
+    <w:p>
+      <w:pPr>
+        <w:pStyle w:val="ListParagraph"/>
+        <w:numPr>
+          <w:ilvl w:val="0"/>
+          <w:numId w:val="1"/>
+        </w:numPr>
+        <w:rPr>
+          <w:rFonts w:ascii="Arial" w:hAnsi="Arial" w:cs="Arial"/>
+        </w:rPr>
+      </w:pPr>
+      <w:r>
+        <w:rPr>
+          <w:rFonts w:ascii="Arial" w:hAnsi="Arial" w:cs="Arial"/>
+        </w:rPr>
+        <w:t xml:space="preserve">Research Carmen </w:t>
       </w:r>
     </w:p>
     <w:p>
@@ -233,18 +1677,191 @@
           <w:ilvl w:val="1"/>
           <w:numId w:val="1"/>
         </w:numPr>
-      </w:pPr>
-      <w:r>
-        <w:t xml:space="preserve">Does the rate of Tweets about disease risk behaviors correlate with the actual rate of infectious disease in big US </w:t>
-      </w:r>
-      <w:proofErr w:type="gramStart"/>
-      <w:r>
-        <w:t>cities</w:t>
-      </w:r>
-      <w:r>
-        <w:t>.</w:t>
-      </w:r>
-      <w:proofErr w:type="gramEnd"/>
+        <w:rPr>
+          <w:rFonts w:ascii="Arial" w:hAnsi="Arial" w:cs="Arial"/>
+        </w:rPr>
+      </w:pPr>
+      <w:r>
+        <w:rPr>
+          <w:rFonts w:ascii="Arial" w:hAnsi="Arial" w:cs="Arial"/>
+        </w:rPr>
+        <w:t>See healthtweets.org presentation</w:t>
+      </w:r>
+    </w:p>
+    <w:p>
+      <w:pPr>
+        <w:pStyle w:val="ListParagraph"/>
+        <w:numPr>
+          <w:ilvl w:val="0"/>
+          <w:numId w:val="1"/>
+        </w:numPr>
+        <w:rPr>
+          <w:rFonts w:ascii="Arial" w:hAnsi="Arial" w:cs="Arial"/>
+          <w:strike/>
+        </w:rPr>
+      </w:pPr>
+      <w:r>
+        <w:rPr>
+          <w:rFonts w:ascii="Arial" w:hAnsi="Arial" w:cs="Arial"/>
+          <w:strike/>
+        </w:rPr>
+        <w:t>See if I can pull the Florida groceries</w:t>
+      </w:r>
+      <w:r>
+        <w:rPr>
+          <w:rFonts w:ascii="Arial" w:hAnsi="Arial" w:cs="Arial"/>
+          <w:strike/>
+        </w:rPr>
+        <w:t xml:space="preserve"> from google map mining code</w:t>
+      </w:r>
+      <w:r>
+        <w:rPr>
+          <w:rFonts w:ascii="Arial" w:hAnsi="Arial" w:cs="Arial"/>
+          <w:strike/>
+        </w:rPr>
+        <w:t xml:space="preserve"> (other)</w:t>
+      </w:r>
+    </w:p>
+    <w:p>
+      <w:pPr>
+        <w:pStyle w:val="ListParagraph"/>
+        <w:numPr>
+          <w:ilvl w:val="1"/>
+          <w:numId w:val="1"/>
+        </w:numPr>
+        <w:rPr>
+          <w:rFonts w:ascii="Arial" w:hAnsi="Arial" w:cs="Arial"/>
+        </w:rPr>
+      </w:pPr>
+      <w:r>
+        <w:rPr>
+          <w:rFonts w:ascii="Arial" w:hAnsi="Arial" w:cs="Arial"/>
+        </w:rPr>
+        <w:t xml:space="preserve">Yes, I can and have </w:t>
+      </w:r>
+    </w:p>
+    <w:p>
+      <w:pPr>
+        <w:pStyle w:val="ListParagraph"/>
+        <w:numPr>
+          <w:ilvl w:val="0"/>
+          <w:numId w:val="1"/>
+        </w:numPr>
+        <w:rPr>
+          <w:rFonts w:ascii="Arial" w:hAnsi="Arial" w:cs="Arial"/>
+          <w:strike/>
+        </w:rPr>
+      </w:pPr>
+      <w:r>
+        <w:rPr>
+          <w:rFonts w:ascii="Arial" w:hAnsi="Arial" w:cs="Arial"/>
+          <w:strike/>
+        </w:rPr>
+        <w:t>Change delimiter to something used less frequently (~)</w:t>
+      </w:r>
+    </w:p>
+    <w:p>
+      <w:pPr>
+        <w:pStyle w:val="ListParagraph"/>
+        <w:numPr>
+          <w:ilvl w:val="0"/>
+          <w:numId w:val="1"/>
+        </w:numPr>
+        <w:rPr>
+          <w:rFonts w:ascii="Arial" w:hAnsi="Arial" w:cs="Arial"/>
+          <w:strike/>
+        </w:rPr>
+      </w:pPr>
+      <w:r>
+        <w:rPr>
+          <w:rFonts w:ascii="Arial" w:hAnsi="Arial" w:cs="Arial"/>
+          <w:strike/>
+        </w:rPr>
+        <w:t>Only print tweets with geocode, if geo codes re needed</w:t>
+      </w:r>
+    </w:p>
+    <w:p>
+      <w:pPr>
+        <w:pStyle w:val="ListParagraph"/>
+        <w:numPr>
+          <w:ilvl w:val="1"/>
+          <w:numId w:val="1"/>
+        </w:numPr>
+        <w:rPr>
+          <w:rFonts w:ascii="Arial" w:hAnsi="Arial" w:cs="Arial"/>
+          <w:strike/>
+        </w:rPr>
+      </w:pPr>
+      <w:r>
+        <w:rPr>
+          <w:rFonts w:ascii="Arial" w:hAnsi="Arial" w:cs="Arial"/>
+          <w:strike/>
+        </w:rPr>
+        <w:t xml:space="preserve">Get clean Tweets about HIV </w:t>
+      </w:r>
+    </w:p>
+    <w:p>
+      <w:pPr>
+        <w:pStyle w:val="ListParagraph"/>
+        <w:numPr>
+          <w:ilvl w:val="0"/>
+          <w:numId w:val="1"/>
+        </w:numPr>
+        <w:rPr>
+          <w:rFonts w:ascii="Arial" w:hAnsi="Arial" w:cs="Arial"/>
+          <w:strike/>
+        </w:rPr>
+      </w:pPr>
+      <w:r>
+        <w:rPr>
+          <w:rFonts w:ascii="Arial" w:hAnsi="Arial" w:cs="Arial"/>
+          <w:strike/>
+        </w:rPr>
+        <w:t xml:space="preserve">Review research </w:t>
+      </w:r>
+      <w:r>
+        <w:rPr>
+          <w:rFonts w:ascii="Arial" w:hAnsi="Arial" w:cs="Arial"/>
+          <w:strike/>
+        </w:rPr>
+        <w:t>on uses of twitter in PH research</w:t>
+      </w:r>
+    </w:p>
+    <w:p>
+      <w:pPr>
+        <w:pStyle w:val="ListParagraph"/>
+        <w:numPr>
+          <w:ilvl w:val="0"/>
+          <w:numId w:val="1"/>
+        </w:numPr>
+        <w:rPr>
+          <w:rFonts w:ascii="Arial" w:hAnsi="Arial" w:cs="Arial"/>
+        </w:rPr>
+      </w:pPr>
+      <w:r>
+        <w:rPr>
+          <w:rFonts w:ascii="Arial" w:hAnsi="Arial" w:cs="Arial"/>
+        </w:rPr>
+        <w:t>IF twitter does not work</w:t>
+      </w:r>
+    </w:p>
+    <w:p>
+      <w:pPr>
+        <w:pStyle w:val="ListParagraph"/>
+        <w:numPr>
+          <w:ilvl w:val="1"/>
+          <w:numId w:val="1"/>
+        </w:numPr>
+        <w:rPr>
+          <w:rFonts w:ascii="Arial" w:hAnsi="Arial" w:cs="Arial"/>
+        </w:rPr>
+      </w:pPr>
+      <w:r>
+        <w:rPr>
+          <w:rFonts w:ascii="Arial" w:hAnsi="Arial" w:cs="Arial"/>
+        </w:rPr>
+        <w:t>Look for machine learning dataset</w:t>
+      </w:r>
     </w:p>
     <w:p>
       <w:pPr>
@@ -253,7 +1870,35 @@
           <w:ilvl w:val="2"/>
           <w:numId w:val="1"/>
         </w:numPr>
-      </w:pPr>
+        <w:rPr>
+          <w:rFonts w:ascii="Arial" w:hAnsi="Arial" w:cs="Arial"/>
+        </w:rPr>
+      </w:pPr>
+      <w:r>
+        <w:rPr>
+          <w:rFonts w:ascii="Arial" w:hAnsi="Arial" w:cs="Arial"/>
+        </w:rPr>
+        <w:lastRenderedPageBreak/>
+        <w:t>Find big publicly available longitudinal data sets</w:t>
+      </w:r>
+    </w:p>
+    <w:p>
+      <w:pPr>
+        <w:pStyle w:val="ListParagraph"/>
+        <w:numPr>
+          <w:ilvl w:val="1"/>
+          <w:numId w:val="1"/>
+        </w:numPr>
+        <w:rPr>
+          <w:rFonts w:ascii="Arial" w:hAnsi="Arial" w:cs="Arial"/>
+        </w:rPr>
+      </w:pPr>
+      <w:r>
+        <w:rPr>
+          <w:rFonts w:ascii="Arial" w:hAnsi="Arial" w:cs="Arial"/>
+        </w:rPr>
+        <w:t>Can we do a survival analysis with machine learning</w:t>
+      </w:r>
     </w:p>
     <w:p>
       <w:pPr>
@@ -262,130 +1907,109 @@
           <w:ilvl w:val="2"/>
           <w:numId w:val="1"/>
         </w:numPr>
-      </w:pPr>
-      <w:r>
-        <w:t xml:space="preserve">Need </w:t>
-      </w:r>
-    </w:p>
-    <w:p>
-      <w:pPr>
-        <w:pStyle w:val="ListParagraph"/>
-        <w:numPr>
-          <w:ilvl w:val="3"/>
-          <w:numId w:val="1"/>
-        </w:numPr>
-      </w:pPr>
-      <w:r>
-        <w:t xml:space="preserve">Disease rates in </w:t>
-      </w:r>
-      <w:r>
-        <w:t>big cities</w:t>
-      </w:r>
-    </w:p>
-    <w:p>
-      <w:pPr>
-        <w:pStyle w:val="ListParagraph"/>
-        <w:numPr>
-          <w:ilvl w:val="3"/>
-          <w:numId w:val="1"/>
-        </w:numPr>
-      </w:pPr>
-      <w:r>
-        <w:t>Tweets about the disease</w:t>
-      </w:r>
-    </w:p>
-    <w:p>
-      <w:pPr>
-        <w:pStyle w:val="ListParagraph"/>
-        <w:numPr>
-          <w:ilvl w:val="3"/>
-          <w:numId w:val="1"/>
-        </w:numPr>
-      </w:pPr>
-      <w:r>
-        <w:t>Tweets about risk factors</w:t>
-      </w:r>
-    </w:p>
-    <w:p>
-      <w:pPr>
-        <w:pStyle w:val="ListParagraph"/>
-        <w:numPr>
-          <w:ilvl w:val="3"/>
-          <w:numId w:val="1"/>
-        </w:numPr>
-      </w:pPr>
-      <w:r>
-        <w:t>Total Tweets in a big city per (day, hour)</w:t>
-      </w:r>
-    </w:p>
-    <w:p>
-      <w:pPr>
-        <w:pStyle w:val="ListParagraph"/>
-        <w:numPr>
-          <w:ilvl w:val="1"/>
-          <w:numId w:val="1"/>
-        </w:numPr>
-      </w:pPr>
-      <w:r>
-        <w:t xml:space="preserve">Start simple </w:t>
-      </w:r>
-    </w:p>
-    <w:p>
-      <w:pPr>
-        <w:pStyle w:val="ListParagraph"/>
-        <w:numPr>
-          <w:ilvl w:val="2"/>
-          <w:numId w:val="1"/>
-        </w:numPr>
-      </w:pPr>
-      <w:r>
-        <w:t>Basic prevalence of tweets about disease</w:t>
-      </w:r>
-    </w:p>
-    <w:p>
-      <w:pPr>
-        <w:pStyle w:val="ListParagraph"/>
-        <w:numPr>
-          <w:ilvl w:val="1"/>
-          <w:numId w:val="1"/>
-        </w:numPr>
-      </w:pPr>
-      <w:r>
-        <w:t>Get complex</w:t>
-      </w:r>
-    </w:p>
-    <w:p>
-      <w:pPr>
-        <w:pStyle w:val="ListParagraph"/>
-        <w:numPr>
-          <w:ilvl w:val="2"/>
-          <w:numId w:val="1"/>
-        </w:numPr>
-      </w:pPr>
-      <w:r>
-        <w:t>Do Tweets about disease risk factors correlate to the prevalence of disease</w:t>
-      </w:r>
-    </w:p>
-    <w:p>
-      <w:pPr>
-        <w:pStyle w:val="ListParagraph"/>
-        <w:numPr>
-          <w:ilvl w:val="2"/>
-          <w:numId w:val="1"/>
-        </w:numPr>
-      </w:pPr>
-      <w:r>
-        <w:t>Do monthly Tweets about disease risk factors correlate with future disease rates</w:t>
-      </w:r>
-    </w:p>
-    <w:p>
-      <w:pPr>
-        <w:pStyle w:val="ListParagraph"/>
-        <w:numPr>
-          <w:ilvl w:val="2"/>
-          <w:numId w:val="1"/>
-        </w:numPr>
-      </w:pPr>
+        <w:rPr>
+          <w:rFonts w:ascii="Arial" w:hAnsi="Arial" w:cs="Arial"/>
+        </w:rPr>
+      </w:pPr>
+      <w:r>
+        <w:rPr>
+          <w:rFonts w:ascii="Arial" w:hAnsi="Arial" w:cs="Arial"/>
+        </w:rPr>
+        <w:t>Framingham data?</w:t>
+      </w:r>
+    </w:p>
+    <w:p>
+      <w:pPr>
+        <w:pStyle w:val="ListParagraph"/>
+        <w:rPr>
+          <w:rFonts w:ascii="Arial" w:hAnsi="Arial" w:cs="Arial"/>
+        </w:rPr>
+      </w:pPr>
+    </w:p>
+    <w:p>
+      <w:pPr>
+        <w:pStyle w:val="ListParagraph"/>
+        <w:rPr>
+          <w:rFonts w:ascii="Arial" w:hAnsi="Arial" w:cs="Arial"/>
+        </w:rPr>
+      </w:pPr>
+    </w:p>
+    <w:p>
+      <w:pPr>
+        <w:pStyle w:val="EndNoteBibliography"/>
+        <w:spacing w:after="0"/>
+        <w:ind w:left="720" w:hanging="720"/>
+      </w:pPr>
+      <w:r>
+        <w:rPr>
+          <w:rFonts w:ascii="Arial" w:hAnsi="Arial" w:cs="Arial"/>
+        </w:rPr>
+        <w:fldChar w:fldCharType="begin"/>
+      </w:r>
+      <w:r>
+        <w:rPr>
+          <w:rFonts w:ascii="Arial" w:hAnsi="Arial" w:cs="Arial"/>
+        </w:rPr>
+        <w:instrText xml:space="preserve"> ADDIN EN.REFLIST </w:instrText>
+      </w:r>
+      <w:r>
+        <w:rPr>
+          <w:rFonts w:ascii="Arial" w:hAnsi="Arial" w:cs="Arial"/>
+        </w:rPr>
+        <w:fldChar w:fldCharType="separate"/>
+      </w:r>
+      <w:r>
+        <w:t xml:space="preserve">Ireland, M. E., Chen, Q., Schwartz, H. A., Ungar, L. H., &amp; Albarracin, D. (2016). Action Tweets Linked to Reduced County-Level HIV Prevalence in the United States: Online Messages and Structural Determinants. </w:t>
+      </w:r>
+      <w:r>
+        <w:rPr>
+          <w:i/>
+        </w:rPr>
+        <w:t>AIDS Behav, 20</w:t>
+      </w:r>
+      <w:r>
+        <w:t xml:space="preserve">(6), 1256-1264. Retrieved from </w:t>
+      </w:r>
+      <w:hyperlink r:id="rId9" w:history="1">
+        <w:r>
+          <w:rPr>
+            <w:rStyle w:val="Hyperlink"/>
+          </w:rPr>
+          <w:t>https://www.ncbi.nlm.nih.gov/pmc/articles/PMC4867271/pdf/nihms743860.pdf</w:t>
+        </w:r>
+      </w:hyperlink>
+      <w:r>
+        <w:t>. doi:10.1007/s10461-015-1252-2</w:t>
+      </w:r>
+    </w:p>
+    <w:p>
+      <w:pPr>
+        <w:pStyle w:val="EndNoteBibliography"/>
+        <w:ind w:left="720" w:hanging="720"/>
+      </w:pPr>
+      <w:r>
+        <w:t xml:space="preserve">Lohmann, S., White, B. X., Zuo, Z., Chan, M. S., Morales, A., Li, B., . . . Albarracin, D. (2018). HIV messaging on Twitter: an analysis of current practice and data-driven recommendations. </w:t>
+      </w:r>
+      <w:r>
+        <w:rPr>
+          <w:i/>
+        </w:rPr>
+        <w:t>Aids, 32</w:t>
+      </w:r>
+      <w:r>
+        <w:t xml:space="preserve">(18), 2799-2805. Retrieved from </w:t>
+      </w:r>
+      <w:hyperlink r:id="rId10" w:history="1">
+        <w:r>
+          <w:rPr>
+            <w:rStyle w:val="Hyperlink"/>
+          </w:rPr>
+          <w:t>https://www.ncbi.nlm.nih.gov/pmc/articles/PMC6615455/pdf/nihms-1527627.pdf</w:t>
+        </w:r>
+      </w:hyperlink>
+      <w:r>
+        <w:t>. doi:10.1097/qad.0000000000002018</w:t>
+      </w:r>
     </w:p>
     <w:p>
       <w:pPr>
@@ -394,417 +2018,15 @@
           <w:ilvl w:val="0"/>
           <w:numId w:val="1"/>
         </w:numPr>
-      </w:pPr>
-      <w:r>
-        <w:t>Questions</w:t>
-      </w:r>
-    </w:p>
-    <w:p>
-      <w:pPr>
-        <w:pStyle w:val="ListParagraph"/>
-        <w:numPr>
-          <w:ilvl w:val="1"/>
-          <w:numId w:val="1"/>
-        </w:numPr>
-      </w:pPr>
-      <w:r>
-        <w:t>What searches do we need to run?</w:t>
-      </w:r>
-    </w:p>
-    <w:p>
-      <w:pPr>
-        <w:pStyle w:val="ListParagraph"/>
-        <w:numPr>
-          <w:ilvl w:val="2"/>
-          <w:numId w:val="1"/>
-        </w:numPr>
-      </w:pPr>
-      <w:r>
-        <w:t>What are our search terms?</w:t>
-      </w:r>
-    </w:p>
-    <w:p>
-      <w:pPr>
-        <w:pStyle w:val="ListParagraph"/>
-        <w:numPr>
-          <w:ilvl w:val="1"/>
-          <w:numId w:val="1"/>
-        </w:numPr>
-      </w:pPr>
-      <w:r>
-        <w:t xml:space="preserve">How long do we need to run the program </w:t>
-      </w:r>
-      <w:proofErr w:type="gramStart"/>
-      <w:r>
-        <w:t>for</w:t>
-      </w:r>
-      <w:proofErr w:type="gramEnd"/>
-    </w:p>
-    <w:p>
-      <w:pPr>
-        <w:pStyle w:val="ListParagraph"/>
-        <w:numPr>
-          <w:ilvl w:val="2"/>
-          <w:numId w:val="1"/>
-        </w:numPr>
-      </w:pPr>
-      <w:r>
-        <w:t xml:space="preserve">Should we run it for 24hrs or 8 </w:t>
-      </w:r>
-      <w:proofErr w:type="spellStart"/>
-      <w:r>
-        <w:t>hrs</w:t>
-      </w:r>
-      <w:proofErr w:type="spellEnd"/>
-      <w:r>
-        <w:t xml:space="preserve"> for multi days…? </w:t>
-      </w:r>
-    </w:p>
-    <w:p>
-      <w:r>
-        <w:t>Demon: Tweets per time period</w:t>
-      </w:r>
-    </w:p>
-    <w:p>
-      <w:r>
-        <w:t>Num</w:t>
-      </w:r>
-      <w:r>
-        <w:t>b</w:t>
-      </w:r>
-      <w:r>
-        <w:t>er: Topic specific tweets</w:t>
-      </w:r>
-    </w:p>
-    <w:p>
-      <w:r>
-        <w:lastRenderedPageBreak/>
-        <w:t>Topic of interest:</w:t>
-      </w:r>
-    </w:p>
-    <w:p>
-      <w:r>
-        <w:t>TO DO:</w:t>
-      </w:r>
-    </w:p>
-    <w:p>
-      <w:pPr>
-        <w:pStyle w:val="ListParagraph"/>
-        <w:numPr>
-          <w:ilvl w:val="0"/>
-          <w:numId w:val="1"/>
-        </w:numPr>
-      </w:pPr>
-      <w:r>
-        <w:t>Modify the code so that time is more of a factor</w:t>
-      </w:r>
-    </w:p>
-    <w:p>
-      <w:pPr>
-        <w:pStyle w:val="ListParagraph"/>
-        <w:numPr>
-          <w:ilvl w:val="1"/>
-          <w:numId w:val="1"/>
-        </w:numPr>
-      </w:pPr>
-      <w:r>
-        <w:t xml:space="preserve">So that we can run the code for set amount of time and so that </w:t>
-      </w:r>
-    </w:p>
-    <w:p>
-      <w:pPr>
-        <w:pStyle w:val="ListParagraph"/>
-        <w:numPr>
-          <w:ilvl w:val="1"/>
-          <w:numId w:val="1"/>
-        </w:numPr>
-      </w:pPr>
-      <w:r>
-        <w:t xml:space="preserve">We can schedule a time to run the </w:t>
-      </w:r>
-    </w:p>
-    <w:p>
-      <w:pPr>
-        <w:pStyle w:val="ListParagraph"/>
-        <w:numPr>
-          <w:ilvl w:val="2"/>
-          <w:numId w:val="1"/>
-        </w:numPr>
-      </w:pPr>
-      <w:r>
-        <w:t>Use a while loop</w:t>
-      </w:r>
-    </w:p>
-    <w:p>
-      <w:pPr>
-        <w:pStyle w:val="ListParagraph"/>
-        <w:numPr>
-          <w:ilvl w:val="3"/>
-          <w:numId w:val="1"/>
-        </w:numPr>
-      </w:pPr>
-      <w:r>
-        <w:t>Add vars</w:t>
-      </w:r>
-    </w:p>
-    <w:p>
-      <w:pPr>
-        <w:pStyle w:val="ListParagraph"/>
-        <w:numPr>
-          <w:ilvl w:val="4"/>
-          <w:numId w:val="1"/>
-        </w:numPr>
-      </w:pPr>
-      <w:r>
-        <w:t xml:space="preserve">Start time </w:t>
-      </w:r>
-    </w:p>
-    <w:p>
-      <w:pPr>
-        <w:pStyle w:val="ListParagraph"/>
-        <w:numPr>
-          <w:ilvl w:val="4"/>
-          <w:numId w:val="1"/>
-        </w:numPr>
-      </w:pPr>
-      <w:r>
-        <w:t>Run length/end time</w:t>
-      </w:r>
-    </w:p>
-    <w:p>
-      <w:pPr>
-        <w:pStyle w:val="ListParagraph"/>
-        <w:numPr>
-          <w:ilvl w:val="3"/>
-          <w:numId w:val="1"/>
-        </w:numPr>
-      </w:pPr>
-      <w:r>
-        <w:t xml:space="preserve">If /while start LT current </w:t>
-      </w:r>
-      <w:proofErr w:type="gramStart"/>
-      <w:r>
-        <w:t>time</w:t>
-      </w:r>
-      <w:proofErr w:type="gramEnd"/>
-      <w:r>
-        <w:t xml:space="preserve"> then do nothing</w:t>
-      </w:r>
-    </w:p>
-    <w:p>
-      <w:pPr>
-        <w:pStyle w:val="ListParagraph"/>
-        <w:numPr>
-          <w:ilvl w:val="4"/>
-          <w:numId w:val="1"/>
-        </w:numPr>
-      </w:pPr>
-      <w:r>
-        <w:t>Else run code for run length</w:t>
-      </w:r>
-    </w:p>
-    <w:p>
-      <w:pPr>
-        <w:pStyle w:val="ListParagraph"/>
-        <w:numPr>
-          <w:ilvl w:val="0"/>
-          <w:numId w:val="1"/>
-        </w:numPr>
-      </w:pPr>
-      <w:r>
-        <w:t>Find out if you can pull old twitter data?</w:t>
-      </w:r>
-    </w:p>
-    <w:p>
-      <w:pPr>
-        <w:pStyle w:val="ListParagraph"/>
-        <w:numPr>
-          <w:ilvl w:val="1"/>
-          <w:numId w:val="1"/>
-        </w:numPr>
-      </w:pPr>
-      <w:r>
-        <w:t>Is there code to pull retrospective data from Twitter</w:t>
-      </w:r>
-    </w:p>
-    <w:p>
-      <w:pPr>
-        <w:pStyle w:val="ListParagraph"/>
-        <w:numPr>
-          <w:ilvl w:val="1"/>
-          <w:numId w:val="1"/>
-        </w:numPr>
-      </w:pPr>
-      <w:r>
-        <w:t>We could validate a monthly predictive model using this</w:t>
-      </w:r>
-    </w:p>
-    <w:p>
-      <w:pPr>
-        <w:pStyle w:val="ListParagraph"/>
-        <w:numPr>
-          <w:ilvl w:val="0"/>
-          <w:numId w:val="1"/>
-        </w:numPr>
-      </w:pPr>
-      <w:r>
-        <w:t xml:space="preserve">Research Carmen </w:t>
-      </w:r>
-    </w:p>
-    <w:p>
-      <w:pPr>
-        <w:pStyle w:val="ListParagraph"/>
-        <w:numPr>
-          <w:ilvl w:val="1"/>
-          <w:numId w:val="1"/>
-        </w:numPr>
-      </w:pPr>
-      <w:r>
-        <w:t>See healthtweets.org presentation</w:t>
-      </w:r>
-    </w:p>
-    <w:p>
-      <w:pPr>
-        <w:pStyle w:val="ListParagraph"/>
-        <w:numPr>
-          <w:ilvl w:val="0"/>
-          <w:numId w:val="1"/>
-        </w:numPr>
-      </w:pPr>
-      <w:r>
-        <w:t>See if I can pull the Florida groceries</w:t>
-      </w:r>
-      <w:r>
-        <w:t xml:space="preserve"> (other)</w:t>
-      </w:r>
-    </w:p>
-    <w:p>
-      <w:pPr>
-        <w:pStyle w:val="ListParagraph"/>
-        <w:numPr>
-          <w:ilvl w:val="0"/>
-          <w:numId w:val="1"/>
-        </w:numPr>
-        <w:rPr>
-          <w:strike/>
-        </w:rPr>
-      </w:pPr>
-      <w:r>
-        <w:rPr>
-          <w:strike/>
-        </w:rPr>
-        <w:t>Change delimiter to something used less frequently (~)</w:t>
-      </w:r>
-    </w:p>
-    <w:p>
-      <w:pPr>
-        <w:pStyle w:val="ListParagraph"/>
-        <w:numPr>
-          <w:ilvl w:val="0"/>
-          <w:numId w:val="1"/>
-        </w:numPr>
-        <w:rPr>
-          <w:strike/>
-        </w:rPr>
-      </w:pPr>
-      <w:r>
-        <w:rPr>
-          <w:strike/>
-        </w:rPr>
-        <w:t>Only print tweets with geocode, if geo codes re needed</w:t>
-      </w:r>
-    </w:p>
-    <w:p>
-      <w:pPr>
-        <w:pStyle w:val="ListParagraph"/>
-        <w:numPr>
-          <w:ilvl w:val="1"/>
-          <w:numId w:val="1"/>
-        </w:numPr>
-        <w:rPr>
-          <w:strike/>
-        </w:rPr>
-      </w:pPr>
-      <w:r>
-        <w:rPr>
-          <w:strike/>
-        </w:rPr>
-        <w:t xml:space="preserve">Get clean Tweets about HIV </w:t>
-      </w:r>
-    </w:p>
-    <w:p>
-      <w:pPr>
-        <w:pStyle w:val="ListParagraph"/>
-        <w:numPr>
-          <w:ilvl w:val="0"/>
-          <w:numId w:val="1"/>
-        </w:numPr>
-      </w:pPr>
-      <w:r>
-        <w:t xml:space="preserve">Review research </w:t>
-      </w:r>
-      <w:r>
-        <w:t>on uses of twitter in PH research</w:t>
-      </w:r>
-    </w:p>
-    <w:p>
-      <w:pPr>
-        <w:pStyle w:val="ListParagraph"/>
-        <w:numPr>
-          <w:ilvl w:val="0"/>
-          <w:numId w:val="1"/>
-        </w:numPr>
-      </w:pPr>
-      <w:r>
-        <w:t>IF twitter does not work</w:t>
-      </w:r>
-    </w:p>
-    <w:p>
-      <w:pPr>
-        <w:pStyle w:val="ListParagraph"/>
-        <w:numPr>
-          <w:ilvl w:val="1"/>
-          <w:numId w:val="1"/>
-        </w:numPr>
-      </w:pPr>
-      <w:r>
-        <w:t>Look for machine learning dataset</w:t>
-      </w:r>
-    </w:p>
-    <w:p>
-      <w:pPr>
-        <w:pStyle w:val="ListParagraph"/>
-        <w:numPr>
-          <w:ilvl w:val="2"/>
-          <w:numId w:val="1"/>
-        </w:numPr>
-      </w:pPr>
-      <w:r>
-        <w:t>Find big publicly available longitudinal data sets</w:t>
-      </w:r>
-    </w:p>
-    <w:p>
-      <w:pPr>
-        <w:pStyle w:val="ListParagraph"/>
-        <w:numPr>
-          <w:ilvl w:val="1"/>
-          <w:numId w:val="1"/>
-        </w:numPr>
-      </w:pPr>
-      <w:r>
-        <w:t>Can we do a survival analysis with machine learning</w:t>
-      </w:r>
-    </w:p>
-    <w:p>
-      <w:pPr>
-        <w:pStyle w:val="ListParagraph"/>
-        <w:numPr>
-          <w:ilvl w:val="2"/>
-          <w:numId w:val="1"/>
-        </w:numPr>
-      </w:pPr>
-      <w:r>
-        <w:t>Framingham data?</w:t>
+        <w:rPr>
+          <w:rFonts w:ascii="Arial" w:hAnsi="Arial" w:cs="Arial"/>
+        </w:rPr>
+      </w:pPr>
+      <w:r>
+        <w:rPr>
+          <w:rFonts w:ascii="Arial" w:hAnsi="Arial" w:cs="Arial"/>
+        </w:rPr>
+        <w:fldChar w:fldCharType="end"/>
       </w:r>
     </w:p>
     <w:sectPr>
@@ -817,12 +2039,73 @@
 </w:document>
 </file>
 
+<file path=word/comments.xml><?xml version="1.0" encoding="utf-8"?>
+<w:comments xmlns:wpc="http://schemas.microsoft.com/office/word/2010/wordprocessingCanvas" xmlns:cx="http://schemas.microsoft.com/office/drawing/2014/chartex" xmlns:cx1="http://schemas.microsoft.com/office/drawing/2015/9/8/chartex" xmlns:cx2="http://schemas.microsoft.com/office/drawing/2015/10/21/chartex" xmlns:cx3="http://schemas.microsoft.com/office/drawing/2016/5/9/chartex" xmlns:cx4="http://schemas.microsoft.com/office/drawing/2016/5/10/chartex" xmlns:cx5="http://schemas.microsoft.com/office/drawing/2016/5/11/chartex" xmlns:cx6="http://schemas.microsoft.com/office/drawing/2016/5/12/chartex" xmlns:cx7="http://schemas.microsoft.com/office/drawing/2016/5/13/chartex" xmlns:cx8="http://schemas.microsoft.com/office/drawing/2016/5/14/chartex" xmlns:mc="http://schemas.openxmlformats.org/markup-compatibility/2006" xmlns:aink="http://schemas.microsoft.com/office/drawing/2016/ink" xmlns:am3d="http://schemas.microsoft.com/office/drawing/2017/model3d" xmlns:o="urn:schemas-microsoft-com:office:office" xmlns:r="http://schemas.openxmlformats.org/officeDocument/2006/relationships" xmlns:m="http://schemas.openxmlformats.org/officeDocument/2006/math" xmlns:v="urn:schemas-microsoft-com:vml" xmlns:wp14="http://schemas.microsoft.com/office/word/2010/wordprocessingDrawing" xmlns:wp="http://schemas.openxmlformats.org/drawingml/2006/wordprocessingDrawing" xmlns:w10="urn:schemas-microsoft-com:office:word" xmlns:w="http://schemas.openxmlformats.org/wordprocessingml/2006/main" xmlns:w14="http://schemas.microsoft.com/office/word/2010/wordml" xmlns:w15="http://schemas.microsoft.com/office/word/2012/wordml" xmlns:w16cid="http://schemas.microsoft.com/office/word/2016/wordml/cid" xmlns:w16se="http://schemas.microsoft.com/office/word/2015/wordml/symex" xmlns:wpg="http://schemas.microsoft.com/office/word/2010/wordprocessingGroup" xmlns:wpi="http://schemas.microsoft.com/office/word/2010/wordprocessingInk" xmlns:wne="http://schemas.microsoft.com/office/word/2006/wordml" xmlns:wps="http://schemas.microsoft.com/office/word/2010/wordprocessingShape" mc:Ignorable="w14 w15 w16se w16cid wp14">
+  <w:comment w:id="1" w:author="Daniel Chacreton" w:date="2020-02-02T10:35:00Z" w:initials="DC">
+    <w:p>
+      <w:pPr>
+        <w:pStyle w:val="CommentText"/>
+      </w:pPr>
+      <w:r>
+        <w:rPr>
+          <w:rStyle w:val="CommentReference"/>
+          <w:b/>
+          <w:bCs/>
+        </w:rPr>
+        <w:annotationRef/>
+      </w:r>
+      <w:r>
+        <w:rPr>
+          <w:b/>
+          <w:bCs/>
+        </w:rPr>
+        <w:t>Read:</w:t>
+      </w:r>
+      <w:r>
+        <w:t xml:space="preserve"> </w:t>
+      </w:r>
+      <w:r>
+        <w:t xml:space="preserve">Lohmann, S., White, B. X., </w:t>
+      </w:r>
+      <w:proofErr w:type="spellStart"/>
+      <w:r>
+        <w:t>Zuo</w:t>
+      </w:r>
+      <w:proofErr w:type="spellEnd"/>
+      <w:r>
+        <w:t xml:space="preserve">, Z., Chan, M. S., Morales, A., Li, B., . . . </w:t>
+      </w:r>
+      <w:proofErr w:type="spellStart"/>
+      <w:r>
+        <w:t>Albarracin</w:t>
+      </w:r>
+      <w:proofErr w:type="spellEnd"/>
+      <w:r>
+        <w:t>, D. (2018). HIV messaging on Twitter: an analysis of current practice and data-driven recommendations. Aids, 32(18), 2799-2805. Retrieved from https://www.ncbi.nlm.nih.gov/pmc/articles/PMC6615455/pdf/nihms-1527627.pdf. doi:10.1097/qad.0000000000002018</w:t>
+      </w:r>
+    </w:p>
+  </w:comment>
+</w:comments>
+</file>
+
+<file path=word/commentsExtended.xml><?xml version="1.0" encoding="utf-8"?>
+<w15:commentsEx xmlns:wpc="http://schemas.microsoft.com/office/word/2010/wordprocessingCanvas" xmlns:cx="http://schemas.microsoft.com/office/drawing/2014/chartex" xmlns:cx1="http://schemas.microsoft.com/office/drawing/2015/9/8/chartex" xmlns:cx2="http://schemas.microsoft.com/office/drawing/2015/10/21/chartex" xmlns:cx3="http://schemas.microsoft.com/office/drawing/2016/5/9/chartex" xmlns:cx4="http://schemas.microsoft.com/office/drawing/2016/5/10/chartex" xmlns:cx5="http://schemas.microsoft.com/office/drawing/2016/5/11/chartex" xmlns:cx6="http://schemas.microsoft.com/office/drawing/2016/5/12/chartex" xmlns:cx7="http://schemas.microsoft.com/office/drawing/2016/5/13/chartex" xmlns:cx8="http://schemas.microsoft.com/office/drawing/2016/5/14/chartex" xmlns:mc="http://schemas.openxmlformats.org/markup-compatibility/2006" xmlns:aink="http://schemas.microsoft.com/office/drawing/2016/ink" xmlns:am3d="http://schemas.microsoft.com/office/drawing/2017/model3d" xmlns:o="urn:schemas-microsoft-com:office:office" xmlns:r="http://schemas.openxmlformats.org/officeDocument/2006/relationships" xmlns:m="http://schemas.openxmlformats.org/officeDocument/2006/math" xmlns:v="urn:schemas-microsoft-com:vml" xmlns:wp14="http://schemas.microsoft.com/office/word/2010/wordprocessingDrawing" xmlns:wp="http://schemas.openxmlformats.org/drawingml/2006/wordprocessingDrawing" xmlns:w10="urn:schemas-microsoft-com:office:word" xmlns:w="http://schemas.openxmlformats.org/wordprocessingml/2006/main" xmlns:w14="http://schemas.microsoft.com/office/word/2010/wordml" xmlns:w15="http://schemas.microsoft.com/office/word/2012/wordml" xmlns:w16cid="http://schemas.microsoft.com/office/word/2016/wordml/cid" xmlns:w16se="http://schemas.microsoft.com/office/word/2015/wordml/symex" xmlns:wpg="http://schemas.microsoft.com/office/word/2010/wordprocessingGroup" xmlns:wpi="http://schemas.microsoft.com/office/word/2010/wordprocessingInk" xmlns:wne="http://schemas.microsoft.com/office/word/2006/wordml" xmlns:wps="http://schemas.microsoft.com/office/word/2010/wordprocessingShape" mc:Ignorable="w14 w15 w16se w16cid wp14">
+  <w15:commentEx w15:paraId="329A5426" w15:done="0"/>
+</w15:commentsEx>
+</file>
+
+<file path=word/commentsIds.xml><?xml version="1.0" encoding="utf-8"?>
+<w16cid:commentsIds xmlns:wpc="http://schemas.microsoft.com/office/word/2010/wordprocessingCanvas" xmlns:cx="http://schemas.microsoft.com/office/drawing/2014/chartex" xmlns:cx1="http://schemas.microsoft.com/office/drawing/2015/9/8/chartex" xmlns:cx2="http://schemas.microsoft.com/office/drawing/2015/10/21/chartex" xmlns:cx3="http://schemas.microsoft.com/office/drawing/2016/5/9/chartex" xmlns:cx4="http://schemas.microsoft.com/office/drawing/2016/5/10/chartex" xmlns:cx5="http://schemas.microsoft.com/office/drawing/2016/5/11/chartex" xmlns:cx6="http://schemas.microsoft.com/office/drawing/2016/5/12/chartex" xmlns:cx7="http://schemas.microsoft.com/office/drawing/2016/5/13/chartex" xmlns:cx8="http://schemas.microsoft.com/office/drawing/2016/5/14/chartex" xmlns:mc="http://schemas.openxmlformats.org/markup-compatibility/2006" xmlns:aink="http://schemas.microsoft.com/office/drawing/2016/ink" xmlns:am3d="http://schemas.microsoft.com/office/drawing/2017/model3d" xmlns:o="urn:schemas-microsoft-com:office:office" xmlns:r="http://schemas.openxmlformats.org/officeDocument/2006/relationships" xmlns:m="http://schemas.openxmlformats.org/officeDocument/2006/math" xmlns:v="urn:schemas-microsoft-com:vml" xmlns:wp14="http://schemas.microsoft.com/office/word/2010/wordprocessingDrawing" xmlns:wp="http://schemas.openxmlformats.org/drawingml/2006/wordprocessingDrawing" xmlns:w10="urn:schemas-microsoft-com:office:word" xmlns:w="http://schemas.openxmlformats.org/wordprocessingml/2006/main" xmlns:w14="http://schemas.microsoft.com/office/word/2010/wordml" xmlns:w15="http://schemas.microsoft.com/office/word/2012/wordml" xmlns:w16cid="http://schemas.microsoft.com/office/word/2016/wordml/cid" xmlns:w16se="http://schemas.microsoft.com/office/word/2015/wordml/symex" xmlns:wpg="http://schemas.microsoft.com/office/word/2010/wordprocessingGroup" xmlns:wpi="http://schemas.microsoft.com/office/word/2010/wordprocessingInk" xmlns:wne="http://schemas.microsoft.com/office/word/2006/wordml" xmlns:wps="http://schemas.microsoft.com/office/word/2010/wordprocessingShape" mc:Ignorable="w14 w15 w16se w16cid wp14">
+  <w16cid:commentId w16cid:paraId="329A5426" w16cid:durableId="21E12468"/>
+</w16cid:commentsIds>
+</file>
+
 <file path=word/numbering.xml><?xml version="1.0" encoding="utf-8"?>
 <w:numbering xmlns:wpc="http://schemas.microsoft.com/office/word/2010/wordprocessingCanvas" xmlns:cx="http://schemas.microsoft.com/office/drawing/2014/chartex" xmlns:cx1="http://schemas.microsoft.com/office/drawing/2015/9/8/chartex" xmlns:cx2="http://schemas.microsoft.com/office/drawing/2015/10/21/chartex" xmlns:cx3="http://schemas.microsoft.com/office/drawing/2016/5/9/chartex" xmlns:cx4="http://schemas.microsoft.com/office/drawing/2016/5/10/chartex" xmlns:cx5="http://schemas.microsoft.com/office/drawing/2016/5/11/chartex" xmlns:cx6="http://schemas.microsoft.com/office/drawing/2016/5/12/chartex" xmlns:cx7="http://schemas.microsoft.com/office/drawing/2016/5/13/chartex" xmlns:cx8="http://schemas.microsoft.com/office/drawing/2016/5/14/chartex" xmlns:mc="http://schemas.openxmlformats.org/markup-compatibility/2006" xmlns:aink="http://schemas.microsoft.com/office/drawing/2016/ink" xmlns:am3d="http://schemas.microsoft.com/office/drawing/2017/model3d" xmlns:o="urn:schemas-microsoft-com:office:office" xmlns:r="http://schemas.openxmlformats.org/officeDocument/2006/relationships" xmlns:m="http://schemas.openxmlformats.org/officeDocument/2006/math" xmlns:v="urn:schemas-microsoft-com:vml" xmlns:wp14="http://schemas.microsoft.com/office/word/2010/wordprocessingDrawing" xmlns:wp="http://schemas.openxmlformats.org/drawingml/2006/wordprocessingDrawing" xmlns:w10="urn:schemas-microsoft-com:office:word" xmlns:w="http://schemas.openxmlformats.org/wordprocessingml/2006/main" xmlns:w14="http://schemas.microsoft.com/office/word/2010/wordml" xmlns:w15="http://schemas.microsoft.com/office/word/2012/wordml" xmlns:w16cid="http://schemas.microsoft.com/office/word/2016/wordml/cid" xmlns:w16se="http://schemas.microsoft.com/office/word/2015/wordml/symex" xmlns:wpg="http://schemas.microsoft.com/office/word/2010/wordprocessingGroup" xmlns:wpi="http://schemas.microsoft.com/office/word/2010/wordprocessingInk" xmlns:wne="http://schemas.microsoft.com/office/word/2006/wordml" xmlns:wps="http://schemas.microsoft.com/office/word/2010/wordprocessingShape" mc:Ignorable="w14 w15 w16se w16cid wp14">
   <w:abstractNum w:abstractNumId="0" w15:restartNumberingAfterBreak="0">
     <w:nsid w:val="0DBC12C2"/>
     <w:multiLevelType w:val="hybridMultilevel"/>
-    <w:tmpl w:val="1C10E684"/>
+    <w:tmpl w:val="611CDBBC"/>
     <w:lvl w:ilvl="0" w:tplc="04090001">
       <w:start w:val="1"/>
       <w:numFmt w:val="bullet"/>
@@ -871,9 +2154,10 @@
         <w:rFonts w:ascii="Symbol" w:hAnsi="Symbol" w:hint="default"/>
       </w:rPr>
     </w:lvl>
-    <w:lvl w:ilvl="4" w:tplc="04090003">
+    <w:lvl w:ilvl="4" w:tplc="B6A68C90">
       <w:start w:val="1"/>
       <w:numFmt w:val="bullet"/>
+      <w:pStyle w:val="EndNoteBibliography"/>
       <w:lvlText w:val="o"/>
       <w:lvlJc w:val="left"/>
       <w:pPr>
@@ -936,6 +2220,14 @@
     <w:abstractNumId w:val="0"/>
   </w:num>
 </w:numbering>
+</file>
+
+<file path=word/people.xml><?xml version="1.0" encoding="utf-8"?>
+<w15:people xmlns:wpc="http://schemas.microsoft.com/office/word/2010/wordprocessingCanvas" xmlns:cx="http://schemas.microsoft.com/office/drawing/2014/chartex" xmlns:cx1="http://schemas.microsoft.com/office/drawing/2015/9/8/chartex" xmlns:cx2="http://schemas.microsoft.com/office/drawing/2015/10/21/chartex" xmlns:cx3="http://schemas.microsoft.com/office/drawing/2016/5/9/chartex" xmlns:cx4="http://schemas.microsoft.com/office/drawing/2016/5/10/chartex" xmlns:cx5="http://schemas.microsoft.com/office/drawing/2016/5/11/chartex" xmlns:cx6="http://schemas.microsoft.com/office/drawing/2016/5/12/chartex" xmlns:cx7="http://schemas.microsoft.com/office/drawing/2016/5/13/chartex" xmlns:cx8="http://schemas.microsoft.com/office/drawing/2016/5/14/chartex" xmlns:mc="http://schemas.openxmlformats.org/markup-compatibility/2006" xmlns:aink="http://schemas.microsoft.com/office/drawing/2016/ink" xmlns:am3d="http://schemas.microsoft.com/office/drawing/2017/model3d" xmlns:o="urn:schemas-microsoft-com:office:office" xmlns:r="http://schemas.openxmlformats.org/officeDocument/2006/relationships" xmlns:m="http://schemas.openxmlformats.org/officeDocument/2006/math" xmlns:v="urn:schemas-microsoft-com:vml" xmlns:wp14="http://schemas.microsoft.com/office/word/2010/wordprocessingDrawing" xmlns:wp="http://schemas.openxmlformats.org/drawingml/2006/wordprocessingDrawing" xmlns:w10="urn:schemas-microsoft-com:office:word" xmlns:w="http://schemas.openxmlformats.org/wordprocessingml/2006/main" xmlns:w14="http://schemas.microsoft.com/office/word/2010/wordml" xmlns:w15="http://schemas.microsoft.com/office/word/2012/wordml" xmlns:w16cid="http://schemas.microsoft.com/office/word/2016/wordml/cid" xmlns:w16se="http://schemas.microsoft.com/office/word/2015/wordml/symex" xmlns:wpg="http://schemas.microsoft.com/office/word/2010/wordprocessingGroup" xmlns:wpi="http://schemas.microsoft.com/office/word/2010/wordprocessingInk" xmlns:wne="http://schemas.microsoft.com/office/word/2006/wordml" xmlns:wps="http://schemas.microsoft.com/office/word/2010/wordprocessingShape" mc:Ignorable="w14 w15 w16se w16cid wp14">
+  <w15:person w15:author="Daniel Chacreton">
+    <w15:presenceInfo w15:providerId="Windows Live" w15:userId="b78d619d73e49735"/>
+  </w15:person>
+</w15:people>
 </file>
 
 <file path=word/styles.xml><?xml version="1.0" encoding="utf-8"?>
@@ -1338,10 +2630,53 @@
     <w:name w:val="Normal"/>
     <w:qFormat/>
   </w:style>
+  <w:style w:type="paragraph" w:styleId="Heading1">
+    <w:name w:val="heading 1"/>
+    <w:basedOn w:val="Normal"/>
+    <w:next w:val="Normal"/>
+    <w:link w:val="Heading1Char"/>
+    <w:uiPriority w:val="9"/>
+    <w:qFormat/>
+    <w:rsid w:val="0082307E"/>
+    <w:pPr>
+      <w:keepNext/>
+      <w:keepLines/>
+      <w:spacing w:before="240" w:after="0"/>
+      <w:outlineLvl w:val="0"/>
+    </w:pPr>
+    <w:rPr>
+      <w:rFonts w:asciiTheme="majorHAnsi" w:eastAsiaTheme="majorEastAsia" w:hAnsiTheme="majorHAnsi" w:cstheme="majorBidi"/>
+      <w:color w:val="2F5496" w:themeColor="accent1" w:themeShade="BF"/>
+      <w:sz w:val="32"/>
+      <w:szCs w:val="32"/>
+    </w:rPr>
+  </w:style>
+  <w:style w:type="paragraph" w:styleId="Heading2">
+    <w:name w:val="heading 2"/>
+    <w:basedOn w:val="Normal"/>
+    <w:next w:val="Normal"/>
+    <w:link w:val="Heading2Char"/>
+    <w:uiPriority w:val="9"/>
+    <w:semiHidden/>
+    <w:unhideWhenUsed/>
+    <w:qFormat/>
+    <w:rsid w:val="0082307E"/>
+    <w:pPr>
+      <w:keepNext/>
+      <w:keepLines/>
+      <w:spacing w:before="40" w:after="0"/>
+      <w:outlineLvl w:val="1"/>
+    </w:pPr>
+    <w:rPr>
+      <w:rFonts w:asciiTheme="majorHAnsi" w:eastAsiaTheme="majorEastAsia" w:hAnsiTheme="majorHAnsi" w:cstheme="majorBidi"/>
+      <w:color w:val="2F5496" w:themeColor="accent1" w:themeShade="BF"/>
+      <w:sz w:val="26"/>
+      <w:szCs w:val="26"/>
+    </w:rPr>
+  </w:style>
   <w:style w:type="character" w:default="1" w:styleId="DefaultParagraphFont">
     <w:name w:val="Default Paragraph Font"/>
     <w:uiPriority w:val="1"/>
-    <w:semiHidden/>
     <w:unhideWhenUsed/>
   </w:style>
   <w:style w:type="table" w:default="1" w:styleId="TableNormal">
@@ -1368,6 +2703,7 @@
   <w:style w:type="paragraph" w:styleId="ListParagraph">
     <w:name w:val="List Paragraph"/>
     <w:basedOn w:val="Normal"/>
+    <w:link w:val="ListParagraphChar"/>
     <w:uiPriority w:val="34"/>
     <w:qFormat/>
     <w:rsid w:val="00235C14"/>
@@ -1375,6 +2711,208 @@
       <w:ind w:left="720"/>
       <w:contextualSpacing/>
     </w:pPr>
+  </w:style>
+  <w:style w:type="character" w:customStyle="1" w:styleId="Heading1Char">
+    <w:name w:val="Heading 1 Char"/>
+    <w:basedOn w:val="DefaultParagraphFont"/>
+    <w:link w:val="Heading1"/>
+    <w:uiPriority w:val="9"/>
+    <w:rsid w:val="0082307E"/>
+    <w:rPr>
+      <w:rFonts w:asciiTheme="majorHAnsi" w:eastAsiaTheme="majorEastAsia" w:hAnsiTheme="majorHAnsi" w:cstheme="majorBidi"/>
+      <w:color w:val="2F5496" w:themeColor="accent1" w:themeShade="BF"/>
+      <w:sz w:val="32"/>
+      <w:szCs w:val="32"/>
+    </w:rPr>
+  </w:style>
+  <w:style w:type="paragraph" w:customStyle="1" w:styleId="EndNoteBibliographyTitle">
+    <w:name w:val="EndNote Bibliography Title"/>
+    <w:basedOn w:val="Normal"/>
+    <w:link w:val="EndNoteBibliographyTitleChar"/>
+    <w:rsid w:val="0082307E"/>
+    <w:pPr>
+      <w:spacing w:after="0"/>
+      <w:jc w:val="center"/>
+    </w:pPr>
+    <w:rPr>
+      <w:rFonts w:ascii="Calibri" w:hAnsi="Calibri" w:cs="Calibri"/>
+      <w:noProof/>
+    </w:rPr>
+  </w:style>
+  <w:style w:type="character" w:customStyle="1" w:styleId="ListParagraphChar">
+    <w:name w:val="List Paragraph Char"/>
+    <w:basedOn w:val="DefaultParagraphFont"/>
+    <w:link w:val="ListParagraph"/>
+    <w:uiPriority w:val="34"/>
+    <w:rsid w:val="0082307E"/>
+  </w:style>
+  <w:style w:type="character" w:customStyle="1" w:styleId="EndNoteBibliographyTitleChar">
+    <w:name w:val="EndNote Bibliography Title Char"/>
+    <w:basedOn w:val="ListParagraphChar"/>
+    <w:link w:val="EndNoteBibliographyTitle"/>
+    <w:rsid w:val="0082307E"/>
+    <w:rPr>
+      <w:rFonts w:ascii="Calibri" w:hAnsi="Calibri" w:cs="Calibri"/>
+      <w:noProof/>
+    </w:rPr>
+  </w:style>
+  <w:style w:type="paragraph" w:customStyle="1" w:styleId="EndNoteBibliography">
+    <w:name w:val="EndNote Bibliography"/>
+    <w:basedOn w:val="Normal"/>
+    <w:link w:val="EndNoteBibliographyChar"/>
+    <w:rsid w:val="0082307E"/>
+    <w:pPr>
+      <w:spacing w:line="240" w:lineRule="auto"/>
+    </w:pPr>
+    <w:rPr>
+      <w:rFonts w:ascii="Calibri" w:hAnsi="Calibri" w:cs="Calibri"/>
+      <w:noProof/>
+    </w:rPr>
+  </w:style>
+  <w:style w:type="character" w:customStyle="1" w:styleId="EndNoteBibliographyChar">
+    <w:name w:val="EndNote Bibliography Char"/>
+    <w:basedOn w:val="ListParagraphChar"/>
+    <w:link w:val="EndNoteBibliography"/>
+    <w:rsid w:val="0082307E"/>
+    <w:rPr>
+      <w:rFonts w:ascii="Calibri" w:hAnsi="Calibri" w:cs="Calibri"/>
+      <w:noProof/>
+    </w:rPr>
+  </w:style>
+  <w:style w:type="character" w:styleId="Hyperlink">
+    <w:name w:val="Hyperlink"/>
+    <w:basedOn w:val="DefaultParagraphFont"/>
+    <w:uiPriority w:val="99"/>
+    <w:unhideWhenUsed/>
+    <w:rsid w:val="0082307E"/>
+    <w:rPr>
+      <w:color w:val="0563C1" w:themeColor="hyperlink"/>
+      <w:u w:val="single"/>
+    </w:rPr>
+  </w:style>
+  <w:style w:type="character" w:styleId="UnresolvedMention">
+    <w:name w:val="Unresolved Mention"/>
+    <w:basedOn w:val="DefaultParagraphFont"/>
+    <w:uiPriority w:val="99"/>
+    <w:semiHidden/>
+    <w:unhideWhenUsed/>
+    <w:rsid w:val="0082307E"/>
+    <w:rPr>
+      <w:color w:val="605E5C"/>
+      <w:shd w:val="clear" w:color="auto" w:fill="E1DFDD"/>
+    </w:rPr>
+  </w:style>
+  <w:style w:type="character" w:customStyle="1" w:styleId="Heading2Char">
+    <w:name w:val="Heading 2 Char"/>
+    <w:basedOn w:val="DefaultParagraphFont"/>
+    <w:link w:val="Heading2"/>
+    <w:uiPriority w:val="9"/>
+    <w:semiHidden/>
+    <w:rsid w:val="0082307E"/>
+    <w:rPr>
+      <w:rFonts w:asciiTheme="majorHAnsi" w:eastAsiaTheme="majorEastAsia" w:hAnsiTheme="majorHAnsi" w:cstheme="majorBidi"/>
+      <w:color w:val="2F5496" w:themeColor="accent1" w:themeShade="BF"/>
+      <w:sz w:val="26"/>
+      <w:szCs w:val="26"/>
+    </w:rPr>
+  </w:style>
+  <w:style w:type="character" w:styleId="CommentReference">
+    <w:name w:val="annotation reference"/>
+    <w:basedOn w:val="DefaultParagraphFont"/>
+    <w:uiPriority w:val="99"/>
+    <w:semiHidden/>
+    <w:unhideWhenUsed/>
+    <w:rsid w:val="00FE5FED"/>
+    <w:rPr>
+      <w:sz w:val="16"/>
+      <w:szCs w:val="16"/>
+    </w:rPr>
+  </w:style>
+  <w:style w:type="paragraph" w:styleId="CommentText">
+    <w:name w:val="annotation text"/>
+    <w:basedOn w:val="Normal"/>
+    <w:link w:val="CommentTextChar"/>
+    <w:uiPriority w:val="99"/>
+    <w:semiHidden/>
+    <w:unhideWhenUsed/>
+    <w:rsid w:val="00FE5FED"/>
+    <w:pPr>
+      <w:spacing w:line="240" w:lineRule="auto"/>
+    </w:pPr>
+    <w:rPr>
+      <w:sz w:val="20"/>
+      <w:szCs w:val="20"/>
+    </w:rPr>
+  </w:style>
+  <w:style w:type="character" w:customStyle="1" w:styleId="CommentTextChar">
+    <w:name w:val="Comment Text Char"/>
+    <w:basedOn w:val="DefaultParagraphFont"/>
+    <w:link w:val="CommentText"/>
+    <w:uiPriority w:val="99"/>
+    <w:semiHidden/>
+    <w:rsid w:val="00FE5FED"/>
+    <w:rPr>
+      <w:sz w:val="20"/>
+      <w:szCs w:val="20"/>
+    </w:rPr>
+  </w:style>
+  <w:style w:type="paragraph" w:styleId="CommentSubject">
+    <w:name w:val="annotation subject"/>
+    <w:basedOn w:val="CommentText"/>
+    <w:next w:val="CommentText"/>
+    <w:link w:val="CommentSubjectChar"/>
+    <w:uiPriority w:val="99"/>
+    <w:semiHidden/>
+    <w:unhideWhenUsed/>
+    <w:rsid w:val="00FE5FED"/>
+    <w:rPr>
+      <w:b/>
+      <w:bCs/>
+    </w:rPr>
+  </w:style>
+  <w:style w:type="character" w:customStyle="1" w:styleId="CommentSubjectChar">
+    <w:name w:val="Comment Subject Char"/>
+    <w:basedOn w:val="CommentTextChar"/>
+    <w:link w:val="CommentSubject"/>
+    <w:uiPriority w:val="99"/>
+    <w:semiHidden/>
+    <w:rsid w:val="00FE5FED"/>
+    <w:rPr>
+      <w:b/>
+      <w:bCs/>
+      <w:sz w:val="20"/>
+      <w:szCs w:val="20"/>
+    </w:rPr>
+  </w:style>
+  <w:style w:type="paragraph" w:styleId="BalloonText">
+    <w:name w:val="Balloon Text"/>
+    <w:basedOn w:val="Normal"/>
+    <w:link w:val="BalloonTextChar"/>
+    <w:uiPriority w:val="99"/>
+    <w:semiHidden/>
+    <w:unhideWhenUsed/>
+    <w:rsid w:val="00FE5FED"/>
+    <w:pPr>
+      <w:spacing w:after="0" w:line="240" w:lineRule="auto"/>
+    </w:pPr>
+    <w:rPr>
+      <w:rFonts w:ascii="Segoe UI" w:hAnsi="Segoe UI" w:cs="Segoe UI"/>
+      <w:sz w:val="18"/>
+      <w:szCs w:val="18"/>
+    </w:rPr>
+  </w:style>
+  <w:style w:type="character" w:customStyle="1" w:styleId="BalloonTextChar">
+    <w:name w:val="Balloon Text Char"/>
+    <w:basedOn w:val="DefaultParagraphFont"/>
+    <w:link w:val="BalloonText"/>
+    <w:uiPriority w:val="99"/>
+    <w:semiHidden/>
+    <w:rsid w:val="00FE5FED"/>
+    <w:rPr>
+      <w:rFonts w:ascii="Segoe UI" w:hAnsi="Segoe UI" w:cs="Segoe UI"/>
+      <w:sz w:val="18"/>
+      <w:szCs w:val="18"/>
+    </w:rPr>
   </w:style>
 </w:styles>
 </file>
@@ -1672,4 +3210,16 @@
     </a:ext>
   </a:extLst>
 </a:theme>
+</file>
+
+<file path=customXml/item1.xml><?xml version="1.0" encoding="utf-8"?>
+<b:Sources xmlns:b="http://schemas.openxmlformats.org/officeDocument/2006/bibliography" xmlns="http://schemas.openxmlformats.org/officeDocument/2006/bibliography" SelectedStyle="\APASixthEditionOfficeOnline.xsl" StyleName="APA" Version="6"/>
+</file>
+
+<file path=customXml/itemProps1.xml><?xml version="1.0" encoding="utf-8"?>
+<ds:datastoreItem xmlns:ds="http://schemas.openxmlformats.org/officeDocument/2006/customXml" ds:itemID="{0A1780DC-6DE8-4D01-A77D-9507F5D04D60}">
+  <ds:schemaRefs>
+    <ds:schemaRef ds:uri="http://schemas.openxmlformats.org/officeDocument/2006/bibliography"/>
+  </ds:schemaRefs>
+</ds:datastoreItem>
 </file>
--- a/Twitter Project notes.docx
+++ b/Twitter Project notes.docx
@@ -232,13 +232,7 @@
         <w:rPr>
           <w:rFonts w:ascii="Arial" w:hAnsi="Arial" w:cs="Arial"/>
         </w:rPr>
-        <w:t>Top 50 cities in terms of population</w:t>
-      </w:r>
-      <w:r>
-        <w:rPr>
-          <w:rFonts w:ascii="Arial" w:hAnsi="Arial" w:cs="Arial"/>
-        </w:rPr>
-        <w:t>?</w:t>
+        <w:t>Top 50 cities in terms of population?</w:t>
       </w:r>
     </w:p>
     <w:p>
@@ -404,163 +398,7 @@
         <w:rPr>
           <w:rFonts w:ascii="Arial" w:hAnsi="Arial" w:cs="Arial"/>
         </w:rPr>
-        <w:t>“</w:t>
-      </w:r>
-      <w:r>
-        <w:rPr>
-          <w:rFonts w:ascii="Arial" w:hAnsi="Arial" w:cs="Arial"/>
-        </w:rPr>
-        <w:t>We used the set of rules described in Schwartz et</w:t>
-      </w:r>
-      <w:r>
-        <w:rPr>
-          <w:rFonts w:ascii="Arial" w:hAnsi="Arial" w:cs="Arial"/>
-        </w:rPr>
-        <w:t xml:space="preserve"> </w:t>
-      </w:r>
-      <w:r>
-        <w:rPr>
-          <w:rFonts w:ascii="Arial" w:hAnsi="Arial" w:cs="Arial"/>
-        </w:rPr>
-        <w:t>al.53 to map location fields to counties. The locations fields were broken up into sequences</w:t>
-      </w:r>
-      <w:r>
-        <w:rPr>
-          <w:rFonts w:ascii="Arial" w:hAnsi="Arial" w:cs="Arial"/>
-        </w:rPr>
-        <w:t xml:space="preserve"> </w:t>
-      </w:r>
-      <w:r>
-        <w:rPr>
-          <w:rFonts w:ascii="Arial" w:hAnsi="Arial" w:cs="Arial"/>
-        </w:rPr>
-        <w:t xml:space="preserve">of words (tokenized) and then matched to country names. Out of those </w:t>
-      </w:r>
-      <w:r>
-        <w:rPr>
-          <w:rFonts w:ascii="Arial" w:hAnsi="Arial" w:cs="Arial"/>
-        </w:rPr>
-        <w:t>m</w:t>
-      </w:r>
-      <w:r>
-        <w:rPr>
-          <w:rFonts w:ascii="Arial" w:hAnsi="Arial" w:cs="Arial"/>
-        </w:rPr>
-        <w:t>essages either</w:t>
-      </w:r>
-      <w:r>
-        <w:rPr>
-          <w:rFonts w:ascii="Arial" w:hAnsi="Arial" w:cs="Arial"/>
-        </w:rPr>
-        <w:t xml:space="preserve"> </w:t>
-      </w:r>
-      <w:r>
-        <w:rPr>
-          <w:rFonts w:ascii="Arial" w:hAnsi="Arial" w:cs="Arial"/>
-        </w:rPr>
-        <w:t>mentioning the country as the United States or not mentioning a country, we used the words</w:t>
-      </w:r>
-      <w:r>
-        <w:rPr>
-          <w:rFonts w:ascii="Arial" w:hAnsi="Arial" w:cs="Arial"/>
-        </w:rPr>
-        <w:t xml:space="preserve"> </w:t>
-      </w:r>
-      <w:r>
-        <w:rPr>
-          <w:rFonts w:ascii="Arial" w:hAnsi="Arial" w:cs="Arial"/>
-        </w:rPr>
-        <w:t>preceding the country and attempted to match city and state names. City population</w:t>
-      </w:r>
-      <w:r>
-        <w:rPr>
-          <w:rFonts w:ascii="Arial" w:hAnsi="Arial" w:cs="Arial"/>
-        </w:rPr>
-        <w:t xml:space="preserve"> </w:t>
-      </w:r>
-      <w:r>
-        <w:rPr>
-          <w:rFonts w:ascii="Arial" w:hAnsi="Arial" w:cs="Arial"/>
-        </w:rPr>
-        <w:t>information was used when the user provided a city without a state in order to determine</w:t>
-      </w:r>
-      <w:r>
-        <w:rPr>
-          <w:rFonts w:ascii="Arial" w:hAnsi="Arial" w:cs="Arial"/>
-        </w:rPr>
-        <w:t xml:space="preserve"> </w:t>
-      </w:r>
-      <w:r>
-        <w:rPr>
-          <w:rFonts w:ascii="Arial" w:hAnsi="Arial" w:cs="Arial"/>
-        </w:rPr>
-        <w:t>whether the city was 90% likely to be in any state; if so, we paired the city with its most</w:t>
-      </w:r>
-      <w:r>
-        <w:rPr>
-          <w:rFonts w:ascii="Arial" w:hAnsi="Arial" w:cs="Arial"/>
-        </w:rPr>
-        <w:t xml:space="preserve"> </w:t>
-      </w:r>
-      <w:r>
-        <w:rPr>
-          <w:rFonts w:ascii="Arial" w:hAnsi="Arial" w:cs="Arial"/>
-        </w:rPr>
-        <w:t>likely state. Otherwise, the tweet was discarded. For example, if Springfield, Illinois has a</w:t>
-      </w:r>
-      <w:r>
-        <w:rPr>
-          <w:rFonts w:ascii="Arial" w:hAnsi="Arial" w:cs="Arial"/>
-        </w:rPr>
-        <w:t xml:space="preserve"> </w:t>
-      </w:r>
-      <w:r>
-        <w:rPr>
-          <w:rFonts w:ascii="Arial" w:hAnsi="Arial" w:cs="Arial"/>
-        </w:rPr>
-        <w:t>population of approximately 117,000 and the sum of populations across all cities named</w:t>
-      </w:r>
-      <w:r>
-        <w:rPr>
-          <w:rFonts w:ascii="Arial" w:hAnsi="Arial" w:cs="Arial"/>
-        </w:rPr>
-        <w:t xml:space="preserve"> </w:t>
-      </w:r>
-      <w:r>
-        <w:rPr>
-          <w:rFonts w:ascii="Arial" w:hAnsi="Arial" w:cs="Arial"/>
-        </w:rPr>
-        <w:t>Springfield is 187,000, then we would calculate the likelihood that “Springfield” is referring</w:t>
-      </w:r>
-      <w:r>
-        <w:rPr>
-          <w:rFonts w:ascii="Arial" w:hAnsi="Arial" w:cs="Arial"/>
-        </w:rPr>
-        <w:t xml:space="preserve"> </w:t>
-      </w:r>
-      <w:r>
-        <w:rPr>
-          <w:rFonts w:ascii="Arial" w:hAnsi="Arial" w:cs="Arial"/>
-        </w:rPr>
-        <w:t>to Springfield, Illinois as 117,000 / 187,000 = 62.6%; thus, Springfield would not be</w:t>
-      </w:r>
-      <w:r>
-        <w:rPr>
-          <w:rFonts w:ascii="Arial" w:hAnsi="Arial" w:cs="Arial"/>
-        </w:rPr>
-        <w:t xml:space="preserve"> </w:t>
-      </w:r>
-      <w:r>
-        <w:rPr>
-          <w:rFonts w:ascii="Arial" w:hAnsi="Arial" w:cs="Arial"/>
-        </w:rPr>
-        <w:t>mapped.</w:t>
-      </w:r>
-      <w:r>
-        <w:rPr>
-          <w:rFonts w:ascii="Arial" w:hAnsi="Arial" w:cs="Arial"/>
-        </w:rPr>
-        <w:t>”</w:t>
+        <w:t>“We used the set of rules described in Schwartz et al.53 to map location fields to counties. The locations fields were broken up into sequences of words (tokenized) and then matched to country names. Out of those messages either mentioning the country as the United States or not mentioning a country, we used the words preceding the country and attempted to match city and state names. City population information was used when the user provided a city without a state in order to determine whether the city was 90% likely to be in any state; if so, we paired the city with its most likely state. Otherwise, the tweet was discarded. For example, if Springfield, Illinois has a population of approximately 117,000 and the sum of populations across all cities named Springfield is 187,000, then we would calculate the likelihood that “Springfield” is referring to Springfield, Illinois as 117,000 / 187,000 = 62.6%; thus, Springfield would not be mapped.”</w:t>
       </w:r>
     </w:p>
     <w:p>
@@ -713,6 +551,11 @@
         <w:rPr>
           <w:rFonts w:ascii="Arial" w:hAnsi="Arial" w:cs="Arial"/>
         </w:rPr>
+      </w:r>
+      <w:r>
+        <w:rPr>
+          <w:rFonts w:ascii="Arial" w:hAnsi="Arial" w:cs="Arial"/>
+        </w:rPr>
         <w:fldChar w:fldCharType="separate"/>
       </w:r>
       <w:r>
@@ -761,10 +604,8 @@
           <w:sz w:val="22"/>
           <w:szCs w:val="22"/>
         </w:rPr>
-        <w:t>Twitter Relate</w:t>
-      </w:r>
-      <w:bookmarkStart w:id="0" w:name="_GoBack"/>
-      <w:bookmarkEnd w:id="0"/>
+        <w:t xml:space="preserve">Twitter Related </w:t>
+      </w:r>
       <w:r>
         <w:rPr>
           <w:rFonts w:ascii="Arial" w:hAnsi="Arial" w:cs="Arial"/>
@@ -774,9 +615,770 @@
           <w:sz w:val="22"/>
           <w:szCs w:val="22"/>
         </w:rPr>
-        <w:t xml:space="preserve">d </w:t>
-      </w:r>
-      <w:r>
+        <w:t>Ideas</w:t>
+      </w:r>
+    </w:p>
+    <w:p>
+      <w:pPr>
+        <w:pStyle w:val="ListParagraph"/>
+        <w:numPr>
+          <w:ilvl w:val="0"/>
+          <w:numId w:val="1"/>
+        </w:numPr>
+        <w:rPr>
+          <w:rFonts w:ascii="Arial" w:hAnsi="Arial" w:cs="Arial"/>
+        </w:rPr>
+      </w:pPr>
+      <w:r>
+        <w:rPr>
+          <w:rFonts w:ascii="Arial" w:hAnsi="Arial" w:cs="Arial"/>
+        </w:rPr>
+        <w:t xml:space="preserve">Could you evaluate the impact of tweets aimed at countering </w:t>
+      </w:r>
+      <w:proofErr w:type="gramStart"/>
+      <w:r>
+        <w:rPr>
+          <w:rFonts w:ascii="Arial" w:hAnsi="Arial" w:cs="Arial"/>
+        </w:rPr>
+        <w:t>misinformation</w:t>
+      </w:r>
+      <w:proofErr w:type="gramEnd"/>
+    </w:p>
+    <w:p>
+      <w:pPr>
+        <w:pStyle w:val="ListParagraph"/>
+        <w:numPr>
+          <w:ilvl w:val="1"/>
+          <w:numId w:val="1"/>
+        </w:numPr>
+        <w:rPr>
+          <w:rFonts w:ascii="Arial" w:hAnsi="Arial" w:cs="Arial"/>
+        </w:rPr>
+      </w:pPr>
+      <w:r>
+        <w:rPr>
+          <w:rFonts w:ascii="Arial" w:hAnsi="Arial" w:cs="Arial"/>
+        </w:rPr>
+        <w:t>How often are they retweeted?</w:t>
+      </w:r>
+    </w:p>
+    <w:p>
+      <w:pPr>
+        <w:pStyle w:val="ListParagraph"/>
+        <w:numPr>
+          <w:ilvl w:val="1"/>
+          <w:numId w:val="1"/>
+        </w:numPr>
+        <w:rPr>
+          <w:rFonts w:ascii="Arial" w:hAnsi="Arial" w:cs="Arial"/>
+        </w:rPr>
+      </w:pPr>
+      <w:r>
+        <w:rPr>
+          <w:rFonts w:ascii="Arial" w:hAnsi="Arial" w:cs="Arial"/>
+        </w:rPr>
+        <w:t>How many followers do the people who post those tweets have?</w:t>
+      </w:r>
+    </w:p>
+    <w:p>
+      <w:pPr>
+        <w:pStyle w:val="ListParagraph"/>
+        <w:numPr>
+          <w:ilvl w:val="1"/>
+          <w:numId w:val="1"/>
+        </w:numPr>
+        <w:rPr>
+          <w:rFonts w:ascii="Arial" w:hAnsi="Arial" w:cs="Arial"/>
+        </w:rPr>
+      </w:pPr>
+      <w:r>
+        <w:rPr>
+          <w:rFonts w:ascii="Arial" w:hAnsi="Arial" w:cs="Arial"/>
+        </w:rPr>
+        <w:t>Figure out the same thing for people who post misinformation</w:t>
+      </w:r>
+    </w:p>
+    <w:p>
+      <w:pPr>
+        <w:pStyle w:val="ListParagraph"/>
+        <w:numPr>
+          <w:ilvl w:val="1"/>
+          <w:numId w:val="1"/>
+        </w:numPr>
+        <w:rPr>
+          <w:rFonts w:ascii="Arial" w:hAnsi="Arial" w:cs="Arial"/>
+        </w:rPr>
+      </w:pPr>
+      <w:r>
+        <w:rPr>
+          <w:rFonts w:ascii="Arial" w:hAnsi="Arial" w:cs="Arial"/>
+        </w:rPr>
+        <w:t>Questions</w:t>
+      </w:r>
+    </w:p>
+    <w:p>
+      <w:pPr>
+        <w:pStyle w:val="ListParagraph"/>
+        <w:numPr>
+          <w:ilvl w:val="2"/>
+          <w:numId w:val="1"/>
+        </w:numPr>
+        <w:rPr>
+          <w:rFonts w:ascii="Arial" w:hAnsi="Arial" w:cs="Arial"/>
+        </w:rPr>
+      </w:pPr>
+      <w:r>
+        <w:rPr>
+          <w:rFonts w:ascii="Arial" w:hAnsi="Arial" w:cs="Arial"/>
+        </w:rPr>
+        <w:t>Who is winning the Twitter information war when it comes to HIV?</w:t>
+      </w:r>
+    </w:p>
+    <w:p>
+      <w:pPr>
+        <w:pStyle w:val="ListParagraph"/>
+        <w:numPr>
+          <w:ilvl w:val="2"/>
+          <w:numId w:val="1"/>
+        </w:numPr>
+        <w:rPr>
+          <w:rFonts w:ascii="Arial" w:hAnsi="Arial" w:cs="Arial"/>
+        </w:rPr>
+      </w:pPr>
+      <w:r>
+        <w:rPr>
+          <w:rFonts w:ascii="Arial" w:hAnsi="Arial" w:cs="Arial"/>
+        </w:rPr>
+        <w:t xml:space="preserve">What areas post the most </w:t>
+      </w:r>
+      <w:proofErr w:type="gramStart"/>
+      <w:r>
+        <w:rPr>
+          <w:rFonts w:ascii="Arial" w:hAnsi="Arial" w:cs="Arial"/>
+        </w:rPr>
+        <w:t>mis-information</w:t>
+      </w:r>
+      <w:proofErr w:type="gramEnd"/>
+      <w:r>
+        <w:rPr>
+          <w:rFonts w:ascii="Arial" w:hAnsi="Arial" w:cs="Arial"/>
+        </w:rPr>
+        <w:t>/good info</w:t>
+      </w:r>
+    </w:p>
+    <w:p>
+      <w:pPr>
+        <w:pStyle w:val="ListParagraph"/>
+        <w:numPr>
+          <w:ilvl w:val="3"/>
+          <w:numId w:val="1"/>
+        </w:numPr>
+        <w:rPr>
+          <w:rFonts w:ascii="Arial" w:hAnsi="Arial" w:cs="Arial"/>
+        </w:rPr>
+      </w:pPr>
+      <w:r>
+        <w:rPr>
+          <w:rFonts w:ascii="Arial" w:hAnsi="Arial" w:cs="Arial"/>
+        </w:rPr>
+        <w:t>Does this relate to HIV rates in those areas?</w:t>
+      </w:r>
+      <w:bookmarkStart w:id="0" w:name="_GoBack"/>
+      <w:bookmarkEnd w:id="0"/>
+    </w:p>
+    <w:p>
+      <w:pPr>
+        <w:pStyle w:val="ListParagraph"/>
+        <w:numPr>
+          <w:ilvl w:val="0"/>
+          <w:numId w:val="1"/>
+        </w:numPr>
+        <w:rPr>
+          <w:rFonts w:ascii="Arial" w:hAnsi="Arial" w:cs="Arial"/>
+        </w:rPr>
+      </w:pPr>
+      <w:commentRangeStart w:id="1"/>
+      <w:r>
+        <w:rPr>
+          <w:rFonts w:ascii="Arial" w:hAnsi="Arial" w:cs="Arial"/>
+        </w:rPr>
+        <w:lastRenderedPageBreak/>
+        <w:t>What factors impact how often a tweet is retweeted</w:t>
+      </w:r>
+      <w:commentRangeEnd w:id="1"/>
+      <w:r>
+        <w:rPr>
+          <w:rStyle w:val="CommentReference"/>
+        </w:rPr>
+        <w:commentReference w:id="1"/>
+      </w:r>
+      <w:r>
+        <w:rPr>
+          <w:rFonts w:ascii="Arial" w:hAnsi="Arial" w:cs="Arial"/>
+        </w:rPr>
+        <w:t xml:space="preserve"> </w:t>
+      </w:r>
+    </w:p>
+    <w:p>
+      <w:pPr>
+        <w:pStyle w:val="ListParagraph"/>
+        <w:numPr>
+          <w:ilvl w:val="1"/>
+          <w:numId w:val="1"/>
+        </w:numPr>
+        <w:rPr>
+          <w:rFonts w:ascii="Arial" w:hAnsi="Arial" w:cs="Arial"/>
+        </w:rPr>
+      </w:pPr>
+      <w:r>
+        <w:rPr>
+          <w:rFonts w:ascii="Arial" w:hAnsi="Arial" w:cs="Arial"/>
+          <w:i/>
+          <w:iCs/>
+        </w:rPr>
+        <w:t>SEE</w:t>
+      </w:r>
+      <w:r>
+        <w:rPr>
+          <w:rFonts w:ascii="Arial" w:hAnsi="Arial" w:cs="Arial"/>
+        </w:rPr>
+        <w:t xml:space="preserve"> </w:t>
+      </w:r>
+      <w:r>
+        <w:rPr>
+          <w:rFonts w:ascii="Arial" w:hAnsi="Arial" w:cs="Arial"/>
+        </w:rPr>
+        <w:fldChar w:fldCharType="begin"/>
+      </w:r>
+      <w:r>
+        <w:rPr>
+          <w:rFonts w:ascii="Arial" w:hAnsi="Arial" w:cs="Arial"/>
+        </w:rPr>
+        <w:instrText xml:space="preserve"> ADDIN EN.CITE &lt;EndNote&gt;&lt;Cite&gt;&lt;Author&gt;Lohmann&lt;/Author&gt;&lt;Year&gt;2018&lt;/Year&gt;&lt;RecNum&gt;954&lt;/RecNum&gt;&lt;DisplayText&gt;(Lohmann et al., 2018)&lt;/DisplayText&gt;&lt;record&gt;&lt;rec-number&gt;954&lt;/rec-number&gt;&lt;foreign-keys&gt;&lt;key app="EN" db-id="dzrx5r05hwafsve9a2tpa2vssz0rw2xzw009" timestamp="1580622679"&gt;954&lt;/key&gt;&lt;/foreign-keys&gt;&lt;ref-type name="Journal Article"&gt;17&lt;/ref-type&gt;&lt;contributors&gt;&lt;authors&gt;&lt;author&gt;Lohmann, S.&lt;/author&gt;&lt;author&gt;White, B. X.&lt;/author&gt;&lt;author&gt;Zuo, Z.&lt;/author&gt;&lt;author&gt;Chan, M. S.&lt;/author&gt;&lt;author&gt;Morales, A.&lt;/author&gt;&lt;author&gt;Li, B.&lt;/author&gt;&lt;author&gt;Zhai, C.&lt;/author&gt;&lt;author&gt;Albarracin, D.&lt;/author&gt;&lt;/authors&gt;&lt;/contributors&gt;&lt;auth-address&gt;Psychology Department, University of Illinois Urbana-Champaign, Champaign, Illinois, USA.&lt;/auth-address&gt;&lt;titles&gt;&lt;title&gt;HIV messaging on Twitter: an analysis of current practice and data-driven recommendations&lt;/title&gt;&lt;secondary-title&gt;Aids&lt;/secondary-title&gt;&lt;alt-title&gt;AIDS (London, England)&lt;/alt-title&gt;&lt;/titles&gt;&lt;periodical&gt;&lt;full-title&gt;Aids&lt;/full-title&gt;&lt;abbr-1&gt;AIDS (London, England)&lt;/abbr-1&gt;&lt;/periodical&gt;&lt;alt-periodical&gt;&lt;full-title&gt;Aids&lt;/full-title&gt;&lt;abbr-1&gt;AIDS (London, England)&lt;/abbr-1&gt;&lt;/alt-periodical&gt;&lt;pages&gt;2799-2805&lt;/pages&gt;&lt;volume&gt;32&lt;/volume&gt;&lt;number&gt;18&lt;/number&gt;&lt;edition&gt;2018/10/06&lt;/edition&gt;&lt;keywords&gt;&lt;keyword&gt;Behavior Therapy/*methods&lt;/keyword&gt;&lt;keyword&gt;Disease Transmission, Infectious/*prevention &amp;amp; control&lt;/keyword&gt;&lt;keyword&gt;HIV Infections/diagnosis/*prevention &amp;amp; control&lt;/keyword&gt;&lt;keyword&gt;Health Education/*methods&lt;/keyword&gt;&lt;keyword&gt;Humans&lt;/keyword&gt;&lt;keyword&gt;*Social Media&lt;/keyword&gt;&lt;/keywords&gt;&lt;dates&gt;&lt;year&gt;2018&lt;/year&gt;&lt;pub-dates&gt;&lt;date&gt;Nov 28&lt;/date&gt;&lt;/pub-dates&gt;&lt;/dates&gt;&lt;isbn&gt;0269-9370&lt;/isbn&gt;&lt;accession-num&gt;30289801&lt;/accession-num&gt;&lt;urls&gt;&lt;related-urls&gt;&lt;url&gt;https://www.ncbi.nlm.nih.gov/pmc/articles/PMC6615455/pdf/nihms-1527627.pdf&lt;/url&gt;&lt;/related-urls&gt;&lt;/urls&gt;&lt;custom2&gt;PMC6615455&lt;/custom2&gt;&lt;custom6&gt;NIHMS1527627&lt;/custom6&gt;&lt;electronic-resource-num&gt;10.1097/qad.0000000000002018&lt;/electronic-resource-num&gt;&lt;remote-database-provider&gt;NLM&lt;/remote-database-provider&gt;&lt;language&gt;eng&lt;/language&gt;&lt;/record&gt;&lt;/Cite&gt;&lt;/EndNote&gt;</w:instrText>
+      </w:r>
+      <w:r>
+        <w:rPr>
+          <w:rFonts w:ascii="Arial" w:hAnsi="Arial" w:cs="Arial"/>
+        </w:rPr>
+        <w:fldChar w:fldCharType="separate"/>
+      </w:r>
+      <w:r>
+        <w:rPr>
+          <w:rFonts w:ascii="Arial" w:hAnsi="Arial" w:cs="Arial"/>
+          <w:noProof/>
+        </w:rPr>
+        <w:t>(Lohmann et al., 2018)</w:t>
+      </w:r>
+      <w:r>
+        <w:rPr>
+          <w:rFonts w:ascii="Arial" w:hAnsi="Arial" w:cs="Arial"/>
+        </w:rPr>
+        <w:fldChar w:fldCharType="end"/>
+      </w:r>
+    </w:p>
+    <w:p>
+      <w:pPr>
+        <w:pStyle w:val="ListParagraph"/>
+        <w:numPr>
+          <w:ilvl w:val="1"/>
+          <w:numId w:val="1"/>
+        </w:numPr>
+        <w:rPr>
+          <w:rFonts w:ascii="Arial" w:hAnsi="Arial" w:cs="Arial"/>
+        </w:rPr>
+      </w:pPr>
+      <w:r>
+        <w:rPr>
+          <w:rFonts w:ascii="Arial" w:hAnsi="Arial" w:cs="Arial"/>
+        </w:rPr>
+        <w:t>Are funny tweets about HIV better than serious tweets?</w:t>
+      </w:r>
+    </w:p>
+    <w:p>
+      <w:pPr>
+        <w:pStyle w:val="ListParagraph"/>
+        <w:numPr>
+          <w:ilvl w:val="1"/>
+          <w:numId w:val="1"/>
+        </w:numPr>
+        <w:rPr>
+          <w:rFonts w:ascii="Arial" w:hAnsi="Arial" w:cs="Arial"/>
+        </w:rPr>
+      </w:pPr>
+      <w:r>
+        <w:rPr>
+          <w:rFonts w:ascii="Arial" w:hAnsi="Arial" w:cs="Arial"/>
+        </w:rPr>
+        <w:t>Are Tweets from a health agency more effective than a tweet from a private account?</w:t>
+      </w:r>
+    </w:p>
+    <w:p>
+      <w:pPr>
+        <w:pStyle w:val="ListParagraph"/>
+        <w:numPr>
+          <w:ilvl w:val="1"/>
+          <w:numId w:val="1"/>
+        </w:numPr>
+        <w:rPr>
+          <w:rFonts w:ascii="Arial" w:hAnsi="Arial" w:cs="Arial"/>
+        </w:rPr>
+      </w:pPr>
+      <w:r>
+        <w:rPr>
+          <w:rFonts w:ascii="Arial" w:hAnsi="Arial" w:cs="Arial"/>
+        </w:rPr>
+        <w:t>Problems:</w:t>
+      </w:r>
+    </w:p>
+    <w:p>
+      <w:pPr>
+        <w:pStyle w:val="ListParagraph"/>
+        <w:numPr>
+          <w:ilvl w:val="2"/>
+          <w:numId w:val="1"/>
+        </w:numPr>
+        <w:rPr>
+          <w:rFonts w:ascii="Arial" w:hAnsi="Arial" w:cs="Arial"/>
+        </w:rPr>
+      </w:pPr>
+      <w:r>
+        <w:rPr>
+          <w:rFonts w:ascii="Arial" w:hAnsi="Arial" w:cs="Arial"/>
+        </w:rPr>
+        <w:t>Do we need IRB approval?</w:t>
+      </w:r>
+    </w:p>
+    <w:p>
+      <w:pPr>
+        <w:pStyle w:val="ListParagraph"/>
+        <w:numPr>
+          <w:ilvl w:val="2"/>
+          <w:numId w:val="1"/>
+        </w:numPr>
+        <w:rPr>
+          <w:rFonts w:ascii="Arial" w:hAnsi="Arial" w:cs="Arial"/>
+        </w:rPr>
+      </w:pPr>
+      <w:r>
+        <w:rPr>
+          <w:rFonts w:ascii="Arial" w:hAnsi="Arial" w:cs="Arial"/>
+        </w:rPr>
+        <w:t>What ethical considerations are there?</w:t>
+      </w:r>
+    </w:p>
+    <w:p>
+      <w:pPr>
+        <w:pStyle w:val="ListParagraph"/>
+        <w:numPr>
+          <w:ilvl w:val="0"/>
+          <w:numId w:val="1"/>
+        </w:numPr>
+        <w:rPr>
+          <w:rFonts w:ascii="Arial" w:hAnsi="Arial" w:cs="Arial"/>
+        </w:rPr>
+      </w:pPr>
+      <w:r>
+        <w:rPr>
+          <w:rFonts w:ascii="Arial" w:hAnsi="Arial" w:cs="Arial"/>
+        </w:rPr>
+        <w:t>Do tweets about disease match up with incidence?</w:t>
+      </w:r>
+    </w:p>
+    <w:p>
+      <w:pPr>
+        <w:pStyle w:val="ListParagraph"/>
+        <w:numPr>
+          <w:ilvl w:val="0"/>
+          <w:numId w:val="1"/>
+        </w:numPr>
+        <w:rPr>
+          <w:rFonts w:ascii="Arial" w:hAnsi="Arial" w:cs="Arial"/>
+        </w:rPr>
+      </w:pPr>
+      <w:r>
+        <w:rPr>
+          <w:rFonts w:ascii="Arial" w:hAnsi="Arial" w:cs="Arial"/>
+        </w:rPr>
+        <w:t>Impact of news on awareness of diseases</w:t>
+      </w:r>
+    </w:p>
+    <w:p>
+      <w:pPr>
+        <w:pStyle w:val="ListParagraph"/>
+        <w:numPr>
+          <w:ilvl w:val="1"/>
+          <w:numId w:val="1"/>
+        </w:numPr>
+        <w:rPr>
+          <w:rFonts w:ascii="Arial" w:hAnsi="Arial" w:cs="Arial"/>
+        </w:rPr>
+      </w:pPr>
+      <w:r>
+        <w:rPr>
+          <w:rFonts w:ascii="Arial" w:hAnsi="Arial" w:cs="Arial"/>
+        </w:rPr>
+        <w:t xml:space="preserve">Mine News RSS feeds </w:t>
+      </w:r>
+    </w:p>
+    <w:p>
+      <w:pPr>
+        <w:pStyle w:val="ListParagraph"/>
+        <w:numPr>
+          <w:ilvl w:val="0"/>
+          <w:numId w:val="1"/>
+        </w:numPr>
+        <w:rPr>
+          <w:rFonts w:ascii="Arial" w:hAnsi="Arial" w:cs="Arial"/>
+        </w:rPr>
+      </w:pPr>
+      <w:r>
+        <w:rPr>
+          <w:rFonts w:ascii="Arial" w:hAnsi="Arial" w:cs="Arial"/>
+        </w:rPr>
+        <w:t xml:space="preserve">Does the rate of Tweets about disease risk behaviors correlate with the actual rate of infectious disease in big US </w:t>
+      </w:r>
+      <w:proofErr w:type="gramStart"/>
+      <w:r>
+        <w:rPr>
+          <w:rFonts w:ascii="Arial" w:hAnsi="Arial" w:cs="Arial"/>
+        </w:rPr>
+        <w:t>cities</w:t>
+      </w:r>
+      <w:r>
+        <w:rPr>
+          <w:rFonts w:ascii="Arial" w:hAnsi="Arial" w:cs="Arial"/>
+        </w:rPr>
+        <w:t>.</w:t>
+      </w:r>
+      <w:proofErr w:type="gramEnd"/>
+    </w:p>
+    <w:p>
+      <w:pPr>
+        <w:pStyle w:val="ListParagraph"/>
+        <w:numPr>
+          <w:ilvl w:val="1"/>
+          <w:numId w:val="1"/>
+        </w:numPr>
+        <w:rPr>
+          <w:rFonts w:ascii="Arial" w:hAnsi="Arial" w:cs="Arial"/>
+        </w:rPr>
+      </w:pPr>
+      <w:r>
+        <w:rPr>
+          <w:rFonts w:ascii="Arial" w:hAnsi="Arial" w:cs="Arial"/>
+        </w:rPr>
+        <w:t xml:space="preserve">Need </w:t>
+      </w:r>
+    </w:p>
+    <w:p>
+      <w:pPr>
+        <w:pStyle w:val="ListParagraph"/>
+        <w:numPr>
+          <w:ilvl w:val="2"/>
+          <w:numId w:val="1"/>
+        </w:numPr>
+        <w:rPr>
+          <w:rFonts w:ascii="Arial" w:hAnsi="Arial" w:cs="Arial"/>
+        </w:rPr>
+      </w:pPr>
+      <w:r>
+        <w:rPr>
+          <w:rFonts w:ascii="Arial" w:hAnsi="Arial" w:cs="Arial"/>
+        </w:rPr>
+        <w:t xml:space="preserve">Disease rates in </w:t>
+      </w:r>
+      <w:r>
+        <w:rPr>
+          <w:rFonts w:ascii="Arial" w:hAnsi="Arial" w:cs="Arial"/>
+        </w:rPr>
+        <w:t>big cities</w:t>
+      </w:r>
+    </w:p>
+    <w:p>
+      <w:pPr>
+        <w:pStyle w:val="ListParagraph"/>
+        <w:numPr>
+          <w:ilvl w:val="2"/>
+          <w:numId w:val="1"/>
+        </w:numPr>
+        <w:rPr>
+          <w:rFonts w:ascii="Arial" w:hAnsi="Arial" w:cs="Arial"/>
+        </w:rPr>
+      </w:pPr>
+      <w:r>
+        <w:rPr>
+          <w:rFonts w:ascii="Arial" w:hAnsi="Arial" w:cs="Arial"/>
+        </w:rPr>
+        <w:t>Tweets about the disease</w:t>
+      </w:r>
+    </w:p>
+    <w:p>
+      <w:pPr>
+        <w:pStyle w:val="ListParagraph"/>
+        <w:numPr>
+          <w:ilvl w:val="2"/>
+          <w:numId w:val="1"/>
+        </w:numPr>
+        <w:rPr>
+          <w:rFonts w:ascii="Arial" w:hAnsi="Arial" w:cs="Arial"/>
+        </w:rPr>
+      </w:pPr>
+      <w:r>
+        <w:rPr>
+          <w:rFonts w:ascii="Arial" w:hAnsi="Arial" w:cs="Arial"/>
+        </w:rPr>
+        <w:t>Tweets about risk factors</w:t>
+      </w:r>
+    </w:p>
+    <w:p>
+      <w:pPr>
+        <w:pStyle w:val="ListParagraph"/>
+        <w:numPr>
+          <w:ilvl w:val="2"/>
+          <w:numId w:val="1"/>
+        </w:numPr>
+        <w:rPr>
+          <w:rFonts w:ascii="Arial" w:hAnsi="Arial" w:cs="Arial"/>
+        </w:rPr>
+      </w:pPr>
+      <w:r>
+        <w:rPr>
+          <w:rFonts w:ascii="Arial" w:hAnsi="Arial" w:cs="Arial"/>
+        </w:rPr>
+        <w:t>Total Tweets in a big city per (day, hour)</w:t>
+      </w:r>
+    </w:p>
+    <w:p>
+      <w:pPr>
+        <w:pStyle w:val="ListParagraph"/>
+        <w:numPr>
+          <w:ilvl w:val="0"/>
+          <w:numId w:val="1"/>
+        </w:numPr>
+        <w:rPr>
+          <w:rFonts w:ascii="Arial" w:hAnsi="Arial" w:cs="Arial"/>
+        </w:rPr>
+      </w:pPr>
+      <w:r>
+        <w:rPr>
+          <w:rFonts w:ascii="Arial" w:hAnsi="Arial" w:cs="Arial"/>
+        </w:rPr>
+        <w:t xml:space="preserve">Start simple </w:t>
+      </w:r>
+    </w:p>
+    <w:p>
+      <w:pPr>
+        <w:pStyle w:val="ListParagraph"/>
+        <w:numPr>
+          <w:ilvl w:val="1"/>
+          <w:numId w:val="1"/>
+        </w:numPr>
+        <w:rPr>
+          <w:rFonts w:ascii="Arial" w:hAnsi="Arial" w:cs="Arial"/>
+        </w:rPr>
+      </w:pPr>
+      <w:r>
+        <w:rPr>
+          <w:rFonts w:ascii="Arial" w:hAnsi="Arial" w:cs="Arial"/>
+        </w:rPr>
+        <w:t>Basic prevalence of tweets about disease</w:t>
+      </w:r>
+    </w:p>
+    <w:p>
+      <w:pPr>
+        <w:pStyle w:val="ListParagraph"/>
+        <w:numPr>
+          <w:ilvl w:val="0"/>
+          <w:numId w:val="1"/>
+        </w:numPr>
+        <w:rPr>
+          <w:rFonts w:ascii="Arial" w:hAnsi="Arial" w:cs="Arial"/>
+        </w:rPr>
+      </w:pPr>
+      <w:r>
+        <w:rPr>
+          <w:rFonts w:ascii="Arial" w:hAnsi="Arial" w:cs="Arial"/>
+        </w:rPr>
+        <w:t>Get complex</w:t>
+      </w:r>
+    </w:p>
+    <w:p>
+      <w:pPr>
+        <w:pStyle w:val="ListParagraph"/>
+        <w:numPr>
+          <w:ilvl w:val="1"/>
+          <w:numId w:val="1"/>
+        </w:numPr>
+        <w:rPr>
+          <w:rFonts w:ascii="Arial" w:hAnsi="Arial" w:cs="Arial"/>
+        </w:rPr>
+      </w:pPr>
+      <w:r>
+        <w:rPr>
+          <w:rFonts w:ascii="Arial" w:hAnsi="Arial" w:cs="Arial"/>
+        </w:rPr>
+        <w:t>Do Tweets about disease risk factors correlate to the prevalence of disease</w:t>
+      </w:r>
+    </w:p>
+    <w:p>
+      <w:pPr>
+        <w:pStyle w:val="ListParagraph"/>
+        <w:numPr>
+          <w:ilvl w:val="1"/>
+          <w:numId w:val="1"/>
+        </w:numPr>
+        <w:rPr>
+          <w:rFonts w:ascii="Arial" w:hAnsi="Arial" w:cs="Arial"/>
+        </w:rPr>
+      </w:pPr>
+      <w:r>
+        <w:rPr>
+          <w:rFonts w:ascii="Arial" w:hAnsi="Arial" w:cs="Arial"/>
+        </w:rPr>
+        <w:t>Do monthly Tweets about disease risk factors correlate with future disease rates</w:t>
+      </w:r>
+    </w:p>
+    <w:p>
+      <w:pPr>
+        <w:pStyle w:val="ListParagraph"/>
+        <w:numPr>
+          <w:ilvl w:val="0"/>
+          <w:numId w:val="1"/>
+        </w:numPr>
+        <w:rPr>
+          <w:rFonts w:ascii="Arial" w:hAnsi="Arial" w:cs="Arial"/>
+        </w:rPr>
+      </w:pPr>
+      <w:r>
+        <w:rPr>
+          <w:rFonts w:ascii="Arial" w:hAnsi="Arial" w:cs="Arial"/>
+        </w:rPr>
+        <w:t xml:space="preserve">Standing </w:t>
+      </w:r>
+      <w:r>
+        <w:rPr>
+          <w:rFonts w:ascii="Arial" w:hAnsi="Arial" w:cs="Arial"/>
+        </w:rPr>
+        <w:t>Questions</w:t>
+      </w:r>
+    </w:p>
+    <w:p>
+      <w:pPr>
+        <w:pStyle w:val="ListParagraph"/>
+        <w:numPr>
+          <w:ilvl w:val="1"/>
+          <w:numId w:val="1"/>
+        </w:numPr>
+        <w:rPr>
+          <w:rFonts w:ascii="Arial" w:hAnsi="Arial" w:cs="Arial"/>
+        </w:rPr>
+      </w:pPr>
+      <w:r>
+        <w:rPr>
+          <w:rFonts w:ascii="Arial" w:hAnsi="Arial" w:cs="Arial"/>
+        </w:rPr>
+        <w:t>What searches do we need to run?</w:t>
+      </w:r>
+    </w:p>
+    <w:p>
+      <w:pPr>
+        <w:pStyle w:val="ListParagraph"/>
+        <w:numPr>
+          <w:ilvl w:val="2"/>
+          <w:numId w:val="1"/>
+        </w:numPr>
+        <w:rPr>
+          <w:rFonts w:ascii="Arial" w:hAnsi="Arial" w:cs="Arial"/>
+        </w:rPr>
+      </w:pPr>
+      <w:r>
+        <w:rPr>
+          <w:rFonts w:ascii="Arial" w:hAnsi="Arial" w:cs="Arial"/>
+        </w:rPr>
+        <w:t>What are our search terms?</w:t>
+      </w:r>
+    </w:p>
+    <w:p>
+      <w:pPr>
+        <w:pStyle w:val="ListParagraph"/>
+        <w:numPr>
+          <w:ilvl w:val="1"/>
+          <w:numId w:val="1"/>
+        </w:numPr>
+        <w:rPr>
+          <w:rFonts w:ascii="Arial" w:hAnsi="Arial" w:cs="Arial"/>
+        </w:rPr>
+      </w:pPr>
+      <w:r>
+        <w:rPr>
+          <w:rFonts w:ascii="Arial" w:hAnsi="Arial" w:cs="Arial"/>
+        </w:rPr>
+        <w:t xml:space="preserve">How long do we need to run the program </w:t>
+      </w:r>
+      <w:proofErr w:type="gramStart"/>
+      <w:r>
+        <w:rPr>
+          <w:rFonts w:ascii="Arial" w:hAnsi="Arial" w:cs="Arial"/>
+        </w:rPr>
+        <w:t>for</w:t>
+      </w:r>
+      <w:proofErr w:type="gramEnd"/>
+    </w:p>
+    <w:p>
+      <w:pPr>
+        <w:pStyle w:val="ListParagraph"/>
+        <w:numPr>
+          <w:ilvl w:val="2"/>
+          <w:numId w:val="1"/>
+        </w:numPr>
+        <w:rPr>
+          <w:rFonts w:ascii="Arial" w:hAnsi="Arial" w:cs="Arial"/>
+        </w:rPr>
+      </w:pPr>
+      <w:r>
+        <w:rPr>
+          <w:rFonts w:ascii="Arial" w:hAnsi="Arial" w:cs="Arial"/>
+        </w:rPr>
+        <w:t xml:space="preserve">Should we run it for 24hrs or 8 </w:t>
+      </w:r>
+      <w:proofErr w:type="spellStart"/>
+      <w:r>
+        <w:rPr>
+          <w:rFonts w:ascii="Arial" w:hAnsi="Arial" w:cs="Arial"/>
+        </w:rPr>
+        <w:t>hrs</w:t>
+      </w:r>
+      <w:proofErr w:type="spellEnd"/>
+      <w:r>
+        <w:rPr>
+          <w:rFonts w:ascii="Arial" w:hAnsi="Arial" w:cs="Arial"/>
+        </w:rPr>
+        <w:t xml:space="preserve"> for multi days…? </w:t>
+      </w:r>
+    </w:p>
+    <w:p>
+      <w:pPr>
+        <w:pStyle w:val="Heading1"/>
+        <w:rPr>
+          <w:rFonts w:ascii="Arial" w:hAnsi="Arial" w:cs="Arial"/>
+          <w:color w:val="auto"/>
+          <w:sz w:val="22"/>
+          <w:szCs w:val="22"/>
+        </w:rPr>
+      </w:pPr>
+      <w:r>
+        <w:rPr>
+          <w:rFonts w:ascii="Arial" w:hAnsi="Arial" w:cs="Arial"/>
+          <w:color w:val="auto"/>
+          <w:sz w:val="22"/>
+          <w:szCs w:val="22"/>
+        </w:rPr>
+        <w:t>Topic of interest:</w:t>
+      </w:r>
+    </w:p>
+    <w:p>
+      <w:pPr>
+        <w:pStyle w:val="Heading1"/>
         <w:rPr>
           <w:rFonts w:ascii="Arial" w:hAnsi="Arial" w:cs="Arial"/>
           <w:b/>
@@ -785,602 +1387,8 @@
           <w:sz w:val="22"/>
           <w:szCs w:val="22"/>
         </w:rPr>
-        <w:t>Ideas</w:t>
-      </w:r>
-    </w:p>
-    <w:p>
-      <w:pPr>
-        <w:pStyle w:val="ListParagraph"/>
-        <w:numPr>
-          <w:ilvl w:val="0"/>
-          <w:numId w:val="1"/>
-        </w:numPr>
-        <w:rPr>
-          <w:rFonts w:ascii="Arial" w:hAnsi="Arial" w:cs="Arial"/>
-        </w:rPr>
-      </w:pPr>
-      <w:commentRangeStart w:id="1"/>
-      <w:r>
-        <w:rPr>
-          <w:rFonts w:ascii="Arial" w:hAnsi="Arial" w:cs="Arial"/>
-        </w:rPr>
-        <w:t>What factors impact how often a tweet is retweeted</w:t>
-      </w:r>
-      <w:commentRangeEnd w:id="1"/>
-      <w:r>
-        <w:rPr>
-          <w:rStyle w:val="CommentReference"/>
-        </w:rPr>
-        <w:commentReference w:id="1"/>
-      </w:r>
-      <w:r>
-        <w:rPr>
-          <w:rFonts w:ascii="Arial" w:hAnsi="Arial" w:cs="Arial"/>
-        </w:rPr>
-        <w:t xml:space="preserve"> </w:t>
-      </w:r>
-    </w:p>
-    <w:p>
-      <w:pPr>
-        <w:pStyle w:val="ListParagraph"/>
-        <w:numPr>
-          <w:ilvl w:val="1"/>
-          <w:numId w:val="1"/>
-        </w:numPr>
-        <w:rPr>
-          <w:rFonts w:ascii="Arial" w:hAnsi="Arial" w:cs="Arial"/>
-        </w:rPr>
-      </w:pPr>
-      <w:r>
-        <w:rPr>
-          <w:rFonts w:ascii="Arial" w:hAnsi="Arial" w:cs="Arial"/>
-          <w:i/>
-          <w:iCs/>
-        </w:rPr>
-        <w:t>SEE</w:t>
-      </w:r>
-      <w:r>
-        <w:rPr>
-          <w:rFonts w:ascii="Arial" w:hAnsi="Arial" w:cs="Arial"/>
-        </w:rPr>
-        <w:t xml:space="preserve"> </w:t>
-      </w:r>
-      <w:r>
-        <w:rPr>
-          <w:rFonts w:ascii="Arial" w:hAnsi="Arial" w:cs="Arial"/>
-        </w:rPr>
-        <w:fldChar w:fldCharType="begin"/>
-      </w:r>
-      <w:r>
-        <w:rPr>
-          <w:rFonts w:ascii="Arial" w:hAnsi="Arial" w:cs="Arial"/>
-        </w:rPr>
-        <w:instrText xml:space="preserve"> ADDIN EN.CITE &lt;EndNote&gt;&lt;Cite&gt;&lt;Author&gt;Lohmann&lt;/Author&gt;&lt;Year&gt;2018&lt;/Year&gt;&lt;RecNum&gt;954&lt;/RecNum&gt;&lt;DisplayText&gt;(Lohmann et al., 2018)&lt;/DisplayText&gt;&lt;record&gt;&lt;rec-number&gt;954&lt;/rec-number&gt;&lt;foreign-keys&gt;&lt;key app="EN" db-id="dzrx5r05hwafsve9a2tpa2vssz0rw2xzw009" timestamp="1580622679"&gt;954&lt;/key&gt;&lt;/foreign-keys&gt;&lt;ref-type name="Journal Article"&gt;17&lt;/ref-type&gt;&lt;contributors&gt;&lt;authors&gt;&lt;author&gt;Lohmann, S.&lt;/author&gt;&lt;author&gt;White, B. X.&lt;/author&gt;&lt;author&gt;Zuo, Z.&lt;/author&gt;&lt;author&gt;Chan, M. S.&lt;/author&gt;&lt;author&gt;Morales, A.&lt;/author&gt;&lt;author&gt;Li, B.&lt;/author&gt;&lt;author&gt;Zhai, C.&lt;/author&gt;&lt;author&gt;Albarracin, D.&lt;/author&gt;&lt;/authors&gt;&lt;/contributors&gt;&lt;auth-address&gt;Psychology Department, University of Illinois Urbana-Champaign, Champaign, Illinois, USA.&lt;/auth-address&gt;&lt;titles&gt;&lt;title&gt;HIV messaging on Twitter: an analysis of current practice and data-driven recommendations&lt;/title&gt;&lt;secondary-title&gt;Aids&lt;/secondary-title&gt;&lt;alt-title&gt;AIDS (London, England)&lt;/alt-title&gt;&lt;/titles&gt;&lt;periodical&gt;&lt;full-title&gt;Aids&lt;/full-title&gt;&lt;abbr-1&gt;AIDS (London, England)&lt;/abbr-1&gt;&lt;/periodical&gt;&lt;alt-periodical&gt;&lt;full-title&gt;Aids&lt;/full-title&gt;&lt;abbr-1&gt;AIDS (London, England)&lt;/abbr-1&gt;&lt;/alt-periodical&gt;&lt;pages&gt;2799-2805&lt;/pages&gt;&lt;volume&gt;32&lt;/volume&gt;&lt;number&gt;18&lt;/number&gt;&lt;edition&gt;2018/10/06&lt;/edition&gt;&lt;keywords&gt;&lt;keyword&gt;Behavior Therapy/*methods&lt;/keyword&gt;&lt;keyword&gt;Disease Transmission, Infectious/*prevention &amp;amp; control&lt;/keyword&gt;&lt;keyword&gt;HIV Infections/diagnosis/*prevention &amp;amp; control&lt;/keyword&gt;&lt;keyword&gt;Health Education/*methods&lt;/keyword&gt;&lt;keyword&gt;Humans&lt;/keyword&gt;&lt;keyword&gt;*Social Media&lt;/keyword&gt;&lt;/keywords&gt;&lt;dates&gt;&lt;year&gt;2018&lt;/year&gt;&lt;pub-dates&gt;&lt;date&gt;Nov 28&lt;/date&gt;&lt;/pub-dates&gt;&lt;/dates&gt;&lt;isbn&gt;0269-9370&lt;/isbn&gt;&lt;accession-num&gt;30289801&lt;/accession-num&gt;&lt;urls&gt;&lt;related-urls&gt;&lt;url&gt;https://www.ncbi.nlm.nih.gov/pmc/articles/PMC6615455/pdf/nihms-1527627.pdf&lt;/url&gt;&lt;/related-urls&gt;&lt;/urls&gt;&lt;custom2&gt;PMC6615455&lt;/custom2&gt;&lt;custom6&gt;NIHMS1527627&lt;/custom6&gt;&lt;electronic-resource-num&gt;10.1097/qad.0000000000002018&lt;/electronic-resource-num&gt;&lt;remote-database-provider&gt;NLM&lt;/remote-database-provider&gt;&lt;language&gt;eng&lt;/language&gt;&lt;/record&gt;&lt;/Cite&gt;&lt;/EndNote&gt;</w:instrText>
-      </w:r>
-      <w:r>
-        <w:rPr>
-          <w:rFonts w:ascii="Arial" w:hAnsi="Arial" w:cs="Arial"/>
-        </w:rPr>
-        <w:fldChar w:fldCharType="separate"/>
-      </w:r>
-      <w:r>
-        <w:rPr>
-          <w:rFonts w:ascii="Arial" w:hAnsi="Arial" w:cs="Arial"/>
-          <w:noProof/>
-        </w:rPr>
-        <w:t>(Lohmann et al., 2018)</w:t>
-      </w:r>
-      <w:r>
-        <w:rPr>
-          <w:rFonts w:ascii="Arial" w:hAnsi="Arial" w:cs="Arial"/>
-        </w:rPr>
-        <w:fldChar w:fldCharType="end"/>
-      </w:r>
-    </w:p>
-    <w:p>
-      <w:pPr>
-        <w:pStyle w:val="ListParagraph"/>
-        <w:numPr>
-          <w:ilvl w:val="1"/>
-          <w:numId w:val="1"/>
-        </w:numPr>
-        <w:rPr>
-          <w:rFonts w:ascii="Arial" w:hAnsi="Arial" w:cs="Arial"/>
-        </w:rPr>
-      </w:pPr>
-      <w:r>
-        <w:rPr>
-          <w:rFonts w:ascii="Arial" w:hAnsi="Arial" w:cs="Arial"/>
-        </w:rPr>
-        <w:t>Are funny tweets about HIV better than serious tweets?</w:t>
-      </w:r>
-    </w:p>
-    <w:p>
-      <w:pPr>
-        <w:pStyle w:val="ListParagraph"/>
-        <w:numPr>
-          <w:ilvl w:val="1"/>
-          <w:numId w:val="1"/>
-        </w:numPr>
-        <w:rPr>
-          <w:rFonts w:ascii="Arial" w:hAnsi="Arial" w:cs="Arial"/>
-        </w:rPr>
-      </w:pPr>
-      <w:r>
-        <w:rPr>
-          <w:rFonts w:ascii="Arial" w:hAnsi="Arial" w:cs="Arial"/>
-        </w:rPr>
-        <w:t>Are Tweets from a health agency more effective than a tweet from a private account?</w:t>
-      </w:r>
-    </w:p>
-    <w:p>
-      <w:pPr>
-        <w:pStyle w:val="ListParagraph"/>
-        <w:numPr>
-          <w:ilvl w:val="1"/>
-          <w:numId w:val="1"/>
-        </w:numPr>
-        <w:rPr>
-          <w:rFonts w:ascii="Arial" w:hAnsi="Arial" w:cs="Arial"/>
-        </w:rPr>
-      </w:pPr>
-      <w:r>
-        <w:rPr>
-          <w:rFonts w:ascii="Arial" w:hAnsi="Arial" w:cs="Arial"/>
-        </w:rPr>
-        <w:t>Problems:</w:t>
-      </w:r>
-    </w:p>
-    <w:p>
-      <w:pPr>
-        <w:pStyle w:val="ListParagraph"/>
-        <w:numPr>
-          <w:ilvl w:val="2"/>
-          <w:numId w:val="1"/>
-        </w:numPr>
-        <w:rPr>
-          <w:rFonts w:ascii="Arial" w:hAnsi="Arial" w:cs="Arial"/>
-        </w:rPr>
-      </w:pPr>
-      <w:r>
-        <w:rPr>
-          <w:rFonts w:ascii="Arial" w:hAnsi="Arial" w:cs="Arial"/>
-        </w:rPr>
-        <w:t>Do we need IRB approval?</w:t>
-      </w:r>
-    </w:p>
-    <w:p>
-      <w:pPr>
-        <w:pStyle w:val="ListParagraph"/>
-        <w:numPr>
-          <w:ilvl w:val="2"/>
-          <w:numId w:val="1"/>
-        </w:numPr>
-        <w:rPr>
-          <w:rFonts w:ascii="Arial" w:hAnsi="Arial" w:cs="Arial"/>
-        </w:rPr>
-      </w:pPr>
-      <w:r>
-        <w:rPr>
-          <w:rFonts w:ascii="Arial" w:hAnsi="Arial" w:cs="Arial"/>
-        </w:rPr>
-        <w:t>What ethical considerations are there?</w:t>
-      </w:r>
-    </w:p>
-    <w:p>
-      <w:pPr>
-        <w:pStyle w:val="ListParagraph"/>
-        <w:numPr>
-          <w:ilvl w:val="0"/>
-          <w:numId w:val="1"/>
-        </w:numPr>
-        <w:rPr>
-          <w:rFonts w:ascii="Arial" w:hAnsi="Arial" w:cs="Arial"/>
-        </w:rPr>
-      </w:pPr>
-      <w:r>
-        <w:rPr>
-          <w:rFonts w:ascii="Arial" w:hAnsi="Arial" w:cs="Arial"/>
-        </w:rPr>
-        <w:lastRenderedPageBreak/>
-        <w:t>Do tweets about disease match up with incidence?</w:t>
-      </w:r>
-    </w:p>
-    <w:p>
-      <w:pPr>
-        <w:pStyle w:val="ListParagraph"/>
-        <w:numPr>
-          <w:ilvl w:val="0"/>
-          <w:numId w:val="1"/>
-        </w:numPr>
-        <w:rPr>
-          <w:rFonts w:ascii="Arial" w:hAnsi="Arial" w:cs="Arial"/>
-        </w:rPr>
-      </w:pPr>
-      <w:r>
-        <w:rPr>
-          <w:rFonts w:ascii="Arial" w:hAnsi="Arial" w:cs="Arial"/>
-        </w:rPr>
-        <w:t>Impact of news on awareness of diseases</w:t>
-      </w:r>
-    </w:p>
-    <w:p>
-      <w:pPr>
-        <w:pStyle w:val="ListParagraph"/>
-        <w:numPr>
-          <w:ilvl w:val="1"/>
-          <w:numId w:val="1"/>
-        </w:numPr>
-        <w:rPr>
-          <w:rFonts w:ascii="Arial" w:hAnsi="Arial" w:cs="Arial"/>
-        </w:rPr>
-      </w:pPr>
-      <w:r>
-        <w:rPr>
-          <w:rFonts w:ascii="Arial" w:hAnsi="Arial" w:cs="Arial"/>
-        </w:rPr>
-        <w:t xml:space="preserve">Mine News RSS feeds </w:t>
-      </w:r>
-    </w:p>
-    <w:p>
-      <w:pPr>
-        <w:pStyle w:val="ListParagraph"/>
-        <w:numPr>
-          <w:ilvl w:val="0"/>
-          <w:numId w:val="1"/>
-        </w:numPr>
-        <w:rPr>
-          <w:rFonts w:ascii="Arial" w:hAnsi="Arial" w:cs="Arial"/>
-        </w:rPr>
-      </w:pPr>
-      <w:r>
-        <w:rPr>
-          <w:rFonts w:ascii="Arial" w:hAnsi="Arial" w:cs="Arial"/>
-        </w:rPr>
-        <w:t xml:space="preserve">Does the rate of Tweets about disease risk behaviors correlate with the actual rate of infectious disease in big US </w:t>
-      </w:r>
-      <w:proofErr w:type="gramStart"/>
-      <w:r>
-        <w:rPr>
-          <w:rFonts w:ascii="Arial" w:hAnsi="Arial" w:cs="Arial"/>
-        </w:rPr>
-        <w:t>cities</w:t>
-      </w:r>
-      <w:r>
-        <w:rPr>
-          <w:rFonts w:ascii="Arial" w:hAnsi="Arial" w:cs="Arial"/>
-        </w:rPr>
-        <w:t>.</w:t>
-      </w:r>
-      <w:proofErr w:type="gramEnd"/>
-    </w:p>
-    <w:p>
-      <w:pPr>
-        <w:pStyle w:val="ListParagraph"/>
-        <w:numPr>
-          <w:ilvl w:val="1"/>
-          <w:numId w:val="1"/>
-        </w:numPr>
-        <w:rPr>
-          <w:rFonts w:ascii="Arial" w:hAnsi="Arial" w:cs="Arial"/>
-        </w:rPr>
-      </w:pPr>
-      <w:r>
-        <w:rPr>
-          <w:rFonts w:ascii="Arial" w:hAnsi="Arial" w:cs="Arial"/>
-        </w:rPr>
-        <w:t xml:space="preserve">Need </w:t>
-      </w:r>
-    </w:p>
-    <w:p>
-      <w:pPr>
-        <w:pStyle w:val="ListParagraph"/>
-        <w:numPr>
-          <w:ilvl w:val="2"/>
-          <w:numId w:val="1"/>
-        </w:numPr>
-        <w:rPr>
-          <w:rFonts w:ascii="Arial" w:hAnsi="Arial" w:cs="Arial"/>
-        </w:rPr>
-      </w:pPr>
-      <w:r>
-        <w:rPr>
-          <w:rFonts w:ascii="Arial" w:hAnsi="Arial" w:cs="Arial"/>
-        </w:rPr>
-        <w:t xml:space="preserve">Disease rates in </w:t>
-      </w:r>
-      <w:r>
-        <w:rPr>
-          <w:rFonts w:ascii="Arial" w:hAnsi="Arial" w:cs="Arial"/>
-        </w:rPr>
-        <w:t>big cities</w:t>
-      </w:r>
-    </w:p>
-    <w:p>
-      <w:pPr>
-        <w:pStyle w:val="ListParagraph"/>
-        <w:numPr>
-          <w:ilvl w:val="2"/>
-          <w:numId w:val="1"/>
-        </w:numPr>
-        <w:rPr>
-          <w:rFonts w:ascii="Arial" w:hAnsi="Arial" w:cs="Arial"/>
-        </w:rPr>
-      </w:pPr>
-      <w:r>
-        <w:rPr>
-          <w:rFonts w:ascii="Arial" w:hAnsi="Arial" w:cs="Arial"/>
-        </w:rPr>
-        <w:t>Tweets about the disease</w:t>
-      </w:r>
-    </w:p>
-    <w:p>
-      <w:pPr>
-        <w:pStyle w:val="ListParagraph"/>
-        <w:numPr>
-          <w:ilvl w:val="2"/>
-          <w:numId w:val="1"/>
-        </w:numPr>
-        <w:rPr>
-          <w:rFonts w:ascii="Arial" w:hAnsi="Arial" w:cs="Arial"/>
-        </w:rPr>
-      </w:pPr>
-      <w:r>
-        <w:rPr>
-          <w:rFonts w:ascii="Arial" w:hAnsi="Arial" w:cs="Arial"/>
-        </w:rPr>
-        <w:t>Tweets about risk factors</w:t>
-      </w:r>
-    </w:p>
-    <w:p>
-      <w:pPr>
-        <w:pStyle w:val="ListParagraph"/>
-        <w:numPr>
-          <w:ilvl w:val="2"/>
-          <w:numId w:val="1"/>
-        </w:numPr>
-        <w:rPr>
-          <w:rFonts w:ascii="Arial" w:hAnsi="Arial" w:cs="Arial"/>
-        </w:rPr>
-      </w:pPr>
-      <w:r>
-        <w:rPr>
-          <w:rFonts w:ascii="Arial" w:hAnsi="Arial" w:cs="Arial"/>
-        </w:rPr>
-        <w:t>Total Tweets in a big city per (day, hour)</w:t>
-      </w:r>
-    </w:p>
-    <w:p>
-      <w:pPr>
-        <w:pStyle w:val="ListParagraph"/>
-        <w:numPr>
-          <w:ilvl w:val="0"/>
-          <w:numId w:val="1"/>
-        </w:numPr>
-        <w:rPr>
-          <w:rFonts w:ascii="Arial" w:hAnsi="Arial" w:cs="Arial"/>
-        </w:rPr>
-      </w:pPr>
-      <w:r>
-        <w:rPr>
-          <w:rFonts w:ascii="Arial" w:hAnsi="Arial" w:cs="Arial"/>
-        </w:rPr>
-        <w:t xml:space="preserve">Start simple </w:t>
-      </w:r>
-    </w:p>
-    <w:p>
-      <w:pPr>
-        <w:pStyle w:val="ListParagraph"/>
-        <w:numPr>
-          <w:ilvl w:val="1"/>
-          <w:numId w:val="1"/>
-        </w:numPr>
-        <w:rPr>
-          <w:rFonts w:ascii="Arial" w:hAnsi="Arial" w:cs="Arial"/>
-        </w:rPr>
-      </w:pPr>
-      <w:r>
-        <w:rPr>
-          <w:rFonts w:ascii="Arial" w:hAnsi="Arial" w:cs="Arial"/>
-        </w:rPr>
-        <w:t>Basic prevalence of tweets about disease</w:t>
-      </w:r>
-    </w:p>
-    <w:p>
-      <w:pPr>
-        <w:pStyle w:val="ListParagraph"/>
-        <w:numPr>
-          <w:ilvl w:val="0"/>
-          <w:numId w:val="1"/>
-        </w:numPr>
-        <w:rPr>
-          <w:rFonts w:ascii="Arial" w:hAnsi="Arial" w:cs="Arial"/>
-        </w:rPr>
-      </w:pPr>
-      <w:r>
-        <w:rPr>
-          <w:rFonts w:ascii="Arial" w:hAnsi="Arial" w:cs="Arial"/>
-        </w:rPr>
-        <w:t>Get complex</w:t>
-      </w:r>
-    </w:p>
-    <w:p>
-      <w:pPr>
-        <w:pStyle w:val="ListParagraph"/>
-        <w:numPr>
-          <w:ilvl w:val="1"/>
-          <w:numId w:val="1"/>
-        </w:numPr>
-        <w:rPr>
-          <w:rFonts w:ascii="Arial" w:hAnsi="Arial" w:cs="Arial"/>
-        </w:rPr>
-      </w:pPr>
-      <w:r>
-        <w:rPr>
-          <w:rFonts w:ascii="Arial" w:hAnsi="Arial" w:cs="Arial"/>
-        </w:rPr>
-        <w:t>Do Tweets about disease risk factors correlate to the prevalence of disease</w:t>
-      </w:r>
-    </w:p>
-    <w:p>
-      <w:pPr>
-        <w:pStyle w:val="ListParagraph"/>
-        <w:numPr>
-          <w:ilvl w:val="1"/>
-          <w:numId w:val="1"/>
-        </w:numPr>
-        <w:rPr>
-          <w:rFonts w:ascii="Arial" w:hAnsi="Arial" w:cs="Arial"/>
-        </w:rPr>
-      </w:pPr>
-      <w:r>
-        <w:rPr>
-          <w:rFonts w:ascii="Arial" w:hAnsi="Arial" w:cs="Arial"/>
-        </w:rPr>
-        <w:t>Do monthly Tweets about disease risk factors correlate with future disease rates</w:t>
-      </w:r>
-    </w:p>
-    <w:p>
-      <w:pPr>
-        <w:pStyle w:val="ListParagraph"/>
-        <w:numPr>
-          <w:ilvl w:val="0"/>
-          <w:numId w:val="1"/>
-        </w:numPr>
-        <w:rPr>
-          <w:rFonts w:ascii="Arial" w:hAnsi="Arial" w:cs="Arial"/>
-        </w:rPr>
-      </w:pPr>
-      <w:r>
-        <w:rPr>
-          <w:rFonts w:ascii="Arial" w:hAnsi="Arial" w:cs="Arial"/>
-        </w:rPr>
-        <w:t xml:space="preserve">Standing </w:t>
-      </w:r>
-      <w:r>
-        <w:rPr>
-          <w:rFonts w:ascii="Arial" w:hAnsi="Arial" w:cs="Arial"/>
-        </w:rPr>
-        <w:t>Questions</w:t>
-      </w:r>
-    </w:p>
-    <w:p>
-      <w:pPr>
-        <w:pStyle w:val="ListParagraph"/>
-        <w:numPr>
-          <w:ilvl w:val="1"/>
-          <w:numId w:val="1"/>
-        </w:numPr>
-        <w:rPr>
-          <w:rFonts w:ascii="Arial" w:hAnsi="Arial" w:cs="Arial"/>
-        </w:rPr>
-      </w:pPr>
-      <w:r>
-        <w:rPr>
-          <w:rFonts w:ascii="Arial" w:hAnsi="Arial" w:cs="Arial"/>
-        </w:rPr>
-        <w:t>What searches do we need to run?</w:t>
-      </w:r>
-    </w:p>
-    <w:p>
-      <w:pPr>
-        <w:pStyle w:val="ListParagraph"/>
-        <w:numPr>
-          <w:ilvl w:val="2"/>
-          <w:numId w:val="1"/>
-        </w:numPr>
-        <w:rPr>
-          <w:rFonts w:ascii="Arial" w:hAnsi="Arial" w:cs="Arial"/>
-        </w:rPr>
-      </w:pPr>
-      <w:r>
-        <w:rPr>
-          <w:rFonts w:ascii="Arial" w:hAnsi="Arial" w:cs="Arial"/>
-        </w:rPr>
-        <w:t>What are our search terms?</w:t>
-      </w:r>
-    </w:p>
-    <w:p>
-      <w:pPr>
-        <w:pStyle w:val="ListParagraph"/>
-        <w:numPr>
-          <w:ilvl w:val="1"/>
-          <w:numId w:val="1"/>
-        </w:numPr>
-        <w:rPr>
-          <w:rFonts w:ascii="Arial" w:hAnsi="Arial" w:cs="Arial"/>
-        </w:rPr>
-      </w:pPr>
-      <w:r>
-        <w:rPr>
-          <w:rFonts w:ascii="Arial" w:hAnsi="Arial" w:cs="Arial"/>
-        </w:rPr>
-        <w:t xml:space="preserve">How long do we need to run the program </w:t>
-      </w:r>
-      <w:proofErr w:type="gramStart"/>
-      <w:r>
-        <w:rPr>
-          <w:rFonts w:ascii="Arial" w:hAnsi="Arial" w:cs="Arial"/>
-        </w:rPr>
-        <w:t>for</w:t>
-      </w:r>
-      <w:proofErr w:type="gramEnd"/>
-    </w:p>
-    <w:p>
-      <w:pPr>
-        <w:pStyle w:val="ListParagraph"/>
-        <w:numPr>
-          <w:ilvl w:val="2"/>
-          <w:numId w:val="1"/>
-        </w:numPr>
-        <w:rPr>
-          <w:rFonts w:ascii="Arial" w:hAnsi="Arial" w:cs="Arial"/>
-        </w:rPr>
-      </w:pPr>
-      <w:r>
-        <w:rPr>
-          <w:rFonts w:ascii="Arial" w:hAnsi="Arial" w:cs="Arial"/>
-        </w:rPr>
-        <w:t xml:space="preserve">Should we run it for 24hrs or 8 </w:t>
-      </w:r>
-      <w:proofErr w:type="spellStart"/>
-      <w:r>
-        <w:rPr>
-          <w:rFonts w:ascii="Arial" w:hAnsi="Arial" w:cs="Arial"/>
-        </w:rPr>
-        <w:t>hrs</w:t>
-      </w:r>
-      <w:proofErr w:type="spellEnd"/>
-      <w:r>
-        <w:rPr>
-          <w:rFonts w:ascii="Arial" w:hAnsi="Arial" w:cs="Arial"/>
-        </w:rPr>
-        <w:t xml:space="preserve"> for multi days…? </w:t>
-      </w:r>
-    </w:p>
-    <w:p>
-      <w:pPr>
-        <w:pStyle w:val="Heading1"/>
-        <w:rPr>
-          <w:rFonts w:ascii="Arial" w:hAnsi="Arial" w:cs="Arial"/>
-          <w:color w:val="auto"/>
-          <w:sz w:val="22"/>
-          <w:szCs w:val="22"/>
-        </w:rPr>
-      </w:pPr>
-      <w:r>
-        <w:rPr>
-          <w:rFonts w:ascii="Arial" w:hAnsi="Arial" w:cs="Arial"/>
-          <w:color w:val="auto"/>
-          <w:sz w:val="22"/>
-          <w:szCs w:val="22"/>
-        </w:rPr>
-        <w:t>Topic of interest:</w:t>
-      </w:r>
-    </w:p>
-    <w:p>
-      <w:pPr>
-        <w:pStyle w:val="Heading1"/>
+      </w:pPr>
+      <w:r>
         <w:rPr>
           <w:rFonts w:ascii="Arial" w:hAnsi="Arial" w:cs="Arial"/>
           <w:b/>
@@ -1389,16 +1397,6 @@
           <w:sz w:val="22"/>
           <w:szCs w:val="22"/>
         </w:rPr>
-      </w:pPr>
-      <w:r>
-        <w:rPr>
-          <w:rFonts w:ascii="Arial" w:hAnsi="Arial" w:cs="Arial"/>
-          <w:b/>
-          <w:bCs/>
-          <w:color w:val="auto"/>
-          <w:sz w:val="22"/>
-          <w:szCs w:val="22"/>
-        </w:rPr>
         <w:t>TO DO:</w:t>
       </w:r>
     </w:p>
@@ -1737,6 +1735,7 @@
         <w:rPr>
           <w:rFonts w:ascii="Arial" w:hAnsi="Arial" w:cs="Arial"/>
         </w:rPr>
+        <w:lastRenderedPageBreak/>
         <w:t xml:space="preserve">Yes, I can and have </w:t>
       </w:r>
     </w:p>
@@ -1878,7 +1877,6 @@
         <w:rPr>
           <w:rFonts w:ascii="Arial" w:hAnsi="Arial" w:cs="Arial"/>
         </w:rPr>
-        <w:lastRenderedPageBreak/>
         <w:t>Find big publicly available longitudinal data sets</w:t>
       </w:r>
     </w:p>
@@ -2157,7 +2155,6 @@
     <w:lvl w:ilvl="4" w:tplc="B6A68C90">
       <w:start w:val="1"/>
       <w:numFmt w:val="bullet"/>
-      <w:pStyle w:val="EndNoteBibliography"/>
       <w:lvlText w:val="o"/>
       <w:lvlJc w:val="left"/>
       <w:pPr>
@@ -2677,6 +2674,7 @@
   <w:style w:type="character" w:default="1" w:styleId="DefaultParagraphFont">
     <w:name w:val="Default Paragraph Font"/>
     <w:uiPriority w:val="1"/>
+    <w:semiHidden/>
     <w:unhideWhenUsed/>
   </w:style>
   <w:style w:type="table" w:default="1" w:styleId="TableNormal">
@@ -3217,7 +3215,7 @@
 </file>
 
 <file path=customXml/itemProps1.xml><?xml version="1.0" encoding="utf-8"?>
-<ds:datastoreItem xmlns:ds="http://schemas.openxmlformats.org/officeDocument/2006/customXml" ds:itemID="{0A1780DC-6DE8-4D01-A77D-9507F5D04D60}">
+<ds:datastoreItem xmlns:ds="http://schemas.openxmlformats.org/officeDocument/2006/customXml" ds:itemID="{73908973-9685-4217-8090-AE8A958367BB}">
   <ds:schemaRefs>
     <ds:schemaRef ds:uri="http://schemas.openxmlformats.org/officeDocument/2006/bibliography"/>
   </ds:schemaRefs>

--- a/Twitter Project notes.docx
+++ b/Twitter Project notes.docx
@@ -363,6 +363,186 @@
           <w:rFonts w:ascii="Arial" w:hAnsi="Arial" w:cs="Arial"/>
         </w:rPr>
         <w:t>per time period, in each city?</w:t>
+      </w:r>
+    </w:p>
+    <w:p>
+      <w:pPr>
+        <w:pStyle w:val="ListParagraph"/>
+        <w:numPr>
+          <w:ilvl w:val="1"/>
+          <w:numId w:val="1"/>
+        </w:numPr>
+        <w:rPr>
+          <w:rFonts w:ascii="Arial" w:hAnsi="Arial" w:cs="Arial"/>
+        </w:rPr>
+      </w:pPr>
+      <w:r>
+        <w:rPr>
+          <w:rFonts w:ascii="Arial" w:hAnsi="Arial" w:cs="Arial"/>
+        </w:rPr>
+        <w:t>Search terms:</w:t>
+      </w:r>
+    </w:p>
+    <w:p>
+      <w:pPr>
+        <w:pStyle w:val="ListParagraph"/>
+        <w:numPr>
+          <w:ilvl w:val="2"/>
+          <w:numId w:val="1"/>
+        </w:numPr>
+        <w:rPr>
+          <w:rFonts w:ascii="Arial" w:hAnsi="Arial" w:cs="Arial"/>
+        </w:rPr>
+      </w:pPr>
+      <w:r>
+        <w:rPr>
+          <w:rFonts w:ascii="Arial" w:hAnsi="Arial" w:cs="Arial"/>
+        </w:rPr>
+        <w:t>HIV</w:t>
+      </w:r>
+    </w:p>
+    <w:p>
+      <w:pPr>
+        <w:pStyle w:val="ListParagraph"/>
+        <w:numPr>
+          <w:ilvl w:val="3"/>
+          <w:numId w:val="1"/>
+        </w:numPr>
+        <w:rPr>
+          <w:rFonts w:ascii="Arial" w:hAnsi="Arial" w:cs="Arial"/>
+        </w:rPr>
+      </w:pPr>
+      <w:r>
+        <w:rPr>
+          <w:rFonts w:ascii="Arial" w:hAnsi="Arial" w:cs="Arial"/>
+        </w:rPr>
+        <w:t>&gt;&gt;</w:t>
+      </w:r>
+      <w:bookmarkStart w:id="0" w:name="_GoBack"/>
+      <w:r>
+        <w:rPr>
+          <w:rFonts w:ascii="Arial" w:hAnsi="Arial" w:cs="Arial"/>
+        </w:rPr>
+        <w:t xml:space="preserve">HIV, HIV/AIDS, HIV testing, HIV medication, AIDS test, HIV test, HIV+, HIV(+), rapid-HIV test, rapid HIV test, </w:t>
+      </w:r>
+      <w:proofErr w:type="spellStart"/>
+      <w:r>
+        <w:rPr>
+          <w:rFonts w:ascii="Arial" w:hAnsi="Arial" w:cs="Arial"/>
+        </w:rPr>
+        <w:t>ora</w:t>
+      </w:r>
+      <w:proofErr w:type="spellEnd"/>
+      <w:r>
+        <w:rPr>
+          <w:rFonts w:ascii="Arial" w:hAnsi="Arial" w:cs="Arial"/>
+        </w:rPr>
+        <w:t>-sure,</w:t>
+      </w:r>
+      <w:r>
+        <w:rPr>
+          <w:rFonts w:ascii="Arial" w:hAnsi="Arial" w:cs="Arial"/>
+        </w:rPr>
+        <w:t xml:space="preserve"> </w:t>
+      </w:r>
+      <w:proofErr w:type="spellStart"/>
+      <w:r>
+        <w:rPr>
+          <w:rFonts w:ascii="Arial" w:hAnsi="Arial" w:cs="Arial"/>
+        </w:rPr>
+        <w:t>orasure</w:t>
+      </w:r>
+      <w:proofErr w:type="spellEnd"/>
+      <w:r>
+        <w:rPr>
+          <w:rFonts w:ascii="Arial" w:hAnsi="Arial" w:cs="Arial"/>
+        </w:rPr>
+        <w:t xml:space="preserve">, </w:t>
+      </w:r>
+      <w:r>
+        <w:rPr>
+          <w:rFonts w:ascii="Arial" w:hAnsi="Arial" w:cs="Arial"/>
+        </w:rPr>
+        <w:t>Acquired Immune Deficiency Syndrome</w:t>
+      </w:r>
+      <w:r>
+        <w:rPr>
+          <w:rFonts w:ascii="Arial" w:hAnsi="Arial" w:cs="Arial"/>
+        </w:rPr>
+        <w:t xml:space="preserve">, </w:t>
+      </w:r>
+      <w:r>
+        <w:rPr>
+          <w:rFonts w:ascii="Arial" w:hAnsi="Arial" w:cs="Arial"/>
+        </w:rPr>
+        <w:t>Acyclovir</w:t>
+      </w:r>
+      <w:r>
+        <w:rPr>
+          <w:rFonts w:ascii="Arial" w:hAnsi="Arial" w:cs="Arial"/>
+        </w:rPr>
+        <w:t xml:space="preserve">, </w:t>
+      </w:r>
+      <w:r>
+        <w:rPr>
+          <w:rFonts w:ascii="Arial" w:hAnsi="Arial" w:cs="Arial"/>
+        </w:rPr>
+        <w:t>ADAP</w:t>
+      </w:r>
+      <w:r>
+        <w:rPr>
+          <w:rFonts w:ascii="Arial" w:hAnsi="Arial" w:cs="Arial"/>
+        </w:rPr>
+        <w:t>,</w:t>
+      </w:r>
+      <w:r>
+        <w:t xml:space="preserve"> </w:t>
+      </w:r>
+      <w:r>
+        <w:rPr>
+          <w:rFonts w:ascii="Arial" w:hAnsi="Arial" w:cs="Arial"/>
+        </w:rPr>
+        <w:t>Kaposi's Sarcoma</w:t>
+      </w:r>
+      <w:r>
+        <w:rPr>
+          <w:rFonts w:ascii="Arial" w:hAnsi="Arial" w:cs="Arial"/>
+        </w:rPr>
+        <w:t xml:space="preserve">, </w:t>
+      </w:r>
+      <w:r>
+        <w:rPr>
+          <w:rFonts w:ascii="Arial" w:hAnsi="Arial" w:cs="Arial"/>
+        </w:rPr>
+        <w:t>Thrush</w:t>
+      </w:r>
+      <w:bookmarkEnd w:id="0"/>
+    </w:p>
+    <w:p>
+      <w:pPr>
+        <w:pStyle w:val="ListParagraph"/>
+        <w:numPr>
+          <w:ilvl w:val="4"/>
+          <w:numId w:val="1"/>
+        </w:numPr>
+        <w:rPr>
+          <w:rFonts w:ascii="Arial" w:hAnsi="Arial" w:cs="Arial"/>
+        </w:rPr>
+      </w:pPr>
+      <w:hyperlink r:id="rId6" w:history="1">
+        <w:r>
+          <w:rPr>
+            <w:rStyle w:val="Hyperlink"/>
+            <w:rFonts w:ascii="Arial" w:hAnsi="Arial" w:cs="Arial"/>
+          </w:rPr>
+          <w:t>AIDS Institute</w:t>
+        </w:r>
+      </w:hyperlink>
+      <w:r>
+        <w:rPr>
+          <w:rFonts w:ascii="Arial" w:hAnsi="Arial" w:cs="Arial"/>
+        </w:rPr>
+        <w:t xml:space="preserve"> </w:t>
       </w:r>
     </w:p>
     <w:p>
@@ -629,136 +809,137 @@
           <w:rFonts w:ascii="Arial" w:hAnsi="Arial" w:cs="Arial"/>
         </w:rPr>
       </w:pPr>
-      <w:r>
-        <w:rPr>
-          <w:rFonts w:ascii="Arial" w:hAnsi="Arial" w:cs="Arial"/>
-        </w:rPr>
-        <w:t xml:space="preserve">Could you evaluate the impact of tweets aimed at countering </w:t>
+      <w:commentRangeStart w:id="1"/>
+      <w:r>
+        <w:rPr>
+          <w:rFonts w:ascii="Arial" w:hAnsi="Arial" w:cs="Arial"/>
+        </w:rPr>
+        <w:t>Could you evaluate the impact of tweets aimed at countering misinformation</w:t>
+      </w:r>
+      <w:commentRangeEnd w:id="1"/>
+      <w:r>
+        <w:rPr>
+          <w:rStyle w:val="CommentReference"/>
+        </w:rPr>
+        <w:commentReference w:id="1"/>
+      </w:r>
+    </w:p>
+    <w:p>
+      <w:pPr>
+        <w:pStyle w:val="ListParagraph"/>
+        <w:numPr>
+          <w:ilvl w:val="1"/>
+          <w:numId w:val="1"/>
+        </w:numPr>
+        <w:rPr>
+          <w:rFonts w:ascii="Arial" w:hAnsi="Arial" w:cs="Arial"/>
+        </w:rPr>
+      </w:pPr>
+      <w:r>
+        <w:rPr>
+          <w:rFonts w:ascii="Arial" w:hAnsi="Arial" w:cs="Arial"/>
+        </w:rPr>
+        <w:lastRenderedPageBreak/>
+        <w:t>How often are they retweeted?</w:t>
+      </w:r>
+    </w:p>
+    <w:p>
+      <w:pPr>
+        <w:pStyle w:val="ListParagraph"/>
+        <w:numPr>
+          <w:ilvl w:val="1"/>
+          <w:numId w:val="1"/>
+        </w:numPr>
+        <w:rPr>
+          <w:rFonts w:ascii="Arial" w:hAnsi="Arial" w:cs="Arial"/>
+        </w:rPr>
+      </w:pPr>
+      <w:r>
+        <w:rPr>
+          <w:rFonts w:ascii="Arial" w:hAnsi="Arial" w:cs="Arial"/>
+        </w:rPr>
+        <w:t>How many followers do the people who post those tweets have?</w:t>
+      </w:r>
+    </w:p>
+    <w:p>
+      <w:pPr>
+        <w:pStyle w:val="ListParagraph"/>
+        <w:numPr>
+          <w:ilvl w:val="1"/>
+          <w:numId w:val="1"/>
+        </w:numPr>
+        <w:rPr>
+          <w:rFonts w:ascii="Arial" w:hAnsi="Arial" w:cs="Arial"/>
+        </w:rPr>
+      </w:pPr>
+      <w:r>
+        <w:rPr>
+          <w:rFonts w:ascii="Arial" w:hAnsi="Arial" w:cs="Arial"/>
+        </w:rPr>
+        <w:t>Figure out the same thing for people who post misinformation</w:t>
+      </w:r>
+    </w:p>
+    <w:p>
+      <w:pPr>
+        <w:pStyle w:val="ListParagraph"/>
+        <w:numPr>
+          <w:ilvl w:val="1"/>
+          <w:numId w:val="1"/>
+        </w:numPr>
+        <w:rPr>
+          <w:rFonts w:ascii="Arial" w:hAnsi="Arial" w:cs="Arial"/>
+        </w:rPr>
+      </w:pPr>
+      <w:r>
+        <w:rPr>
+          <w:rFonts w:ascii="Arial" w:hAnsi="Arial" w:cs="Arial"/>
+        </w:rPr>
+        <w:t>Questions</w:t>
+      </w:r>
+    </w:p>
+    <w:p>
+      <w:pPr>
+        <w:pStyle w:val="ListParagraph"/>
+        <w:numPr>
+          <w:ilvl w:val="2"/>
+          <w:numId w:val="1"/>
+        </w:numPr>
+        <w:rPr>
+          <w:rFonts w:ascii="Arial" w:hAnsi="Arial" w:cs="Arial"/>
+        </w:rPr>
+      </w:pPr>
+      <w:r>
+        <w:rPr>
+          <w:rFonts w:ascii="Arial" w:hAnsi="Arial" w:cs="Arial"/>
+        </w:rPr>
+        <w:t>Who is winning the Twitter information war when it comes to HIV?</w:t>
+      </w:r>
+    </w:p>
+    <w:p>
+      <w:pPr>
+        <w:pStyle w:val="ListParagraph"/>
+        <w:numPr>
+          <w:ilvl w:val="2"/>
+          <w:numId w:val="1"/>
+        </w:numPr>
+        <w:rPr>
+          <w:rFonts w:ascii="Arial" w:hAnsi="Arial" w:cs="Arial"/>
+        </w:rPr>
+      </w:pPr>
+      <w:r>
+        <w:rPr>
+          <w:rFonts w:ascii="Arial" w:hAnsi="Arial" w:cs="Arial"/>
+        </w:rPr>
+        <w:t xml:space="preserve">What areas post the most </w:t>
       </w:r>
       <w:proofErr w:type="gramStart"/>
       <w:r>
         <w:rPr>
           <w:rFonts w:ascii="Arial" w:hAnsi="Arial" w:cs="Arial"/>
         </w:rPr>
-        <w:t>misinformation</w:t>
+        <w:t>mis-information</w:t>
       </w:r>
       <w:proofErr w:type="gramEnd"/>
-    </w:p>
-    <w:p>
-      <w:pPr>
-        <w:pStyle w:val="ListParagraph"/>
-        <w:numPr>
-          <w:ilvl w:val="1"/>
-          <w:numId w:val="1"/>
-        </w:numPr>
-        <w:rPr>
-          <w:rFonts w:ascii="Arial" w:hAnsi="Arial" w:cs="Arial"/>
-        </w:rPr>
-      </w:pPr>
-      <w:r>
-        <w:rPr>
-          <w:rFonts w:ascii="Arial" w:hAnsi="Arial" w:cs="Arial"/>
-        </w:rPr>
-        <w:t>How often are they retweeted?</w:t>
-      </w:r>
-    </w:p>
-    <w:p>
-      <w:pPr>
-        <w:pStyle w:val="ListParagraph"/>
-        <w:numPr>
-          <w:ilvl w:val="1"/>
-          <w:numId w:val="1"/>
-        </w:numPr>
-        <w:rPr>
-          <w:rFonts w:ascii="Arial" w:hAnsi="Arial" w:cs="Arial"/>
-        </w:rPr>
-      </w:pPr>
-      <w:r>
-        <w:rPr>
-          <w:rFonts w:ascii="Arial" w:hAnsi="Arial" w:cs="Arial"/>
-        </w:rPr>
-        <w:t>How many followers do the people who post those tweets have?</w:t>
-      </w:r>
-    </w:p>
-    <w:p>
-      <w:pPr>
-        <w:pStyle w:val="ListParagraph"/>
-        <w:numPr>
-          <w:ilvl w:val="1"/>
-          <w:numId w:val="1"/>
-        </w:numPr>
-        <w:rPr>
-          <w:rFonts w:ascii="Arial" w:hAnsi="Arial" w:cs="Arial"/>
-        </w:rPr>
-      </w:pPr>
-      <w:r>
-        <w:rPr>
-          <w:rFonts w:ascii="Arial" w:hAnsi="Arial" w:cs="Arial"/>
-        </w:rPr>
-        <w:t>Figure out the same thing for people who post misinformation</w:t>
-      </w:r>
-    </w:p>
-    <w:p>
-      <w:pPr>
-        <w:pStyle w:val="ListParagraph"/>
-        <w:numPr>
-          <w:ilvl w:val="1"/>
-          <w:numId w:val="1"/>
-        </w:numPr>
-        <w:rPr>
-          <w:rFonts w:ascii="Arial" w:hAnsi="Arial" w:cs="Arial"/>
-        </w:rPr>
-      </w:pPr>
-      <w:r>
-        <w:rPr>
-          <w:rFonts w:ascii="Arial" w:hAnsi="Arial" w:cs="Arial"/>
-        </w:rPr>
-        <w:t>Questions</w:t>
-      </w:r>
-    </w:p>
-    <w:p>
-      <w:pPr>
-        <w:pStyle w:val="ListParagraph"/>
-        <w:numPr>
-          <w:ilvl w:val="2"/>
-          <w:numId w:val="1"/>
-        </w:numPr>
-        <w:rPr>
-          <w:rFonts w:ascii="Arial" w:hAnsi="Arial" w:cs="Arial"/>
-        </w:rPr>
-      </w:pPr>
-      <w:r>
-        <w:rPr>
-          <w:rFonts w:ascii="Arial" w:hAnsi="Arial" w:cs="Arial"/>
-        </w:rPr>
-        <w:t>Who is winning the Twitter information war when it comes to HIV?</w:t>
-      </w:r>
-    </w:p>
-    <w:p>
-      <w:pPr>
-        <w:pStyle w:val="ListParagraph"/>
-        <w:numPr>
-          <w:ilvl w:val="2"/>
-          <w:numId w:val="1"/>
-        </w:numPr>
-        <w:rPr>
-          <w:rFonts w:ascii="Arial" w:hAnsi="Arial" w:cs="Arial"/>
-        </w:rPr>
-      </w:pPr>
-      <w:r>
-        <w:rPr>
-          <w:rFonts w:ascii="Arial" w:hAnsi="Arial" w:cs="Arial"/>
-        </w:rPr>
-        <w:t xml:space="preserve">What areas post the most </w:t>
-      </w:r>
-      <w:proofErr w:type="gramStart"/>
-      <w:r>
-        <w:rPr>
-          <w:rFonts w:ascii="Arial" w:hAnsi="Arial" w:cs="Arial"/>
-        </w:rPr>
-        <w:t>mis-information</w:t>
-      </w:r>
-      <w:proofErr w:type="gramEnd"/>
       <w:r>
         <w:rPr>
           <w:rFonts w:ascii="Arial" w:hAnsi="Arial" w:cs="Arial"/>
@@ -783,8 +964,6 @@
         </w:rPr>
         <w:t>Does this relate to HIV rates in those areas?</w:t>
       </w:r>
-      <w:bookmarkStart w:id="0" w:name="_GoBack"/>
-      <w:bookmarkEnd w:id="0"/>
     </w:p>
     <w:p>
       <w:pPr>
@@ -797,20 +976,19 @@
           <w:rFonts w:ascii="Arial" w:hAnsi="Arial" w:cs="Arial"/>
         </w:rPr>
       </w:pPr>
-      <w:commentRangeStart w:id="1"/>
-      <w:r>
-        <w:rPr>
-          <w:rFonts w:ascii="Arial" w:hAnsi="Arial" w:cs="Arial"/>
-        </w:rPr>
-        <w:lastRenderedPageBreak/>
+      <w:commentRangeStart w:id="2"/>
+      <w:r>
+        <w:rPr>
+          <w:rFonts w:ascii="Arial" w:hAnsi="Arial" w:cs="Arial"/>
+        </w:rPr>
         <w:t>What factors impact how often a tweet is retweeted</w:t>
       </w:r>
-      <w:commentRangeEnd w:id="1"/>
+      <w:commentRangeEnd w:id="2"/>
       <w:r>
         <w:rPr>
           <w:rStyle w:val="CommentReference"/>
         </w:rPr>
-        <w:commentReference w:id="1"/>
+        <w:commentReference w:id="2"/>
       </w:r>
       <w:r>
         <w:rPr>
@@ -1152,7 +1330,7 @@
       <w:pPr>
         <w:pStyle w:val="ListParagraph"/>
         <w:numPr>
-          <w:ilvl w:val="0"/>
+          <w:ilvl w:val="1"/>
           <w:numId w:val="1"/>
         </w:numPr>
         <w:rPr>
@@ -1170,6 +1348,24 @@
       <w:pPr>
         <w:pStyle w:val="ListParagraph"/>
         <w:numPr>
+          <w:ilvl w:val="2"/>
+          <w:numId w:val="1"/>
+        </w:numPr>
+        <w:rPr>
+          <w:rFonts w:ascii="Arial" w:hAnsi="Arial" w:cs="Arial"/>
+        </w:rPr>
+      </w:pPr>
+      <w:r>
+        <w:rPr>
+          <w:rFonts w:ascii="Arial" w:hAnsi="Arial" w:cs="Arial"/>
+        </w:rPr>
+        <w:t>Basic prevalence of tweets about disease</w:t>
+      </w:r>
+    </w:p>
+    <w:p>
+      <w:pPr>
+        <w:pStyle w:val="ListParagraph"/>
+        <w:numPr>
           <w:ilvl w:val="1"/>
           <w:numId w:val="1"/>
         </w:numPr>
@@ -1181,24 +1377,6 @@
         <w:rPr>
           <w:rFonts w:ascii="Arial" w:hAnsi="Arial" w:cs="Arial"/>
         </w:rPr>
-        <w:t>Basic prevalence of tweets about disease</w:t>
-      </w:r>
-    </w:p>
-    <w:p>
-      <w:pPr>
-        <w:pStyle w:val="ListParagraph"/>
-        <w:numPr>
-          <w:ilvl w:val="0"/>
-          <w:numId w:val="1"/>
-        </w:numPr>
-        <w:rPr>
-          <w:rFonts w:ascii="Arial" w:hAnsi="Arial" w:cs="Arial"/>
-        </w:rPr>
-      </w:pPr>
-      <w:r>
-        <w:rPr>
-          <w:rFonts w:ascii="Arial" w:hAnsi="Arial" w:cs="Arial"/>
-        </w:rPr>
         <w:t>Get complex</w:t>
       </w:r>
     </w:p>
@@ -1206,7 +1384,7 @@
       <w:pPr>
         <w:pStyle w:val="ListParagraph"/>
         <w:numPr>
-          <w:ilvl w:val="1"/>
+          <w:ilvl w:val="2"/>
           <w:numId w:val="1"/>
         </w:numPr>
         <w:rPr>
@@ -1224,7 +1402,7 @@
       <w:pPr>
         <w:pStyle w:val="ListParagraph"/>
         <w:numPr>
-          <w:ilvl w:val="1"/>
+          <w:ilvl w:val="2"/>
           <w:numId w:val="1"/>
         </w:numPr>
         <w:rPr>
@@ -1537,6 +1715,7 @@
           <w:rFonts w:ascii="Arial" w:hAnsi="Arial" w:cs="Arial"/>
           <w:strike/>
         </w:rPr>
+        <w:lastRenderedPageBreak/>
         <w:t>Run length/end time</w:t>
       </w:r>
     </w:p>
@@ -1735,7 +1914,6 @@
         <w:rPr>
           <w:rFonts w:ascii="Arial" w:hAnsi="Arial" w:cs="Arial"/>
         </w:rPr>
-        <w:lastRenderedPageBreak/>
         <w:t xml:space="preserve">Yes, I can and have </w:t>
       </w:r>
     </w:p>
@@ -1968,7 +2146,7 @@
       <w:r>
         <w:t xml:space="preserve">(6), 1256-1264. Retrieved from </w:t>
       </w:r>
-      <w:hyperlink r:id="rId9" w:history="1">
+      <w:hyperlink r:id="rId10" w:history="1">
         <w:r>
           <w:rPr>
             <w:rStyle w:val="Hyperlink"/>
@@ -1997,7 +2175,7 @@
       <w:r>
         <w:t xml:space="preserve">(18), 2799-2805. Retrieved from </w:t>
       </w:r>
-      <w:hyperlink r:id="rId10" w:history="1">
+      <w:hyperlink r:id="rId11" w:history="1">
         <w:r>
           <w:rPr>
             <w:rStyle w:val="Hyperlink"/>
@@ -2039,7 +2217,23 @@
 
 <file path=word/comments.xml><?xml version="1.0" encoding="utf-8"?>
 <w:comments xmlns:wpc="http://schemas.microsoft.com/office/word/2010/wordprocessingCanvas" xmlns:cx="http://schemas.microsoft.com/office/drawing/2014/chartex" xmlns:cx1="http://schemas.microsoft.com/office/drawing/2015/9/8/chartex" xmlns:cx2="http://schemas.microsoft.com/office/drawing/2015/10/21/chartex" xmlns:cx3="http://schemas.microsoft.com/office/drawing/2016/5/9/chartex" xmlns:cx4="http://schemas.microsoft.com/office/drawing/2016/5/10/chartex" xmlns:cx5="http://schemas.microsoft.com/office/drawing/2016/5/11/chartex" xmlns:cx6="http://schemas.microsoft.com/office/drawing/2016/5/12/chartex" xmlns:cx7="http://schemas.microsoft.com/office/drawing/2016/5/13/chartex" xmlns:cx8="http://schemas.microsoft.com/office/drawing/2016/5/14/chartex" xmlns:mc="http://schemas.openxmlformats.org/markup-compatibility/2006" xmlns:aink="http://schemas.microsoft.com/office/drawing/2016/ink" xmlns:am3d="http://schemas.microsoft.com/office/drawing/2017/model3d" xmlns:o="urn:schemas-microsoft-com:office:office" xmlns:r="http://schemas.openxmlformats.org/officeDocument/2006/relationships" xmlns:m="http://schemas.openxmlformats.org/officeDocument/2006/math" xmlns:v="urn:schemas-microsoft-com:vml" xmlns:wp14="http://schemas.microsoft.com/office/word/2010/wordprocessingDrawing" xmlns:wp="http://schemas.openxmlformats.org/drawingml/2006/wordprocessingDrawing" xmlns:w10="urn:schemas-microsoft-com:office:word" xmlns:w="http://schemas.openxmlformats.org/wordprocessingml/2006/main" xmlns:w14="http://schemas.microsoft.com/office/word/2010/wordml" xmlns:w15="http://schemas.microsoft.com/office/word/2012/wordml" xmlns:w16cid="http://schemas.microsoft.com/office/word/2016/wordml/cid" xmlns:w16se="http://schemas.microsoft.com/office/word/2015/wordml/symex" xmlns:wpg="http://schemas.microsoft.com/office/word/2010/wordprocessingGroup" xmlns:wpi="http://schemas.microsoft.com/office/word/2010/wordprocessingInk" xmlns:wne="http://schemas.microsoft.com/office/word/2006/wordml" xmlns:wps="http://schemas.microsoft.com/office/word/2010/wordprocessingShape" mc:Ignorable="w14 w15 w16se w16cid wp14">
-  <w:comment w:id="1" w:author="Daniel Chacreton" w:date="2020-02-02T10:35:00Z" w:initials="DC">
+  <w:comment w:id="1" w:author="Daniel Chacreton" w:date="2020-02-16T13:26:00Z" w:initials="DC">
+    <w:p>
+      <w:pPr>
+        <w:pStyle w:val="CommentText"/>
+      </w:pPr>
+      <w:r>
+        <w:rPr>
+          <w:rStyle w:val="CommentReference"/>
+        </w:rPr>
+        <w:annotationRef/>
+      </w:r>
+      <w:r>
+        <w:t>This can be used for HIV and coronavirus</w:t>
+      </w:r>
+    </w:p>
+  </w:comment>
+  <w:comment w:id="2" w:author="Daniel Chacreton" w:date="2020-02-02T10:35:00Z" w:initials="DC">
     <w:p>
       <w:pPr>
         <w:pStyle w:val="CommentText"/>
@@ -2088,12 +2282,14 @@
 
 <file path=word/commentsExtended.xml><?xml version="1.0" encoding="utf-8"?>
 <w15:commentsEx xmlns:wpc="http://schemas.microsoft.com/office/word/2010/wordprocessingCanvas" xmlns:cx="http://schemas.microsoft.com/office/drawing/2014/chartex" xmlns:cx1="http://schemas.microsoft.com/office/drawing/2015/9/8/chartex" xmlns:cx2="http://schemas.microsoft.com/office/drawing/2015/10/21/chartex" xmlns:cx3="http://schemas.microsoft.com/office/drawing/2016/5/9/chartex" xmlns:cx4="http://schemas.microsoft.com/office/drawing/2016/5/10/chartex" xmlns:cx5="http://schemas.microsoft.com/office/drawing/2016/5/11/chartex" xmlns:cx6="http://schemas.microsoft.com/office/drawing/2016/5/12/chartex" xmlns:cx7="http://schemas.microsoft.com/office/drawing/2016/5/13/chartex" xmlns:cx8="http://schemas.microsoft.com/office/drawing/2016/5/14/chartex" xmlns:mc="http://schemas.openxmlformats.org/markup-compatibility/2006" xmlns:aink="http://schemas.microsoft.com/office/drawing/2016/ink" xmlns:am3d="http://schemas.microsoft.com/office/drawing/2017/model3d" xmlns:o="urn:schemas-microsoft-com:office:office" xmlns:r="http://schemas.openxmlformats.org/officeDocument/2006/relationships" xmlns:m="http://schemas.openxmlformats.org/officeDocument/2006/math" xmlns:v="urn:schemas-microsoft-com:vml" xmlns:wp14="http://schemas.microsoft.com/office/word/2010/wordprocessingDrawing" xmlns:wp="http://schemas.openxmlformats.org/drawingml/2006/wordprocessingDrawing" xmlns:w10="urn:schemas-microsoft-com:office:word" xmlns:w="http://schemas.openxmlformats.org/wordprocessingml/2006/main" xmlns:w14="http://schemas.microsoft.com/office/word/2010/wordml" xmlns:w15="http://schemas.microsoft.com/office/word/2012/wordml" xmlns:w16cid="http://schemas.microsoft.com/office/word/2016/wordml/cid" xmlns:w16se="http://schemas.microsoft.com/office/word/2015/wordml/symex" xmlns:wpg="http://schemas.microsoft.com/office/word/2010/wordprocessingGroup" xmlns:wpi="http://schemas.microsoft.com/office/word/2010/wordprocessingInk" xmlns:wne="http://schemas.microsoft.com/office/word/2006/wordml" xmlns:wps="http://schemas.microsoft.com/office/word/2010/wordprocessingShape" mc:Ignorable="w14 w15 w16se w16cid wp14">
+  <w15:commentEx w15:paraId="2096F6C4" w15:done="0"/>
   <w15:commentEx w15:paraId="329A5426" w15:done="0"/>
 </w15:commentsEx>
 </file>
 
 <file path=word/commentsIds.xml><?xml version="1.0" encoding="utf-8"?>
 <w16cid:commentsIds xmlns:wpc="http://schemas.microsoft.com/office/word/2010/wordprocessingCanvas" xmlns:cx="http://schemas.microsoft.com/office/drawing/2014/chartex" xmlns:cx1="http://schemas.microsoft.com/office/drawing/2015/9/8/chartex" xmlns:cx2="http://schemas.microsoft.com/office/drawing/2015/10/21/chartex" xmlns:cx3="http://schemas.microsoft.com/office/drawing/2016/5/9/chartex" xmlns:cx4="http://schemas.microsoft.com/office/drawing/2016/5/10/chartex" xmlns:cx5="http://schemas.microsoft.com/office/drawing/2016/5/11/chartex" xmlns:cx6="http://schemas.microsoft.com/office/drawing/2016/5/12/chartex" xmlns:cx7="http://schemas.microsoft.com/office/drawing/2016/5/13/chartex" xmlns:cx8="http://schemas.microsoft.com/office/drawing/2016/5/14/chartex" xmlns:mc="http://schemas.openxmlformats.org/markup-compatibility/2006" xmlns:aink="http://schemas.microsoft.com/office/drawing/2016/ink" xmlns:am3d="http://schemas.microsoft.com/office/drawing/2017/model3d" xmlns:o="urn:schemas-microsoft-com:office:office" xmlns:r="http://schemas.openxmlformats.org/officeDocument/2006/relationships" xmlns:m="http://schemas.openxmlformats.org/officeDocument/2006/math" xmlns:v="urn:schemas-microsoft-com:vml" xmlns:wp14="http://schemas.microsoft.com/office/word/2010/wordprocessingDrawing" xmlns:wp="http://schemas.openxmlformats.org/drawingml/2006/wordprocessingDrawing" xmlns:w10="urn:schemas-microsoft-com:office:word" xmlns:w="http://schemas.openxmlformats.org/wordprocessingml/2006/main" xmlns:w14="http://schemas.microsoft.com/office/word/2010/wordml" xmlns:w15="http://schemas.microsoft.com/office/word/2012/wordml" xmlns:w16cid="http://schemas.microsoft.com/office/word/2016/wordml/cid" xmlns:w16se="http://schemas.microsoft.com/office/word/2015/wordml/symex" xmlns:wpg="http://schemas.microsoft.com/office/word/2010/wordprocessingGroup" xmlns:wpi="http://schemas.microsoft.com/office/word/2010/wordprocessingInk" xmlns:wne="http://schemas.microsoft.com/office/word/2006/wordml" xmlns:wps="http://schemas.microsoft.com/office/word/2010/wordprocessingShape" mc:Ignorable="w14 w15 w16se w16cid wp14">
+  <w16cid:commentId w16cid:paraId="2096F6C4" w16cid:durableId="21F3C197"/>
   <w16cid:commentId w16cid:paraId="329A5426" w16cid:durableId="21E12468"/>
 </w16cid:commentsIds>
 </file>
@@ -2674,7 +2870,6 @@
   <w:style w:type="character" w:default="1" w:styleId="DefaultParagraphFont">
     <w:name w:val="Default Paragraph Font"/>
     <w:uiPriority w:val="1"/>
-    <w:semiHidden/>
     <w:unhideWhenUsed/>
   </w:style>
   <w:style w:type="table" w:default="1" w:styleId="TableNormal">
@@ -3215,7 +3410,7 @@
 </file>
 
 <file path=customXml/itemProps1.xml><?xml version="1.0" encoding="utf-8"?>
-<ds:datastoreItem xmlns:ds="http://schemas.openxmlformats.org/officeDocument/2006/customXml" ds:itemID="{73908973-9685-4217-8090-AE8A958367BB}">
+<ds:datastoreItem xmlns:ds="http://schemas.openxmlformats.org/officeDocument/2006/customXml" ds:itemID="{08206FFB-CF8F-4DA6-A57A-427C5EECE7C6}">
   <ds:schemaRefs>
     <ds:schemaRef ds:uri="http://schemas.openxmlformats.org/officeDocument/2006/bibliography"/>
   </ds:schemaRefs>

--- a/Twitter Project notes.docx
+++ b/Twitter Project notes.docx
@@ -232,13 +232,7 @@
         <w:rPr>
           <w:rFonts w:ascii="Arial" w:hAnsi="Arial" w:cs="Arial"/>
         </w:rPr>
-        <w:t>Top 50 cities in terms of population</w:t>
-      </w:r>
-      <w:r>
-        <w:rPr>
-          <w:rFonts w:ascii="Arial" w:hAnsi="Arial" w:cs="Arial"/>
-        </w:rPr>
-        <w:t>?</w:t>
+        <w:t>Top 50 cities in terms of population?</w:t>
       </w:r>
     </w:p>
     <w:p>
@@ -404,163 +398,7 @@
         <w:rPr>
           <w:rFonts w:ascii="Arial" w:hAnsi="Arial" w:cs="Arial"/>
         </w:rPr>
-        <w:t>“</w:t>
-      </w:r>
-      <w:r>
-        <w:rPr>
-          <w:rFonts w:ascii="Arial" w:hAnsi="Arial" w:cs="Arial"/>
-        </w:rPr>
-        <w:t>We used the set of rules described in Schwartz et</w:t>
-      </w:r>
-      <w:r>
-        <w:rPr>
-          <w:rFonts w:ascii="Arial" w:hAnsi="Arial" w:cs="Arial"/>
-        </w:rPr>
-        <w:t xml:space="preserve"> </w:t>
-      </w:r>
-      <w:r>
-        <w:rPr>
-          <w:rFonts w:ascii="Arial" w:hAnsi="Arial" w:cs="Arial"/>
-        </w:rPr>
-        <w:t>al.53 to map location fields to counties. The locations fields were broken up into sequences</w:t>
-      </w:r>
-      <w:r>
-        <w:rPr>
-          <w:rFonts w:ascii="Arial" w:hAnsi="Arial" w:cs="Arial"/>
-        </w:rPr>
-        <w:t xml:space="preserve"> </w:t>
-      </w:r>
-      <w:r>
-        <w:rPr>
-          <w:rFonts w:ascii="Arial" w:hAnsi="Arial" w:cs="Arial"/>
-        </w:rPr>
-        <w:t xml:space="preserve">of words (tokenized) and then matched to country names. Out of those </w:t>
-      </w:r>
-      <w:r>
-        <w:rPr>
-          <w:rFonts w:ascii="Arial" w:hAnsi="Arial" w:cs="Arial"/>
-        </w:rPr>
-        <w:t>m</w:t>
-      </w:r>
-      <w:r>
-        <w:rPr>
-          <w:rFonts w:ascii="Arial" w:hAnsi="Arial" w:cs="Arial"/>
-        </w:rPr>
-        <w:t>essages either</w:t>
-      </w:r>
-      <w:r>
-        <w:rPr>
-          <w:rFonts w:ascii="Arial" w:hAnsi="Arial" w:cs="Arial"/>
-        </w:rPr>
-        <w:t xml:space="preserve"> </w:t>
-      </w:r>
-      <w:r>
-        <w:rPr>
-          <w:rFonts w:ascii="Arial" w:hAnsi="Arial" w:cs="Arial"/>
-        </w:rPr>
-        <w:t>mentioning the country as the United States or not mentioning a country, we used the words</w:t>
-      </w:r>
-      <w:r>
-        <w:rPr>
-          <w:rFonts w:ascii="Arial" w:hAnsi="Arial" w:cs="Arial"/>
-        </w:rPr>
-        <w:t xml:space="preserve"> </w:t>
-      </w:r>
-      <w:r>
-        <w:rPr>
-          <w:rFonts w:ascii="Arial" w:hAnsi="Arial" w:cs="Arial"/>
-        </w:rPr>
-        <w:t>preceding the country and attempted to match city and state names. City population</w:t>
-      </w:r>
-      <w:r>
-        <w:rPr>
-          <w:rFonts w:ascii="Arial" w:hAnsi="Arial" w:cs="Arial"/>
-        </w:rPr>
-        <w:t xml:space="preserve"> </w:t>
-      </w:r>
-      <w:r>
-        <w:rPr>
-          <w:rFonts w:ascii="Arial" w:hAnsi="Arial" w:cs="Arial"/>
-        </w:rPr>
-        <w:t>information was used when the user provided a city without a state in order to determine</w:t>
-      </w:r>
-      <w:r>
-        <w:rPr>
-          <w:rFonts w:ascii="Arial" w:hAnsi="Arial" w:cs="Arial"/>
-        </w:rPr>
-        <w:t xml:space="preserve"> </w:t>
-      </w:r>
-      <w:r>
-        <w:rPr>
-          <w:rFonts w:ascii="Arial" w:hAnsi="Arial" w:cs="Arial"/>
-        </w:rPr>
-        <w:t>whether the city was 90% likely to be in any state; if so, we paired the city with its most</w:t>
-      </w:r>
-      <w:r>
-        <w:rPr>
-          <w:rFonts w:ascii="Arial" w:hAnsi="Arial" w:cs="Arial"/>
-        </w:rPr>
-        <w:t xml:space="preserve"> </w:t>
-      </w:r>
-      <w:r>
-        <w:rPr>
-          <w:rFonts w:ascii="Arial" w:hAnsi="Arial" w:cs="Arial"/>
-        </w:rPr>
-        <w:t>likely state. Otherwise, the tweet was discarded. For example, if Springfield, Illinois has a</w:t>
-      </w:r>
-      <w:r>
-        <w:rPr>
-          <w:rFonts w:ascii="Arial" w:hAnsi="Arial" w:cs="Arial"/>
-        </w:rPr>
-        <w:t xml:space="preserve"> </w:t>
-      </w:r>
-      <w:r>
-        <w:rPr>
-          <w:rFonts w:ascii="Arial" w:hAnsi="Arial" w:cs="Arial"/>
-        </w:rPr>
-        <w:t>population of approximately 117,000 and the sum of populations across all cities named</w:t>
-      </w:r>
-      <w:r>
-        <w:rPr>
-          <w:rFonts w:ascii="Arial" w:hAnsi="Arial" w:cs="Arial"/>
-        </w:rPr>
-        <w:t xml:space="preserve"> </w:t>
-      </w:r>
-      <w:r>
-        <w:rPr>
-          <w:rFonts w:ascii="Arial" w:hAnsi="Arial" w:cs="Arial"/>
-        </w:rPr>
-        <w:t>Springfield is 187,000, then we would calculate the likelihood that “Springfield” is referring</w:t>
-      </w:r>
-      <w:r>
-        <w:rPr>
-          <w:rFonts w:ascii="Arial" w:hAnsi="Arial" w:cs="Arial"/>
-        </w:rPr>
-        <w:t xml:space="preserve"> </w:t>
-      </w:r>
-      <w:r>
-        <w:rPr>
-          <w:rFonts w:ascii="Arial" w:hAnsi="Arial" w:cs="Arial"/>
-        </w:rPr>
-        <w:t>to Springfield, Illinois as 117,000 / 187,000 = 62.6%; thus, Springfield would not be</w:t>
-      </w:r>
-      <w:r>
-        <w:rPr>
-          <w:rFonts w:ascii="Arial" w:hAnsi="Arial" w:cs="Arial"/>
-        </w:rPr>
-        <w:t xml:space="preserve"> </w:t>
-      </w:r>
-      <w:r>
-        <w:rPr>
-          <w:rFonts w:ascii="Arial" w:hAnsi="Arial" w:cs="Arial"/>
-        </w:rPr>
-        <w:t>mapped.</w:t>
-      </w:r>
-      <w:r>
-        <w:rPr>
-          <w:rFonts w:ascii="Arial" w:hAnsi="Arial" w:cs="Arial"/>
-        </w:rPr>
-        <w:t>”</w:t>
+        <w:t>“We used the set of rules described in Schwartz et al.53 to map location fields to counties. The locations fields were broken up into sequences of words (tokenized) and then matched to country names. Out of those messages either mentioning the country as the United States or not mentioning a country, we used the words preceding the country and attempted to match city and state names. City population information was used when the user provided a city without a state in order to determine whether the city was 90% likely to be in any state; if so, we paired the city with its most likely state. Otherwise, the tweet was discarded. For example, if Springfield, Illinois has a population of approximately 117,000 and the sum of populations across all cities named Springfield is 187,000, then we would calculate the likelihood that “Springfield” is referring to Springfield, Illinois as 117,000 / 187,000 = 62.6%; thus, Springfield would not be mapped.”</w:t>
       </w:r>
     </w:p>
     <w:p>
@@ -713,6 +551,11 @@
         <w:rPr>
           <w:rFonts w:ascii="Arial" w:hAnsi="Arial" w:cs="Arial"/>
         </w:rPr>
+      </w:r>
+      <w:r>
+        <w:rPr>
+          <w:rFonts w:ascii="Arial" w:hAnsi="Arial" w:cs="Arial"/>
+        </w:rPr>
         <w:fldChar w:fldCharType="separate"/>
       </w:r>
       <w:r>
@@ -761,10 +604,8 @@
           <w:sz w:val="22"/>
           <w:szCs w:val="22"/>
         </w:rPr>
-        <w:t>Twitter Relate</w:t>
-      </w:r>
-      <w:bookmarkStart w:id="0" w:name="_GoBack"/>
-      <w:bookmarkEnd w:id="0"/>
+        <w:t xml:space="preserve">Twitter Related </w:t>
+      </w:r>
       <w:r>
         <w:rPr>
           <w:rFonts w:ascii="Arial" w:hAnsi="Arial" w:cs="Arial"/>
@@ -774,9 +615,625 @@
           <w:sz w:val="22"/>
           <w:szCs w:val="22"/>
         </w:rPr>
-        <w:t xml:space="preserve">d </w:t>
-      </w:r>
-      <w:r>
+        <w:t>Ideas</w:t>
+      </w:r>
+    </w:p>
+    <w:p>
+      <w:pPr>
+        <w:pStyle w:val="ListParagraph"/>
+        <w:numPr>
+          <w:ilvl w:val="0"/>
+          <w:numId w:val="1"/>
+        </w:numPr>
+        <w:rPr>
+          <w:rFonts w:ascii="Arial" w:hAnsi="Arial" w:cs="Arial"/>
+        </w:rPr>
+      </w:pPr>
+      <w:commentRangeStart w:id="0"/>
+      <w:r>
+        <w:rPr>
+          <w:rFonts w:ascii="Arial" w:hAnsi="Arial" w:cs="Arial"/>
+        </w:rPr>
+        <w:t>What factors impact how often a tweet is retweeted</w:t>
+      </w:r>
+      <w:commentRangeEnd w:id="0"/>
+      <w:r>
+        <w:rPr>
+          <w:rStyle w:val="CommentReference"/>
+        </w:rPr>
+        <w:commentReference w:id="0"/>
+      </w:r>
+      <w:r>
+        <w:rPr>
+          <w:rFonts w:ascii="Arial" w:hAnsi="Arial" w:cs="Arial"/>
+        </w:rPr>
+        <w:t xml:space="preserve"> </w:t>
+      </w:r>
+    </w:p>
+    <w:p>
+      <w:pPr>
+        <w:pStyle w:val="ListParagraph"/>
+        <w:numPr>
+          <w:ilvl w:val="1"/>
+          <w:numId w:val="1"/>
+        </w:numPr>
+        <w:rPr>
+          <w:rFonts w:ascii="Arial" w:hAnsi="Arial" w:cs="Arial"/>
+        </w:rPr>
+      </w:pPr>
+      <w:r>
+        <w:rPr>
+          <w:rFonts w:ascii="Arial" w:hAnsi="Arial" w:cs="Arial"/>
+          <w:i/>
+          <w:iCs/>
+        </w:rPr>
+        <w:t>SEE</w:t>
+      </w:r>
+      <w:r>
+        <w:rPr>
+          <w:rFonts w:ascii="Arial" w:hAnsi="Arial" w:cs="Arial"/>
+        </w:rPr>
+        <w:t xml:space="preserve"> </w:t>
+      </w:r>
+      <w:r>
+        <w:rPr>
+          <w:rFonts w:ascii="Arial" w:hAnsi="Arial" w:cs="Arial"/>
+        </w:rPr>
+        <w:fldChar w:fldCharType="begin"/>
+      </w:r>
+      <w:r>
+        <w:rPr>
+          <w:rFonts w:ascii="Arial" w:hAnsi="Arial" w:cs="Arial"/>
+        </w:rPr>
+        <w:instrText xml:space="preserve"> ADDIN EN.CITE &lt;EndNote&gt;&lt;Cite&gt;&lt;Author&gt;Lohmann&lt;/Author&gt;&lt;Year&gt;2018&lt;/Year&gt;&lt;RecNum&gt;954&lt;/RecNum&gt;&lt;DisplayText&gt;(Lohmann et al., 2018)&lt;/DisplayText&gt;&lt;record&gt;&lt;rec-number&gt;954&lt;/rec-number&gt;&lt;foreign-keys&gt;&lt;key app="EN" db-id="dzrx5r05hwafsve9a2tpa2vssz0rw2xzw009" timestamp="1580622679"&gt;954&lt;/key&gt;&lt;/foreign-keys&gt;&lt;ref-type name="Journal Article"&gt;17&lt;/ref-type&gt;&lt;contributors&gt;&lt;authors&gt;&lt;author&gt;Lohmann, S.&lt;/author&gt;&lt;author&gt;White, B. X.&lt;/author&gt;&lt;author&gt;Zuo, Z.&lt;/author&gt;&lt;author&gt;Chan, M. S.&lt;/author&gt;&lt;author&gt;Morales, A.&lt;/author&gt;&lt;author&gt;Li, B.&lt;/author&gt;&lt;author&gt;Zhai, C.&lt;/author&gt;&lt;author&gt;Albarracin, D.&lt;/author&gt;&lt;/authors&gt;&lt;/contributors&gt;&lt;auth-address&gt;Psychology Department, University of Illinois Urbana-Champaign, Champaign, Illinois, USA.&lt;/auth-address&gt;&lt;titles&gt;&lt;title&gt;HIV messaging on Twitter: an analysis of current practice and data-driven recommendations&lt;/title&gt;&lt;secondary-title&gt;Aids&lt;/secondary-title&gt;&lt;alt-title&gt;AIDS (London, England)&lt;/alt-title&gt;&lt;/titles&gt;&lt;periodical&gt;&lt;full-title&gt;Aids&lt;/full-title&gt;&lt;abbr-1&gt;AIDS (London, England)&lt;/abbr-1&gt;&lt;/periodical&gt;&lt;alt-periodical&gt;&lt;full-title&gt;Aids&lt;/full-title&gt;&lt;abbr-1&gt;AIDS (London, England)&lt;/abbr-1&gt;&lt;/alt-periodical&gt;&lt;pages&gt;2799-2805&lt;/pages&gt;&lt;volume&gt;32&lt;/volume&gt;&lt;number&gt;18&lt;/number&gt;&lt;edition&gt;2018/10/06&lt;/edition&gt;&lt;keywords&gt;&lt;keyword&gt;Behavior Therapy/*methods&lt;/keyword&gt;&lt;keyword&gt;Disease Transmission, Infectious/*prevention &amp;amp; control&lt;/keyword&gt;&lt;keyword&gt;HIV Infections/diagnosis/*prevention &amp;amp; control&lt;/keyword&gt;&lt;keyword&gt;Health Education/*methods&lt;/keyword&gt;&lt;keyword&gt;Humans&lt;/keyword&gt;&lt;keyword&gt;*Social Media&lt;/keyword&gt;&lt;/keywords&gt;&lt;dates&gt;&lt;year&gt;2018&lt;/year&gt;&lt;pub-dates&gt;&lt;date&gt;Nov 28&lt;/date&gt;&lt;/pub-dates&gt;&lt;/dates&gt;&lt;isbn&gt;0269-9370&lt;/isbn&gt;&lt;accession-num&gt;30289801&lt;/accession-num&gt;&lt;urls&gt;&lt;related-urls&gt;&lt;url&gt;https://www.ncbi.nlm.nih.gov/pmc/articles/PMC6615455/pdf/nihms-1527627.pdf&lt;/url&gt;&lt;/related-urls&gt;&lt;/urls&gt;&lt;custom2&gt;PMC6615455&lt;/custom2&gt;&lt;custom6&gt;NIHMS1527627&lt;/custom6&gt;&lt;electronic-resource-num&gt;10.1097/qad.0000000000002018&lt;/electronic-resource-num&gt;&lt;remote-database-provider&gt;NLM&lt;/remote-database-provider&gt;&lt;language&gt;eng&lt;/language&gt;&lt;/record&gt;&lt;/Cite&gt;&lt;/EndNote&gt;</w:instrText>
+      </w:r>
+      <w:r>
+        <w:rPr>
+          <w:rFonts w:ascii="Arial" w:hAnsi="Arial" w:cs="Arial"/>
+        </w:rPr>
+        <w:fldChar w:fldCharType="separate"/>
+      </w:r>
+      <w:r>
+        <w:rPr>
+          <w:rFonts w:ascii="Arial" w:hAnsi="Arial" w:cs="Arial"/>
+          <w:noProof/>
+        </w:rPr>
+        <w:t>(Lohmann et al., 2018)</w:t>
+      </w:r>
+      <w:r>
+        <w:rPr>
+          <w:rFonts w:ascii="Arial" w:hAnsi="Arial" w:cs="Arial"/>
+        </w:rPr>
+        <w:fldChar w:fldCharType="end"/>
+      </w:r>
+    </w:p>
+    <w:p>
+      <w:pPr>
+        <w:pStyle w:val="ListParagraph"/>
+        <w:numPr>
+          <w:ilvl w:val="1"/>
+          <w:numId w:val="1"/>
+        </w:numPr>
+        <w:rPr>
+          <w:rFonts w:ascii="Arial" w:hAnsi="Arial" w:cs="Arial"/>
+        </w:rPr>
+      </w:pPr>
+      <w:r>
+        <w:rPr>
+          <w:rFonts w:ascii="Arial" w:hAnsi="Arial" w:cs="Arial"/>
+        </w:rPr>
+        <w:t>Are funny tweets about HIV better than serious tweets?</w:t>
+      </w:r>
+    </w:p>
+    <w:p>
+      <w:pPr>
+        <w:pStyle w:val="ListParagraph"/>
+        <w:numPr>
+          <w:ilvl w:val="1"/>
+          <w:numId w:val="1"/>
+        </w:numPr>
+        <w:rPr>
+          <w:rFonts w:ascii="Arial" w:hAnsi="Arial" w:cs="Arial"/>
+        </w:rPr>
+      </w:pPr>
+      <w:r>
+        <w:rPr>
+          <w:rFonts w:ascii="Arial" w:hAnsi="Arial" w:cs="Arial"/>
+        </w:rPr>
+        <w:t>Are Tweets from a health agency more effective than a tweet from a private account?</w:t>
+      </w:r>
+    </w:p>
+    <w:p>
+      <w:pPr>
+        <w:pStyle w:val="ListParagraph"/>
+        <w:numPr>
+          <w:ilvl w:val="1"/>
+          <w:numId w:val="1"/>
+        </w:numPr>
+        <w:rPr>
+          <w:rFonts w:ascii="Arial" w:hAnsi="Arial" w:cs="Arial"/>
+        </w:rPr>
+      </w:pPr>
+      <w:r>
+        <w:rPr>
+          <w:rFonts w:ascii="Arial" w:hAnsi="Arial" w:cs="Arial"/>
+        </w:rPr>
+        <w:t>Problems:</w:t>
+      </w:r>
+    </w:p>
+    <w:p>
+      <w:pPr>
+        <w:pStyle w:val="ListParagraph"/>
+        <w:numPr>
+          <w:ilvl w:val="2"/>
+          <w:numId w:val="1"/>
+        </w:numPr>
+        <w:rPr>
+          <w:rFonts w:ascii="Arial" w:hAnsi="Arial" w:cs="Arial"/>
+        </w:rPr>
+      </w:pPr>
+      <w:r>
+        <w:rPr>
+          <w:rFonts w:ascii="Arial" w:hAnsi="Arial" w:cs="Arial"/>
+        </w:rPr>
+        <w:t>Do we need IRB approval?</w:t>
+      </w:r>
+    </w:p>
+    <w:p>
+      <w:pPr>
+        <w:pStyle w:val="ListParagraph"/>
+        <w:numPr>
+          <w:ilvl w:val="2"/>
+          <w:numId w:val="1"/>
+        </w:numPr>
+        <w:rPr>
+          <w:rFonts w:ascii="Arial" w:hAnsi="Arial" w:cs="Arial"/>
+        </w:rPr>
+      </w:pPr>
+      <w:r>
+        <w:rPr>
+          <w:rFonts w:ascii="Arial" w:hAnsi="Arial" w:cs="Arial"/>
+        </w:rPr>
+        <w:t>What ethical considerations are there?</w:t>
+      </w:r>
+    </w:p>
+    <w:p>
+      <w:pPr>
+        <w:pStyle w:val="ListParagraph"/>
+        <w:numPr>
+          <w:ilvl w:val="0"/>
+          <w:numId w:val="1"/>
+        </w:numPr>
+        <w:rPr>
+          <w:rFonts w:ascii="Arial" w:hAnsi="Arial" w:cs="Arial"/>
+        </w:rPr>
+      </w:pPr>
+      <w:r>
+        <w:rPr>
+          <w:rFonts w:ascii="Arial" w:hAnsi="Arial" w:cs="Arial"/>
+        </w:rPr>
+        <w:lastRenderedPageBreak/>
+        <w:t>Do tweets about disease match up with incidence?</w:t>
+      </w:r>
+    </w:p>
+    <w:p>
+      <w:pPr>
+        <w:pStyle w:val="ListParagraph"/>
+        <w:numPr>
+          <w:ilvl w:val="0"/>
+          <w:numId w:val="1"/>
+        </w:numPr>
+        <w:rPr>
+          <w:rFonts w:ascii="Arial" w:hAnsi="Arial" w:cs="Arial"/>
+        </w:rPr>
+      </w:pPr>
+      <w:r>
+        <w:rPr>
+          <w:rFonts w:ascii="Arial" w:hAnsi="Arial" w:cs="Arial"/>
+        </w:rPr>
+        <w:t>Impact of news on awareness of diseases</w:t>
+      </w:r>
+    </w:p>
+    <w:p>
+      <w:pPr>
+        <w:pStyle w:val="ListParagraph"/>
+        <w:numPr>
+          <w:ilvl w:val="1"/>
+          <w:numId w:val="1"/>
+        </w:numPr>
+        <w:rPr>
+          <w:rFonts w:ascii="Arial" w:hAnsi="Arial" w:cs="Arial"/>
+        </w:rPr>
+      </w:pPr>
+      <w:r>
+        <w:rPr>
+          <w:rFonts w:ascii="Arial" w:hAnsi="Arial" w:cs="Arial"/>
+        </w:rPr>
+        <w:t xml:space="preserve">Mine News RSS feeds </w:t>
+      </w:r>
+    </w:p>
+    <w:p>
+      <w:pPr>
+        <w:pStyle w:val="ListParagraph"/>
+        <w:numPr>
+          <w:ilvl w:val="0"/>
+          <w:numId w:val="1"/>
+        </w:numPr>
+        <w:rPr>
+          <w:rFonts w:ascii="Arial" w:hAnsi="Arial" w:cs="Arial"/>
+        </w:rPr>
+      </w:pPr>
+      <w:r>
+        <w:rPr>
+          <w:rFonts w:ascii="Arial" w:hAnsi="Arial" w:cs="Arial"/>
+        </w:rPr>
+        <w:t>Does the rate of Tweets about disease risk behaviors correlate with the actual rate of infectious disease in big US cities</w:t>
+      </w:r>
+      <w:r>
+        <w:rPr>
+          <w:rFonts w:ascii="Arial" w:hAnsi="Arial" w:cs="Arial"/>
+        </w:rPr>
+        <w:t>.</w:t>
+      </w:r>
+    </w:p>
+    <w:p>
+      <w:pPr>
+        <w:pStyle w:val="ListParagraph"/>
+        <w:numPr>
+          <w:ilvl w:val="1"/>
+          <w:numId w:val="1"/>
+        </w:numPr>
+        <w:rPr>
+          <w:rFonts w:ascii="Arial" w:hAnsi="Arial" w:cs="Arial"/>
+        </w:rPr>
+      </w:pPr>
+      <w:r>
+        <w:rPr>
+          <w:rFonts w:ascii="Arial" w:hAnsi="Arial" w:cs="Arial"/>
+        </w:rPr>
+        <w:t xml:space="preserve">Need </w:t>
+      </w:r>
+    </w:p>
+    <w:p>
+      <w:pPr>
+        <w:pStyle w:val="ListParagraph"/>
+        <w:numPr>
+          <w:ilvl w:val="2"/>
+          <w:numId w:val="1"/>
+        </w:numPr>
+        <w:rPr>
+          <w:rFonts w:ascii="Arial" w:hAnsi="Arial" w:cs="Arial"/>
+        </w:rPr>
+      </w:pPr>
+      <w:r>
+        <w:rPr>
+          <w:rFonts w:ascii="Arial" w:hAnsi="Arial" w:cs="Arial"/>
+        </w:rPr>
+        <w:t xml:space="preserve">Disease rates in </w:t>
+      </w:r>
+      <w:r>
+        <w:rPr>
+          <w:rFonts w:ascii="Arial" w:hAnsi="Arial" w:cs="Arial"/>
+        </w:rPr>
+        <w:t>big cities</w:t>
+      </w:r>
+    </w:p>
+    <w:p>
+      <w:pPr>
+        <w:pStyle w:val="ListParagraph"/>
+        <w:numPr>
+          <w:ilvl w:val="2"/>
+          <w:numId w:val="1"/>
+        </w:numPr>
+        <w:rPr>
+          <w:rFonts w:ascii="Arial" w:hAnsi="Arial" w:cs="Arial"/>
+        </w:rPr>
+      </w:pPr>
+      <w:r>
+        <w:rPr>
+          <w:rFonts w:ascii="Arial" w:hAnsi="Arial" w:cs="Arial"/>
+        </w:rPr>
+        <w:t>Tweets about the disease</w:t>
+      </w:r>
+    </w:p>
+    <w:p>
+      <w:pPr>
+        <w:pStyle w:val="ListParagraph"/>
+        <w:numPr>
+          <w:ilvl w:val="2"/>
+          <w:numId w:val="1"/>
+        </w:numPr>
+        <w:rPr>
+          <w:rFonts w:ascii="Arial" w:hAnsi="Arial" w:cs="Arial"/>
+        </w:rPr>
+      </w:pPr>
+      <w:r>
+        <w:rPr>
+          <w:rFonts w:ascii="Arial" w:hAnsi="Arial" w:cs="Arial"/>
+        </w:rPr>
+        <w:t>Tweets about risk factors</w:t>
+      </w:r>
+    </w:p>
+    <w:p>
+      <w:pPr>
+        <w:pStyle w:val="ListParagraph"/>
+        <w:numPr>
+          <w:ilvl w:val="2"/>
+          <w:numId w:val="1"/>
+        </w:numPr>
+        <w:rPr>
+          <w:rFonts w:ascii="Arial" w:hAnsi="Arial" w:cs="Arial"/>
+        </w:rPr>
+      </w:pPr>
+      <w:r>
+        <w:rPr>
+          <w:rFonts w:ascii="Arial" w:hAnsi="Arial" w:cs="Arial"/>
+        </w:rPr>
+        <w:t>Total Tweets in a big city per (day, hour)</w:t>
+      </w:r>
+    </w:p>
+    <w:p>
+      <w:pPr>
+        <w:pStyle w:val="ListParagraph"/>
+        <w:numPr>
+          <w:ilvl w:val="0"/>
+          <w:numId w:val="1"/>
+        </w:numPr>
+        <w:rPr>
+          <w:rFonts w:ascii="Arial" w:hAnsi="Arial" w:cs="Arial"/>
+        </w:rPr>
+      </w:pPr>
+      <w:r>
+        <w:rPr>
+          <w:rFonts w:ascii="Arial" w:hAnsi="Arial" w:cs="Arial"/>
+        </w:rPr>
+        <w:t xml:space="preserve">Start simple </w:t>
+      </w:r>
+    </w:p>
+    <w:p>
+      <w:pPr>
+        <w:pStyle w:val="ListParagraph"/>
+        <w:numPr>
+          <w:ilvl w:val="1"/>
+          <w:numId w:val="1"/>
+        </w:numPr>
+        <w:rPr>
+          <w:rFonts w:ascii="Arial" w:hAnsi="Arial" w:cs="Arial"/>
+        </w:rPr>
+      </w:pPr>
+      <w:r>
+        <w:rPr>
+          <w:rFonts w:ascii="Arial" w:hAnsi="Arial" w:cs="Arial"/>
+        </w:rPr>
+        <w:t>Basic prevalence of tweets about disease</w:t>
+      </w:r>
+    </w:p>
+    <w:p>
+      <w:pPr>
+        <w:pStyle w:val="ListParagraph"/>
+        <w:numPr>
+          <w:ilvl w:val="0"/>
+          <w:numId w:val="1"/>
+        </w:numPr>
+        <w:rPr>
+          <w:rFonts w:ascii="Arial" w:hAnsi="Arial" w:cs="Arial"/>
+        </w:rPr>
+      </w:pPr>
+      <w:r>
+        <w:rPr>
+          <w:rFonts w:ascii="Arial" w:hAnsi="Arial" w:cs="Arial"/>
+        </w:rPr>
+        <w:t>Get complex</w:t>
+      </w:r>
+    </w:p>
+    <w:p>
+      <w:pPr>
+        <w:pStyle w:val="ListParagraph"/>
+        <w:numPr>
+          <w:ilvl w:val="1"/>
+          <w:numId w:val="1"/>
+        </w:numPr>
+        <w:rPr>
+          <w:rFonts w:ascii="Arial" w:hAnsi="Arial" w:cs="Arial"/>
+        </w:rPr>
+      </w:pPr>
+      <w:r>
+        <w:rPr>
+          <w:rFonts w:ascii="Arial" w:hAnsi="Arial" w:cs="Arial"/>
+        </w:rPr>
+        <w:t>Do Tweets about disease risk factors correlate to the prevalence of disease</w:t>
+      </w:r>
+    </w:p>
+    <w:p>
+      <w:pPr>
+        <w:pStyle w:val="ListParagraph"/>
+        <w:numPr>
+          <w:ilvl w:val="1"/>
+          <w:numId w:val="1"/>
+        </w:numPr>
+        <w:rPr>
+          <w:rFonts w:ascii="Arial" w:hAnsi="Arial" w:cs="Arial"/>
+        </w:rPr>
+      </w:pPr>
+      <w:r>
+        <w:rPr>
+          <w:rFonts w:ascii="Arial" w:hAnsi="Arial" w:cs="Arial"/>
+        </w:rPr>
+        <w:t>Do monthly Tweets about disease risk factors correlate with future disease rates</w:t>
+      </w:r>
+    </w:p>
+    <w:p>
+      <w:pPr>
+        <w:pStyle w:val="ListParagraph"/>
+        <w:numPr>
+          <w:ilvl w:val="0"/>
+          <w:numId w:val="1"/>
+        </w:numPr>
+        <w:rPr>
+          <w:rFonts w:ascii="Arial" w:hAnsi="Arial" w:cs="Arial"/>
+        </w:rPr>
+      </w:pPr>
+      <w:r>
+        <w:rPr>
+          <w:rFonts w:ascii="Arial" w:hAnsi="Arial" w:cs="Arial"/>
+        </w:rPr>
+        <w:t xml:space="preserve">Standing </w:t>
+      </w:r>
+      <w:r>
+        <w:rPr>
+          <w:rFonts w:ascii="Arial" w:hAnsi="Arial" w:cs="Arial"/>
+        </w:rPr>
+        <w:t>Questions</w:t>
+      </w:r>
+    </w:p>
+    <w:p>
+      <w:pPr>
+        <w:pStyle w:val="ListParagraph"/>
+        <w:numPr>
+          <w:ilvl w:val="1"/>
+          <w:numId w:val="1"/>
+        </w:numPr>
+        <w:rPr>
+          <w:rFonts w:ascii="Arial" w:hAnsi="Arial" w:cs="Arial"/>
+        </w:rPr>
+      </w:pPr>
+      <w:r>
+        <w:rPr>
+          <w:rFonts w:ascii="Arial" w:hAnsi="Arial" w:cs="Arial"/>
+        </w:rPr>
+        <w:t>What searches do we need to run?</w:t>
+      </w:r>
+    </w:p>
+    <w:p>
+      <w:pPr>
+        <w:pStyle w:val="ListParagraph"/>
+        <w:numPr>
+          <w:ilvl w:val="2"/>
+          <w:numId w:val="1"/>
+        </w:numPr>
+        <w:rPr>
+          <w:rFonts w:ascii="Arial" w:hAnsi="Arial" w:cs="Arial"/>
+        </w:rPr>
+      </w:pPr>
+      <w:r>
+        <w:rPr>
+          <w:rFonts w:ascii="Arial" w:hAnsi="Arial" w:cs="Arial"/>
+        </w:rPr>
+        <w:t>What are our search terms?</w:t>
+      </w:r>
+    </w:p>
+    <w:p>
+      <w:pPr>
+        <w:pStyle w:val="ListParagraph"/>
+        <w:numPr>
+          <w:ilvl w:val="1"/>
+          <w:numId w:val="1"/>
+        </w:numPr>
+        <w:rPr>
+          <w:rFonts w:ascii="Arial" w:hAnsi="Arial" w:cs="Arial"/>
+        </w:rPr>
+      </w:pPr>
+      <w:r>
+        <w:rPr>
+          <w:rFonts w:ascii="Arial" w:hAnsi="Arial" w:cs="Arial"/>
+        </w:rPr>
+        <w:t>How long do we need to run the program for</w:t>
+      </w:r>
+    </w:p>
+    <w:p>
+      <w:pPr>
+        <w:pStyle w:val="ListParagraph"/>
+        <w:numPr>
+          <w:ilvl w:val="2"/>
+          <w:numId w:val="1"/>
+        </w:numPr>
+        <w:rPr>
+          <w:rFonts w:ascii="Arial" w:hAnsi="Arial" w:cs="Arial"/>
+        </w:rPr>
+      </w:pPr>
+      <w:r>
+        <w:rPr>
+          <w:rFonts w:ascii="Arial" w:hAnsi="Arial" w:cs="Arial"/>
+        </w:rPr>
+        <w:t xml:space="preserve">Should we run it for 24hrs or 8 </w:t>
+      </w:r>
+      <w:proofErr w:type="spellStart"/>
+      <w:r>
+        <w:rPr>
+          <w:rFonts w:ascii="Arial" w:hAnsi="Arial" w:cs="Arial"/>
+        </w:rPr>
+        <w:t>hrs</w:t>
+      </w:r>
+      <w:proofErr w:type="spellEnd"/>
+      <w:r>
+        <w:rPr>
+          <w:rFonts w:ascii="Arial" w:hAnsi="Arial" w:cs="Arial"/>
+        </w:rPr>
+        <w:t xml:space="preserve"> for multi days…? </w:t>
+      </w:r>
+    </w:p>
+    <w:p>
+      <w:pPr>
+        <w:rPr>
+          <w:rFonts w:ascii="Arial" w:hAnsi="Arial" w:cs="Arial"/>
+        </w:rPr>
+      </w:pPr>
+      <w:r>
+        <w:rPr>
+          <w:rFonts w:ascii="Arial" w:hAnsi="Arial" w:cs="Arial"/>
+        </w:rPr>
+        <w:br w:type="page"/>
+      </w:r>
+      <w:r>
+        <w:rPr>
+          <w:rFonts w:ascii="Arial" w:hAnsi="Arial" w:cs="Arial"/>
+        </w:rPr>
+        <w:lastRenderedPageBreak/>
+        <w:t xml:space="preserve">Potential Presentation </w:t>
+      </w:r>
+      <w:proofErr w:type="spellStart"/>
+      <w:r>
+        <w:rPr>
+          <w:rFonts w:ascii="Arial" w:hAnsi="Arial" w:cs="Arial"/>
+        </w:rPr>
+        <w:t>Opportuniites</w:t>
+      </w:r>
+      <w:proofErr w:type="spellEnd"/>
+      <w:r>
+        <w:rPr>
+          <w:rFonts w:ascii="Arial" w:hAnsi="Arial" w:cs="Arial"/>
+        </w:rPr>
+        <w:t>:</w:t>
+      </w:r>
+      <w:r>
+        <w:rPr>
+          <w:rFonts w:ascii="Arial" w:hAnsi="Arial" w:cs="Arial"/>
+        </w:rPr>
+        <w:br/>
+        <w:t xml:space="preserve">1.) </w:t>
+      </w:r>
+      <w:hyperlink r:id="rId9" w:history="1">
+        <w:r>
+          <w:rPr>
+            <w:rStyle w:val="Hyperlink"/>
+            <w:rFonts w:ascii="Arial" w:hAnsi="Arial" w:cs="Arial"/>
+          </w:rPr>
+          <w:t>https://www.citymatch.org/conference/abstract-symposium-and-workshop-submissions/</w:t>
+        </w:r>
+      </w:hyperlink>
+      <w:r>
+        <w:rPr>
+          <w:rFonts w:ascii="Arial" w:hAnsi="Arial" w:cs="Arial"/>
+        </w:rPr>
+        <w:t xml:space="preserve"> </w:t>
+      </w:r>
+      <w:bookmarkStart w:id="1" w:name="_GoBack"/>
+      <w:bookmarkEnd w:id="1"/>
+    </w:p>
+    <w:p>
+      <w:pPr>
+        <w:pStyle w:val="Heading1"/>
+        <w:jc w:val="center"/>
         <w:rPr>
           <w:rFonts w:ascii="Arial" w:hAnsi="Arial" w:cs="Arial"/>
           <w:b/>
@@ -785,602 +1242,8 @@
           <w:sz w:val="22"/>
           <w:szCs w:val="22"/>
         </w:rPr>
-        <w:t>Ideas</w:t>
-      </w:r>
-    </w:p>
-    <w:p>
-      <w:pPr>
-        <w:pStyle w:val="ListParagraph"/>
-        <w:numPr>
-          <w:ilvl w:val="0"/>
-          <w:numId w:val="1"/>
-        </w:numPr>
-        <w:rPr>
-          <w:rFonts w:ascii="Arial" w:hAnsi="Arial" w:cs="Arial"/>
-        </w:rPr>
-      </w:pPr>
-      <w:commentRangeStart w:id="1"/>
-      <w:r>
-        <w:rPr>
-          <w:rFonts w:ascii="Arial" w:hAnsi="Arial" w:cs="Arial"/>
-        </w:rPr>
-        <w:t>What factors impact how often a tweet is retweeted</w:t>
-      </w:r>
-      <w:commentRangeEnd w:id="1"/>
-      <w:r>
-        <w:rPr>
-          <w:rStyle w:val="CommentReference"/>
-        </w:rPr>
-        <w:commentReference w:id="1"/>
-      </w:r>
-      <w:r>
-        <w:rPr>
-          <w:rFonts w:ascii="Arial" w:hAnsi="Arial" w:cs="Arial"/>
-        </w:rPr>
-        <w:t xml:space="preserve"> </w:t>
-      </w:r>
-    </w:p>
-    <w:p>
-      <w:pPr>
-        <w:pStyle w:val="ListParagraph"/>
-        <w:numPr>
-          <w:ilvl w:val="1"/>
-          <w:numId w:val="1"/>
-        </w:numPr>
-        <w:rPr>
-          <w:rFonts w:ascii="Arial" w:hAnsi="Arial" w:cs="Arial"/>
-        </w:rPr>
-      </w:pPr>
-      <w:r>
-        <w:rPr>
-          <w:rFonts w:ascii="Arial" w:hAnsi="Arial" w:cs="Arial"/>
-          <w:i/>
-          <w:iCs/>
-        </w:rPr>
-        <w:t>SEE</w:t>
-      </w:r>
-      <w:r>
-        <w:rPr>
-          <w:rFonts w:ascii="Arial" w:hAnsi="Arial" w:cs="Arial"/>
-        </w:rPr>
-        <w:t xml:space="preserve"> </w:t>
-      </w:r>
-      <w:r>
-        <w:rPr>
-          <w:rFonts w:ascii="Arial" w:hAnsi="Arial" w:cs="Arial"/>
-        </w:rPr>
-        <w:fldChar w:fldCharType="begin"/>
-      </w:r>
-      <w:r>
-        <w:rPr>
-          <w:rFonts w:ascii="Arial" w:hAnsi="Arial" w:cs="Arial"/>
-        </w:rPr>
-        <w:instrText xml:space="preserve"> ADDIN EN.CITE &lt;EndNote&gt;&lt;Cite&gt;&lt;Author&gt;Lohmann&lt;/Author&gt;&lt;Year&gt;2018&lt;/Year&gt;&lt;RecNum&gt;954&lt;/RecNum&gt;&lt;DisplayText&gt;(Lohmann et al., 2018)&lt;/DisplayText&gt;&lt;record&gt;&lt;rec-number&gt;954&lt;/rec-number&gt;&lt;foreign-keys&gt;&lt;key app="EN" db-id="dzrx5r05hwafsve9a2tpa2vssz0rw2xzw009" timestamp="1580622679"&gt;954&lt;/key&gt;&lt;/foreign-keys&gt;&lt;ref-type name="Journal Article"&gt;17&lt;/ref-type&gt;&lt;contributors&gt;&lt;authors&gt;&lt;author&gt;Lohmann, S.&lt;/author&gt;&lt;author&gt;White, B. X.&lt;/author&gt;&lt;author&gt;Zuo, Z.&lt;/author&gt;&lt;author&gt;Chan, M. S.&lt;/author&gt;&lt;author&gt;Morales, A.&lt;/author&gt;&lt;author&gt;Li, B.&lt;/author&gt;&lt;author&gt;Zhai, C.&lt;/author&gt;&lt;author&gt;Albarracin, D.&lt;/author&gt;&lt;/authors&gt;&lt;/contributors&gt;&lt;auth-address&gt;Psychology Department, University of Illinois Urbana-Champaign, Champaign, Illinois, USA.&lt;/auth-address&gt;&lt;titles&gt;&lt;title&gt;HIV messaging on Twitter: an analysis of current practice and data-driven recommendations&lt;/title&gt;&lt;secondary-title&gt;Aids&lt;/secondary-title&gt;&lt;alt-title&gt;AIDS (London, England)&lt;/alt-title&gt;&lt;/titles&gt;&lt;periodical&gt;&lt;full-title&gt;Aids&lt;/full-title&gt;&lt;abbr-1&gt;AIDS (London, England)&lt;/abbr-1&gt;&lt;/periodical&gt;&lt;alt-periodical&gt;&lt;full-title&gt;Aids&lt;/full-title&gt;&lt;abbr-1&gt;AIDS (London, England)&lt;/abbr-1&gt;&lt;/alt-periodical&gt;&lt;pages&gt;2799-2805&lt;/pages&gt;&lt;volume&gt;32&lt;/volume&gt;&lt;number&gt;18&lt;/number&gt;&lt;edition&gt;2018/10/06&lt;/edition&gt;&lt;keywords&gt;&lt;keyword&gt;Behavior Therapy/*methods&lt;/keyword&gt;&lt;keyword&gt;Disease Transmission, Infectious/*prevention &amp;amp; control&lt;/keyword&gt;&lt;keyword&gt;HIV Infections/diagnosis/*prevention &amp;amp; control&lt;/keyword&gt;&lt;keyword&gt;Health Education/*methods&lt;/keyword&gt;&lt;keyword&gt;Humans&lt;/keyword&gt;&lt;keyword&gt;*Social Media&lt;/keyword&gt;&lt;/keywords&gt;&lt;dates&gt;&lt;year&gt;2018&lt;/year&gt;&lt;pub-dates&gt;&lt;date&gt;Nov 28&lt;/date&gt;&lt;/pub-dates&gt;&lt;/dates&gt;&lt;isbn&gt;0269-9370&lt;/isbn&gt;&lt;accession-num&gt;30289801&lt;/accession-num&gt;&lt;urls&gt;&lt;related-urls&gt;&lt;url&gt;https://www.ncbi.nlm.nih.gov/pmc/articles/PMC6615455/pdf/nihms-1527627.pdf&lt;/url&gt;&lt;/related-urls&gt;&lt;/urls&gt;&lt;custom2&gt;PMC6615455&lt;/custom2&gt;&lt;custom6&gt;NIHMS1527627&lt;/custom6&gt;&lt;electronic-resource-num&gt;10.1097/qad.0000000000002018&lt;/electronic-resource-num&gt;&lt;remote-database-provider&gt;NLM&lt;/remote-database-provider&gt;&lt;language&gt;eng&lt;/language&gt;&lt;/record&gt;&lt;/Cite&gt;&lt;/EndNote&gt;</w:instrText>
-      </w:r>
-      <w:r>
-        <w:rPr>
-          <w:rFonts w:ascii="Arial" w:hAnsi="Arial" w:cs="Arial"/>
-        </w:rPr>
-        <w:fldChar w:fldCharType="separate"/>
-      </w:r>
-      <w:r>
-        <w:rPr>
-          <w:rFonts w:ascii="Arial" w:hAnsi="Arial" w:cs="Arial"/>
-          <w:noProof/>
-        </w:rPr>
-        <w:t>(Lohmann et al., 2018)</w:t>
-      </w:r>
-      <w:r>
-        <w:rPr>
-          <w:rFonts w:ascii="Arial" w:hAnsi="Arial" w:cs="Arial"/>
-        </w:rPr>
-        <w:fldChar w:fldCharType="end"/>
-      </w:r>
-    </w:p>
-    <w:p>
-      <w:pPr>
-        <w:pStyle w:val="ListParagraph"/>
-        <w:numPr>
-          <w:ilvl w:val="1"/>
-          <w:numId w:val="1"/>
-        </w:numPr>
-        <w:rPr>
-          <w:rFonts w:ascii="Arial" w:hAnsi="Arial" w:cs="Arial"/>
-        </w:rPr>
-      </w:pPr>
-      <w:r>
-        <w:rPr>
-          <w:rFonts w:ascii="Arial" w:hAnsi="Arial" w:cs="Arial"/>
-        </w:rPr>
-        <w:t>Are funny tweets about HIV better than serious tweets?</w:t>
-      </w:r>
-    </w:p>
-    <w:p>
-      <w:pPr>
-        <w:pStyle w:val="ListParagraph"/>
-        <w:numPr>
-          <w:ilvl w:val="1"/>
-          <w:numId w:val="1"/>
-        </w:numPr>
-        <w:rPr>
-          <w:rFonts w:ascii="Arial" w:hAnsi="Arial" w:cs="Arial"/>
-        </w:rPr>
-      </w:pPr>
-      <w:r>
-        <w:rPr>
-          <w:rFonts w:ascii="Arial" w:hAnsi="Arial" w:cs="Arial"/>
-        </w:rPr>
-        <w:t>Are Tweets from a health agency more effective than a tweet from a private account?</w:t>
-      </w:r>
-    </w:p>
-    <w:p>
-      <w:pPr>
-        <w:pStyle w:val="ListParagraph"/>
-        <w:numPr>
-          <w:ilvl w:val="1"/>
-          <w:numId w:val="1"/>
-        </w:numPr>
-        <w:rPr>
-          <w:rFonts w:ascii="Arial" w:hAnsi="Arial" w:cs="Arial"/>
-        </w:rPr>
-      </w:pPr>
-      <w:r>
-        <w:rPr>
-          <w:rFonts w:ascii="Arial" w:hAnsi="Arial" w:cs="Arial"/>
-        </w:rPr>
-        <w:t>Problems:</w:t>
-      </w:r>
-    </w:p>
-    <w:p>
-      <w:pPr>
-        <w:pStyle w:val="ListParagraph"/>
-        <w:numPr>
-          <w:ilvl w:val="2"/>
-          <w:numId w:val="1"/>
-        </w:numPr>
-        <w:rPr>
-          <w:rFonts w:ascii="Arial" w:hAnsi="Arial" w:cs="Arial"/>
-        </w:rPr>
-      </w:pPr>
-      <w:r>
-        <w:rPr>
-          <w:rFonts w:ascii="Arial" w:hAnsi="Arial" w:cs="Arial"/>
-        </w:rPr>
-        <w:t>Do we need IRB approval?</w:t>
-      </w:r>
-    </w:p>
-    <w:p>
-      <w:pPr>
-        <w:pStyle w:val="ListParagraph"/>
-        <w:numPr>
-          <w:ilvl w:val="2"/>
-          <w:numId w:val="1"/>
-        </w:numPr>
-        <w:rPr>
-          <w:rFonts w:ascii="Arial" w:hAnsi="Arial" w:cs="Arial"/>
-        </w:rPr>
-      </w:pPr>
-      <w:r>
-        <w:rPr>
-          <w:rFonts w:ascii="Arial" w:hAnsi="Arial" w:cs="Arial"/>
-        </w:rPr>
-        <w:t>What ethical considerations are there?</w:t>
-      </w:r>
-    </w:p>
-    <w:p>
-      <w:pPr>
-        <w:pStyle w:val="ListParagraph"/>
-        <w:numPr>
-          <w:ilvl w:val="0"/>
-          <w:numId w:val="1"/>
-        </w:numPr>
-        <w:rPr>
-          <w:rFonts w:ascii="Arial" w:hAnsi="Arial" w:cs="Arial"/>
-        </w:rPr>
-      </w:pPr>
-      <w:r>
-        <w:rPr>
-          <w:rFonts w:ascii="Arial" w:hAnsi="Arial" w:cs="Arial"/>
-        </w:rPr>
-        <w:lastRenderedPageBreak/>
-        <w:t>Do tweets about disease match up with incidence?</w:t>
-      </w:r>
-    </w:p>
-    <w:p>
-      <w:pPr>
-        <w:pStyle w:val="ListParagraph"/>
-        <w:numPr>
-          <w:ilvl w:val="0"/>
-          <w:numId w:val="1"/>
-        </w:numPr>
-        <w:rPr>
-          <w:rFonts w:ascii="Arial" w:hAnsi="Arial" w:cs="Arial"/>
-        </w:rPr>
-      </w:pPr>
-      <w:r>
-        <w:rPr>
-          <w:rFonts w:ascii="Arial" w:hAnsi="Arial" w:cs="Arial"/>
-        </w:rPr>
-        <w:t>Impact of news on awareness of diseases</w:t>
-      </w:r>
-    </w:p>
-    <w:p>
-      <w:pPr>
-        <w:pStyle w:val="ListParagraph"/>
-        <w:numPr>
-          <w:ilvl w:val="1"/>
-          <w:numId w:val="1"/>
-        </w:numPr>
-        <w:rPr>
-          <w:rFonts w:ascii="Arial" w:hAnsi="Arial" w:cs="Arial"/>
-        </w:rPr>
-      </w:pPr>
-      <w:r>
-        <w:rPr>
-          <w:rFonts w:ascii="Arial" w:hAnsi="Arial" w:cs="Arial"/>
-        </w:rPr>
-        <w:t xml:space="preserve">Mine News RSS feeds </w:t>
-      </w:r>
-    </w:p>
-    <w:p>
-      <w:pPr>
-        <w:pStyle w:val="ListParagraph"/>
-        <w:numPr>
-          <w:ilvl w:val="0"/>
-          <w:numId w:val="1"/>
-        </w:numPr>
-        <w:rPr>
-          <w:rFonts w:ascii="Arial" w:hAnsi="Arial" w:cs="Arial"/>
-        </w:rPr>
-      </w:pPr>
-      <w:r>
-        <w:rPr>
-          <w:rFonts w:ascii="Arial" w:hAnsi="Arial" w:cs="Arial"/>
-        </w:rPr>
-        <w:t xml:space="preserve">Does the rate of Tweets about disease risk behaviors correlate with the actual rate of infectious disease in big US </w:t>
-      </w:r>
-      <w:proofErr w:type="gramStart"/>
-      <w:r>
-        <w:rPr>
-          <w:rFonts w:ascii="Arial" w:hAnsi="Arial" w:cs="Arial"/>
-        </w:rPr>
-        <w:t>cities</w:t>
-      </w:r>
-      <w:r>
-        <w:rPr>
-          <w:rFonts w:ascii="Arial" w:hAnsi="Arial" w:cs="Arial"/>
-        </w:rPr>
-        <w:t>.</w:t>
-      </w:r>
-      <w:proofErr w:type="gramEnd"/>
-    </w:p>
-    <w:p>
-      <w:pPr>
-        <w:pStyle w:val="ListParagraph"/>
-        <w:numPr>
-          <w:ilvl w:val="1"/>
-          <w:numId w:val="1"/>
-        </w:numPr>
-        <w:rPr>
-          <w:rFonts w:ascii="Arial" w:hAnsi="Arial" w:cs="Arial"/>
-        </w:rPr>
-      </w:pPr>
-      <w:r>
-        <w:rPr>
-          <w:rFonts w:ascii="Arial" w:hAnsi="Arial" w:cs="Arial"/>
-        </w:rPr>
-        <w:t xml:space="preserve">Need </w:t>
-      </w:r>
-    </w:p>
-    <w:p>
-      <w:pPr>
-        <w:pStyle w:val="ListParagraph"/>
-        <w:numPr>
-          <w:ilvl w:val="2"/>
-          <w:numId w:val="1"/>
-        </w:numPr>
-        <w:rPr>
-          <w:rFonts w:ascii="Arial" w:hAnsi="Arial" w:cs="Arial"/>
-        </w:rPr>
-      </w:pPr>
-      <w:r>
-        <w:rPr>
-          <w:rFonts w:ascii="Arial" w:hAnsi="Arial" w:cs="Arial"/>
-        </w:rPr>
-        <w:t xml:space="preserve">Disease rates in </w:t>
-      </w:r>
-      <w:r>
-        <w:rPr>
-          <w:rFonts w:ascii="Arial" w:hAnsi="Arial" w:cs="Arial"/>
-        </w:rPr>
-        <w:t>big cities</w:t>
-      </w:r>
-    </w:p>
-    <w:p>
-      <w:pPr>
-        <w:pStyle w:val="ListParagraph"/>
-        <w:numPr>
-          <w:ilvl w:val="2"/>
-          <w:numId w:val="1"/>
-        </w:numPr>
-        <w:rPr>
-          <w:rFonts w:ascii="Arial" w:hAnsi="Arial" w:cs="Arial"/>
-        </w:rPr>
-      </w:pPr>
-      <w:r>
-        <w:rPr>
-          <w:rFonts w:ascii="Arial" w:hAnsi="Arial" w:cs="Arial"/>
-        </w:rPr>
-        <w:t>Tweets about the disease</w:t>
-      </w:r>
-    </w:p>
-    <w:p>
-      <w:pPr>
-        <w:pStyle w:val="ListParagraph"/>
-        <w:numPr>
-          <w:ilvl w:val="2"/>
-          <w:numId w:val="1"/>
-        </w:numPr>
-        <w:rPr>
-          <w:rFonts w:ascii="Arial" w:hAnsi="Arial" w:cs="Arial"/>
-        </w:rPr>
-      </w:pPr>
-      <w:r>
-        <w:rPr>
-          <w:rFonts w:ascii="Arial" w:hAnsi="Arial" w:cs="Arial"/>
-        </w:rPr>
-        <w:t>Tweets about risk factors</w:t>
-      </w:r>
-    </w:p>
-    <w:p>
-      <w:pPr>
-        <w:pStyle w:val="ListParagraph"/>
-        <w:numPr>
-          <w:ilvl w:val="2"/>
-          <w:numId w:val="1"/>
-        </w:numPr>
-        <w:rPr>
-          <w:rFonts w:ascii="Arial" w:hAnsi="Arial" w:cs="Arial"/>
-        </w:rPr>
-      </w:pPr>
-      <w:r>
-        <w:rPr>
-          <w:rFonts w:ascii="Arial" w:hAnsi="Arial" w:cs="Arial"/>
-        </w:rPr>
-        <w:t>Total Tweets in a big city per (day, hour)</w:t>
-      </w:r>
-    </w:p>
-    <w:p>
-      <w:pPr>
-        <w:pStyle w:val="ListParagraph"/>
-        <w:numPr>
-          <w:ilvl w:val="0"/>
-          <w:numId w:val="1"/>
-        </w:numPr>
-        <w:rPr>
-          <w:rFonts w:ascii="Arial" w:hAnsi="Arial" w:cs="Arial"/>
-        </w:rPr>
-      </w:pPr>
-      <w:r>
-        <w:rPr>
-          <w:rFonts w:ascii="Arial" w:hAnsi="Arial" w:cs="Arial"/>
-        </w:rPr>
-        <w:t xml:space="preserve">Start simple </w:t>
-      </w:r>
-    </w:p>
-    <w:p>
-      <w:pPr>
-        <w:pStyle w:val="ListParagraph"/>
-        <w:numPr>
-          <w:ilvl w:val="1"/>
-          <w:numId w:val="1"/>
-        </w:numPr>
-        <w:rPr>
-          <w:rFonts w:ascii="Arial" w:hAnsi="Arial" w:cs="Arial"/>
-        </w:rPr>
-      </w:pPr>
-      <w:r>
-        <w:rPr>
-          <w:rFonts w:ascii="Arial" w:hAnsi="Arial" w:cs="Arial"/>
-        </w:rPr>
-        <w:t>Basic prevalence of tweets about disease</w:t>
-      </w:r>
-    </w:p>
-    <w:p>
-      <w:pPr>
-        <w:pStyle w:val="ListParagraph"/>
-        <w:numPr>
-          <w:ilvl w:val="0"/>
-          <w:numId w:val="1"/>
-        </w:numPr>
-        <w:rPr>
-          <w:rFonts w:ascii="Arial" w:hAnsi="Arial" w:cs="Arial"/>
-        </w:rPr>
-      </w:pPr>
-      <w:r>
-        <w:rPr>
-          <w:rFonts w:ascii="Arial" w:hAnsi="Arial" w:cs="Arial"/>
-        </w:rPr>
-        <w:t>Get complex</w:t>
-      </w:r>
-    </w:p>
-    <w:p>
-      <w:pPr>
-        <w:pStyle w:val="ListParagraph"/>
-        <w:numPr>
-          <w:ilvl w:val="1"/>
-          <w:numId w:val="1"/>
-        </w:numPr>
-        <w:rPr>
-          <w:rFonts w:ascii="Arial" w:hAnsi="Arial" w:cs="Arial"/>
-        </w:rPr>
-      </w:pPr>
-      <w:r>
-        <w:rPr>
-          <w:rFonts w:ascii="Arial" w:hAnsi="Arial" w:cs="Arial"/>
-        </w:rPr>
-        <w:t>Do Tweets about disease risk factors correlate to the prevalence of disease</w:t>
-      </w:r>
-    </w:p>
-    <w:p>
-      <w:pPr>
-        <w:pStyle w:val="ListParagraph"/>
-        <w:numPr>
-          <w:ilvl w:val="1"/>
-          <w:numId w:val="1"/>
-        </w:numPr>
-        <w:rPr>
-          <w:rFonts w:ascii="Arial" w:hAnsi="Arial" w:cs="Arial"/>
-        </w:rPr>
-      </w:pPr>
-      <w:r>
-        <w:rPr>
-          <w:rFonts w:ascii="Arial" w:hAnsi="Arial" w:cs="Arial"/>
-        </w:rPr>
-        <w:t>Do monthly Tweets about disease risk factors correlate with future disease rates</w:t>
-      </w:r>
-    </w:p>
-    <w:p>
-      <w:pPr>
-        <w:pStyle w:val="ListParagraph"/>
-        <w:numPr>
-          <w:ilvl w:val="0"/>
-          <w:numId w:val="1"/>
-        </w:numPr>
-        <w:rPr>
-          <w:rFonts w:ascii="Arial" w:hAnsi="Arial" w:cs="Arial"/>
-        </w:rPr>
-      </w:pPr>
-      <w:r>
-        <w:rPr>
-          <w:rFonts w:ascii="Arial" w:hAnsi="Arial" w:cs="Arial"/>
-        </w:rPr>
-        <w:t xml:space="preserve">Standing </w:t>
-      </w:r>
-      <w:r>
-        <w:rPr>
-          <w:rFonts w:ascii="Arial" w:hAnsi="Arial" w:cs="Arial"/>
-        </w:rPr>
-        <w:t>Questions</w:t>
-      </w:r>
-    </w:p>
-    <w:p>
-      <w:pPr>
-        <w:pStyle w:val="ListParagraph"/>
-        <w:numPr>
-          <w:ilvl w:val="1"/>
-          <w:numId w:val="1"/>
-        </w:numPr>
-        <w:rPr>
-          <w:rFonts w:ascii="Arial" w:hAnsi="Arial" w:cs="Arial"/>
-        </w:rPr>
-      </w:pPr>
-      <w:r>
-        <w:rPr>
-          <w:rFonts w:ascii="Arial" w:hAnsi="Arial" w:cs="Arial"/>
-        </w:rPr>
-        <w:t>What searches do we need to run?</w:t>
-      </w:r>
-    </w:p>
-    <w:p>
-      <w:pPr>
-        <w:pStyle w:val="ListParagraph"/>
-        <w:numPr>
-          <w:ilvl w:val="2"/>
-          <w:numId w:val="1"/>
-        </w:numPr>
-        <w:rPr>
-          <w:rFonts w:ascii="Arial" w:hAnsi="Arial" w:cs="Arial"/>
-        </w:rPr>
-      </w:pPr>
-      <w:r>
-        <w:rPr>
-          <w:rFonts w:ascii="Arial" w:hAnsi="Arial" w:cs="Arial"/>
-        </w:rPr>
-        <w:t>What are our search terms?</w:t>
-      </w:r>
-    </w:p>
-    <w:p>
-      <w:pPr>
-        <w:pStyle w:val="ListParagraph"/>
-        <w:numPr>
-          <w:ilvl w:val="1"/>
-          <w:numId w:val="1"/>
-        </w:numPr>
-        <w:rPr>
-          <w:rFonts w:ascii="Arial" w:hAnsi="Arial" w:cs="Arial"/>
-        </w:rPr>
-      </w:pPr>
-      <w:r>
-        <w:rPr>
-          <w:rFonts w:ascii="Arial" w:hAnsi="Arial" w:cs="Arial"/>
-        </w:rPr>
-        <w:t xml:space="preserve">How long do we need to run the program </w:t>
-      </w:r>
-      <w:proofErr w:type="gramStart"/>
-      <w:r>
-        <w:rPr>
-          <w:rFonts w:ascii="Arial" w:hAnsi="Arial" w:cs="Arial"/>
-        </w:rPr>
-        <w:t>for</w:t>
-      </w:r>
-      <w:proofErr w:type="gramEnd"/>
-    </w:p>
-    <w:p>
-      <w:pPr>
-        <w:pStyle w:val="ListParagraph"/>
-        <w:numPr>
-          <w:ilvl w:val="2"/>
-          <w:numId w:val="1"/>
-        </w:numPr>
-        <w:rPr>
-          <w:rFonts w:ascii="Arial" w:hAnsi="Arial" w:cs="Arial"/>
-        </w:rPr>
-      </w:pPr>
-      <w:r>
-        <w:rPr>
-          <w:rFonts w:ascii="Arial" w:hAnsi="Arial" w:cs="Arial"/>
-        </w:rPr>
-        <w:t xml:space="preserve">Should we run it for 24hrs or 8 </w:t>
-      </w:r>
-      <w:proofErr w:type="spellStart"/>
-      <w:r>
-        <w:rPr>
-          <w:rFonts w:ascii="Arial" w:hAnsi="Arial" w:cs="Arial"/>
-        </w:rPr>
-        <w:t>hrs</w:t>
-      </w:r>
-      <w:proofErr w:type="spellEnd"/>
-      <w:r>
-        <w:rPr>
-          <w:rFonts w:ascii="Arial" w:hAnsi="Arial" w:cs="Arial"/>
-        </w:rPr>
-        <w:t xml:space="preserve"> for multi days…? </w:t>
-      </w:r>
-    </w:p>
-    <w:p>
-      <w:pPr>
-        <w:pStyle w:val="Heading1"/>
-        <w:rPr>
-          <w:rFonts w:ascii="Arial" w:hAnsi="Arial" w:cs="Arial"/>
-          <w:color w:val="auto"/>
-          <w:sz w:val="22"/>
-          <w:szCs w:val="22"/>
-        </w:rPr>
-      </w:pPr>
-      <w:r>
-        <w:rPr>
-          <w:rFonts w:ascii="Arial" w:hAnsi="Arial" w:cs="Arial"/>
-          <w:color w:val="auto"/>
-          <w:sz w:val="22"/>
-          <w:szCs w:val="22"/>
-        </w:rPr>
-        <w:t>Topic of interest:</w:t>
-      </w:r>
-    </w:p>
-    <w:p>
-      <w:pPr>
-        <w:pStyle w:val="Heading1"/>
+      </w:pPr>
+      <w:r>
         <w:rPr>
           <w:rFonts w:ascii="Arial" w:hAnsi="Arial" w:cs="Arial"/>
           <w:b/>
@@ -1389,8 +1252,12 @@
           <w:sz w:val="22"/>
           <w:szCs w:val="22"/>
         </w:rPr>
-      </w:pPr>
-      <w:r>
+        <w:t>Topic of interest:</w:t>
+      </w:r>
+    </w:p>
+    <w:p>
+      <w:pPr>
+        <w:pStyle w:val="Heading1"/>
         <w:rPr>
           <w:rFonts w:ascii="Arial" w:hAnsi="Arial" w:cs="Arial"/>
           <w:b/>
@@ -1399,6 +1266,16 @@
           <w:sz w:val="22"/>
           <w:szCs w:val="22"/>
         </w:rPr>
+      </w:pPr>
+      <w:r>
+        <w:rPr>
+          <w:rFonts w:ascii="Arial" w:hAnsi="Arial" w:cs="Arial"/>
+          <w:b/>
+          <w:bCs/>
+          <w:color w:val="auto"/>
+          <w:sz w:val="22"/>
+          <w:szCs w:val="22"/>
+        </w:rPr>
         <w:t>TO DO:</w:t>
       </w:r>
     </w:p>
@@ -1559,30 +1436,124 @@
           <w:rFonts w:ascii="Arial" w:hAnsi="Arial" w:cs="Arial"/>
           <w:strike/>
         </w:rPr>
-        <w:t xml:space="preserve">If /while start LT current </w:t>
-      </w:r>
-      <w:proofErr w:type="gramStart"/>
-      <w:r>
+        <w:t>If /while start LT current time then do nothing</w:t>
+      </w:r>
+    </w:p>
+    <w:p>
+      <w:pPr>
+        <w:pStyle w:val="ListParagraph"/>
+        <w:numPr>
+          <w:ilvl w:val="4"/>
+          <w:numId w:val="1"/>
+        </w:numPr>
         <w:rPr>
           <w:rFonts w:ascii="Arial" w:hAnsi="Arial" w:cs="Arial"/>
           <w:strike/>
         </w:rPr>
-        <w:t>time</w:t>
-      </w:r>
-      <w:proofErr w:type="gramEnd"/>
+      </w:pPr>
       <w:r>
         <w:rPr>
           <w:rFonts w:ascii="Arial" w:hAnsi="Arial" w:cs="Arial"/>
           <w:strike/>
         </w:rPr>
-        <w:t xml:space="preserve"> then do nothing</w:t>
-      </w:r>
-    </w:p>
-    <w:p>
-      <w:pPr>
-        <w:pStyle w:val="ListParagraph"/>
-        <w:numPr>
-          <w:ilvl w:val="4"/>
+        <w:t>Else run code for run length</w:t>
+      </w:r>
+    </w:p>
+    <w:p>
+      <w:pPr>
+        <w:pStyle w:val="ListParagraph"/>
+        <w:numPr>
+          <w:ilvl w:val="0"/>
+          <w:numId w:val="1"/>
+        </w:numPr>
+        <w:rPr>
+          <w:rFonts w:ascii="Arial" w:hAnsi="Arial" w:cs="Arial"/>
+        </w:rPr>
+      </w:pPr>
+      <w:r>
+        <w:rPr>
+          <w:rFonts w:ascii="Arial" w:hAnsi="Arial" w:cs="Arial"/>
+        </w:rPr>
+        <w:t>Find out if you can pull old twitter data?</w:t>
+      </w:r>
+    </w:p>
+    <w:p>
+      <w:pPr>
+        <w:pStyle w:val="ListParagraph"/>
+        <w:numPr>
+          <w:ilvl w:val="1"/>
+          <w:numId w:val="1"/>
+        </w:numPr>
+        <w:rPr>
+          <w:rFonts w:ascii="Arial" w:hAnsi="Arial" w:cs="Arial"/>
+        </w:rPr>
+      </w:pPr>
+      <w:r>
+        <w:rPr>
+          <w:rFonts w:ascii="Arial" w:hAnsi="Arial" w:cs="Arial"/>
+        </w:rPr>
+        <w:t>Is there code to pull retrospective data from Twitter</w:t>
+      </w:r>
+    </w:p>
+    <w:p>
+      <w:pPr>
+        <w:pStyle w:val="ListParagraph"/>
+        <w:numPr>
+          <w:ilvl w:val="1"/>
+          <w:numId w:val="1"/>
+        </w:numPr>
+        <w:rPr>
+          <w:rFonts w:ascii="Arial" w:hAnsi="Arial" w:cs="Arial"/>
+        </w:rPr>
+      </w:pPr>
+      <w:r>
+        <w:rPr>
+          <w:rFonts w:ascii="Arial" w:hAnsi="Arial" w:cs="Arial"/>
+        </w:rPr>
+        <w:t>We could validate a monthly predictive model using this</w:t>
+      </w:r>
+    </w:p>
+    <w:p>
+      <w:pPr>
+        <w:pStyle w:val="ListParagraph"/>
+        <w:numPr>
+          <w:ilvl w:val="0"/>
+          <w:numId w:val="1"/>
+        </w:numPr>
+        <w:rPr>
+          <w:rFonts w:ascii="Arial" w:hAnsi="Arial" w:cs="Arial"/>
+        </w:rPr>
+      </w:pPr>
+      <w:r>
+        <w:rPr>
+          <w:rFonts w:ascii="Arial" w:hAnsi="Arial" w:cs="Arial"/>
+        </w:rPr>
+        <w:t xml:space="preserve">Research Carmen </w:t>
+      </w:r>
+    </w:p>
+    <w:p>
+      <w:pPr>
+        <w:pStyle w:val="ListParagraph"/>
+        <w:numPr>
+          <w:ilvl w:val="1"/>
+          <w:numId w:val="1"/>
+        </w:numPr>
+        <w:rPr>
+          <w:rFonts w:ascii="Arial" w:hAnsi="Arial" w:cs="Arial"/>
+        </w:rPr>
+      </w:pPr>
+      <w:r>
+        <w:rPr>
+          <w:rFonts w:ascii="Arial" w:hAnsi="Arial" w:cs="Arial"/>
+        </w:rPr>
+        <w:t>See healthtweets.org presentation</w:t>
+      </w:r>
+    </w:p>
+    <w:p>
+      <w:pPr>
+        <w:pStyle w:val="ListParagraph"/>
+        <w:numPr>
+          <w:ilvl w:val="0"/>
           <w:numId w:val="1"/>
         </w:numPr>
         <w:rPr>
@@ -1595,7 +1566,39 @@
           <w:rFonts w:ascii="Arial" w:hAnsi="Arial" w:cs="Arial"/>
           <w:strike/>
         </w:rPr>
-        <w:t>Else run code for run length</w:t>
+        <w:t>See if I can pull the Florida groceries</w:t>
+      </w:r>
+      <w:r>
+        <w:rPr>
+          <w:rFonts w:ascii="Arial" w:hAnsi="Arial" w:cs="Arial"/>
+          <w:strike/>
+        </w:rPr>
+        <w:t xml:space="preserve"> from google map mining code</w:t>
+      </w:r>
+      <w:r>
+        <w:rPr>
+          <w:rFonts w:ascii="Arial" w:hAnsi="Arial" w:cs="Arial"/>
+          <w:strike/>
+        </w:rPr>
+        <w:t xml:space="preserve"> (other)</w:t>
+      </w:r>
+    </w:p>
+    <w:p>
+      <w:pPr>
+        <w:pStyle w:val="ListParagraph"/>
+        <w:numPr>
+          <w:ilvl w:val="1"/>
+          <w:numId w:val="1"/>
+        </w:numPr>
+        <w:rPr>
+          <w:rFonts w:ascii="Arial" w:hAnsi="Arial" w:cs="Arial"/>
+        </w:rPr>
+      </w:pPr>
+      <w:r>
+        <w:rPr>
+          <w:rFonts w:ascii="Arial" w:hAnsi="Arial" w:cs="Arial"/>
+        </w:rPr>
+        <w:t xml:space="preserve">Yes, I can and have </w:t>
       </w:r>
     </w:p>
     <w:p>
@@ -1607,13 +1610,35 @@
         </w:numPr>
         <w:rPr>
           <w:rFonts w:ascii="Arial" w:hAnsi="Arial" w:cs="Arial"/>
-        </w:rPr>
-      </w:pPr>
-      <w:r>
-        <w:rPr>
-          <w:rFonts w:ascii="Arial" w:hAnsi="Arial" w:cs="Arial"/>
-        </w:rPr>
-        <w:t>Find out if you can pull old twitter data?</w:t>
+          <w:strike/>
+        </w:rPr>
+      </w:pPr>
+      <w:r>
+        <w:rPr>
+          <w:rFonts w:ascii="Arial" w:hAnsi="Arial" w:cs="Arial"/>
+          <w:strike/>
+        </w:rPr>
+        <w:t>Change delimiter to something used less frequently (~)</w:t>
+      </w:r>
+    </w:p>
+    <w:p>
+      <w:pPr>
+        <w:pStyle w:val="ListParagraph"/>
+        <w:numPr>
+          <w:ilvl w:val="0"/>
+          <w:numId w:val="1"/>
+        </w:numPr>
+        <w:rPr>
+          <w:rFonts w:ascii="Arial" w:hAnsi="Arial" w:cs="Arial"/>
+          <w:strike/>
+        </w:rPr>
+      </w:pPr>
+      <w:r>
+        <w:rPr>
+          <w:rFonts w:ascii="Arial" w:hAnsi="Arial" w:cs="Arial"/>
+          <w:strike/>
+        </w:rPr>
+        <w:t>Only print tweets with geocode, if geo codes re needed</w:t>
       </w:r>
     </w:p>
     <w:p>
@@ -1625,13 +1650,60 @@
         </w:numPr>
         <w:rPr>
           <w:rFonts w:ascii="Arial" w:hAnsi="Arial" w:cs="Arial"/>
-        </w:rPr>
-      </w:pPr>
-      <w:r>
-        <w:rPr>
-          <w:rFonts w:ascii="Arial" w:hAnsi="Arial" w:cs="Arial"/>
-        </w:rPr>
-        <w:t>Is there code to pull retrospective data from Twitter</w:t>
+          <w:strike/>
+        </w:rPr>
+      </w:pPr>
+      <w:r>
+        <w:rPr>
+          <w:rFonts w:ascii="Arial" w:hAnsi="Arial" w:cs="Arial"/>
+          <w:strike/>
+        </w:rPr>
+        <w:t xml:space="preserve">Get clean Tweets about HIV </w:t>
+      </w:r>
+    </w:p>
+    <w:p>
+      <w:pPr>
+        <w:pStyle w:val="ListParagraph"/>
+        <w:numPr>
+          <w:ilvl w:val="0"/>
+          <w:numId w:val="1"/>
+        </w:numPr>
+        <w:rPr>
+          <w:rFonts w:ascii="Arial" w:hAnsi="Arial" w:cs="Arial"/>
+          <w:strike/>
+        </w:rPr>
+      </w:pPr>
+      <w:r>
+        <w:rPr>
+          <w:rFonts w:ascii="Arial" w:hAnsi="Arial" w:cs="Arial"/>
+          <w:strike/>
+        </w:rPr>
+        <w:t xml:space="preserve">Review research </w:t>
+      </w:r>
+      <w:r>
+        <w:rPr>
+          <w:rFonts w:ascii="Arial" w:hAnsi="Arial" w:cs="Arial"/>
+          <w:strike/>
+        </w:rPr>
+        <w:t>on uses of twitter in PH research</w:t>
+      </w:r>
+    </w:p>
+    <w:p>
+      <w:pPr>
+        <w:pStyle w:val="ListParagraph"/>
+        <w:numPr>
+          <w:ilvl w:val="0"/>
+          <w:numId w:val="1"/>
+        </w:numPr>
+        <w:rPr>
+          <w:rFonts w:ascii="Arial" w:hAnsi="Arial" w:cs="Arial"/>
+        </w:rPr>
+      </w:pPr>
+      <w:r>
+        <w:rPr>
+          <w:rFonts w:ascii="Arial" w:hAnsi="Arial" w:cs="Arial"/>
+        </w:rPr>
+        <w:t>IF twitter does not work</w:t>
       </w:r>
     </w:p>
     <w:p>
@@ -1649,25 +1721,25 @@
         <w:rPr>
           <w:rFonts w:ascii="Arial" w:hAnsi="Arial" w:cs="Arial"/>
         </w:rPr>
-        <w:t>We could validate a monthly predictive model using this</w:t>
-      </w:r>
-    </w:p>
-    <w:p>
-      <w:pPr>
-        <w:pStyle w:val="ListParagraph"/>
-        <w:numPr>
-          <w:ilvl w:val="0"/>
-          <w:numId w:val="1"/>
-        </w:numPr>
-        <w:rPr>
-          <w:rFonts w:ascii="Arial" w:hAnsi="Arial" w:cs="Arial"/>
-        </w:rPr>
-      </w:pPr>
-      <w:r>
-        <w:rPr>
-          <w:rFonts w:ascii="Arial" w:hAnsi="Arial" w:cs="Arial"/>
-        </w:rPr>
-        <w:t xml:space="preserve">Research Carmen </w:t>
+        <w:t>Look for machine learning dataset</w:t>
+      </w:r>
+    </w:p>
+    <w:p>
+      <w:pPr>
+        <w:pStyle w:val="ListParagraph"/>
+        <w:numPr>
+          <w:ilvl w:val="2"/>
+          <w:numId w:val="1"/>
+        </w:numPr>
+        <w:rPr>
+          <w:rFonts w:ascii="Arial" w:hAnsi="Arial" w:cs="Arial"/>
+        </w:rPr>
+      </w:pPr>
+      <w:r>
+        <w:rPr>
+          <w:rFonts w:ascii="Arial" w:hAnsi="Arial" w:cs="Arial"/>
+        </w:rPr>
+        <w:t>Find big publicly available longitudinal data sets</w:t>
       </w:r>
     </w:p>
     <w:p>
@@ -1685,182 +1757,7 @@
         <w:rPr>
           <w:rFonts w:ascii="Arial" w:hAnsi="Arial" w:cs="Arial"/>
         </w:rPr>
-        <w:t>See healthtweets.org presentation</w:t>
-      </w:r>
-    </w:p>
-    <w:p>
-      <w:pPr>
-        <w:pStyle w:val="ListParagraph"/>
-        <w:numPr>
-          <w:ilvl w:val="0"/>
-          <w:numId w:val="1"/>
-        </w:numPr>
-        <w:rPr>
-          <w:rFonts w:ascii="Arial" w:hAnsi="Arial" w:cs="Arial"/>
-          <w:strike/>
-        </w:rPr>
-      </w:pPr>
-      <w:r>
-        <w:rPr>
-          <w:rFonts w:ascii="Arial" w:hAnsi="Arial" w:cs="Arial"/>
-          <w:strike/>
-        </w:rPr>
-        <w:t>See if I can pull the Florida groceries</w:t>
-      </w:r>
-      <w:r>
-        <w:rPr>
-          <w:rFonts w:ascii="Arial" w:hAnsi="Arial" w:cs="Arial"/>
-          <w:strike/>
-        </w:rPr>
-        <w:t xml:space="preserve"> from google map mining code</w:t>
-      </w:r>
-      <w:r>
-        <w:rPr>
-          <w:rFonts w:ascii="Arial" w:hAnsi="Arial" w:cs="Arial"/>
-          <w:strike/>
-        </w:rPr>
-        <w:t xml:space="preserve"> (other)</w:t>
-      </w:r>
-    </w:p>
-    <w:p>
-      <w:pPr>
-        <w:pStyle w:val="ListParagraph"/>
-        <w:numPr>
-          <w:ilvl w:val="1"/>
-          <w:numId w:val="1"/>
-        </w:numPr>
-        <w:rPr>
-          <w:rFonts w:ascii="Arial" w:hAnsi="Arial" w:cs="Arial"/>
-        </w:rPr>
-      </w:pPr>
-      <w:r>
-        <w:rPr>
-          <w:rFonts w:ascii="Arial" w:hAnsi="Arial" w:cs="Arial"/>
-        </w:rPr>
-        <w:t xml:space="preserve">Yes, I can and have </w:t>
-      </w:r>
-    </w:p>
-    <w:p>
-      <w:pPr>
-        <w:pStyle w:val="ListParagraph"/>
-        <w:numPr>
-          <w:ilvl w:val="0"/>
-          <w:numId w:val="1"/>
-        </w:numPr>
-        <w:rPr>
-          <w:rFonts w:ascii="Arial" w:hAnsi="Arial" w:cs="Arial"/>
-          <w:strike/>
-        </w:rPr>
-      </w:pPr>
-      <w:r>
-        <w:rPr>
-          <w:rFonts w:ascii="Arial" w:hAnsi="Arial" w:cs="Arial"/>
-          <w:strike/>
-        </w:rPr>
-        <w:t>Change delimiter to something used less frequently (~)</w:t>
-      </w:r>
-    </w:p>
-    <w:p>
-      <w:pPr>
-        <w:pStyle w:val="ListParagraph"/>
-        <w:numPr>
-          <w:ilvl w:val="0"/>
-          <w:numId w:val="1"/>
-        </w:numPr>
-        <w:rPr>
-          <w:rFonts w:ascii="Arial" w:hAnsi="Arial" w:cs="Arial"/>
-          <w:strike/>
-        </w:rPr>
-      </w:pPr>
-      <w:r>
-        <w:rPr>
-          <w:rFonts w:ascii="Arial" w:hAnsi="Arial" w:cs="Arial"/>
-          <w:strike/>
-        </w:rPr>
-        <w:t>Only print tweets with geocode, if geo codes re needed</w:t>
-      </w:r>
-    </w:p>
-    <w:p>
-      <w:pPr>
-        <w:pStyle w:val="ListParagraph"/>
-        <w:numPr>
-          <w:ilvl w:val="1"/>
-          <w:numId w:val="1"/>
-        </w:numPr>
-        <w:rPr>
-          <w:rFonts w:ascii="Arial" w:hAnsi="Arial" w:cs="Arial"/>
-          <w:strike/>
-        </w:rPr>
-      </w:pPr>
-      <w:r>
-        <w:rPr>
-          <w:rFonts w:ascii="Arial" w:hAnsi="Arial" w:cs="Arial"/>
-          <w:strike/>
-        </w:rPr>
-        <w:t xml:space="preserve">Get clean Tweets about HIV </w:t>
-      </w:r>
-    </w:p>
-    <w:p>
-      <w:pPr>
-        <w:pStyle w:val="ListParagraph"/>
-        <w:numPr>
-          <w:ilvl w:val="0"/>
-          <w:numId w:val="1"/>
-        </w:numPr>
-        <w:rPr>
-          <w:rFonts w:ascii="Arial" w:hAnsi="Arial" w:cs="Arial"/>
-          <w:strike/>
-        </w:rPr>
-      </w:pPr>
-      <w:r>
-        <w:rPr>
-          <w:rFonts w:ascii="Arial" w:hAnsi="Arial" w:cs="Arial"/>
-          <w:strike/>
-        </w:rPr>
-        <w:t xml:space="preserve">Review research </w:t>
-      </w:r>
-      <w:r>
-        <w:rPr>
-          <w:rFonts w:ascii="Arial" w:hAnsi="Arial" w:cs="Arial"/>
-          <w:strike/>
-        </w:rPr>
-        <w:t>on uses of twitter in PH research</w:t>
-      </w:r>
-    </w:p>
-    <w:p>
-      <w:pPr>
-        <w:pStyle w:val="ListParagraph"/>
-        <w:numPr>
-          <w:ilvl w:val="0"/>
-          <w:numId w:val="1"/>
-        </w:numPr>
-        <w:rPr>
-          <w:rFonts w:ascii="Arial" w:hAnsi="Arial" w:cs="Arial"/>
-        </w:rPr>
-      </w:pPr>
-      <w:r>
-        <w:rPr>
-          <w:rFonts w:ascii="Arial" w:hAnsi="Arial" w:cs="Arial"/>
-        </w:rPr>
-        <w:t>IF twitter does not work</w:t>
-      </w:r>
-    </w:p>
-    <w:p>
-      <w:pPr>
-        <w:pStyle w:val="ListParagraph"/>
-        <w:numPr>
-          <w:ilvl w:val="1"/>
-          <w:numId w:val="1"/>
-        </w:numPr>
-        <w:rPr>
-          <w:rFonts w:ascii="Arial" w:hAnsi="Arial" w:cs="Arial"/>
-        </w:rPr>
-      </w:pPr>
-      <w:r>
-        <w:rPr>
-          <w:rFonts w:ascii="Arial" w:hAnsi="Arial" w:cs="Arial"/>
-        </w:rPr>
-        <w:t>Look for machine learning dataset</w:t>
+        <w:t>Can we do a survival analysis with machine learning</w:t>
       </w:r>
     </w:p>
     <w:p>
@@ -1878,61 +1775,27 @@
         <w:rPr>
           <w:rFonts w:ascii="Arial" w:hAnsi="Arial" w:cs="Arial"/>
         </w:rPr>
-        <w:lastRenderedPageBreak/>
-        <w:t>Find big publicly available longitudinal data sets</w:t>
-      </w:r>
-    </w:p>
-    <w:p>
-      <w:pPr>
-        <w:pStyle w:val="ListParagraph"/>
-        <w:numPr>
-          <w:ilvl w:val="1"/>
-          <w:numId w:val="1"/>
-        </w:numPr>
-        <w:rPr>
-          <w:rFonts w:ascii="Arial" w:hAnsi="Arial" w:cs="Arial"/>
-        </w:rPr>
-      </w:pPr>
-      <w:r>
-        <w:rPr>
-          <w:rFonts w:ascii="Arial" w:hAnsi="Arial" w:cs="Arial"/>
-        </w:rPr>
-        <w:t>Can we do a survival analysis with machine learning</w:t>
-      </w:r>
-    </w:p>
-    <w:p>
-      <w:pPr>
-        <w:pStyle w:val="ListParagraph"/>
-        <w:numPr>
-          <w:ilvl w:val="2"/>
-          <w:numId w:val="1"/>
-        </w:numPr>
-        <w:rPr>
-          <w:rFonts w:ascii="Arial" w:hAnsi="Arial" w:cs="Arial"/>
-        </w:rPr>
-      </w:pPr>
-      <w:r>
-        <w:rPr>
-          <w:rFonts w:ascii="Arial" w:hAnsi="Arial" w:cs="Arial"/>
-        </w:rPr>
         <w:t>Framingham data?</w:t>
       </w:r>
     </w:p>
     <w:p>
       <w:pPr>
-        <w:pStyle w:val="ListParagraph"/>
-        <w:rPr>
-          <w:rFonts w:ascii="Arial" w:hAnsi="Arial" w:cs="Arial"/>
-        </w:rPr>
-      </w:pPr>
-    </w:p>
-    <w:p>
-      <w:pPr>
-        <w:pStyle w:val="ListParagraph"/>
-        <w:rPr>
-          <w:rFonts w:ascii="Arial" w:hAnsi="Arial" w:cs="Arial"/>
-        </w:rPr>
-      </w:pPr>
+        <w:rPr>
+          <w:rFonts w:ascii="Arial" w:hAnsi="Arial" w:cs="Arial"/>
+        </w:rPr>
+      </w:pPr>
+      <w:r>
+        <w:rPr>
+          <w:rFonts w:ascii="Arial" w:hAnsi="Arial" w:cs="Arial"/>
+        </w:rPr>
+        <w:t>References:</w:t>
+      </w:r>
+      <w:r>
+        <w:rPr>
+          <w:rFonts w:ascii="Arial" w:hAnsi="Arial" w:cs="Arial"/>
+        </w:rPr>
+        <w:br/>
+      </w:r>
     </w:p>
     <w:p>
       <w:pPr>
@@ -1970,7 +1833,7 @@
       <w:r>
         <w:t xml:space="preserve">(6), 1256-1264. Retrieved from </w:t>
       </w:r>
-      <w:hyperlink r:id="rId9" w:history="1">
+      <w:hyperlink r:id="rId10" w:history="1">
         <w:r>
           <w:rPr>
             <w:rStyle w:val="Hyperlink"/>
@@ -1999,7 +1862,7 @@
       <w:r>
         <w:t xml:space="preserve">(18), 2799-2805. Retrieved from </w:t>
       </w:r>
-      <w:hyperlink r:id="rId10" w:history="1">
+      <w:hyperlink r:id="rId11" w:history="1">
         <w:r>
           <w:rPr>
             <w:rStyle w:val="Hyperlink"/>
@@ -2041,7 +1904,7 @@
 
 <file path=word/comments.xml><?xml version="1.0" encoding="utf-8"?>
 <w:comments xmlns:wpc="http://schemas.microsoft.com/office/word/2010/wordprocessingCanvas" xmlns:cx="http://schemas.microsoft.com/office/drawing/2014/chartex" xmlns:cx1="http://schemas.microsoft.com/office/drawing/2015/9/8/chartex" xmlns:cx2="http://schemas.microsoft.com/office/drawing/2015/10/21/chartex" xmlns:cx3="http://schemas.microsoft.com/office/drawing/2016/5/9/chartex" xmlns:cx4="http://schemas.microsoft.com/office/drawing/2016/5/10/chartex" xmlns:cx5="http://schemas.microsoft.com/office/drawing/2016/5/11/chartex" xmlns:cx6="http://schemas.microsoft.com/office/drawing/2016/5/12/chartex" xmlns:cx7="http://schemas.microsoft.com/office/drawing/2016/5/13/chartex" xmlns:cx8="http://schemas.microsoft.com/office/drawing/2016/5/14/chartex" xmlns:mc="http://schemas.openxmlformats.org/markup-compatibility/2006" xmlns:aink="http://schemas.microsoft.com/office/drawing/2016/ink" xmlns:am3d="http://schemas.microsoft.com/office/drawing/2017/model3d" xmlns:o="urn:schemas-microsoft-com:office:office" xmlns:r="http://schemas.openxmlformats.org/officeDocument/2006/relationships" xmlns:m="http://schemas.openxmlformats.org/officeDocument/2006/math" xmlns:v="urn:schemas-microsoft-com:vml" xmlns:wp14="http://schemas.microsoft.com/office/word/2010/wordprocessingDrawing" xmlns:wp="http://schemas.openxmlformats.org/drawingml/2006/wordprocessingDrawing" xmlns:w10="urn:schemas-microsoft-com:office:word" xmlns:w="http://schemas.openxmlformats.org/wordprocessingml/2006/main" xmlns:w14="http://schemas.microsoft.com/office/word/2010/wordml" xmlns:w15="http://schemas.microsoft.com/office/word/2012/wordml" xmlns:w16cid="http://schemas.microsoft.com/office/word/2016/wordml/cid" xmlns:w16se="http://schemas.microsoft.com/office/word/2015/wordml/symex" xmlns:wpg="http://schemas.microsoft.com/office/word/2010/wordprocessingGroup" xmlns:wpi="http://schemas.microsoft.com/office/word/2010/wordprocessingInk" xmlns:wne="http://schemas.microsoft.com/office/word/2006/wordml" xmlns:wps="http://schemas.microsoft.com/office/word/2010/wordprocessingShape" mc:Ignorable="w14 w15 w16se w16cid wp14">
-  <w:comment w:id="1" w:author="Daniel Chacreton" w:date="2020-02-02T10:35:00Z" w:initials="DC">
+  <w:comment w:id="0" w:author="Daniel Chacreton" w:date="2020-02-02T10:35:00Z" w:initials="DC">
     <w:p>
       <w:pPr>
         <w:pStyle w:val="CommentText"/>
@@ -2157,7 +2020,6 @@
     <w:lvl w:ilvl="4" w:tplc="B6A68C90">
       <w:start w:val="1"/>
       <w:numFmt w:val="bullet"/>
-      <w:pStyle w:val="EndNoteBibliography"/>
       <w:lvlText w:val="o"/>
       <w:lvlJc w:val="left"/>
       <w:pPr>
@@ -2677,6 +2539,7 @@
   <w:style w:type="character" w:default="1" w:styleId="DefaultParagraphFont">
     <w:name w:val="Default Paragraph Font"/>
     <w:uiPriority w:val="1"/>
+    <w:semiHidden/>
     <w:unhideWhenUsed/>
   </w:style>
   <w:style w:type="table" w:default="1" w:styleId="TableNormal">
@@ -3217,7 +3080,7 @@
 </file>
 
 <file path=customXml/itemProps1.xml><?xml version="1.0" encoding="utf-8"?>
-<ds:datastoreItem xmlns:ds="http://schemas.openxmlformats.org/officeDocument/2006/customXml" ds:itemID="{0A1780DC-6DE8-4D01-A77D-9507F5D04D60}">
+<ds:datastoreItem xmlns:ds="http://schemas.openxmlformats.org/officeDocument/2006/customXml" ds:itemID="{87F856BE-9AC5-4295-8E73-6831761906D5}">
   <ds:schemaRefs>
     <ds:schemaRef ds:uri="http://schemas.openxmlformats.org/officeDocument/2006/bibliography"/>
   </ds:schemaRefs>

--- a/Twitter Project notes.docx
+++ b/Twitter Project notes.docx
@@ -85,6 +85,8 @@
         </w:rPr>
         <w:t>?</w:t>
       </w:r>
+      <w:bookmarkStart w:id="0" w:name="_GoBack"/>
+      <w:bookmarkEnd w:id="0"/>
     </w:p>
     <w:p>
       <w:pPr>
@@ -416,14 +418,7 @@
         <w:rPr>
           <w:rFonts w:ascii="Arial" w:hAnsi="Arial" w:cs="Arial"/>
         </w:rPr>
-        <w:t>&gt;&gt;</w:t>
-      </w:r>
-      <w:bookmarkStart w:id="0" w:name="_GoBack"/>
-      <w:r>
-        <w:rPr>
-          <w:rFonts w:ascii="Arial" w:hAnsi="Arial" w:cs="Arial"/>
-        </w:rPr>
-        <w:t xml:space="preserve">HIV, HIV/AIDS, HIV testing, HIV medication, AIDS test, HIV test, HIV+, HIV(+), rapid-HIV test, rapid HIV test, </w:t>
+        <w:t xml:space="preserve">&gt;&gt;HIV, HIV/AIDS, HIV testing, HIV medication, AIDS test, HIV test, HIV+, HIV(+), rapid-HIV test, rapid HIV test, </w:t>
       </w:r>
       <w:proofErr w:type="spellStart"/>
       <w:r>
@@ -516,7 +511,6 @@
         </w:rPr>
         <w:t>Thrush</w:t>
       </w:r>
-      <w:bookmarkEnd w:id="0"/>
     </w:p>
     <w:p>
       <w:pPr>
@@ -1544,13 +1538,84 @@
           <w:szCs w:val="22"/>
         </w:rPr>
       </w:pPr>
-      <w:r>
+    </w:p>
+    <w:p>
+      <w:pPr>
+        <w:rPr>
+          <w:rFonts w:ascii="Arial" w:eastAsiaTheme="majorEastAsia" w:hAnsi="Arial" w:cs="Arial"/>
+        </w:rPr>
+      </w:pPr>
+      <w:r>
+        <w:rPr>
+          <w:rFonts w:ascii="Arial" w:hAnsi="Arial" w:cs="Arial"/>
+        </w:rPr>
+        <w:br w:type="page"/>
+      </w:r>
+    </w:p>
+    <w:p>
+      <w:pPr>
+        <w:jc w:val="center"/>
+        <w:rPr>
+          <w:rFonts w:ascii="Arial" w:hAnsi="Arial" w:cs="Arial"/>
+        </w:rPr>
+      </w:pPr>
+      <w:r>
+        <w:rPr>
+          <w:rFonts w:ascii="Arial" w:hAnsi="Arial" w:cs="Arial"/>
+          <w:b/>
+          <w:bCs/>
+        </w:rPr>
+        <w:lastRenderedPageBreak/>
+        <w:t>Potential Presentation Opportunities:</w:t>
+      </w:r>
+      <w:r>
+        <w:rPr>
+          <w:rFonts w:ascii="Arial" w:hAnsi="Arial" w:cs="Arial"/>
+        </w:rPr>
+        <w:br/>
+        <w:t xml:space="preserve">1.) </w:t>
+      </w:r>
+      <w:hyperlink r:id="rId10" w:history="1">
+        <w:r>
+          <w:rPr>
+            <w:rStyle w:val="Hyperlink"/>
+            <w:rFonts w:ascii="Arial" w:hAnsi="Arial" w:cs="Arial"/>
+          </w:rPr>
+          <w:t>https://www.citymatch.org/conference/abstract-symposium-and-workshop-submissions/</w:t>
+        </w:r>
+      </w:hyperlink>
+    </w:p>
+    <w:p>
+      <w:pPr>
+        <w:rPr>
+          <w:rFonts w:ascii="Arial" w:eastAsiaTheme="majorEastAsia" w:hAnsi="Arial" w:cs="Arial"/>
+        </w:rPr>
+      </w:pPr>
+      <w:r>
+        <w:rPr>
+          <w:rFonts w:ascii="Arial" w:hAnsi="Arial" w:cs="Arial"/>
+        </w:rPr>
+        <w:br w:type="page"/>
+      </w:r>
+    </w:p>
+    <w:p>
+      <w:pPr>
+        <w:pStyle w:val="Heading1"/>
         <w:rPr>
           <w:rFonts w:ascii="Arial" w:hAnsi="Arial" w:cs="Arial"/>
           <w:color w:val="auto"/>
           <w:sz w:val="22"/>
           <w:szCs w:val="22"/>
         </w:rPr>
+      </w:pPr>
+      <w:r>
+        <w:rPr>
+          <w:rFonts w:ascii="Arial" w:hAnsi="Arial" w:cs="Arial"/>
+          <w:color w:val="auto"/>
+          <w:sz w:val="22"/>
+          <w:szCs w:val="22"/>
+        </w:rPr>
+        <w:lastRenderedPageBreak/>
         <w:t>Topic of interest:</w:t>
       </w:r>
     </w:p>
@@ -1715,7 +1780,6 @@
           <w:rFonts w:ascii="Arial" w:hAnsi="Arial" w:cs="Arial"/>
           <w:strike/>
         </w:rPr>
-        <w:lastRenderedPageBreak/>
         <w:t>Run length/end time</w:t>
       </w:r>
     </w:p>
@@ -2146,7 +2210,7 @@
       <w:r>
         <w:t xml:space="preserve">(6), 1256-1264. Retrieved from </w:t>
       </w:r>
-      <w:hyperlink r:id="rId10" w:history="1">
+      <w:hyperlink r:id="rId11" w:history="1">
         <w:r>
           <w:rPr>
             <w:rStyle w:val="Hyperlink"/>
@@ -2175,7 +2239,7 @@
       <w:r>
         <w:t xml:space="preserve">(18), 2799-2805. Retrieved from </w:t>
       </w:r>
-      <w:hyperlink r:id="rId11" w:history="1">
+      <w:hyperlink r:id="rId12" w:history="1">
         <w:r>
           <w:rPr>
             <w:rStyle w:val="Hyperlink"/>
@@ -2870,6 +2934,7 @@
   <w:style w:type="character" w:default="1" w:styleId="DefaultParagraphFont">
     <w:name w:val="Default Paragraph Font"/>
     <w:uiPriority w:val="1"/>
+    <w:semiHidden/>
     <w:unhideWhenUsed/>
   </w:style>
   <w:style w:type="table" w:default="1" w:styleId="TableNormal">
@@ -3410,7 +3475,7 @@
 </file>
 
 <file path=customXml/itemProps1.xml><?xml version="1.0" encoding="utf-8"?>
-<ds:datastoreItem xmlns:ds="http://schemas.openxmlformats.org/officeDocument/2006/customXml" ds:itemID="{08206FFB-CF8F-4DA6-A57A-427C5EECE7C6}">
+<ds:datastoreItem xmlns:ds="http://schemas.openxmlformats.org/officeDocument/2006/customXml" ds:itemID="{8ACE25B2-4BAE-4A92-B92E-45E254DF68BE}">
   <ds:schemaRefs>
     <ds:schemaRef ds:uri="http://schemas.openxmlformats.org/officeDocument/2006/bibliography"/>
   </ds:schemaRefs>

--- a/Twitter Project notes.docx
+++ b/Twitter Project notes.docx
@@ -85,8 +85,6 @@
         </w:rPr>
         <w:t>?</w:t>
       </w:r>
-      <w:bookmarkStart w:id="0" w:name="_GoBack"/>
-      <w:bookmarkEnd w:id="0"/>
     </w:p>
     <w:p>
       <w:pPr>
@@ -407,6 +405,205 @@
       <w:pPr>
         <w:pStyle w:val="ListParagraph"/>
         <w:numPr>
+          <w:ilvl w:val="2"/>
+          <w:numId w:val="1"/>
+        </w:numPr>
+        <w:rPr>
+          <w:rFonts w:ascii="Arial" w:hAnsi="Arial" w:cs="Arial"/>
+        </w:rPr>
+      </w:pPr>
+      <w:r>
+        <w:rPr>
+          <w:rFonts w:ascii="Arial" w:hAnsi="Arial" w:cs="Arial"/>
+        </w:rPr>
+        <w:t xml:space="preserve">&gt;&gt;HIV, HIV/AIDS, HIV testing, HIV medication, AIDS test, HIV test, HIV+, </w:t>
+      </w:r>
+      <w:proofErr w:type="gramStart"/>
+      <w:r>
+        <w:rPr>
+          <w:rFonts w:ascii="Arial" w:hAnsi="Arial" w:cs="Arial"/>
+        </w:rPr>
+        <w:t>HIV(</w:t>
+      </w:r>
+      <w:proofErr w:type="gramEnd"/>
+      <w:r>
+        <w:rPr>
+          <w:rFonts w:ascii="Arial" w:hAnsi="Arial" w:cs="Arial"/>
+        </w:rPr>
+        <w:t xml:space="preserve">+), rapid-HIV test, rapid HIV test, </w:t>
+      </w:r>
+      <w:proofErr w:type="spellStart"/>
+      <w:r>
+        <w:rPr>
+          <w:rFonts w:ascii="Arial" w:hAnsi="Arial" w:cs="Arial"/>
+        </w:rPr>
+        <w:t>ora</w:t>
+      </w:r>
+      <w:proofErr w:type="spellEnd"/>
+      <w:r>
+        <w:rPr>
+          <w:rFonts w:ascii="Arial" w:hAnsi="Arial" w:cs="Arial"/>
+        </w:rPr>
+        <w:t>-sure,</w:t>
+      </w:r>
+      <w:r>
+        <w:rPr>
+          <w:rFonts w:ascii="Arial" w:hAnsi="Arial" w:cs="Arial"/>
+        </w:rPr>
+        <w:t xml:space="preserve"> </w:t>
+      </w:r>
+      <w:proofErr w:type="spellStart"/>
+      <w:r>
+        <w:rPr>
+          <w:rFonts w:ascii="Arial" w:hAnsi="Arial" w:cs="Arial"/>
+        </w:rPr>
+        <w:t>orasure</w:t>
+      </w:r>
+      <w:proofErr w:type="spellEnd"/>
+      <w:r>
+        <w:rPr>
+          <w:rFonts w:ascii="Arial" w:hAnsi="Arial" w:cs="Arial"/>
+        </w:rPr>
+        <w:t xml:space="preserve">, </w:t>
+      </w:r>
+      <w:r>
+        <w:rPr>
+          <w:rFonts w:ascii="Arial" w:hAnsi="Arial" w:cs="Arial"/>
+        </w:rPr>
+        <w:t>Acquired Immune Deficiency Syndrome</w:t>
+      </w:r>
+      <w:r>
+        <w:rPr>
+          <w:rFonts w:ascii="Arial" w:hAnsi="Arial" w:cs="Arial"/>
+        </w:rPr>
+        <w:t xml:space="preserve">, </w:t>
+      </w:r>
+      <w:r>
+        <w:rPr>
+          <w:rFonts w:ascii="Arial" w:hAnsi="Arial" w:cs="Arial"/>
+        </w:rPr>
+        <w:t>Acyclovir</w:t>
+      </w:r>
+      <w:r>
+        <w:rPr>
+          <w:rFonts w:ascii="Arial" w:hAnsi="Arial" w:cs="Arial"/>
+        </w:rPr>
+        <w:t xml:space="preserve">, </w:t>
+      </w:r>
+      <w:r>
+        <w:rPr>
+          <w:rFonts w:ascii="Arial" w:hAnsi="Arial" w:cs="Arial"/>
+        </w:rPr>
+        <w:t>ADAP</w:t>
+      </w:r>
+      <w:r>
+        <w:rPr>
+          <w:rFonts w:ascii="Arial" w:hAnsi="Arial" w:cs="Arial"/>
+        </w:rPr>
+        <w:t>,</w:t>
+      </w:r>
+      <w:r>
+        <w:t xml:space="preserve"> </w:t>
+      </w:r>
+      <w:r>
+        <w:rPr>
+          <w:rFonts w:ascii="Arial" w:hAnsi="Arial" w:cs="Arial"/>
+        </w:rPr>
+        <w:t>Kaposi's Sarcoma</w:t>
+      </w:r>
+      <w:r>
+        <w:rPr>
+          <w:rFonts w:ascii="Arial" w:hAnsi="Arial" w:cs="Arial"/>
+        </w:rPr>
+        <w:t xml:space="preserve">, </w:t>
+      </w:r>
+      <w:r>
+        <w:rPr>
+          <w:rFonts w:ascii="Arial" w:hAnsi="Arial" w:cs="Arial"/>
+        </w:rPr>
+        <w:t>Thrush</w:t>
+      </w:r>
+    </w:p>
+    <w:p>
+      <w:pPr>
+        <w:pStyle w:val="ListParagraph"/>
+        <w:numPr>
+          <w:ilvl w:val="2"/>
+          <w:numId w:val="1"/>
+        </w:numPr>
+        <w:rPr>
+          <w:rFonts w:ascii="Arial" w:hAnsi="Arial" w:cs="Arial"/>
+        </w:rPr>
+      </w:pPr>
+      <w:r>
+        <w:rPr>
+          <w:rFonts w:ascii="Arial" w:hAnsi="Arial" w:cs="Arial"/>
+        </w:rPr>
+        <w:t>“HIV” “HIV/AIDS” “HIV testing” “HIV medication” “AIDS test” “HIV test” “HIV+” “HIV(+)” “rapid-HIV test” “rapid HIV test” “</w:t>
+      </w:r>
+      <w:proofErr w:type="spellStart"/>
+      <w:r>
+        <w:rPr>
+          <w:rFonts w:ascii="Arial" w:hAnsi="Arial" w:cs="Arial"/>
+        </w:rPr>
+        <w:t>ora</w:t>
+      </w:r>
+      <w:proofErr w:type="spellEnd"/>
+      <w:r>
+        <w:rPr>
+          <w:rFonts w:ascii="Arial" w:hAnsi="Arial" w:cs="Arial"/>
+        </w:rPr>
+        <w:t>-sure” “</w:t>
+      </w:r>
+      <w:proofErr w:type="spellStart"/>
+      <w:r>
+        <w:rPr>
+          <w:rFonts w:ascii="Arial" w:hAnsi="Arial" w:cs="Arial"/>
+        </w:rPr>
+        <w:t>orasure</w:t>
+      </w:r>
+      <w:proofErr w:type="spellEnd"/>
+      <w:r>
+        <w:rPr>
+          <w:rFonts w:ascii="Arial" w:hAnsi="Arial" w:cs="Arial"/>
+        </w:rPr>
+        <w:t>” “Acquired Immune Deficiency Syndrome” “Acyclovir” “ADAP”</w:t>
+      </w:r>
+      <w:r>
+        <w:t xml:space="preserve"> </w:t>
+      </w:r>
+      <w:r>
+        <w:t>“</w:t>
+      </w:r>
+      <w:r>
+        <w:rPr>
+          <w:rFonts w:ascii="Arial" w:hAnsi="Arial" w:cs="Arial"/>
+        </w:rPr>
+        <w:t>Kaposi's Sarcoma” “Thrush”</w:t>
+      </w:r>
+    </w:p>
+    <w:p>
+      <w:pPr>
+        <w:pStyle w:val="ListParagraph"/>
+        <w:numPr>
+          <w:ilvl w:val="2"/>
+          <w:numId w:val="1"/>
+        </w:numPr>
+        <w:rPr>
+          <w:rFonts w:ascii="Arial" w:hAnsi="Arial" w:cs="Arial"/>
+        </w:rPr>
+      </w:pPr>
+      <w:r>
+        <w:rPr>
+          <w:rFonts w:ascii="Arial" w:hAnsi="Arial" w:cs="Arial"/>
+        </w:rPr>
+        <w:t>Twitter hard query:</w:t>
+      </w:r>
+    </w:p>
+    <w:p>
+      <w:pPr>
+        <w:pStyle w:val="ListParagraph"/>
+        <w:numPr>
           <w:ilvl w:val="3"/>
           <w:numId w:val="1"/>
         </w:numPr>
@@ -418,105 +615,21 @@
         <w:rPr>
           <w:rFonts w:ascii="Arial" w:hAnsi="Arial" w:cs="Arial"/>
         </w:rPr>
-        <w:t xml:space="preserve">&gt;&gt;HIV, HIV/AIDS, HIV testing, HIV medication, AIDS test, HIV test, HIV+, HIV(+), rapid-HIV test, rapid HIV test, </w:t>
-      </w:r>
-      <w:proofErr w:type="spellStart"/>
-      <w:r>
-        <w:rPr>
-          <w:rFonts w:ascii="Arial" w:hAnsi="Arial" w:cs="Arial"/>
-        </w:rPr>
-        <w:t>ora</w:t>
-      </w:r>
-      <w:proofErr w:type="spellEnd"/>
-      <w:r>
-        <w:rPr>
-          <w:rFonts w:ascii="Arial" w:hAnsi="Arial" w:cs="Arial"/>
-        </w:rPr>
-        <w:t>-sure,</w:t>
-      </w:r>
-      <w:r>
-        <w:rPr>
-          <w:rFonts w:ascii="Arial" w:hAnsi="Arial" w:cs="Arial"/>
-        </w:rPr>
-        <w:t xml:space="preserve"> </w:t>
-      </w:r>
-      <w:proofErr w:type="spellStart"/>
-      <w:r>
-        <w:rPr>
-          <w:rFonts w:ascii="Arial" w:hAnsi="Arial" w:cs="Arial"/>
-        </w:rPr>
-        <w:t>orasure</w:t>
-      </w:r>
-      <w:proofErr w:type="spellEnd"/>
-      <w:r>
-        <w:rPr>
-          <w:rFonts w:ascii="Arial" w:hAnsi="Arial" w:cs="Arial"/>
-        </w:rPr>
-        <w:t xml:space="preserve">, </w:t>
-      </w:r>
-      <w:r>
-        <w:rPr>
-          <w:rFonts w:ascii="Arial" w:hAnsi="Arial" w:cs="Arial"/>
-        </w:rPr>
-        <w:t>Acquired Immune Deficiency Syndrome</w:t>
-      </w:r>
-      <w:r>
-        <w:rPr>
-          <w:rFonts w:ascii="Arial" w:hAnsi="Arial" w:cs="Arial"/>
-        </w:rPr>
-        <w:t xml:space="preserve">, </w:t>
-      </w:r>
-      <w:r>
-        <w:rPr>
-          <w:rFonts w:ascii="Arial" w:hAnsi="Arial" w:cs="Arial"/>
-        </w:rPr>
-        <w:t>Acyclovir</w:t>
-      </w:r>
-      <w:r>
-        <w:rPr>
-          <w:rFonts w:ascii="Arial" w:hAnsi="Arial" w:cs="Arial"/>
-        </w:rPr>
-        <w:t xml:space="preserve">, </w:t>
-      </w:r>
-      <w:r>
-        <w:rPr>
-          <w:rFonts w:ascii="Arial" w:hAnsi="Arial" w:cs="Arial"/>
-        </w:rPr>
-        <w:t>ADAP</w:t>
-      </w:r>
-      <w:r>
-        <w:rPr>
-          <w:rFonts w:ascii="Arial" w:hAnsi="Arial" w:cs="Arial"/>
-        </w:rPr>
-        <w:t>,</w:t>
-      </w:r>
-      <w:r>
-        <w:t xml:space="preserve"> </w:t>
-      </w:r>
-      <w:r>
-        <w:rPr>
-          <w:rFonts w:ascii="Arial" w:hAnsi="Arial" w:cs="Arial"/>
-        </w:rPr>
-        <w:t>Kaposi's Sarcoma</w:t>
-      </w:r>
-      <w:r>
-        <w:rPr>
-          <w:rFonts w:ascii="Arial" w:hAnsi="Arial" w:cs="Arial"/>
-        </w:rPr>
-        <w:t xml:space="preserve">, </w:t>
-      </w:r>
-      <w:r>
-        <w:rPr>
-          <w:rFonts w:ascii="Arial" w:hAnsi="Arial" w:cs="Arial"/>
-        </w:rPr>
-        <w:t>Thrush</w:t>
-      </w:r>
-    </w:p>
-    <w:p>
-      <w:pPr>
-        <w:pStyle w:val="ListParagraph"/>
-        <w:numPr>
-          <w:ilvl w:val="4"/>
+        <w:t>q=(%E2%80%9CHIV%E2%80%9D%20OR%20%E2%80%9CHIV%2FAIDS%E2%80%9D%20OR%20%E2%80%9CHIV%20OR%20testing%E2%80%9D%20OR%20%E2%80%9CHIV%20OR%20medication%E2%80%9D%20OR%20%E2%80%9CAIDS%20OR%20test%E2%80%9D%20OR%20%E2%80%9CHIV%20OR%20test%E2%80%9D%20OR%20%E2%80%9CHIV%2B%E2%80%9D%20OR%20%E2%80%9CHIV(%2B)%E2%80%9D%20OR%20%E2%80%9Crapid-HIV%20OR%20test%E2%80%9D%20OR%20%E2%80%9Crapid%20OR%20HIV%20OR%20test%E2%80%9D%20OR%20%E2%80%9Cora-sure%E2%80%9D%20OR%20%E2%80%9Corasure%E2%80%9D%20OR%20%E2%80%9CAcquired%20OR%20Immune%20OR%20Deficiency%20OR%20Syndrome%E2%80%9D%20OR%20%</w:t>
+      </w:r>
+      <w:r>
+        <w:rPr>
+          <w:rFonts w:ascii="Arial" w:hAnsi="Arial" w:cs="Arial"/>
+        </w:rPr>
+        <w:lastRenderedPageBreak/>
+        <w:t>E2%80%9CAcyclovir%E2%80%9D%20OR%20%E2%80%9CADAP%E2%80%9D%20OR%20%E2%80%9CKaposi%27s%20OR%20Sarcoma%E2%80%9D%20OR%20%E2%80%9CThrush%E2%80%9D)</w:t>
+      </w:r>
+    </w:p>
+    <w:p>
+      <w:pPr>
+        <w:pStyle w:val="ListParagraph"/>
+        <w:numPr>
+          <w:ilvl w:val="3"/>
           <w:numId w:val="1"/>
         </w:numPr>
         <w:rPr>
@@ -803,12 +916,178 @@
           <w:rFonts w:ascii="Arial" w:hAnsi="Arial" w:cs="Arial"/>
         </w:rPr>
       </w:pPr>
+      <w:commentRangeStart w:id="0"/>
+      <w:r>
+        <w:rPr>
+          <w:rFonts w:ascii="Arial" w:hAnsi="Arial" w:cs="Arial"/>
+        </w:rPr>
+        <w:t>Could you evaluate the impact of tweets aimed at countering misinformation</w:t>
+      </w:r>
+      <w:commentRangeEnd w:id="0"/>
+      <w:r>
+        <w:rPr>
+          <w:rStyle w:val="CommentReference"/>
+        </w:rPr>
+        <w:commentReference w:id="0"/>
+      </w:r>
+    </w:p>
+    <w:p>
+      <w:pPr>
+        <w:pStyle w:val="ListParagraph"/>
+        <w:numPr>
+          <w:ilvl w:val="1"/>
+          <w:numId w:val="1"/>
+        </w:numPr>
+        <w:rPr>
+          <w:rFonts w:ascii="Arial" w:hAnsi="Arial" w:cs="Arial"/>
+        </w:rPr>
+      </w:pPr>
+      <w:r>
+        <w:rPr>
+          <w:rFonts w:ascii="Arial" w:hAnsi="Arial" w:cs="Arial"/>
+        </w:rPr>
+        <w:t>How often are they retweeted?</w:t>
+      </w:r>
+    </w:p>
+    <w:p>
+      <w:pPr>
+        <w:pStyle w:val="ListParagraph"/>
+        <w:numPr>
+          <w:ilvl w:val="1"/>
+          <w:numId w:val="1"/>
+        </w:numPr>
+        <w:rPr>
+          <w:rFonts w:ascii="Arial" w:hAnsi="Arial" w:cs="Arial"/>
+        </w:rPr>
+      </w:pPr>
+      <w:r>
+        <w:rPr>
+          <w:rFonts w:ascii="Arial" w:hAnsi="Arial" w:cs="Arial"/>
+        </w:rPr>
+        <w:t>How many followers do the people who post those tweets have?</w:t>
+      </w:r>
+    </w:p>
+    <w:p>
+      <w:pPr>
+        <w:pStyle w:val="ListParagraph"/>
+        <w:numPr>
+          <w:ilvl w:val="1"/>
+          <w:numId w:val="1"/>
+        </w:numPr>
+        <w:rPr>
+          <w:rFonts w:ascii="Arial" w:hAnsi="Arial" w:cs="Arial"/>
+        </w:rPr>
+      </w:pPr>
+      <w:r>
+        <w:rPr>
+          <w:rFonts w:ascii="Arial" w:hAnsi="Arial" w:cs="Arial"/>
+        </w:rPr>
+        <w:t>Figure out the same thing for people who post misinformation</w:t>
+      </w:r>
+    </w:p>
+    <w:p>
+      <w:pPr>
+        <w:pStyle w:val="ListParagraph"/>
+        <w:numPr>
+          <w:ilvl w:val="1"/>
+          <w:numId w:val="1"/>
+        </w:numPr>
+        <w:rPr>
+          <w:rFonts w:ascii="Arial" w:hAnsi="Arial" w:cs="Arial"/>
+        </w:rPr>
+      </w:pPr>
+      <w:r>
+        <w:rPr>
+          <w:rFonts w:ascii="Arial" w:hAnsi="Arial" w:cs="Arial"/>
+        </w:rPr>
+        <w:t>Questions</w:t>
+      </w:r>
+    </w:p>
+    <w:p>
+      <w:pPr>
+        <w:pStyle w:val="ListParagraph"/>
+        <w:numPr>
+          <w:ilvl w:val="2"/>
+          <w:numId w:val="1"/>
+        </w:numPr>
+        <w:rPr>
+          <w:rFonts w:ascii="Arial" w:hAnsi="Arial" w:cs="Arial"/>
+        </w:rPr>
+      </w:pPr>
+      <w:r>
+        <w:rPr>
+          <w:rFonts w:ascii="Arial" w:hAnsi="Arial" w:cs="Arial"/>
+        </w:rPr>
+        <w:t>Who is winning the Twitter information war when it comes to HIV?</w:t>
+      </w:r>
+    </w:p>
+    <w:p>
+      <w:pPr>
+        <w:pStyle w:val="ListParagraph"/>
+        <w:numPr>
+          <w:ilvl w:val="2"/>
+          <w:numId w:val="1"/>
+        </w:numPr>
+        <w:rPr>
+          <w:rFonts w:ascii="Arial" w:hAnsi="Arial" w:cs="Arial"/>
+        </w:rPr>
+      </w:pPr>
+      <w:r>
+        <w:rPr>
+          <w:rFonts w:ascii="Arial" w:hAnsi="Arial" w:cs="Arial"/>
+        </w:rPr>
+        <w:t xml:space="preserve">What areas post the most </w:t>
+      </w:r>
+      <w:proofErr w:type="gramStart"/>
+      <w:r>
+        <w:rPr>
+          <w:rFonts w:ascii="Arial" w:hAnsi="Arial" w:cs="Arial"/>
+        </w:rPr>
+        <w:t>mis-information</w:t>
+      </w:r>
+      <w:proofErr w:type="gramEnd"/>
+      <w:r>
+        <w:rPr>
+          <w:rFonts w:ascii="Arial" w:hAnsi="Arial" w:cs="Arial"/>
+        </w:rPr>
+        <w:t>/good info</w:t>
+      </w:r>
+    </w:p>
+    <w:p>
+      <w:pPr>
+        <w:pStyle w:val="ListParagraph"/>
+        <w:numPr>
+          <w:ilvl w:val="3"/>
+          <w:numId w:val="1"/>
+        </w:numPr>
+        <w:rPr>
+          <w:rFonts w:ascii="Arial" w:hAnsi="Arial" w:cs="Arial"/>
+        </w:rPr>
+      </w:pPr>
+      <w:r>
+        <w:rPr>
+          <w:rFonts w:ascii="Arial" w:hAnsi="Arial" w:cs="Arial"/>
+        </w:rPr>
+        <w:t>Does this relate to HIV rates in those areas?</w:t>
+      </w:r>
+    </w:p>
+    <w:p>
+      <w:pPr>
+        <w:pStyle w:val="ListParagraph"/>
+        <w:numPr>
+          <w:ilvl w:val="0"/>
+          <w:numId w:val="1"/>
+        </w:numPr>
+        <w:rPr>
+          <w:rFonts w:ascii="Arial" w:hAnsi="Arial" w:cs="Arial"/>
+        </w:rPr>
+      </w:pPr>
       <w:commentRangeStart w:id="1"/>
       <w:r>
         <w:rPr>
           <w:rFonts w:ascii="Arial" w:hAnsi="Arial" w:cs="Arial"/>
         </w:rPr>
-        <w:t>Could you evaluate the impact of tweets aimed at countering misinformation</w:t>
+        <w:t>What factors impact how often a tweet is retweeted</w:t>
       </w:r>
       <w:commentRangeEnd w:id="1"/>
       <w:r>
@@ -816,173 +1095,6 @@
           <w:rStyle w:val="CommentReference"/>
         </w:rPr>
         <w:commentReference w:id="1"/>
-      </w:r>
-    </w:p>
-    <w:p>
-      <w:pPr>
-        <w:pStyle w:val="ListParagraph"/>
-        <w:numPr>
-          <w:ilvl w:val="1"/>
-          <w:numId w:val="1"/>
-        </w:numPr>
-        <w:rPr>
-          <w:rFonts w:ascii="Arial" w:hAnsi="Arial" w:cs="Arial"/>
-        </w:rPr>
-      </w:pPr>
-      <w:r>
-        <w:rPr>
-          <w:rFonts w:ascii="Arial" w:hAnsi="Arial" w:cs="Arial"/>
-        </w:rPr>
-        <w:lastRenderedPageBreak/>
-        <w:t>How often are they retweeted?</w:t>
-      </w:r>
-    </w:p>
-    <w:p>
-      <w:pPr>
-        <w:pStyle w:val="ListParagraph"/>
-        <w:numPr>
-          <w:ilvl w:val="1"/>
-          <w:numId w:val="1"/>
-        </w:numPr>
-        <w:rPr>
-          <w:rFonts w:ascii="Arial" w:hAnsi="Arial" w:cs="Arial"/>
-        </w:rPr>
-      </w:pPr>
-      <w:r>
-        <w:rPr>
-          <w:rFonts w:ascii="Arial" w:hAnsi="Arial" w:cs="Arial"/>
-        </w:rPr>
-        <w:t>How many followers do the people who post those tweets have?</w:t>
-      </w:r>
-    </w:p>
-    <w:p>
-      <w:pPr>
-        <w:pStyle w:val="ListParagraph"/>
-        <w:numPr>
-          <w:ilvl w:val="1"/>
-          <w:numId w:val="1"/>
-        </w:numPr>
-        <w:rPr>
-          <w:rFonts w:ascii="Arial" w:hAnsi="Arial" w:cs="Arial"/>
-        </w:rPr>
-      </w:pPr>
-      <w:r>
-        <w:rPr>
-          <w:rFonts w:ascii="Arial" w:hAnsi="Arial" w:cs="Arial"/>
-        </w:rPr>
-        <w:t>Figure out the same thing for people who post misinformation</w:t>
-      </w:r>
-    </w:p>
-    <w:p>
-      <w:pPr>
-        <w:pStyle w:val="ListParagraph"/>
-        <w:numPr>
-          <w:ilvl w:val="1"/>
-          <w:numId w:val="1"/>
-        </w:numPr>
-        <w:rPr>
-          <w:rFonts w:ascii="Arial" w:hAnsi="Arial" w:cs="Arial"/>
-        </w:rPr>
-      </w:pPr>
-      <w:r>
-        <w:rPr>
-          <w:rFonts w:ascii="Arial" w:hAnsi="Arial" w:cs="Arial"/>
-        </w:rPr>
-        <w:t>Questions</w:t>
-      </w:r>
-    </w:p>
-    <w:p>
-      <w:pPr>
-        <w:pStyle w:val="ListParagraph"/>
-        <w:numPr>
-          <w:ilvl w:val="2"/>
-          <w:numId w:val="1"/>
-        </w:numPr>
-        <w:rPr>
-          <w:rFonts w:ascii="Arial" w:hAnsi="Arial" w:cs="Arial"/>
-        </w:rPr>
-      </w:pPr>
-      <w:r>
-        <w:rPr>
-          <w:rFonts w:ascii="Arial" w:hAnsi="Arial" w:cs="Arial"/>
-        </w:rPr>
-        <w:t>Who is winning the Twitter information war when it comes to HIV?</w:t>
-      </w:r>
-    </w:p>
-    <w:p>
-      <w:pPr>
-        <w:pStyle w:val="ListParagraph"/>
-        <w:numPr>
-          <w:ilvl w:val="2"/>
-          <w:numId w:val="1"/>
-        </w:numPr>
-        <w:rPr>
-          <w:rFonts w:ascii="Arial" w:hAnsi="Arial" w:cs="Arial"/>
-        </w:rPr>
-      </w:pPr>
-      <w:r>
-        <w:rPr>
-          <w:rFonts w:ascii="Arial" w:hAnsi="Arial" w:cs="Arial"/>
-        </w:rPr>
-        <w:t xml:space="preserve">What areas post the most </w:t>
-      </w:r>
-      <w:proofErr w:type="gramStart"/>
-      <w:r>
-        <w:rPr>
-          <w:rFonts w:ascii="Arial" w:hAnsi="Arial" w:cs="Arial"/>
-        </w:rPr>
-        <w:t>mis-information</w:t>
-      </w:r>
-      <w:proofErr w:type="gramEnd"/>
-      <w:r>
-        <w:rPr>
-          <w:rFonts w:ascii="Arial" w:hAnsi="Arial" w:cs="Arial"/>
-        </w:rPr>
-        <w:t>/good info</w:t>
-      </w:r>
-    </w:p>
-    <w:p>
-      <w:pPr>
-        <w:pStyle w:val="ListParagraph"/>
-        <w:numPr>
-          <w:ilvl w:val="3"/>
-          <w:numId w:val="1"/>
-        </w:numPr>
-        <w:rPr>
-          <w:rFonts w:ascii="Arial" w:hAnsi="Arial" w:cs="Arial"/>
-        </w:rPr>
-      </w:pPr>
-      <w:r>
-        <w:rPr>
-          <w:rFonts w:ascii="Arial" w:hAnsi="Arial" w:cs="Arial"/>
-        </w:rPr>
-        <w:t>Does this relate to HIV rates in those areas?</w:t>
-      </w:r>
-    </w:p>
-    <w:p>
-      <w:pPr>
-        <w:pStyle w:val="ListParagraph"/>
-        <w:numPr>
-          <w:ilvl w:val="0"/>
-          <w:numId w:val="1"/>
-        </w:numPr>
-        <w:rPr>
-          <w:rFonts w:ascii="Arial" w:hAnsi="Arial" w:cs="Arial"/>
-        </w:rPr>
-      </w:pPr>
-      <w:commentRangeStart w:id="2"/>
-      <w:r>
-        <w:rPr>
-          <w:rFonts w:ascii="Arial" w:hAnsi="Arial" w:cs="Arial"/>
-        </w:rPr>
-        <w:t>What factors impact how often a tweet is retweeted</w:t>
-      </w:r>
-      <w:commentRangeEnd w:id="2"/>
-      <w:r>
-        <w:rPr>
-          <w:rStyle w:val="CommentReference"/>
-        </w:rPr>
-        <w:commentReference w:id="2"/>
       </w:r>
       <w:r>
         <w:rPr>
@@ -1317,6 +1429,7 @@
         <w:rPr>
           <w:rFonts w:ascii="Arial" w:hAnsi="Arial" w:cs="Arial"/>
         </w:rPr>
+        <w:lastRenderedPageBreak/>
         <w:t>Total Tweets in a big city per (day, hour)</w:t>
       </w:r>
     </w:p>
@@ -2268,6 +2381,8 @@
         </w:rPr>
         <w:fldChar w:fldCharType="end"/>
       </w:r>
+      <w:bookmarkStart w:id="2" w:name="_GoBack"/>
+      <w:bookmarkEnd w:id="2"/>
     </w:p>
     <w:sectPr>
       <w:pgSz w:w="12240" w:h="15840"/>
@@ -2281,7 +2396,7 @@
 
 <file path=word/comments.xml><?xml version="1.0" encoding="utf-8"?>
 <w:comments xmlns:wpc="http://schemas.microsoft.com/office/word/2010/wordprocessingCanvas" xmlns:cx="http://schemas.microsoft.com/office/drawing/2014/chartex" xmlns:cx1="http://schemas.microsoft.com/office/drawing/2015/9/8/chartex" xmlns:cx2="http://schemas.microsoft.com/office/drawing/2015/10/21/chartex" xmlns:cx3="http://schemas.microsoft.com/office/drawing/2016/5/9/chartex" xmlns:cx4="http://schemas.microsoft.com/office/drawing/2016/5/10/chartex" xmlns:cx5="http://schemas.microsoft.com/office/drawing/2016/5/11/chartex" xmlns:cx6="http://schemas.microsoft.com/office/drawing/2016/5/12/chartex" xmlns:cx7="http://schemas.microsoft.com/office/drawing/2016/5/13/chartex" xmlns:cx8="http://schemas.microsoft.com/office/drawing/2016/5/14/chartex" xmlns:mc="http://schemas.openxmlformats.org/markup-compatibility/2006" xmlns:aink="http://schemas.microsoft.com/office/drawing/2016/ink" xmlns:am3d="http://schemas.microsoft.com/office/drawing/2017/model3d" xmlns:o="urn:schemas-microsoft-com:office:office" xmlns:r="http://schemas.openxmlformats.org/officeDocument/2006/relationships" xmlns:m="http://schemas.openxmlformats.org/officeDocument/2006/math" xmlns:v="urn:schemas-microsoft-com:vml" xmlns:wp14="http://schemas.microsoft.com/office/word/2010/wordprocessingDrawing" xmlns:wp="http://schemas.openxmlformats.org/drawingml/2006/wordprocessingDrawing" xmlns:w10="urn:schemas-microsoft-com:office:word" xmlns:w="http://schemas.openxmlformats.org/wordprocessingml/2006/main" xmlns:w14="http://schemas.microsoft.com/office/word/2010/wordml" xmlns:w15="http://schemas.microsoft.com/office/word/2012/wordml" xmlns:w16cid="http://schemas.microsoft.com/office/word/2016/wordml/cid" xmlns:w16se="http://schemas.microsoft.com/office/word/2015/wordml/symex" xmlns:wpg="http://schemas.microsoft.com/office/word/2010/wordprocessingGroup" xmlns:wpi="http://schemas.microsoft.com/office/word/2010/wordprocessingInk" xmlns:wne="http://schemas.microsoft.com/office/word/2006/wordml" xmlns:wps="http://schemas.microsoft.com/office/word/2010/wordprocessingShape" mc:Ignorable="w14 w15 w16se w16cid wp14">
-  <w:comment w:id="1" w:author="Daniel Chacreton" w:date="2020-02-16T13:26:00Z" w:initials="DC">
+  <w:comment w:id="0" w:author="Daniel Chacreton" w:date="2020-02-16T13:26:00Z" w:initials="DC">
     <w:p>
       <w:pPr>
         <w:pStyle w:val="CommentText"/>
@@ -2297,7 +2412,7 @@
       </w:r>
     </w:p>
   </w:comment>
-  <w:comment w:id="2" w:author="Daniel Chacreton" w:date="2020-02-02T10:35:00Z" w:initials="DC">
+  <w:comment w:id="1" w:author="Daniel Chacreton" w:date="2020-02-02T10:35:00Z" w:initials="DC">
     <w:p>
       <w:pPr>
         <w:pStyle w:val="CommentText"/>
@@ -3475,7 +3590,7 @@
 </file>
 
 <file path=customXml/itemProps1.xml><?xml version="1.0" encoding="utf-8"?>
-<ds:datastoreItem xmlns:ds="http://schemas.openxmlformats.org/officeDocument/2006/customXml" ds:itemID="{8ACE25B2-4BAE-4A92-B92E-45E254DF68BE}">
+<ds:datastoreItem xmlns:ds="http://schemas.openxmlformats.org/officeDocument/2006/customXml" ds:itemID="{27CBE515-DFDE-48CA-83FF-B91C1B7272D2}">
   <ds:schemaRefs>
     <ds:schemaRef ds:uri="http://schemas.openxmlformats.org/officeDocument/2006/bibliography"/>
   </ds:schemaRefs>

--- a/Twitter Project notes.docx
+++ b/Twitter Project notes.docx
@@ -416,21 +416,14 @@
         <w:rPr>
           <w:rFonts w:ascii="Arial" w:hAnsi="Arial" w:cs="Arial"/>
         </w:rPr>
-        <w:t xml:space="preserve">&gt;&gt;HIV, HIV/AIDS, HIV testing, HIV medication, AIDS test, HIV test, HIV+, </w:t>
-      </w:r>
-      <w:proofErr w:type="gramStart"/>
-      <w:r>
-        <w:rPr>
-          <w:rFonts w:ascii="Arial" w:hAnsi="Arial" w:cs="Arial"/>
-        </w:rPr>
-        <w:t>HIV(</w:t>
-      </w:r>
-      <w:proofErr w:type="gramEnd"/>
-      <w:r>
-        <w:rPr>
-          <w:rFonts w:ascii="Arial" w:hAnsi="Arial" w:cs="Arial"/>
-        </w:rPr>
-        <w:t xml:space="preserve">+), rapid-HIV test, rapid HIV test, </w:t>
+        <w:t>&gt;&gt;</w:t>
+      </w:r>
+      <w:bookmarkStart w:id="0" w:name="_GoBack"/>
+      <w:r>
+        <w:rPr>
+          <w:rFonts w:ascii="Arial" w:hAnsi="Arial" w:cs="Arial"/>
+        </w:rPr>
+        <w:t xml:space="preserve">HIV, HIV/AIDS, HIV testing, HIV medication, AIDS test, HIV test, HIV+, HIV(+), rapid-HIV test, rapid HIV test, </w:t>
       </w:r>
       <w:proofErr w:type="spellStart"/>
       <w:r>
@@ -524,6 +517,7 @@
         <w:t>Thrush</w:t>
       </w:r>
     </w:p>
+    <w:bookmarkEnd w:id="0"/>
     <w:p>
       <w:pPr>
         <w:pStyle w:val="ListParagraph"/>
@@ -916,19 +910,19 @@
           <w:rFonts w:ascii="Arial" w:hAnsi="Arial" w:cs="Arial"/>
         </w:rPr>
       </w:pPr>
-      <w:commentRangeStart w:id="0"/>
+      <w:commentRangeStart w:id="1"/>
       <w:r>
         <w:rPr>
           <w:rFonts w:ascii="Arial" w:hAnsi="Arial" w:cs="Arial"/>
         </w:rPr>
         <w:t>Could you evaluate the impact of tweets aimed at countering misinformation</w:t>
       </w:r>
-      <w:commentRangeEnd w:id="0"/>
+      <w:commentRangeEnd w:id="1"/>
       <w:r>
         <w:rPr>
           <w:rStyle w:val="CommentReference"/>
         </w:rPr>
-        <w:commentReference w:id="0"/>
+        <w:commentReference w:id="1"/>
       </w:r>
     </w:p>
     <w:p>
@@ -1082,19 +1076,19 @@
           <w:rFonts w:ascii="Arial" w:hAnsi="Arial" w:cs="Arial"/>
         </w:rPr>
       </w:pPr>
-      <w:commentRangeStart w:id="1"/>
+      <w:commentRangeStart w:id="2"/>
       <w:r>
         <w:rPr>
           <w:rFonts w:ascii="Arial" w:hAnsi="Arial" w:cs="Arial"/>
         </w:rPr>
         <w:t>What factors impact how often a tweet is retweeted</w:t>
       </w:r>
-      <w:commentRangeEnd w:id="1"/>
+      <w:commentRangeEnd w:id="2"/>
       <w:r>
         <w:rPr>
           <w:rStyle w:val="CommentReference"/>
         </w:rPr>
-        <w:commentReference w:id="1"/>
+        <w:commentReference w:id="2"/>
       </w:r>
       <w:r>
         <w:rPr>
@@ -2381,8 +2375,6 @@
         </w:rPr>
         <w:fldChar w:fldCharType="end"/>
       </w:r>
-      <w:bookmarkStart w:id="2" w:name="_GoBack"/>
-      <w:bookmarkEnd w:id="2"/>
     </w:p>
     <w:sectPr>
       <w:pgSz w:w="12240" w:h="15840"/>
@@ -2396,7 +2388,7 @@
 
 <file path=word/comments.xml><?xml version="1.0" encoding="utf-8"?>
 <w:comments xmlns:wpc="http://schemas.microsoft.com/office/word/2010/wordprocessingCanvas" xmlns:cx="http://schemas.microsoft.com/office/drawing/2014/chartex" xmlns:cx1="http://schemas.microsoft.com/office/drawing/2015/9/8/chartex" xmlns:cx2="http://schemas.microsoft.com/office/drawing/2015/10/21/chartex" xmlns:cx3="http://schemas.microsoft.com/office/drawing/2016/5/9/chartex" xmlns:cx4="http://schemas.microsoft.com/office/drawing/2016/5/10/chartex" xmlns:cx5="http://schemas.microsoft.com/office/drawing/2016/5/11/chartex" xmlns:cx6="http://schemas.microsoft.com/office/drawing/2016/5/12/chartex" xmlns:cx7="http://schemas.microsoft.com/office/drawing/2016/5/13/chartex" xmlns:cx8="http://schemas.microsoft.com/office/drawing/2016/5/14/chartex" xmlns:mc="http://schemas.openxmlformats.org/markup-compatibility/2006" xmlns:aink="http://schemas.microsoft.com/office/drawing/2016/ink" xmlns:am3d="http://schemas.microsoft.com/office/drawing/2017/model3d" xmlns:o="urn:schemas-microsoft-com:office:office" xmlns:r="http://schemas.openxmlformats.org/officeDocument/2006/relationships" xmlns:m="http://schemas.openxmlformats.org/officeDocument/2006/math" xmlns:v="urn:schemas-microsoft-com:vml" xmlns:wp14="http://schemas.microsoft.com/office/word/2010/wordprocessingDrawing" xmlns:wp="http://schemas.openxmlformats.org/drawingml/2006/wordprocessingDrawing" xmlns:w10="urn:schemas-microsoft-com:office:word" xmlns:w="http://schemas.openxmlformats.org/wordprocessingml/2006/main" xmlns:w14="http://schemas.microsoft.com/office/word/2010/wordml" xmlns:w15="http://schemas.microsoft.com/office/word/2012/wordml" xmlns:w16cid="http://schemas.microsoft.com/office/word/2016/wordml/cid" xmlns:w16se="http://schemas.microsoft.com/office/word/2015/wordml/symex" xmlns:wpg="http://schemas.microsoft.com/office/word/2010/wordprocessingGroup" xmlns:wpi="http://schemas.microsoft.com/office/word/2010/wordprocessingInk" xmlns:wne="http://schemas.microsoft.com/office/word/2006/wordml" xmlns:wps="http://schemas.microsoft.com/office/word/2010/wordprocessingShape" mc:Ignorable="w14 w15 w16se w16cid wp14">
-  <w:comment w:id="0" w:author="Daniel Chacreton" w:date="2020-02-16T13:26:00Z" w:initials="DC">
+  <w:comment w:id="1" w:author="Daniel Chacreton" w:date="2020-02-16T13:26:00Z" w:initials="DC">
     <w:p>
       <w:pPr>
         <w:pStyle w:val="CommentText"/>
@@ -2412,7 +2404,7 @@
       </w:r>
     </w:p>
   </w:comment>
-  <w:comment w:id="1" w:author="Daniel Chacreton" w:date="2020-02-02T10:35:00Z" w:initials="DC">
+  <w:comment w:id="2" w:author="Daniel Chacreton" w:date="2020-02-02T10:35:00Z" w:initials="DC">
     <w:p>
       <w:pPr>
         <w:pStyle w:val="CommentText"/>
@@ -3590,7 +3582,7 @@
 </file>
 
 <file path=customXml/itemProps1.xml><?xml version="1.0" encoding="utf-8"?>
-<ds:datastoreItem xmlns:ds="http://schemas.openxmlformats.org/officeDocument/2006/customXml" ds:itemID="{27CBE515-DFDE-48CA-83FF-B91C1B7272D2}">
+<ds:datastoreItem xmlns:ds="http://schemas.openxmlformats.org/officeDocument/2006/customXml" ds:itemID="{F7AE913C-0BA6-4424-AF76-E99966533D8E}">
   <ds:schemaRefs>
     <ds:schemaRef ds:uri="http://schemas.openxmlformats.org/officeDocument/2006/bibliography"/>
   </ds:schemaRefs>

--- a/Twitter Project notes.docx
+++ b/Twitter Project notes.docx
@@ -175,7 +175,7 @@
           <w:b/>
           <w:bCs/>
         </w:rPr>
-        <w:t>Questions:</w:t>
+        <w:t>Data Sources:</w:t>
       </w:r>
     </w:p>
     <w:p>
@@ -185,16 +185,39 @@
           <w:ilvl w:val="1"/>
           <w:numId w:val="1"/>
         </w:numPr>
-        <w:spacing w:after="0"/>
-        <w:rPr>
-          <w:rFonts w:ascii="Arial" w:hAnsi="Arial" w:cs="Arial"/>
-        </w:rPr>
-      </w:pPr>
-      <w:r>
-        <w:rPr>
-          <w:rFonts w:ascii="Arial" w:hAnsi="Arial" w:cs="Arial"/>
-        </w:rPr>
-        <w:t xml:space="preserve">Cities with over X population? </w:t>
+        <w:rPr>
+          <w:rFonts w:ascii="Arial" w:hAnsi="Arial" w:cs="Arial"/>
+          <w:b/>
+          <w:bCs/>
+        </w:rPr>
+      </w:pPr>
+      <w:r>
+        <w:rPr>
+          <w:rFonts w:ascii="Arial" w:hAnsi="Arial" w:cs="Arial"/>
+          <w:b/>
+          <w:bCs/>
+        </w:rPr>
+        <w:t xml:space="preserve">Twitter: </w:t>
+      </w:r>
+      <w:r>
+        <w:rPr>
+          <w:rFonts w:ascii="Arial" w:hAnsi="Arial" w:cs="Arial"/>
+        </w:rPr>
+        <w:t xml:space="preserve">Data collection using customized Twitter collection tool in Python 3.7 &amp; </w:t>
+      </w:r>
+      <w:proofErr w:type="spellStart"/>
+      <w:r>
+        <w:rPr>
+          <w:rFonts w:ascii="Arial" w:hAnsi="Arial" w:cs="Arial"/>
+        </w:rPr>
+        <w:t>Tweepy</w:t>
+      </w:r>
+      <w:proofErr w:type="spellEnd"/>
+      <w:r>
+        <w:rPr>
+          <w:rFonts w:ascii="Arial" w:hAnsi="Arial" w:cs="Arial"/>
+        </w:rPr>
+        <w:t xml:space="preserve"> library</w:t>
       </w:r>
     </w:p>
     <w:p>
@@ -204,433 +227,179 @@
           <w:ilvl w:val="1"/>
           <w:numId w:val="1"/>
         </w:numPr>
-        <w:spacing w:after="0"/>
-        <w:rPr>
-          <w:rFonts w:ascii="Arial" w:hAnsi="Arial" w:cs="Arial"/>
-        </w:rPr>
-      </w:pPr>
-      <w:r>
-        <w:rPr>
-          <w:rFonts w:ascii="Arial" w:hAnsi="Arial" w:cs="Arial"/>
-        </w:rPr>
-        <w:t>How are big cities defined?</w:t>
-      </w:r>
-    </w:p>
-    <w:p>
-      <w:pPr>
-        <w:pStyle w:val="EndNoteBibliography"/>
+        <w:rPr>
+          <w:rFonts w:ascii="Arial" w:hAnsi="Arial" w:cs="Arial"/>
+          <w:b/>
+          <w:bCs/>
+        </w:rPr>
+      </w:pPr>
+      <w:r>
+        <w:rPr>
+          <w:rFonts w:ascii="Arial" w:hAnsi="Arial" w:cs="Arial"/>
+          <w:b/>
+          <w:bCs/>
+        </w:rPr>
+        <w:t xml:space="preserve">Cities: </w:t>
+      </w:r>
+      <w:hyperlink r:id="rId6" w:history="1">
+        <w:r>
+          <w:rPr>
+            <w:rStyle w:val="Hyperlink"/>
+            <w:rFonts w:ascii="Arial" w:hAnsi="Arial" w:cs="Arial"/>
+          </w:rPr>
+          <w:t>US Census</w:t>
+        </w:r>
+      </w:hyperlink>
+      <w:r>
+        <w:rPr>
+          <w:rFonts w:ascii="Arial" w:hAnsi="Arial" w:cs="Arial"/>
+        </w:rPr>
+        <w:t xml:space="preserve"> </w:t>
+      </w:r>
+    </w:p>
+    <w:p>
+      <w:pPr>
+        <w:pStyle w:val="ListParagraph"/>
+        <w:numPr>
+          <w:ilvl w:val="2"/>
+          <w:numId w:val="1"/>
+        </w:numPr>
+        <w:rPr>
+          <w:rFonts w:ascii="Arial" w:hAnsi="Arial" w:cs="Arial"/>
+          <w:b/>
+          <w:bCs/>
+        </w:rPr>
+      </w:pPr>
+      <w:r>
+        <w:rPr>
+          <w:rFonts w:ascii="Arial" w:hAnsi="Arial" w:cs="Arial"/>
+          <w:b/>
+          <w:bCs/>
+        </w:rPr>
+        <w:t>City Nicknames</w:t>
+      </w:r>
+    </w:p>
+    <w:p>
+      <w:pPr>
+        <w:pStyle w:val="ListParagraph"/>
+        <w:numPr>
+          <w:ilvl w:val="3"/>
+          <w:numId w:val="1"/>
+        </w:numPr>
+        <w:rPr>
+          <w:rFonts w:ascii="Arial" w:hAnsi="Arial" w:cs="Arial"/>
+          <w:b/>
+          <w:bCs/>
+        </w:rPr>
+      </w:pPr>
+      <w:hyperlink r:id="rId7" w:history="1">
+        <w:r>
+          <w:rPr>
+            <w:rStyle w:val="Hyperlink"/>
+            <w:rFonts w:ascii="Arial" w:hAnsi="Arial" w:cs="Arial"/>
+            <w:b/>
+            <w:bCs/>
+          </w:rPr>
+          <w:t>https://www.entitymag.com/american-city-nicknames/</w:t>
+        </w:r>
+      </w:hyperlink>
+    </w:p>
+    <w:p>
+      <w:pPr>
+        <w:pStyle w:val="ListParagraph"/>
+        <w:numPr>
+          <w:ilvl w:val="3"/>
+          <w:numId w:val="1"/>
+        </w:numPr>
+        <w:rPr>
+          <w:rFonts w:ascii="Arial" w:hAnsi="Arial" w:cs="Arial"/>
+          <w:b/>
+          <w:bCs/>
+        </w:rPr>
+      </w:pPr>
+      <w:hyperlink r:id="rId8" w:history="1">
+        <w:r>
+          <w:rPr>
+            <w:rStyle w:val="Hyperlink"/>
+            <w:rFonts w:ascii="Arial" w:hAnsi="Arial" w:cs="Arial"/>
+            <w:b/>
+            <w:bCs/>
+          </w:rPr>
+          <w:t>https://en.wikipedia.org/wiki/List_of_city_nicknames_in_Florida</w:t>
+        </w:r>
+      </w:hyperlink>
+      <w:r>
+        <w:rPr>
+          <w:rFonts w:ascii="Arial" w:hAnsi="Arial" w:cs="Arial"/>
+          <w:b/>
+          <w:bCs/>
+        </w:rPr>
+        <w:t xml:space="preserve"> </w:t>
+      </w:r>
+      <w:bookmarkStart w:id="0" w:name="_GoBack"/>
+      <w:bookmarkEnd w:id="0"/>
+      <w:r>
+        <w:rPr>
+          <w:rFonts w:ascii="Arial" w:hAnsi="Arial" w:cs="Arial"/>
+          <w:b/>
+          <w:bCs/>
+        </w:rPr>
+        <w:t xml:space="preserve"> </w:t>
+      </w:r>
+    </w:p>
+    <w:p>
+      <w:pPr>
+        <w:pStyle w:val="ListParagraph"/>
         <w:numPr>
           <w:ilvl w:val="1"/>
           <w:numId w:val="1"/>
         </w:numPr>
-        <w:spacing w:after="0"/>
-        <w:rPr>
-          <w:rFonts w:ascii="Arial" w:hAnsi="Arial" w:cs="Arial"/>
-        </w:rPr>
-      </w:pPr>
-      <w:r>
-        <w:rPr>
-          <w:rFonts w:ascii="Arial" w:hAnsi="Arial" w:cs="Arial"/>
-        </w:rPr>
-        <w:t>Top 50 cities in terms of population?</w:t>
-      </w:r>
-    </w:p>
-    <w:p>
-      <w:pPr>
-        <w:pStyle w:val="EndNoteBibliography"/>
+        <w:rPr>
+          <w:rFonts w:ascii="Arial" w:hAnsi="Arial" w:cs="Arial"/>
+          <w:b/>
+          <w:bCs/>
+        </w:rPr>
+      </w:pPr>
+      <w:r>
+        <w:rPr>
+          <w:rFonts w:ascii="Arial" w:hAnsi="Arial" w:cs="Arial"/>
+          <w:b/>
+          <w:bCs/>
+        </w:rPr>
+        <w:t xml:space="preserve">State abbreviations: </w:t>
+      </w:r>
+      <w:hyperlink r:id="rId9" w:history="1">
+        <w:r>
+          <w:rPr>
+            <w:rStyle w:val="Hyperlink"/>
+            <w:rFonts w:ascii="Arial" w:hAnsi="Arial" w:cs="Arial"/>
+            <w:b/>
+            <w:bCs/>
+          </w:rPr>
+          <w:t>Wikipedia</w:t>
+        </w:r>
+      </w:hyperlink>
+    </w:p>
+    <w:p>
+      <w:pPr>
+        <w:pStyle w:val="ListParagraph"/>
         <w:numPr>
           <w:ilvl w:val="1"/>
           <w:numId w:val="1"/>
         </w:numPr>
-        <w:spacing w:after="0"/>
-        <w:rPr>
-          <w:rFonts w:ascii="Arial" w:hAnsi="Arial" w:cs="Arial"/>
-        </w:rPr>
-      </w:pPr>
-      <w:r>
-        <w:rPr>
-          <w:rFonts w:ascii="Arial" w:hAnsi="Arial" w:cs="Arial"/>
-        </w:rPr>
-        <w:t>How are we processing tweets?</w:t>
-      </w:r>
-    </w:p>
-    <w:p>
-      <w:pPr>
-        <w:pStyle w:val="EndNoteBibliography"/>
-        <w:numPr>
-          <w:ilvl w:val="1"/>
-          <w:numId w:val="1"/>
-        </w:numPr>
-        <w:spacing w:after="0"/>
-        <w:rPr>
-          <w:rFonts w:ascii="Arial" w:hAnsi="Arial" w:cs="Arial"/>
-        </w:rPr>
-      </w:pPr>
-      <w:r>
-        <w:rPr>
-          <w:rFonts w:ascii="Arial" w:hAnsi="Arial" w:cs="Arial"/>
-        </w:rPr>
-        <w:t>What are the exclusion/inclusion criteria?</w:t>
-      </w:r>
-    </w:p>
-    <w:p>
-      <w:pPr>
-        <w:pStyle w:val="EndNoteBibliography"/>
-        <w:numPr>
-          <w:ilvl w:val="1"/>
-          <w:numId w:val="1"/>
-        </w:numPr>
-        <w:spacing w:after="0"/>
-        <w:rPr>
-          <w:rFonts w:ascii="Arial" w:hAnsi="Arial" w:cs="Arial"/>
-        </w:rPr>
-      </w:pPr>
-      <w:r>
-        <w:rPr>
-          <w:rFonts w:ascii="Arial" w:hAnsi="Arial" w:cs="Arial"/>
-        </w:rPr>
-        <w:t>What are the search terms?</w:t>
-      </w:r>
-    </w:p>
-    <w:p>
-      <w:pPr>
-        <w:pStyle w:val="EndNoteBibliography"/>
-        <w:numPr>
-          <w:ilvl w:val="1"/>
-          <w:numId w:val="1"/>
-        </w:numPr>
-        <w:spacing w:after="0"/>
-        <w:rPr>
-          <w:rFonts w:ascii="Arial" w:hAnsi="Arial" w:cs="Arial"/>
-        </w:rPr>
-      </w:pPr>
-      <w:r>
-        <w:rPr>
-          <w:rFonts w:ascii="Arial" w:hAnsi="Arial" w:cs="Arial"/>
-        </w:rPr>
-        <w:t>How long/often are we running this search?</w:t>
-      </w:r>
-    </w:p>
-    <w:p>
-      <w:pPr>
-        <w:pStyle w:val="ListParagraph"/>
-        <w:numPr>
-          <w:ilvl w:val="1"/>
-          <w:numId w:val="1"/>
-        </w:numPr>
-        <w:rPr>
-          <w:rFonts w:ascii="Arial" w:hAnsi="Arial" w:cs="Arial"/>
-        </w:rPr>
-      </w:pPr>
-      <w:r>
-        <w:rPr>
-          <w:rFonts w:ascii="Arial" w:hAnsi="Arial" w:cs="Arial"/>
-        </w:rPr>
-        <w:t>Demon: Tweets per time period</w:t>
-      </w:r>
-      <w:r>
-        <w:rPr>
-          <w:rFonts w:ascii="Arial" w:hAnsi="Arial" w:cs="Arial"/>
-        </w:rPr>
-        <w:t>, in each city?</w:t>
-      </w:r>
-    </w:p>
-    <w:p>
-      <w:pPr>
-        <w:pStyle w:val="ListParagraph"/>
-        <w:numPr>
-          <w:ilvl w:val="1"/>
-          <w:numId w:val="1"/>
-        </w:numPr>
-        <w:rPr>
-          <w:rFonts w:ascii="Arial" w:hAnsi="Arial" w:cs="Arial"/>
-        </w:rPr>
-      </w:pPr>
-      <w:r>
-        <w:rPr>
-          <w:rFonts w:ascii="Arial" w:hAnsi="Arial" w:cs="Arial"/>
-        </w:rPr>
-        <w:t>Number: Topic specific tweets</w:t>
-      </w:r>
-      <w:r>
-        <w:rPr>
-          <w:rFonts w:ascii="Arial" w:hAnsi="Arial" w:cs="Arial"/>
-        </w:rPr>
-        <w:t xml:space="preserve"> </w:t>
-      </w:r>
-      <w:r>
-        <w:rPr>
-          <w:rFonts w:ascii="Arial" w:hAnsi="Arial" w:cs="Arial"/>
-        </w:rPr>
-        <w:t>per time period, in each city?</w:t>
-      </w:r>
-    </w:p>
-    <w:p>
-      <w:pPr>
-        <w:pStyle w:val="ListParagraph"/>
-        <w:numPr>
-          <w:ilvl w:val="1"/>
-          <w:numId w:val="1"/>
-        </w:numPr>
-        <w:rPr>
-          <w:rFonts w:ascii="Arial" w:hAnsi="Arial" w:cs="Arial"/>
-        </w:rPr>
-      </w:pPr>
-      <w:r>
-        <w:rPr>
-          <w:rFonts w:ascii="Arial" w:hAnsi="Arial" w:cs="Arial"/>
-        </w:rPr>
-        <w:t>Search terms:</w:t>
-      </w:r>
-    </w:p>
-    <w:p>
-      <w:pPr>
-        <w:pStyle w:val="ListParagraph"/>
-        <w:numPr>
-          <w:ilvl w:val="2"/>
-          <w:numId w:val="1"/>
-        </w:numPr>
-        <w:rPr>
-          <w:rFonts w:ascii="Arial" w:hAnsi="Arial" w:cs="Arial"/>
-        </w:rPr>
-      </w:pPr>
-      <w:r>
-        <w:rPr>
-          <w:rFonts w:ascii="Arial" w:hAnsi="Arial" w:cs="Arial"/>
-        </w:rPr>
-        <w:t>HIV</w:t>
-      </w:r>
-    </w:p>
-    <w:p>
-      <w:pPr>
-        <w:pStyle w:val="ListParagraph"/>
-        <w:numPr>
-          <w:ilvl w:val="2"/>
-          <w:numId w:val="1"/>
-        </w:numPr>
-        <w:rPr>
-          <w:rFonts w:ascii="Arial" w:hAnsi="Arial" w:cs="Arial"/>
-        </w:rPr>
-      </w:pPr>
-      <w:r>
-        <w:rPr>
-          <w:rFonts w:ascii="Arial" w:hAnsi="Arial" w:cs="Arial"/>
-        </w:rPr>
-        <w:t>&gt;&gt;</w:t>
-      </w:r>
-      <w:bookmarkStart w:id="0" w:name="_GoBack"/>
-      <w:r>
-        <w:rPr>
-          <w:rFonts w:ascii="Arial" w:hAnsi="Arial" w:cs="Arial"/>
-        </w:rPr>
-        <w:t xml:space="preserve">HIV, HIV/AIDS, HIV testing, HIV medication, AIDS test, HIV test, HIV+, HIV(+), rapid-HIV test, rapid HIV test, </w:t>
-      </w:r>
-      <w:proofErr w:type="spellStart"/>
-      <w:r>
-        <w:rPr>
-          <w:rFonts w:ascii="Arial" w:hAnsi="Arial" w:cs="Arial"/>
-        </w:rPr>
-        <w:t>ora</w:t>
-      </w:r>
-      <w:proofErr w:type="spellEnd"/>
-      <w:r>
-        <w:rPr>
-          <w:rFonts w:ascii="Arial" w:hAnsi="Arial" w:cs="Arial"/>
-        </w:rPr>
-        <w:t>-sure,</w:t>
-      </w:r>
-      <w:r>
-        <w:rPr>
-          <w:rFonts w:ascii="Arial" w:hAnsi="Arial" w:cs="Arial"/>
-        </w:rPr>
-        <w:t xml:space="preserve"> </w:t>
-      </w:r>
-      <w:proofErr w:type="spellStart"/>
-      <w:r>
-        <w:rPr>
-          <w:rFonts w:ascii="Arial" w:hAnsi="Arial" w:cs="Arial"/>
-        </w:rPr>
-        <w:t>orasure</w:t>
-      </w:r>
-      <w:proofErr w:type="spellEnd"/>
-      <w:r>
-        <w:rPr>
-          <w:rFonts w:ascii="Arial" w:hAnsi="Arial" w:cs="Arial"/>
-        </w:rPr>
-        <w:t xml:space="preserve">, </w:t>
-      </w:r>
-      <w:r>
-        <w:rPr>
-          <w:rFonts w:ascii="Arial" w:hAnsi="Arial" w:cs="Arial"/>
-        </w:rPr>
-        <w:t>Acquired Immune Deficiency Syndrome</w:t>
-      </w:r>
-      <w:r>
-        <w:rPr>
-          <w:rFonts w:ascii="Arial" w:hAnsi="Arial" w:cs="Arial"/>
-        </w:rPr>
-        <w:t xml:space="preserve">, </w:t>
-      </w:r>
-      <w:r>
-        <w:rPr>
-          <w:rFonts w:ascii="Arial" w:hAnsi="Arial" w:cs="Arial"/>
-        </w:rPr>
-        <w:t>Acyclovir</w:t>
-      </w:r>
-      <w:r>
-        <w:rPr>
-          <w:rFonts w:ascii="Arial" w:hAnsi="Arial" w:cs="Arial"/>
-        </w:rPr>
-        <w:t xml:space="preserve">, </w:t>
-      </w:r>
-      <w:r>
-        <w:rPr>
-          <w:rFonts w:ascii="Arial" w:hAnsi="Arial" w:cs="Arial"/>
-        </w:rPr>
-        <w:t>ADAP</w:t>
-      </w:r>
-      <w:r>
-        <w:rPr>
-          <w:rFonts w:ascii="Arial" w:hAnsi="Arial" w:cs="Arial"/>
-        </w:rPr>
-        <w:t>,</w:t>
-      </w:r>
-      <w:r>
-        <w:t xml:space="preserve"> </w:t>
-      </w:r>
-      <w:r>
-        <w:rPr>
-          <w:rFonts w:ascii="Arial" w:hAnsi="Arial" w:cs="Arial"/>
-        </w:rPr>
-        <w:t>Kaposi's Sarcoma</w:t>
-      </w:r>
-      <w:r>
-        <w:rPr>
-          <w:rFonts w:ascii="Arial" w:hAnsi="Arial" w:cs="Arial"/>
-        </w:rPr>
-        <w:t xml:space="preserve">, </w:t>
-      </w:r>
-      <w:r>
-        <w:rPr>
-          <w:rFonts w:ascii="Arial" w:hAnsi="Arial" w:cs="Arial"/>
-        </w:rPr>
-        <w:t>Thrush</w:t>
-      </w:r>
-    </w:p>
-    <w:bookmarkEnd w:id="0"/>
-    <w:p>
-      <w:pPr>
-        <w:pStyle w:val="ListParagraph"/>
-        <w:numPr>
-          <w:ilvl w:val="2"/>
-          <w:numId w:val="1"/>
-        </w:numPr>
-        <w:rPr>
-          <w:rFonts w:ascii="Arial" w:hAnsi="Arial" w:cs="Arial"/>
-        </w:rPr>
-      </w:pPr>
-      <w:r>
-        <w:rPr>
-          <w:rFonts w:ascii="Arial" w:hAnsi="Arial" w:cs="Arial"/>
-        </w:rPr>
-        <w:t>“HIV” “HIV/AIDS” “HIV testing” “HIV medication” “AIDS test” “HIV test” “HIV+” “HIV(+)” “rapid-HIV test” “rapid HIV test” “</w:t>
-      </w:r>
-      <w:proofErr w:type="spellStart"/>
-      <w:r>
-        <w:rPr>
-          <w:rFonts w:ascii="Arial" w:hAnsi="Arial" w:cs="Arial"/>
-        </w:rPr>
-        <w:t>ora</w:t>
-      </w:r>
-      <w:proofErr w:type="spellEnd"/>
-      <w:r>
-        <w:rPr>
-          <w:rFonts w:ascii="Arial" w:hAnsi="Arial" w:cs="Arial"/>
-        </w:rPr>
-        <w:t>-sure” “</w:t>
-      </w:r>
-      <w:proofErr w:type="spellStart"/>
-      <w:r>
-        <w:rPr>
-          <w:rFonts w:ascii="Arial" w:hAnsi="Arial" w:cs="Arial"/>
-        </w:rPr>
-        <w:t>orasure</w:t>
-      </w:r>
-      <w:proofErr w:type="spellEnd"/>
-      <w:r>
-        <w:rPr>
-          <w:rFonts w:ascii="Arial" w:hAnsi="Arial" w:cs="Arial"/>
-        </w:rPr>
-        <w:t>” “Acquired Immune Deficiency Syndrome” “Acyclovir” “ADAP”</w:t>
-      </w:r>
-      <w:r>
-        <w:t xml:space="preserve"> </w:t>
-      </w:r>
-      <w:r>
-        <w:t>“</w:t>
-      </w:r>
-      <w:r>
-        <w:rPr>
-          <w:rFonts w:ascii="Arial" w:hAnsi="Arial" w:cs="Arial"/>
-        </w:rPr>
-        <w:t>Kaposi's Sarcoma” “Thrush”</w:t>
-      </w:r>
-    </w:p>
-    <w:p>
-      <w:pPr>
-        <w:pStyle w:val="ListParagraph"/>
-        <w:numPr>
-          <w:ilvl w:val="2"/>
-          <w:numId w:val="1"/>
-        </w:numPr>
-        <w:rPr>
-          <w:rFonts w:ascii="Arial" w:hAnsi="Arial" w:cs="Arial"/>
-        </w:rPr>
-      </w:pPr>
-      <w:r>
-        <w:rPr>
-          <w:rFonts w:ascii="Arial" w:hAnsi="Arial" w:cs="Arial"/>
-        </w:rPr>
-        <w:t>Twitter hard query:</w:t>
-      </w:r>
-    </w:p>
-    <w:p>
-      <w:pPr>
-        <w:pStyle w:val="ListParagraph"/>
-        <w:numPr>
-          <w:ilvl w:val="3"/>
-          <w:numId w:val="1"/>
-        </w:numPr>
-        <w:rPr>
-          <w:rFonts w:ascii="Arial" w:hAnsi="Arial" w:cs="Arial"/>
-        </w:rPr>
-      </w:pPr>
-      <w:r>
-        <w:rPr>
-          <w:rFonts w:ascii="Arial" w:hAnsi="Arial" w:cs="Arial"/>
-        </w:rPr>
-        <w:t>q=(%E2%80%9CHIV%E2%80%9D%20OR%20%E2%80%9CHIV%2FAIDS%E2%80%9D%20OR%20%E2%80%9CHIV%20OR%20testing%E2%80%9D%20OR%20%E2%80%9CHIV%20OR%20medication%E2%80%9D%20OR%20%E2%80%9CAIDS%20OR%20test%E2%80%9D%20OR%20%E2%80%9CHIV%20OR%20test%E2%80%9D%20OR%20%E2%80%9CHIV%2B%E2%80%9D%20OR%20%E2%80%9CHIV(%2B)%E2%80%9D%20OR%20%E2%80%9Crapid-HIV%20OR%20test%E2%80%9D%20OR%20%E2%80%9Crapid%20OR%20HIV%20OR%20test%E2%80%9D%20OR%20%E2%80%9Cora-sure%E2%80%9D%20OR%20%E2%80%9Corasure%E2%80%9D%20OR%20%E2%80%9CAcquired%20OR%20Immune%20OR%20Deficiency%20OR%20Syndrome%E2%80%9D%20OR%20%</w:t>
-      </w:r>
-      <w:r>
-        <w:rPr>
-          <w:rFonts w:ascii="Arial" w:hAnsi="Arial" w:cs="Arial"/>
-        </w:rPr>
-        <w:lastRenderedPageBreak/>
-        <w:t>E2%80%9CAcyclovir%E2%80%9D%20OR%20%E2%80%9CADAP%E2%80%9D%20OR%20%E2%80%9CKaposi%27s%20OR%20Sarcoma%E2%80%9D%20OR%20%E2%80%9CThrush%E2%80%9D)</w:t>
-      </w:r>
-    </w:p>
-    <w:p>
-      <w:pPr>
-        <w:pStyle w:val="ListParagraph"/>
-        <w:numPr>
-          <w:ilvl w:val="3"/>
-          <w:numId w:val="1"/>
-        </w:numPr>
-        <w:rPr>
-          <w:rFonts w:ascii="Arial" w:hAnsi="Arial" w:cs="Arial"/>
-        </w:rPr>
-      </w:pPr>
-      <w:hyperlink r:id="rId6" w:history="1">
+        <w:rPr>
+          <w:rFonts w:ascii="Arial" w:hAnsi="Arial" w:cs="Arial"/>
+        </w:rPr>
+      </w:pPr>
+      <w:r>
+        <w:rPr>
+          <w:rFonts w:ascii="Arial" w:hAnsi="Arial" w:cs="Arial"/>
+          <w:b/>
+          <w:bCs/>
+        </w:rPr>
+        <w:t xml:space="preserve">HIV Terms: </w:t>
+      </w:r>
+      <w:hyperlink r:id="rId10" w:history="1">
         <w:r>
           <w:rPr>
             <w:rStyle w:val="Hyperlink"/>
@@ -644,6 +413,491 @@
           <w:rFonts w:ascii="Arial" w:hAnsi="Arial" w:cs="Arial"/>
         </w:rPr>
         <w:t xml:space="preserve"> </w:t>
+      </w:r>
+    </w:p>
+    <w:p>
+      <w:pPr>
+        <w:pStyle w:val="ListParagraph"/>
+        <w:numPr>
+          <w:ilvl w:val="0"/>
+          <w:numId w:val="1"/>
+        </w:numPr>
+        <w:rPr>
+          <w:rFonts w:ascii="Arial" w:hAnsi="Arial" w:cs="Arial"/>
+          <w:b/>
+          <w:bCs/>
+        </w:rPr>
+      </w:pPr>
+      <w:r>
+        <w:rPr>
+          <w:rFonts w:ascii="Arial" w:hAnsi="Arial" w:cs="Arial"/>
+          <w:b/>
+          <w:bCs/>
+        </w:rPr>
+        <w:t>Questions:</w:t>
+      </w:r>
+    </w:p>
+    <w:p>
+      <w:pPr>
+        <w:pStyle w:val="ListParagraph"/>
+        <w:numPr>
+          <w:ilvl w:val="1"/>
+          <w:numId w:val="1"/>
+        </w:numPr>
+        <w:spacing w:after="0"/>
+        <w:rPr>
+          <w:rFonts w:ascii="Arial" w:hAnsi="Arial" w:cs="Arial"/>
+        </w:rPr>
+      </w:pPr>
+      <w:r>
+        <w:rPr>
+          <w:rFonts w:ascii="Arial" w:hAnsi="Arial" w:cs="Arial"/>
+        </w:rPr>
+        <w:t xml:space="preserve">Cities with over X population? </w:t>
+      </w:r>
+    </w:p>
+    <w:p>
+      <w:pPr>
+        <w:pStyle w:val="ListParagraph"/>
+        <w:numPr>
+          <w:ilvl w:val="1"/>
+          <w:numId w:val="1"/>
+        </w:numPr>
+        <w:spacing w:after="0"/>
+        <w:rPr>
+          <w:rFonts w:ascii="Arial" w:hAnsi="Arial" w:cs="Arial"/>
+        </w:rPr>
+      </w:pPr>
+      <w:r>
+        <w:rPr>
+          <w:rFonts w:ascii="Arial" w:hAnsi="Arial" w:cs="Arial"/>
+        </w:rPr>
+        <w:t>How are big cities defined?</w:t>
+      </w:r>
+    </w:p>
+    <w:p>
+      <w:pPr>
+        <w:pStyle w:val="EndNoteBibliography"/>
+        <w:numPr>
+          <w:ilvl w:val="1"/>
+          <w:numId w:val="1"/>
+        </w:numPr>
+        <w:spacing w:after="0"/>
+        <w:rPr>
+          <w:rFonts w:ascii="Arial" w:hAnsi="Arial" w:cs="Arial"/>
+        </w:rPr>
+      </w:pPr>
+      <w:r>
+        <w:rPr>
+          <w:rFonts w:ascii="Arial" w:hAnsi="Arial" w:cs="Arial"/>
+        </w:rPr>
+        <w:t>Top 50 cities in terms of population?</w:t>
+      </w:r>
+    </w:p>
+    <w:p>
+      <w:pPr>
+        <w:pStyle w:val="EndNoteBibliography"/>
+        <w:numPr>
+          <w:ilvl w:val="1"/>
+          <w:numId w:val="1"/>
+        </w:numPr>
+        <w:spacing w:after="0"/>
+        <w:rPr>
+          <w:rFonts w:ascii="Arial" w:hAnsi="Arial" w:cs="Arial"/>
+        </w:rPr>
+      </w:pPr>
+      <w:r>
+        <w:rPr>
+          <w:rFonts w:ascii="Arial" w:hAnsi="Arial" w:cs="Arial"/>
+        </w:rPr>
+        <w:t>How are we processing tweets?</w:t>
+      </w:r>
+    </w:p>
+    <w:p>
+      <w:pPr>
+        <w:pStyle w:val="EndNoteBibliography"/>
+        <w:numPr>
+          <w:ilvl w:val="1"/>
+          <w:numId w:val="1"/>
+        </w:numPr>
+        <w:spacing w:after="0"/>
+        <w:rPr>
+          <w:rFonts w:ascii="Arial" w:hAnsi="Arial" w:cs="Arial"/>
+        </w:rPr>
+      </w:pPr>
+      <w:r>
+        <w:rPr>
+          <w:rFonts w:ascii="Arial" w:hAnsi="Arial" w:cs="Arial"/>
+        </w:rPr>
+        <w:t>What are the exclusion/inclusion criteria?</w:t>
+      </w:r>
+    </w:p>
+    <w:p>
+      <w:pPr>
+        <w:pStyle w:val="EndNoteBibliography"/>
+        <w:numPr>
+          <w:ilvl w:val="1"/>
+          <w:numId w:val="1"/>
+        </w:numPr>
+        <w:spacing w:after="0"/>
+        <w:rPr>
+          <w:rFonts w:ascii="Arial" w:hAnsi="Arial" w:cs="Arial"/>
+        </w:rPr>
+      </w:pPr>
+      <w:r>
+        <w:rPr>
+          <w:rFonts w:ascii="Arial" w:hAnsi="Arial" w:cs="Arial"/>
+        </w:rPr>
+        <w:t>What are the search terms?</w:t>
+      </w:r>
+    </w:p>
+    <w:p>
+      <w:pPr>
+        <w:pStyle w:val="EndNoteBibliography"/>
+        <w:numPr>
+          <w:ilvl w:val="1"/>
+          <w:numId w:val="1"/>
+        </w:numPr>
+        <w:spacing w:after="0"/>
+        <w:rPr>
+          <w:rFonts w:ascii="Arial" w:hAnsi="Arial" w:cs="Arial"/>
+        </w:rPr>
+      </w:pPr>
+      <w:r>
+        <w:rPr>
+          <w:rFonts w:ascii="Arial" w:hAnsi="Arial" w:cs="Arial"/>
+        </w:rPr>
+        <w:t>How long/often are we running this search?</w:t>
+      </w:r>
+    </w:p>
+    <w:p>
+      <w:pPr>
+        <w:pStyle w:val="ListParagraph"/>
+        <w:numPr>
+          <w:ilvl w:val="1"/>
+          <w:numId w:val="1"/>
+        </w:numPr>
+        <w:rPr>
+          <w:rFonts w:ascii="Arial" w:hAnsi="Arial" w:cs="Arial"/>
+        </w:rPr>
+      </w:pPr>
+      <w:r>
+        <w:rPr>
+          <w:rFonts w:ascii="Arial" w:hAnsi="Arial" w:cs="Arial"/>
+        </w:rPr>
+        <w:t>Demon: Tweets per time period</w:t>
+      </w:r>
+      <w:r>
+        <w:rPr>
+          <w:rFonts w:ascii="Arial" w:hAnsi="Arial" w:cs="Arial"/>
+        </w:rPr>
+        <w:t>, in each city?</w:t>
+      </w:r>
+    </w:p>
+    <w:p>
+      <w:pPr>
+        <w:pStyle w:val="ListParagraph"/>
+        <w:numPr>
+          <w:ilvl w:val="1"/>
+          <w:numId w:val="1"/>
+        </w:numPr>
+        <w:rPr>
+          <w:rFonts w:ascii="Arial" w:hAnsi="Arial" w:cs="Arial"/>
+        </w:rPr>
+      </w:pPr>
+      <w:r>
+        <w:rPr>
+          <w:rFonts w:ascii="Arial" w:hAnsi="Arial" w:cs="Arial"/>
+        </w:rPr>
+        <w:t>Number: Topic specific tweets</w:t>
+      </w:r>
+      <w:r>
+        <w:rPr>
+          <w:rFonts w:ascii="Arial" w:hAnsi="Arial" w:cs="Arial"/>
+        </w:rPr>
+        <w:t xml:space="preserve"> </w:t>
+      </w:r>
+      <w:r>
+        <w:rPr>
+          <w:rFonts w:ascii="Arial" w:hAnsi="Arial" w:cs="Arial"/>
+        </w:rPr>
+        <w:t>per time period, in each city?</w:t>
+      </w:r>
+    </w:p>
+    <w:p>
+      <w:pPr>
+        <w:pStyle w:val="ListParagraph"/>
+        <w:numPr>
+          <w:ilvl w:val="1"/>
+          <w:numId w:val="1"/>
+        </w:numPr>
+        <w:rPr>
+          <w:rFonts w:ascii="Arial" w:hAnsi="Arial" w:cs="Arial"/>
+        </w:rPr>
+      </w:pPr>
+      <w:r>
+        <w:rPr>
+          <w:rFonts w:ascii="Arial" w:hAnsi="Arial" w:cs="Arial"/>
+        </w:rPr>
+        <w:t>Search terms:</w:t>
+      </w:r>
+    </w:p>
+    <w:p>
+      <w:pPr>
+        <w:pStyle w:val="ListParagraph"/>
+        <w:numPr>
+          <w:ilvl w:val="2"/>
+          <w:numId w:val="1"/>
+        </w:numPr>
+        <w:rPr>
+          <w:rFonts w:ascii="Arial" w:hAnsi="Arial" w:cs="Arial"/>
+        </w:rPr>
+      </w:pPr>
+      <w:r>
+        <w:rPr>
+          <w:rFonts w:ascii="Arial" w:hAnsi="Arial" w:cs="Arial"/>
+        </w:rPr>
+        <w:t>Cities</w:t>
+      </w:r>
+    </w:p>
+    <w:p>
+      <w:pPr>
+        <w:pStyle w:val="ListParagraph"/>
+        <w:numPr>
+          <w:ilvl w:val="3"/>
+          <w:numId w:val="1"/>
+        </w:numPr>
+        <w:rPr>
+          <w:rFonts w:ascii="Arial" w:hAnsi="Arial" w:cs="Arial"/>
+        </w:rPr>
+      </w:pPr>
+    </w:p>
+    <w:p>
+      <w:pPr>
+        <w:pStyle w:val="ListParagraph"/>
+        <w:numPr>
+          <w:ilvl w:val="2"/>
+          <w:numId w:val="1"/>
+        </w:numPr>
+        <w:rPr>
+          <w:rFonts w:ascii="Arial" w:hAnsi="Arial" w:cs="Arial"/>
+        </w:rPr>
+      </w:pPr>
+      <w:r>
+        <w:rPr>
+          <w:rFonts w:ascii="Arial" w:hAnsi="Arial" w:cs="Arial"/>
+        </w:rPr>
+        <w:t>HIV</w:t>
+      </w:r>
+    </w:p>
+    <w:p>
+      <w:pPr>
+        <w:pStyle w:val="ListParagraph"/>
+        <w:numPr>
+          <w:ilvl w:val="3"/>
+          <w:numId w:val="1"/>
+        </w:numPr>
+        <w:rPr>
+          <w:rFonts w:ascii="Arial" w:hAnsi="Arial" w:cs="Arial"/>
+        </w:rPr>
+      </w:pPr>
+      <w:r>
+        <w:rPr>
+          <w:rFonts w:ascii="Arial" w:hAnsi="Arial" w:cs="Arial"/>
+        </w:rPr>
+        <w:t xml:space="preserve">&gt;&gt;HIV, HIV/AIDS, HIV testing, HIV medication, AIDS test, HIV test, HIV+, HIV(+), rapid-HIV test, rapid HIV test, </w:t>
+      </w:r>
+      <w:proofErr w:type="spellStart"/>
+      <w:r>
+        <w:rPr>
+          <w:rFonts w:ascii="Arial" w:hAnsi="Arial" w:cs="Arial"/>
+        </w:rPr>
+        <w:t>ora</w:t>
+      </w:r>
+      <w:proofErr w:type="spellEnd"/>
+      <w:r>
+        <w:rPr>
+          <w:rFonts w:ascii="Arial" w:hAnsi="Arial" w:cs="Arial"/>
+        </w:rPr>
+        <w:t>-sure,</w:t>
+      </w:r>
+      <w:r>
+        <w:rPr>
+          <w:rFonts w:ascii="Arial" w:hAnsi="Arial" w:cs="Arial"/>
+        </w:rPr>
+        <w:t xml:space="preserve"> </w:t>
+      </w:r>
+      <w:proofErr w:type="spellStart"/>
+      <w:r>
+        <w:rPr>
+          <w:rFonts w:ascii="Arial" w:hAnsi="Arial" w:cs="Arial"/>
+        </w:rPr>
+        <w:t>orasure</w:t>
+      </w:r>
+      <w:proofErr w:type="spellEnd"/>
+      <w:r>
+        <w:rPr>
+          <w:rFonts w:ascii="Arial" w:hAnsi="Arial" w:cs="Arial"/>
+        </w:rPr>
+        <w:t xml:space="preserve">, </w:t>
+      </w:r>
+      <w:r>
+        <w:rPr>
+          <w:rFonts w:ascii="Arial" w:hAnsi="Arial" w:cs="Arial"/>
+        </w:rPr>
+        <w:t>Acquired Immune Deficiency Syndrome</w:t>
+      </w:r>
+      <w:r>
+        <w:rPr>
+          <w:rFonts w:ascii="Arial" w:hAnsi="Arial" w:cs="Arial"/>
+        </w:rPr>
+        <w:t xml:space="preserve">, </w:t>
+      </w:r>
+      <w:r>
+        <w:rPr>
+          <w:rFonts w:ascii="Arial" w:hAnsi="Arial" w:cs="Arial"/>
+        </w:rPr>
+        <w:t>Acyclovir</w:t>
+      </w:r>
+      <w:r>
+        <w:rPr>
+          <w:rFonts w:ascii="Arial" w:hAnsi="Arial" w:cs="Arial"/>
+        </w:rPr>
+        <w:t xml:space="preserve">, </w:t>
+      </w:r>
+      <w:r>
+        <w:rPr>
+          <w:rFonts w:ascii="Arial" w:hAnsi="Arial" w:cs="Arial"/>
+        </w:rPr>
+        <w:t>ADAP</w:t>
+      </w:r>
+      <w:r>
+        <w:rPr>
+          <w:rFonts w:ascii="Arial" w:hAnsi="Arial" w:cs="Arial"/>
+        </w:rPr>
+        <w:t>,</w:t>
+      </w:r>
+      <w:r>
+        <w:t xml:space="preserve"> </w:t>
+      </w:r>
+      <w:r>
+        <w:rPr>
+          <w:rFonts w:ascii="Arial" w:hAnsi="Arial" w:cs="Arial"/>
+        </w:rPr>
+        <w:t>Kaposi's Sarcoma</w:t>
+      </w:r>
+      <w:r>
+        <w:rPr>
+          <w:rFonts w:ascii="Arial" w:hAnsi="Arial" w:cs="Arial"/>
+        </w:rPr>
+        <w:t xml:space="preserve">, </w:t>
+      </w:r>
+      <w:r>
+        <w:rPr>
+          <w:rFonts w:ascii="Arial" w:hAnsi="Arial" w:cs="Arial"/>
+        </w:rPr>
+        <w:t>Thrush</w:t>
+      </w:r>
+    </w:p>
+    <w:p>
+      <w:pPr>
+        <w:pStyle w:val="ListParagraph"/>
+        <w:numPr>
+          <w:ilvl w:val="3"/>
+          <w:numId w:val="1"/>
+        </w:numPr>
+        <w:rPr>
+          <w:rFonts w:ascii="Arial" w:hAnsi="Arial" w:cs="Arial"/>
+        </w:rPr>
+      </w:pPr>
+      <w:r>
+        <w:rPr>
+          <w:rFonts w:ascii="Arial" w:hAnsi="Arial" w:cs="Arial"/>
+        </w:rPr>
+        <w:t>“HIV” “HIV/AIDS” “HIV testing” “HIV medication” “AIDS test” “HIV test” “HIV+” “HIV(+)” “rapid-HIV test” “rapid HIV test” “</w:t>
+      </w:r>
+      <w:proofErr w:type="spellStart"/>
+      <w:r>
+        <w:rPr>
+          <w:rFonts w:ascii="Arial" w:hAnsi="Arial" w:cs="Arial"/>
+        </w:rPr>
+        <w:t>ora</w:t>
+      </w:r>
+      <w:proofErr w:type="spellEnd"/>
+      <w:r>
+        <w:rPr>
+          <w:rFonts w:ascii="Arial" w:hAnsi="Arial" w:cs="Arial"/>
+        </w:rPr>
+        <w:t>-sure” “</w:t>
+      </w:r>
+      <w:proofErr w:type="spellStart"/>
+      <w:r>
+        <w:rPr>
+          <w:rFonts w:ascii="Arial" w:hAnsi="Arial" w:cs="Arial"/>
+        </w:rPr>
+        <w:t>orasure</w:t>
+      </w:r>
+      <w:proofErr w:type="spellEnd"/>
+      <w:r>
+        <w:rPr>
+          <w:rFonts w:ascii="Arial" w:hAnsi="Arial" w:cs="Arial"/>
+        </w:rPr>
+        <w:t>” “Acquired Immune Deficiency Syndrome” “Acyclovir” “ADAP”</w:t>
+      </w:r>
+      <w:r>
+        <w:t xml:space="preserve"> </w:t>
+      </w:r>
+      <w:r>
+        <w:t>“</w:t>
+      </w:r>
+      <w:r>
+        <w:rPr>
+          <w:rFonts w:ascii="Arial" w:hAnsi="Arial" w:cs="Arial"/>
+        </w:rPr>
+        <w:t>Kaposi's Sarcoma” “Thrush”</w:t>
+      </w:r>
+    </w:p>
+    <w:p>
+      <w:pPr>
+        <w:pStyle w:val="ListParagraph"/>
+        <w:numPr>
+          <w:ilvl w:val="2"/>
+          <w:numId w:val="1"/>
+        </w:numPr>
+        <w:rPr>
+          <w:rFonts w:ascii="Arial" w:hAnsi="Arial" w:cs="Arial"/>
+        </w:rPr>
+      </w:pPr>
+      <w:r>
+        <w:rPr>
+          <w:rFonts w:ascii="Arial" w:hAnsi="Arial" w:cs="Arial"/>
+        </w:rPr>
+        <w:t>Twitter hard query:</w:t>
+      </w:r>
+    </w:p>
+    <w:p>
+      <w:pPr>
+        <w:pStyle w:val="ListParagraph"/>
+        <w:numPr>
+          <w:ilvl w:val="3"/>
+          <w:numId w:val="1"/>
+        </w:numPr>
+        <w:rPr>
+          <w:rFonts w:ascii="Arial" w:hAnsi="Arial" w:cs="Arial"/>
+        </w:rPr>
+      </w:pPr>
+      <w:r>
+        <w:rPr>
+          <w:rFonts w:ascii="Arial" w:hAnsi="Arial" w:cs="Arial"/>
+        </w:rPr>
+        <w:t>q=(%E2%80%9CHIV%E2%80%9D%20OR%20%E2%80%9CHIV%2FAIDS%E2%80%9D%20OR%20%E2%80%9CHIV%20OR%2</w:t>
+      </w:r>
+      <w:r>
+        <w:rPr>
+          <w:rFonts w:ascii="Arial" w:hAnsi="Arial" w:cs="Arial"/>
+        </w:rPr>
+        <w:lastRenderedPageBreak/>
+        <w:t>0testing%E2%80%9D%20OR%20%E2%80%9CHIV%20OR%20medication%E2%80%9D%20OR%20%E2%80%9CAIDS%20OR%20test%E2%80%9D%20OR%20%E2%80%9CHIV%20OR%20test%E2%80%9D%20OR%20%E2%80%9CHIV%2B%E2%80%9D%20OR%20%E2%80%9CHIV(%2B)%E2%80%9D%20OR%20%E2%80%9Crapid-HIV%20OR%20test%E2%80%9D%20OR%20%E2%80%9Crapid%20OR%20HIV%20OR%20test%E2%80%9D%20OR%20%E2%80%9Cora-sure%E2%80%9D%20OR%20%E2%80%9Corasure%E2%80%9D%20OR%20%E2%80%9CAcquired%20OR%20Immune%20OR%20Deficiency%20OR%20Syndrome%E2%80%9D%20OR%20%E2%80%9CAcyclovir%E2%80%9D%20OR%20%E2%80%9CADAP%E2%80%9D%20OR%20%E2%80%9CKaposi%27s%20OR%20Sarcoma%E2%80%9D%20OR%20%E2%80%9CThrush%E2%80%9D)</w:t>
       </w:r>
     </w:p>
     <w:p>
@@ -1223,6 +1477,7 @@
         <w:rPr>
           <w:rFonts w:ascii="Arial" w:hAnsi="Arial" w:cs="Arial"/>
         </w:rPr>
+        <w:lastRenderedPageBreak/>
         <w:t>Do we need IRB approval?</w:t>
       </w:r>
     </w:p>
@@ -1423,7 +1678,6 @@
         <w:rPr>
           <w:rFonts w:ascii="Arial" w:hAnsi="Arial" w:cs="Arial"/>
         </w:rPr>
-        <w:lastRenderedPageBreak/>
         <w:t>Total Tweets in a big city per (day, hour)</w:t>
       </w:r>
     </w:p>
@@ -1682,7 +1936,7 @@
         <w:br/>
         <w:t xml:space="preserve">1.) </w:t>
       </w:r>
-      <w:hyperlink r:id="rId10" w:history="1">
+      <w:hyperlink r:id="rId14" w:history="1">
         <w:r>
           <w:rPr>
             <w:rStyle w:val="Hyperlink"/>
@@ -2317,7 +2571,7 @@
       <w:r>
         <w:t xml:space="preserve">(6), 1256-1264. Retrieved from </w:t>
       </w:r>
-      <w:hyperlink r:id="rId11" w:history="1">
+      <w:hyperlink r:id="rId15" w:history="1">
         <w:r>
           <w:rPr>
             <w:rStyle w:val="Hyperlink"/>
@@ -2346,7 +2600,7 @@
       <w:r>
         <w:t xml:space="preserve">(18), 2799-2805. Retrieved from </w:t>
       </w:r>
-      <w:hyperlink r:id="rId12" w:history="1">
+      <w:hyperlink r:id="rId16" w:history="1">
         <w:r>
           <w:rPr>
             <w:rStyle w:val="Hyperlink"/>
@@ -3582,7 +3836,7 @@
 </file>
 
 <file path=customXml/itemProps1.xml><?xml version="1.0" encoding="utf-8"?>
-<ds:datastoreItem xmlns:ds="http://schemas.openxmlformats.org/officeDocument/2006/customXml" ds:itemID="{F7AE913C-0BA6-4424-AF76-E99966533D8E}">
+<ds:datastoreItem xmlns:ds="http://schemas.openxmlformats.org/officeDocument/2006/customXml" ds:itemID="{FD6AC402-AFC9-42D9-8089-5961CB47BED1}">
   <ds:schemaRefs>
     <ds:schemaRef ds:uri="http://schemas.openxmlformats.org/officeDocument/2006/bibliography"/>
   </ds:schemaRefs>
